--- a/Projects/《C语言IDE》软件测试方案设计.docx
+++ b/Projects/《C语言IDE》软件测试方案设计.docx
@@ -132,8 +132,6 @@
         </w:rPr>
         <w:t>设计</w:t>
       </w:r>
-      <w:bookmarkStart w:id="27" w:name="_GoBack"/>
-      <w:bookmarkEnd w:id="27"/>
     </w:p>
     <w:p>
       <w:pPr>
@@ -1117,7 +1115,7 @@
                 <w:bCs/>
                 <w:i w:val="0"/>
                 <w:iCs w:val="0"/>
-                <w:color w:val="000000"/>
+                <w:color w:val="FF0000"/>
               </w:rPr>
             </w:pPr>
             <w:r>
@@ -1127,7 +1125,7 @@
                 <w:bCs/>
                 <w:i w:val="0"/>
                 <w:iCs w:val="0"/>
-                <w:color w:val="000000"/>
+                <w:color w:val="FF0000"/>
               </w:rPr>
               <w:t>1.0</w:t>
             </w:r>
@@ -1148,7 +1146,7 @@
                 <w:bCs/>
                 <w:i w:val="0"/>
                 <w:iCs w:val="0"/>
-                <w:color w:val="000000"/>
+                <w:color w:val="FF0000"/>
                 <w:lang w:val="en-US" w:eastAsia="zh-CN"/>
               </w:rPr>
             </w:pPr>
@@ -1159,7 +1157,7 @@
                 <w:bCs/>
                 <w:i w:val="0"/>
                 <w:iCs w:val="0"/>
-                <w:color w:val="000000"/>
+                <w:color w:val="FF0000"/>
                 <w:lang w:val="en-US" w:eastAsia="zh-CN"/>
               </w:rPr>
               <w:t>2020/4/20</w:t>
@@ -1181,7 +1179,7 @@
                 <w:bCs/>
                 <w:i w:val="0"/>
                 <w:iCs w:val="0"/>
-                <w:color w:val="000000"/>
+                <w:color w:val="FF0000"/>
               </w:rPr>
             </w:pPr>
             <w:r>
@@ -1191,7 +1189,7 @@
                 <w:bCs/>
                 <w:i w:val="0"/>
                 <w:iCs w:val="0"/>
-                <w:color w:val="000000"/>
+                <w:color w:val="FF0000"/>
               </w:rPr>
               <w:t>A</w:t>
             </w:r>
@@ -1212,7 +1210,7 @@
                 <w:bCs/>
                 <w:i w:val="0"/>
                 <w:iCs w:val="0"/>
-                <w:color w:val="000000"/>
+                <w:color w:val="FF0000"/>
                 <w:lang w:val="en-US" w:eastAsia="zh-CN"/>
               </w:rPr>
             </w:pPr>
@@ -1223,7 +1221,7 @@
                 <w:bCs/>
                 <w:i w:val="0"/>
                 <w:iCs w:val="0"/>
-                <w:color w:val="000000"/>
+                <w:color w:val="FF0000"/>
                 <w:lang w:val="en-US" w:eastAsia="zh-CN"/>
               </w:rPr>
               <w:t>崔世昂</w:t>
@@ -1245,7 +1243,7 @@
                 <w:bCs/>
                 <w:i w:val="0"/>
                 <w:iCs w:val="0"/>
-                <w:color w:val="000000"/>
+                <w:color w:val="FF0000"/>
                 <w:lang w:val="en-US" w:eastAsia="zh-CN"/>
               </w:rPr>
             </w:pPr>
@@ -1256,7 +1254,7 @@
                 <w:bCs/>
                 <w:i w:val="0"/>
                 <w:iCs w:val="0"/>
-                <w:color w:val="000000"/>
+                <w:color w:val="FF0000"/>
                 <w:lang w:val="en-US" w:eastAsia="zh-CN"/>
               </w:rPr>
               <w:t>添加软件测试总计划</w:t>
@@ -1382,6 +1380,8 @@
                 <w:color w:val="000000"/>
               </w:rPr>
             </w:pPr>
+            <w:bookmarkStart w:id="27" w:name="_GoBack"/>
+            <w:bookmarkEnd w:id="27"/>
           </w:p>
         </w:tc>
       </w:tr>
@@ -7869,7 +7869,7 @@
           <w:lang w:val="en-US" w:eastAsia="zh-CN"/>
         </w:rPr>
         <w:object>
-          <v:shape id="_x0000_i1027" o:spt="75" type="#_x0000_t75" style="height:66pt;width:72.75pt;" o:ole="t" filled="f" o:preferrelative="t" stroked="f" coordsize="21600,21600">
+          <v:shape id="_x0000_i1025" o:spt="75" type="#_x0000_t75" style="height:66pt;width:72.75pt;" o:ole="t" filled="f" o:preferrelative="t" stroked="f" coordsize="21600,21600">
             <v:path/>
             <v:fill on="f" focussize="0,0"/>
             <v:stroke on="f"/>
@@ -7878,7 +7878,7 @@
             <w10:wrap type="none"/>
             <w10:anchorlock/>
           </v:shape>
-          <o:OLEObject Type="Embed" ProgID="Word.Document.8" ShapeID="_x0000_i1027" DrawAspect="Icon" ObjectID="_1468075725" r:id="rId5">
+          <o:OLEObject Type="Embed" ProgID="Word.Document.8" ShapeID="_x0000_i1025" DrawAspect="Icon" ObjectID="_1468075725" r:id="rId5">
             <o:LockedField>false</o:LockedField>
           </o:OLEObject>
         </w:object>
@@ -8860,12 +8860,6 @@
             <w:insideH w:val="single" w:color="auto" w:sz="4" w:space="0"/>
             <w:insideV w:val="single" w:color="auto" w:sz="4" w:space="0"/>
           </w:tblBorders>
-          <w:tblCellMar>
-            <w:top w:w="0" w:type="dxa"/>
-            <w:left w:w="108" w:type="dxa"/>
-            <w:bottom w:w="0" w:type="dxa"/>
-            <w:right w:w="108" w:type="dxa"/>
-          </w:tblCellMar>
         </w:tblPrEx>
         <w:trPr>
           <w:jc w:val="center"/>
@@ -12115,6 +12109,12 @@
             <w:insideH w:val="single" w:color="auto" w:sz="4" w:space="0"/>
             <w:insideV w:val="single" w:color="auto" w:sz="4" w:space="0"/>
           </w:tblBorders>
+          <w:tblCellMar>
+            <w:top w:w="0" w:type="dxa"/>
+            <w:left w:w="108" w:type="dxa"/>
+            <w:bottom w:w="0" w:type="dxa"/>
+            <w:right w:w="108" w:type="dxa"/>
+          </w:tblCellMar>
         </w:tblPrEx>
         <w:trPr>
           <w:jc w:val="center"/>
@@ -13153,19 +13153,7 @@
           <w:color w:val="FF0000"/>
           <w:lang w:val="en-US" w:eastAsia="zh-CN"/>
         </w:rPr>
-        <w:t>其</w:t>
-      </w:r>
-      <w:r>
-        <w:rPr>
-          <w:rFonts w:hint="eastAsia" w:ascii="微软雅黑" w:hAnsi="微软雅黑" w:eastAsia="微软雅黑" w:cs="微软雅黑"/>
-          <w:b w:val="0"/>
-          <w:bCs/>
-          <w:i w:val="0"/>
-          <w:iCs w:val="0"/>
-          <w:color w:val="FF0000"/>
-          <w:lang w:val="en-US" w:eastAsia="zh-CN"/>
-        </w:rPr>
-        <w:t xml:space="preserve">文档实在是匮乏 </w:t>
+        <w:t xml:space="preserve">其文档实在是匮乏 </w:t>
       </w:r>
       <w:r>
         <w:rPr>
@@ -13513,12 +13501,6 @@
             <w:insideH w:val="single" w:color="auto" w:sz="4" w:space="0"/>
             <w:insideV w:val="single" w:color="auto" w:sz="4" w:space="0"/>
           </w:tblBorders>
-          <w:tblCellMar>
-            <w:top w:w="0" w:type="dxa"/>
-            <w:left w:w="108" w:type="dxa"/>
-            <w:bottom w:w="0" w:type="dxa"/>
-            <w:right w:w="108" w:type="dxa"/>
-          </w:tblCellMar>
         </w:tblPrEx>
         <w:tc>
           <w:tcPr>

--- a/Projects/《C语言IDE》软件测试方案设计.docx
+++ b/Projects/《C语言IDE》软件测试方案设计.docx
@@ -50,8 +50,6 @@
           <w:szCs w:val="44"/>
         </w:rPr>
       </w:pPr>
-      <w:bookmarkStart w:id="28" w:name="_GoBack"/>
-      <w:bookmarkEnd w:id="28"/>
       <w:r>
         <w:rPr>
           <w:rFonts w:hint="eastAsia" w:ascii="微软雅黑" w:hAnsi="微软雅黑" w:eastAsia="微软雅黑" w:cs="微软雅黑"/>
@@ -555,7 +553,7 @@
     <w:tbl>
       <w:tblPr>
         <w:tblStyle w:val="9"/>
-        <w:tblW w:w="0" w:type="auto"/>
+        <w:tblW w:w="8819" w:type="dxa"/>
         <w:jc w:val="center"/>
         <w:tblBorders>
           <w:top w:val="single" w:color="auto" w:sz="4" w:space="0"/>
@@ -578,7 +576,7 @@
         <w:gridCol w:w="2295"/>
         <w:gridCol w:w="729"/>
         <w:gridCol w:w="1477"/>
-        <w:gridCol w:w="3350"/>
+        <w:gridCol w:w="3647"/>
       </w:tblGrid>
       <w:tr>
         <w:tblPrEx>
@@ -602,7 +600,7 @@
         </w:trPr>
         <w:tc>
           <w:tcPr>
-            <w:tcW w:w="672" w:type="dxa"/>
+            <w:tcW w:w="671" w:type="dxa"/>
             <w:shd w:val="clear" w:color="auto" w:fill="C0C0C0"/>
             <w:vAlign w:val="center"/>
           </w:tcPr>
@@ -627,7 +625,7 @@
         </w:tc>
         <w:tc>
           <w:tcPr>
-            <w:tcW w:w="2297" w:type="dxa"/>
+            <w:tcW w:w="2295" w:type="dxa"/>
             <w:shd w:val="clear" w:color="auto" w:fill="C0C0C0"/>
             <w:vAlign w:val="center"/>
           </w:tcPr>
@@ -652,7 +650,7 @@
         </w:tc>
         <w:tc>
           <w:tcPr>
-            <w:tcW w:w="718" w:type="dxa"/>
+            <w:tcW w:w="729" w:type="dxa"/>
             <w:shd w:val="clear" w:color="auto" w:fill="C0C0C0"/>
             <w:vAlign w:val="center"/>
           </w:tcPr>
@@ -677,7 +675,7 @@
         </w:tc>
         <w:tc>
           <w:tcPr>
-            <w:tcW w:w="1479" w:type="dxa"/>
+            <w:tcW w:w="1477" w:type="dxa"/>
             <w:shd w:val="clear" w:color="auto" w:fill="C0C0C0"/>
             <w:vAlign w:val="center"/>
           </w:tcPr>
@@ -702,7 +700,7 @@
         </w:tc>
         <w:tc>
           <w:tcPr>
-            <w:tcW w:w="3356" w:type="dxa"/>
+            <w:tcW w:w="3647" w:type="dxa"/>
             <w:shd w:val="clear" w:color="auto" w:fill="C0C0C0"/>
             <w:vAlign w:val="center"/>
           </w:tcPr>
@@ -748,7 +746,7 @@
         </w:trPr>
         <w:tc>
           <w:tcPr>
-            <w:tcW w:w="672" w:type="dxa"/>
+            <w:tcW w:w="671" w:type="dxa"/>
             <w:vAlign w:val="center"/>
           </w:tcPr>
           <w:p>
@@ -782,7 +780,7 @@
         </w:tc>
         <w:tc>
           <w:tcPr>
-            <w:tcW w:w="2297" w:type="dxa"/>
+            <w:tcW w:w="2295" w:type="dxa"/>
             <w:vAlign w:val="center"/>
           </w:tcPr>
           <w:p>
@@ -816,7 +814,7 @@
         </w:tc>
         <w:tc>
           <w:tcPr>
-            <w:tcW w:w="718" w:type="dxa"/>
+            <w:tcW w:w="729" w:type="dxa"/>
             <w:vAlign w:val="center"/>
           </w:tcPr>
           <w:p>
@@ -850,7 +848,7 @@
         </w:tc>
         <w:tc>
           <w:tcPr>
-            <w:tcW w:w="1479" w:type="dxa"/>
+            <w:tcW w:w="1477" w:type="dxa"/>
             <w:vAlign w:val="center"/>
           </w:tcPr>
           <w:p>
@@ -884,7 +882,7 @@
         </w:tc>
         <w:tc>
           <w:tcPr>
-            <w:tcW w:w="3356" w:type="dxa"/>
+            <w:tcW w:w="3647" w:type="dxa"/>
             <w:vAlign w:val="center"/>
           </w:tcPr>
           <w:p>
@@ -939,7 +937,7 @@
         </w:trPr>
         <w:tc>
           <w:tcPr>
-            <w:tcW w:w="672" w:type="dxa"/>
+            <w:tcW w:w="671" w:type="dxa"/>
             <w:vAlign w:val="center"/>
           </w:tcPr>
           <w:p>
@@ -948,13 +946,10 @@
               <w:rPr>
                 <w:rFonts w:ascii="微软雅黑" w:hAnsi="微软雅黑" w:eastAsia="微软雅黑" w:cs="微软雅黑"/>
                 <w:bCs/>
-                <w:color w:val="558ED5" w:themeColor="text2" w:themeTint="99"/>
+                <w:color w:val="000000" w:themeColor="text1"/>
                 <w14:textFill>
                   <w14:solidFill>
-                    <w14:schemeClr w14:val="tx2">
-                      <w14:lumMod w14:val="60000"/>
-                      <w14:lumOff w14:val="40000"/>
-                    </w14:schemeClr>
+                    <w14:schemeClr w14:val="tx1"/>
                   </w14:solidFill>
                 </w14:textFill>
               </w:rPr>
@@ -963,13 +958,10 @@
               <w:rPr>
                 <w:rFonts w:hint="eastAsia" w:ascii="微软雅黑" w:hAnsi="微软雅黑" w:eastAsia="微软雅黑" w:cs="微软雅黑"/>
                 <w:bCs/>
-                <w:color w:val="558ED5" w:themeColor="text2" w:themeTint="99"/>
+                <w:color w:val="000000" w:themeColor="text1"/>
                 <w14:textFill>
                   <w14:solidFill>
-                    <w14:schemeClr w14:val="tx2">
-                      <w14:lumMod w14:val="60000"/>
-                      <w14:lumOff w14:val="40000"/>
-                    </w14:schemeClr>
+                    <w14:schemeClr w14:val="tx1"/>
                   </w14:solidFill>
                 </w14:textFill>
               </w:rPr>
@@ -979,7 +971,7 @@
         </w:tc>
         <w:tc>
           <w:tcPr>
-            <w:tcW w:w="2297" w:type="dxa"/>
+            <w:tcW w:w="2295" w:type="dxa"/>
             <w:vAlign w:val="center"/>
           </w:tcPr>
           <w:p>
@@ -988,13 +980,10 @@
               <w:rPr>
                 <w:rFonts w:ascii="微软雅黑" w:hAnsi="微软雅黑" w:eastAsia="微软雅黑" w:cs="微软雅黑"/>
                 <w:bCs/>
-                <w:color w:val="558ED5" w:themeColor="text2" w:themeTint="99"/>
+                <w:color w:val="000000" w:themeColor="text1"/>
                 <w14:textFill>
                   <w14:solidFill>
-                    <w14:schemeClr w14:val="tx2">
-                      <w14:lumMod w14:val="60000"/>
-                      <w14:lumOff w14:val="40000"/>
-                    </w14:schemeClr>
+                    <w14:schemeClr w14:val="tx1"/>
                   </w14:solidFill>
                 </w14:textFill>
               </w:rPr>
@@ -1003,13 +992,10 @@
               <w:rPr>
                 <w:rFonts w:hint="eastAsia" w:ascii="微软雅黑" w:hAnsi="微软雅黑" w:eastAsia="微软雅黑" w:cs="微软雅黑"/>
                 <w:bCs/>
-                <w:color w:val="558ED5" w:themeColor="text2" w:themeTint="99"/>
+                <w:color w:val="000000" w:themeColor="text1"/>
                 <w14:textFill>
                   <w14:solidFill>
-                    <w14:schemeClr w14:val="tx2">
-                      <w14:lumMod w14:val="60000"/>
-                      <w14:lumOff w14:val="40000"/>
-                    </w14:schemeClr>
+                    <w14:schemeClr w14:val="tx1"/>
                   </w14:solidFill>
                 </w14:textFill>
               </w:rPr>
@@ -1019,7 +1005,7 @@
         </w:tc>
         <w:tc>
           <w:tcPr>
-            <w:tcW w:w="718" w:type="dxa"/>
+            <w:tcW w:w="729" w:type="dxa"/>
             <w:vAlign w:val="center"/>
           </w:tcPr>
           <w:p>
@@ -1028,38 +1014,33 @@
               <w:rPr>
                 <w:rFonts w:ascii="微软雅黑" w:hAnsi="微软雅黑" w:eastAsia="微软雅黑" w:cs="微软雅黑"/>
                 <w:bCs/>
-                <w:color w:val="558ED5" w:themeColor="text2" w:themeTint="99"/>
+                <w:color w:val="000000" w:themeColor="text1"/>
                 <w14:textFill>
                   <w14:solidFill>
-                    <w14:schemeClr w14:val="tx2">
-                      <w14:lumMod w14:val="60000"/>
-                      <w14:lumOff w14:val="40000"/>
-                    </w14:schemeClr>
+                    <w14:schemeClr w14:val="tx1"/>
                   </w14:solidFill>
                 </w14:textFill>
               </w:rPr>
             </w:pPr>
             <w:r>
               <w:rPr>
-                <w:rFonts w:hint="eastAsia" w:ascii="微软雅黑" w:hAnsi="微软雅黑" w:eastAsia="微软雅黑" w:cs="微软雅黑"/>
-                <w:bCs/>
-                <w:color w:val="558ED5" w:themeColor="text2" w:themeTint="99"/>
+                <w:rFonts w:hint="default" w:ascii="微软雅黑" w:hAnsi="微软雅黑" w:eastAsia="微软雅黑" w:cs="微软雅黑"/>
+                <w:bCs/>
+                <w:color w:val="000000" w:themeColor="text1"/>
+                <w:lang w:val="en-US"/>
                 <w14:textFill>
                   <w14:solidFill>
-                    <w14:schemeClr w14:val="tx2">
-                      <w14:lumMod w14:val="60000"/>
-                      <w14:lumOff w14:val="40000"/>
-                    </w14:schemeClr>
+                    <w14:schemeClr w14:val="tx1"/>
                   </w14:solidFill>
                 </w14:textFill>
               </w:rPr>
-              <w:t>A</w:t>
-            </w:r>
-          </w:p>
-        </w:tc>
-        <w:tc>
-          <w:tcPr>
-            <w:tcW w:w="1479" w:type="dxa"/>
+              <w:t>M</w:t>
+            </w:r>
+          </w:p>
+        </w:tc>
+        <w:tc>
+          <w:tcPr>
+            <w:tcW w:w="1477" w:type="dxa"/>
             <w:vAlign w:val="center"/>
           </w:tcPr>
           <w:p>
@@ -1068,13 +1049,10 @@
               <w:rPr>
                 <w:rFonts w:ascii="微软雅黑" w:hAnsi="微软雅黑" w:eastAsia="微软雅黑" w:cs="微软雅黑"/>
                 <w:bCs/>
-                <w:color w:val="558ED5" w:themeColor="text2" w:themeTint="99"/>
+                <w:color w:val="000000" w:themeColor="text1"/>
                 <w14:textFill>
                   <w14:solidFill>
-                    <w14:schemeClr w14:val="tx2">
-                      <w14:lumMod w14:val="60000"/>
-                      <w14:lumOff w14:val="40000"/>
-                    </w14:schemeClr>
+                    <w14:schemeClr w14:val="tx1"/>
                   </w14:solidFill>
                 </w14:textFill>
               </w:rPr>
@@ -1083,13 +1061,10 @@
               <w:rPr>
                 <w:rFonts w:hint="eastAsia" w:ascii="微软雅黑" w:hAnsi="微软雅黑" w:eastAsia="微软雅黑" w:cs="微软雅黑"/>
                 <w:bCs/>
-                <w:color w:val="558ED5" w:themeColor="text2" w:themeTint="99"/>
+                <w:color w:val="000000" w:themeColor="text1"/>
                 <w14:textFill>
                   <w14:solidFill>
-                    <w14:schemeClr w14:val="tx2">
-                      <w14:lumMod w14:val="60000"/>
-                      <w14:lumOff w14:val="40000"/>
-                    </w14:schemeClr>
+                    <w14:schemeClr w14:val="tx1"/>
                   </w14:solidFill>
                 </w14:textFill>
               </w:rPr>
@@ -1099,7 +1074,7 @@
         </w:tc>
         <w:tc>
           <w:tcPr>
-            <w:tcW w:w="3356" w:type="dxa"/>
+            <w:tcW w:w="3647" w:type="dxa"/>
             <w:vAlign w:val="center"/>
           </w:tcPr>
           <w:p>
@@ -1108,13 +1083,10 @@
               <w:rPr>
                 <w:rFonts w:ascii="微软雅黑" w:hAnsi="微软雅黑" w:eastAsia="微软雅黑" w:cs="微软雅黑"/>
                 <w:bCs/>
-                <w:color w:val="558ED5" w:themeColor="text2" w:themeTint="99"/>
+                <w:color w:val="000000" w:themeColor="text1"/>
                 <w14:textFill>
                   <w14:solidFill>
-                    <w14:schemeClr w14:val="tx2">
-                      <w14:lumMod w14:val="60000"/>
-                      <w14:lumOff w14:val="40000"/>
-                    </w14:schemeClr>
+                    <w14:schemeClr w14:val="tx1"/>
                   </w14:solidFill>
                 </w14:textFill>
               </w:rPr>
@@ -1123,17 +1095,216 @@
               <w:rPr>
                 <w:rFonts w:hint="eastAsia" w:ascii="微软雅黑" w:hAnsi="微软雅黑" w:eastAsia="微软雅黑" w:cs="微软雅黑"/>
                 <w:bCs/>
-                <w:color w:val="558ED5" w:themeColor="text2" w:themeTint="99"/>
+                <w:color w:val="000000" w:themeColor="text1"/>
                 <w14:textFill>
                   <w14:solidFill>
-                    <w14:schemeClr w14:val="tx2">
-                      <w14:lumMod w14:val="60000"/>
-                      <w14:lumOff w14:val="40000"/>
-                    </w14:schemeClr>
+                    <w14:schemeClr w14:val="tx1"/>
                   </w14:solidFill>
                 </w14:textFill>
               </w:rPr>
               <w:t>添加软件兼容性测试计划</w:t>
+            </w:r>
+          </w:p>
+        </w:tc>
+      </w:tr>
+      <w:tr>
+        <w:tblPrEx>
+          <w:tblBorders>
+            <w:top w:val="single" w:color="auto" w:sz="4" w:space="0"/>
+            <w:left w:val="single" w:color="auto" w:sz="4" w:space="0"/>
+            <w:bottom w:val="single" w:color="auto" w:sz="4" w:space="0"/>
+            <w:right w:val="single" w:color="auto" w:sz="4" w:space="0"/>
+            <w:insideH w:val="single" w:color="auto" w:sz="4" w:space="0"/>
+            <w:insideV w:val="single" w:color="auto" w:sz="4" w:space="0"/>
+          </w:tblBorders>
+          <w:tblCellMar>
+            <w:top w:w="0" w:type="dxa"/>
+            <w:left w:w="108" w:type="dxa"/>
+            <w:bottom w:w="0" w:type="dxa"/>
+            <w:right w:w="108" w:type="dxa"/>
+          </w:tblCellMar>
+        </w:tblPrEx>
+        <w:trPr>
+          <w:trHeight w:val="622" w:hRule="atLeast"/>
+          <w:jc w:val="center"/>
+        </w:trPr>
+        <w:tc>
+          <w:tcPr>
+            <w:tcW w:w="671" w:type="dxa"/>
+            <w:vAlign w:val="center"/>
+          </w:tcPr>
+          <w:p>
+            <w:pPr>
+              <w:jc w:val="center"/>
+              <w:rPr>
+                <w:rFonts w:hint="default" w:ascii="微软雅黑" w:hAnsi="微软雅黑" w:eastAsia="微软雅黑" w:cs="微软雅黑"/>
+                <w:bCs/>
+                <w:color w:val="000000" w:themeColor="text1"/>
+                <w:lang w:val="en-US" w:eastAsia="zh-CN"/>
+                <w14:textFill>
+                  <w14:solidFill>
+                    <w14:schemeClr w14:val="tx1"/>
+                  </w14:solidFill>
+                </w14:textFill>
+              </w:rPr>
+            </w:pPr>
+            <w:r>
+              <w:rPr>
+                <w:rFonts w:hint="eastAsia" w:ascii="微软雅黑" w:hAnsi="微软雅黑" w:eastAsia="微软雅黑" w:cs="微软雅黑"/>
+                <w:bCs/>
+                <w:color w:val="000000" w:themeColor="text1"/>
+                <w:lang w:val="en-US" w:eastAsia="zh-CN"/>
+                <w14:textFill>
+                  <w14:solidFill>
+                    <w14:schemeClr w14:val="tx1"/>
+                  </w14:solidFill>
+                </w14:textFill>
+              </w:rPr>
+              <w:t>1.2</w:t>
+            </w:r>
+          </w:p>
+        </w:tc>
+        <w:tc>
+          <w:tcPr>
+            <w:tcW w:w="2295" w:type="dxa"/>
+            <w:vAlign w:val="center"/>
+          </w:tcPr>
+          <w:p>
+            <w:pPr>
+              <w:jc w:val="center"/>
+              <w:rPr>
+                <w:rFonts w:hint="default" w:ascii="微软雅黑" w:hAnsi="微软雅黑" w:eastAsia="微软雅黑" w:cs="微软雅黑"/>
+                <w:bCs/>
+                <w:color w:val="000000" w:themeColor="text1"/>
+                <w:lang w:val="en-US" w:eastAsia="zh-CN"/>
+                <w14:textFill>
+                  <w14:solidFill>
+                    <w14:schemeClr w14:val="tx1"/>
+                  </w14:solidFill>
+                </w14:textFill>
+              </w:rPr>
+            </w:pPr>
+            <w:r>
+              <w:rPr>
+                <w:rFonts w:hint="eastAsia" w:ascii="微软雅黑" w:hAnsi="微软雅黑" w:eastAsia="微软雅黑" w:cs="微软雅黑"/>
+                <w:bCs/>
+                <w:color w:val="000000" w:themeColor="text1"/>
+                <w:lang w:val="en-US" w:eastAsia="zh-CN"/>
+                <w14:textFill>
+                  <w14:solidFill>
+                    <w14:schemeClr w14:val="tx1"/>
+                  </w14:solidFill>
+                </w14:textFill>
+              </w:rPr>
+              <w:t>2020/4/22</w:t>
+            </w:r>
+          </w:p>
+        </w:tc>
+        <w:tc>
+          <w:tcPr>
+            <w:tcW w:w="729" w:type="dxa"/>
+            <w:vAlign w:val="center"/>
+          </w:tcPr>
+          <w:p>
+            <w:pPr>
+              <w:jc w:val="center"/>
+              <w:rPr>
+                <w:rFonts w:hint="eastAsia" w:ascii="微软雅黑" w:hAnsi="微软雅黑" w:eastAsia="微软雅黑" w:cs="微软雅黑"/>
+                <w:bCs/>
+                <w:color w:val="000000" w:themeColor="text1"/>
+                <w:lang w:val="en-US" w:eastAsia="zh-CN"/>
+                <w14:textFill>
+                  <w14:solidFill>
+                    <w14:schemeClr w14:val="tx1"/>
+                  </w14:solidFill>
+                </w14:textFill>
+              </w:rPr>
+            </w:pPr>
+            <w:r>
+              <w:rPr>
+                <w:rFonts w:hint="eastAsia" w:ascii="微软雅黑" w:hAnsi="微软雅黑" w:eastAsia="微软雅黑" w:cs="微软雅黑"/>
+                <w:bCs/>
+                <w:color w:val="000000" w:themeColor="text1"/>
+                <w:lang w:val="en-US" w:eastAsia="zh-CN"/>
+                <w14:textFill>
+                  <w14:solidFill>
+                    <w14:schemeClr w14:val="tx1"/>
+                  </w14:solidFill>
+                </w14:textFill>
+              </w:rPr>
+              <w:t>M</w:t>
+            </w:r>
+          </w:p>
+        </w:tc>
+        <w:tc>
+          <w:tcPr>
+            <w:tcW w:w="1477" w:type="dxa"/>
+            <w:vAlign w:val="center"/>
+          </w:tcPr>
+          <w:p>
+            <w:pPr>
+              <w:jc w:val="center"/>
+              <w:rPr>
+                <w:rFonts w:hint="eastAsia" w:ascii="微软雅黑" w:hAnsi="微软雅黑" w:eastAsia="微软雅黑" w:cs="微软雅黑"/>
+                <w:bCs/>
+                <w:color w:val="000000" w:themeColor="text1"/>
+                <w:lang w:val="en-US" w:eastAsia="zh-CN"/>
+                <w14:textFill>
+                  <w14:solidFill>
+                    <w14:schemeClr w14:val="tx1"/>
+                  </w14:solidFill>
+                </w14:textFill>
+              </w:rPr>
+            </w:pPr>
+            <w:r>
+              <w:rPr>
+                <w:rFonts w:hint="eastAsia" w:ascii="微软雅黑" w:hAnsi="微软雅黑" w:eastAsia="微软雅黑" w:cs="微软雅黑"/>
+                <w:bCs/>
+                <w:color w:val="000000" w:themeColor="text1"/>
+                <w:lang w:val="en-US" w:eastAsia="zh-CN"/>
+                <w14:textFill>
+                  <w14:solidFill>
+                    <w14:schemeClr w14:val="tx1"/>
+                  </w14:solidFill>
+                </w14:textFill>
+              </w:rPr>
+              <w:t>崔世昂</w:t>
+            </w:r>
+          </w:p>
+        </w:tc>
+        <w:tc>
+          <w:tcPr>
+            <w:tcW w:w="3647" w:type="dxa"/>
+            <w:vAlign w:val="center"/>
+          </w:tcPr>
+          <w:p>
+            <w:pPr>
+              <w:jc w:val="center"/>
+              <w:rPr>
+                <w:rFonts w:hint="default" w:ascii="微软雅黑" w:hAnsi="微软雅黑" w:eastAsia="微软雅黑" w:cs="微软雅黑"/>
+                <w:bCs/>
+                <w:color w:val="000000" w:themeColor="text1"/>
+                <w:lang w:val="en-US" w:eastAsia="zh-CN"/>
+                <w14:textFill>
+                  <w14:solidFill>
+                    <w14:schemeClr w14:val="tx1"/>
+                  </w14:solidFill>
+                </w14:textFill>
+              </w:rPr>
+            </w:pPr>
+            <w:r>
+              <w:rPr>
+                <w:rFonts w:hint="eastAsia" w:ascii="微软雅黑" w:hAnsi="微软雅黑" w:eastAsia="微软雅黑" w:cs="微软雅黑"/>
+                <w:bCs/>
+                <w:color w:val="000000" w:themeColor="text1"/>
+                <w:lang w:val="en-US" w:eastAsia="zh-CN"/>
+                <w14:textFill>
+                  <w14:solidFill>
+                    <w14:schemeClr w14:val="tx1"/>
+                  </w14:solidFill>
+                </w14:textFill>
+              </w:rPr>
+              <w:t>整合各项测试分计划</w:t>
             </w:r>
           </w:p>
         </w:tc>
@@ -1160,7 +1331,7 @@
         </w:trPr>
         <w:tc>
           <w:tcPr>
-            <w:tcW w:w="672" w:type="dxa"/>
+            <w:tcW w:w="671" w:type="dxa"/>
             <w:vAlign w:val="center"/>
           </w:tcPr>
           <w:p>
@@ -1175,18 +1346,70 @@
             </w:pPr>
             <w:r>
               <w:rPr>
-                <w:rFonts w:hint="eastAsia" w:ascii="微软雅黑" w:hAnsi="微软雅黑" w:eastAsia="微软雅黑" w:cs="微软雅黑"/>
+                <w:rFonts w:hint="default" w:ascii="微软雅黑" w:hAnsi="微软雅黑" w:eastAsia="微软雅黑" w:cs="微软雅黑"/>
                 <w:bCs/>
                 <w:color w:val="FF0000"/>
                 <w:lang w:val="en-US" w:eastAsia="zh-CN"/>
               </w:rPr>
-              <w:t>1.2</w:t>
-            </w:r>
-          </w:p>
-        </w:tc>
-        <w:tc>
-          <w:tcPr>
-            <w:tcW w:w="2297" w:type="dxa"/>
+              <w:t>1.3</w:t>
+            </w:r>
+          </w:p>
+        </w:tc>
+        <w:tc>
+          <w:tcPr>
+            <w:tcW w:w="2295" w:type="dxa"/>
+            <w:vAlign w:val="center"/>
+          </w:tcPr>
+          <w:p>
+            <w:pPr>
+              <w:jc w:val="center"/>
+              <w:rPr>
+                <w:rFonts w:hint="default" w:ascii="微软雅黑" w:hAnsi="微软雅黑" w:eastAsia="微软雅黑" w:cs="微软雅黑"/>
+                <w:bCs/>
+                <w:color w:val="FF0000"/>
+                <w:lang w:val="en-US"/>
+              </w:rPr>
+            </w:pPr>
+            <w:r>
+              <w:rPr>
+                <w:rFonts w:hint="default" w:ascii="微软雅黑" w:hAnsi="微软雅黑" w:eastAsia="微软雅黑" w:cs="微软雅黑"/>
+                <w:bCs/>
+                <w:color w:val="FF0000"/>
+                <w:lang w:val="en-US"/>
+              </w:rPr>
+              <w:t>2020/5/2</w:t>
+            </w:r>
+          </w:p>
+        </w:tc>
+        <w:tc>
+          <w:tcPr>
+            <w:tcW w:w="729" w:type="dxa"/>
+            <w:vAlign w:val="center"/>
+          </w:tcPr>
+          <w:p>
+            <w:pPr>
+              <w:jc w:val="center"/>
+              <w:rPr>
+                <w:rFonts w:hint="default" w:ascii="微软雅黑" w:hAnsi="微软雅黑" w:eastAsia="微软雅黑" w:cs="微软雅黑"/>
+                <w:bCs/>
+                <w:color w:val="FF0000"/>
+                <w:lang w:val="en-US"/>
+              </w:rPr>
+            </w:pPr>
+            <w:r>
+              <w:rPr>
+                <w:rFonts w:hint="default" w:ascii="微软雅黑" w:hAnsi="微软雅黑" w:eastAsia="微软雅黑" w:cs="微软雅黑"/>
+                <w:bCs/>
+                <w:color w:val="FF0000"/>
+                <w:lang w:val="en-US"/>
+              </w:rPr>
+              <w:t>M</w:t>
+            </w:r>
+          </w:p>
+        </w:tc>
+        <w:tc>
+          <w:tcPr>
+            <w:tcW w:w="1477" w:type="dxa"/>
             <w:vAlign w:val="center"/>
           </w:tcPr>
           <w:p>
@@ -1206,20 +1429,20 @@
                 <w:color w:val="FF0000"/>
                 <w:lang w:val="en-US" w:eastAsia="zh-CN"/>
               </w:rPr>
-              <w:t>2020/4/22</w:t>
-            </w:r>
-          </w:p>
-        </w:tc>
-        <w:tc>
-          <w:tcPr>
-            <w:tcW w:w="718" w:type="dxa"/>
+              <w:t>崔世昂</w:t>
+            </w:r>
+          </w:p>
+        </w:tc>
+        <w:tc>
+          <w:tcPr>
+            <w:tcW w:w="3647" w:type="dxa"/>
             <w:vAlign w:val="center"/>
           </w:tcPr>
           <w:p>
             <w:pPr>
               <w:jc w:val="center"/>
               <w:rPr>
-                <w:rFonts w:hint="eastAsia" w:ascii="微软雅黑" w:hAnsi="微软雅黑" w:eastAsia="微软雅黑" w:cs="微软雅黑"/>
+                <w:rFonts w:hint="default" w:ascii="微软雅黑" w:hAnsi="微软雅黑" w:eastAsia="微软雅黑" w:cs="微软雅黑"/>
                 <w:bCs/>
                 <w:color w:val="FF0000"/>
                 <w:lang w:val="en-US" w:eastAsia="zh-CN"/>
@@ -1232,59 +1455,7 @@
                 <w:color w:val="FF0000"/>
                 <w:lang w:val="en-US" w:eastAsia="zh-CN"/>
               </w:rPr>
-              <w:t>M</w:t>
-            </w:r>
-          </w:p>
-        </w:tc>
-        <w:tc>
-          <w:tcPr>
-            <w:tcW w:w="1479" w:type="dxa"/>
-            <w:vAlign w:val="center"/>
-          </w:tcPr>
-          <w:p>
-            <w:pPr>
-              <w:jc w:val="center"/>
-              <w:rPr>
-                <w:rFonts w:hint="eastAsia" w:ascii="微软雅黑" w:hAnsi="微软雅黑" w:eastAsia="微软雅黑" w:cs="微软雅黑"/>
-                <w:bCs/>
-                <w:color w:val="FF0000"/>
-                <w:lang w:val="en-US" w:eastAsia="zh-CN"/>
-              </w:rPr>
-            </w:pPr>
-            <w:r>
-              <w:rPr>
-                <w:rFonts w:hint="eastAsia" w:ascii="微软雅黑" w:hAnsi="微软雅黑" w:eastAsia="微软雅黑" w:cs="微软雅黑"/>
-                <w:bCs/>
-                <w:color w:val="FF0000"/>
-                <w:lang w:val="en-US" w:eastAsia="zh-CN"/>
-              </w:rPr>
-              <w:t>崔世昂</w:t>
-            </w:r>
-          </w:p>
-        </w:tc>
-        <w:tc>
-          <w:tcPr>
-            <w:tcW w:w="3356" w:type="dxa"/>
-            <w:vAlign w:val="center"/>
-          </w:tcPr>
-          <w:p>
-            <w:pPr>
-              <w:jc w:val="center"/>
-              <w:rPr>
-                <w:rFonts w:hint="default" w:ascii="微软雅黑" w:hAnsi="微软雅黑" w:eastAsia="微软雅黑" w:cs="微软雅黑"/>
-                <w:bCs/>
-                <w:color w:val="FF0000"/>
-                <w:lang w:val="en-US" w:eastAsia="zh-CN"/>
-              </w:rPr>
-            </w:pPr>
-            <w:r>
-              <w:rPr>
-                <w:rFonts w:hint="eastAsia" w:ascii="微软雅黑" w:hAnsi="微软雅黑" w:eastAsia="微软雅黑" w:cs="微软雅黑"/>
-                <w:bCs/>
-                <w:color w:val="FF0000"/>
-                <w:lang w:val="en-US" w:eastAsia="zh-CN"/>
-              </w:rPr>
-              <w:t>整合各项测试分计划</w:t>
+              <w:t>添加软件需求规格说明书审查计划</w:t>
             </w:r>
           </w:p>
         </w:tc>
@@ -1311,7 +1482,7 @@
         </w:trPr>
         <w:tc>
           <w:tcPr>
-            <w:tcW w:w="672" w:type="dxa"/>
+            <w:tcW w:w="671" w:type="dxa"/>
             <w:vAlign w:val="center"/>
           </w:tcPr>
           <w:p>
@@ -1327,7 +1498,7 @@
         </w:tc>
         <w:tc>
           <w:tcPr>
-            <w:tcW w:w="2297" w:type="dxa"/>
+            <w:tcW w:w="2295" w:type="dxa"/>
             <w:vAlign w:val="center"/>
           </w:tcPr>
           <w:p>
@@ -1343,7 +1514,7 @@
         </w:tc>
         <w:tc>
           <w:tcPr>
-            <w:tcW w:w="718" w:type="dxa"/>
+            <w:tcW w:w="729" w:type="dxa"/>
             <w:vAlign w:val="center"/>
           </w:tcPr>
           <w:p>
@@ -1359,7 +1530,7 @@
         </w:tc>
         <w:tc>
           <w:tcPr>
-            <w:tcW w:w="1479" w:type="dxa"/>
+            <w:tcW w:w="1477" w:type="dxa"/>
             <w:vAlign w:val="center"/>
           </w:tcPr>
           <w:p>
@@ -1375,119 +1546,31 @@
         </w:tc>
         <w:tc>
           <w:tcPr>
-            <w:tcW w:w="3356" w:type="dxa"/>
+            <w:tcW w:w="3647" w:type="dxa"/>
             <w:vAlign w:val="center"/>
           </w:tcPr>
           <w:p>
             <w:pPr>
-              <w:jc w:val="center"/>
-              <w:rPr>
-                <w:rFonts w:ascii="微软雅黑" w:hAnsi="微软雅黑" w:eastAsia="微软雅黑" w:cs="微软雅黑"/>
-                <w:bCs/>
-                <w:color w:val="000000"/>
-              </w:rPr>
-            </w:pPr>
-          </w:p>
-        </w:tc>
-      </w:tr>
-      <w:tr>
-        <w:tblPrEx>
-          <w:tblBorders>
-            <w:top w:val="single" w:color="auto" w:sz="4" w:space="0"/>
-            <w:left w:val="single" w:color="auto" w:sz="4" w:space="0"/>
-            <w:bottom w:val="single" w:color="auto" w:sz="4" w:space="0"/>
-            <w:right w:val="single" w:color="auto" w:sz="4" w:space="0"/>
-            <w:insideH w:val="single" w:color="auto" w:sz="4" w:space="0"/>
-            <w:insideV w:val="single" w:color="auto" w:sz="4" w:space="0"/>
-          </w:tblBorders>
-          <w:tblCellMar>
-            <w:top w:w="0" w:type="dxa"/>
-            <w:left w:w="108" w:type="dxa"/>
-            <w:bottom w:w="0" w:type="dxa"/>
-            <w:right w:w="108" w:type="dxa"/>
-          </w:tblCellMar>
-        </w:tblPrEx>
-        <w:trPr>
-          <w:jc w:val="center"/>
-        </w:trPr>
-        <w:tc>
-          <w:tcPr>
-            <w:tcW w:w="672" w:type="dxa"/>
-            <w:vAlign w:val="center"/>
-          </w:tcPr>
-          <w:p>
-            <w:pPr>
-              <w:jc w:val="center"/>
-              <w:rPr>
-                <w:rFonts w:ascii="微软雅黑" w:hAnsi="微软雅黑" w:eastAsia="微软雅黑" w:cs="微软雅黑"/>
-                <w:bCs/>
-                <w:color w:val="000000"/>
-              </w:rPr>
-            </w:pPr>
-          </w:p>
-        </w:tc>
-        <w:tc>
-          <w:tcPr>
-            <w:tcW w:w="2297" w:type="dxa"/>
-            <w:vAlign w:val="center"/>
-          </w:tcPr>
-          <w:p>
-            <w:pPr>
-              <w:jc w:val="center"/>
-              <w:rPr>
-                <w:rFonts w:ascii="微软雅黑" w:hAnsi="微软雅黑" w:eastAsia="微软雅黑" w:cs="微软雅黑"/>
-                <w:bCs/>
-                <w:color w:val="000000"/>
-              </w:rPr>
-            </w:pPr>
-          </w:p>
-        </w:tc>
-        <w:tc>
-          <w:tcPr>
-            <w:tcW w:w="718" w:type="dxa"/>
-            <w:vAlign w:val="center"/>
-          </w:tcPr>
-          <w:p>
-            <w:pPr>
-              <w:jc w:val="center"/>
-              <w:rPr>
-                <w:rFonts w:ascii="微软雅黑" w:hAnsi="微软雅黑" w:eastAsia="微软雅黑" w:cs="微软雅黑"/>
-                <w:bCs/>
-                <w:color w:val="000000"/>
-              </w:rPr>
-            </w:pPr>
-          </w:p>
-        </w:tc>
-        <w:tc>
-          <w:tcPr>
-            <w:tcW w:w="1479" w:type="dxa"/>
-            <w:vAlign w:val="center"/>
-          </w:tcPr>
-          <w:p>
-            <w:pPr>
-              <w:jc w:val="center"/>
-              <w:rPr>
-                <w:rFonts w:ascii="微软雅黑" w:hAnsi="微软雅黑" w:eastAsia="微软雅黑" w:cs="微软雅黑"/>
-                <w:bCs/>
-                <w:color w:val="000000"/>
-              </w:rPr>
-            </w:pPr>
-          </w:p>
-        </w:tc>
-        <w:tc>
-          <w:tcPr>
-            <w:tcW w:w="3356" w:type="dxa"/>
-            <w:vAlign w:val="center"/>
-          </w:tcPr>
-          <w:p>
-            <w:pPr>
-              <w:jc w:val="center"/>
-              <w:rPr>
-                <w:rFonts w:ascii="微软雅黑" w:hAnsi="微软雅黑" w:eastAsia="微软雅黑" w:cs="微软雅黑"/>
-                <w:bCs/>
-                <w:color w:val="000000"/>
-              </w:rPr>
-            </w:pPr>
+              <w:tabs>
+                <w:tab w:val="left" w:pos="862"/>
+              </w:tabs>
+              <w:jc w:val="left"/>
+              <w:rPr>
+                <w:rFonts w:hint="eastAsia" w:ascii="微软雅黑" w:hAnsi="微软雅黑" w:eastAsia="微软雅黑" w:cs="微软雅黑"/>
+                <w:bCs/>
+                <w:color w:val="000000"/>
+                <w:lang w:eastAsia="zh-CN"/>
+              </w:rPr>
+            </w:pPr>
+            <w:r>
+              <w:rPr>
+                <w:rFonts w:hint="eastAsia" w:ascii="微软雅黑" w:hAnsi="微软雅黑" w:eastAsia="微软雅黑" w:cs="微软雅黑"/>
+                <w:bCs/>
+                <w:color w:val="000000"/>
+                <w:lang w:eastAsia="zh-CN"/>
+              </w:rPr>
+              <w:tab/>
+            </w:r>
           </w:p>
         </w:tc>
       </w:tr>
@@ -9998,12 +10081,6 @@
             <w:insideH w:val="single" w:color="auto" w:sz="4" w:space="0"/>
             <w:insideV w:val="single" w:color="auto" w:sz="4" w:space="0"/>
           </w:tblBorders>
-          <w:tblCellMar>
-            <w:top w:w="0" w:type="dxa"/>
-            <w:left w:w="108" w:type="dxa"/>
-            <w:bottom w:w="0" w:type="dxa"/>
-            <w:right w:w="108" w:type="dxa"/>
-          </w:tblCellMar>
         </w:tblPrEx>
         <w:tc>
           <w:tcPr>
@@ -11655,7 +11732,7 @@
         <w:spacing w:line="360" w:lineRule="auto"/>
         <w:outlineLvl w:val="1"/>
         <w:rPr>
-          <w:rFonts w:ascii="微软雅黑" w:hAnsi="微软雅黑" w:eastAsia="微软雅黑" w:cs="微软雅黑"/>
+          <w:rFonts w:hint="eastAsia" w:ascii="微软雅黑" w:hAnsi="微软雅黑" w:eastAsia="微软雅黑" w:cs="微软雅黑"/>
           <w:bCs/>
           <w:color w:val="000000"/>
           <w:sz w:val="30"/>
@@ -11672,19 +11749,6 @@
         </w:rPr>
         <w:t>兼容性测试计划说明书</w:t>
       </w:r>
-    </w:p>
-    <w:p>
-      <w:pPr>
-        <w:spacing w:line="360" w:lineRule="auto"/>
-        <w:outlineLvl w:val="1"/>
-        <w:rPr>
-          <w:rFonts w:hint="eastAsia" w:ascii="微软雅黑" w:hAnsi="微软雅黑" w:eastAsia="微软雅黑" w:cs="微软雅黑"/>
-          <w:bCs/>
-          <w:color w:val="000000"/>
-          <w:sz w:val="30"/>
-          <w:szCs w:val="30"/>
-        </w:rPr>
-      </w:pPr>
     </w:p>
     <w:p>
       <w:pPr>
@@ -12141,12 +12205,6 @@
             <w:insideH w:val="single" w:color="auto" w:sz="4" w:space="0"/>
             <w:insideV w:val="single" w:color="auto" w:sz="4" w:space="0"/>
           </w:tblBorders>
-          <w:tblCellMar>
-            <w:top w:w="0" w:type="dxa"/>
-            <w:left w:w="108" w:type="dxa"/>
-            <w:bottom w:w="0" w:type="dxa"/>
-            <w:right w:w="108" w:type="dxa"/>
-          </w:tblCellMar>
         </w:tblPrEx>
         <w:tc>
           <w:tcPr>
@@ -12347,12 +12405,6 @@
             <w:insideH w:val="single" w:color="auto" w:sz="4" w:space="0"/>
             <w:insideV w:val="single" w:color="auto" w:sz="4" w:space="0"/>
           </w:tblBorders>
-          <w:tblCellMar>
-            <w:top w:w="0" w:type="dxa"/>
-            <w:left w:w="108" w:type="dxa"/>
-            <w:bottom w:w="0" w:type="dxa"/>
-            <w:right w:w="108" w:type="dxa"/>
-          </w:tblCellMar>
         </w:tblPrEx>
         <w:tc>
           <w:tcPr>
@@ -12403,12 +12455,6 @@
             <w:insideH w:val="single" w:color="auto" w:sz="4" w:space="0"/>
             <w:insideV w:val="single" w:color="auto" w:sz="4" w:space="0"/>
           </w:tblBorders>
-          <w:tblCellMar>
-            <w:top w:w="0" w:type="dxa"/>
-            <w:left w:w="108" w:type="dxa"/>
-            <w:bottom w:w="0" w:type="dxa"/>
-            <w:right w:w="108" w:type="dxa"/>
-          </w:tblCellMar>
         </w:tblPrEx>
         <w:tc>
           <w:tcPr>
@@ -13194,16 +13240,8 @@
     </w:tbl>
     <w:p>
       <w:pPr>
-        <w:rPr>
-          <w:rFonts w:hint="eastAsia"/>
-        </w:rPr>
-      </w:pPr>
-    </w:p>
-    <w:p>
-      <w:pPr>
         <w:spacing w:line="360" w:lineRule="auto"/>
-        <w:ind w:left="425"/>
-        <w:outlineLvl w:val="1"/>
+        <w:outlineLvl w:val="9"/>
         <w:rPr>
           <w:rFonts w:hint="eastAsia" w:ascii="微软雅黑" w:hAnsi="微软雅黑" w:eastAsia="微软雅黑" w:cs="微软雅黑"/>
           <w:bCs/>
@@ -13212,6 +13250,36 @@
           <w:szCs w:val="30"/>
         </w:rPr>
       </w:pPr>
+    </w:p>
+    <w:p>
+      <w:pPr>
+        <w:numPr>
+          <w:ilvl w:val="0"/>
+          <w:numId w:val="1"/>
+        </w:numPr>
+        <w:spacing w:line="360" w:lineRule="auto"/>
+        <w:outlineLvl w:val="1"/>
+        <w:rPr>
+          <w:rFonts w:ascii="微软雅黑" w:hAnsi="微软雅黑" w:eastAsia="微软雅黑" w:cs="微软雅黑"/>
+          <w:bCs/>
+          <w:color w:val="FF0000"/>
+          <w:sz w:val="30"/>
+          <w:szCs w:val="30"/>
+        </w:rPr>
+      </w:pPr>
+      <w:r>
+        <w:rPr>
+          <w:rFonts w:hint="eastAsia" w:ascii="微软雅黑" w:hAnsi="微软雅黑" w:eastAsia="微软雅黑" w:cs="微软雅黑"/>
+          <w:bCs/>
+          <w:color w:val="FF0000"/>
+          <w:sz w:val="30"/>
+          <w:szCs w:val="30"/>
+          <w:lang w:val="en-US" w:eastAsia="zh-CN"/>
+        </w:rPr>
+        <w:t>需求规格说明书审查计划</w:t>
+      </w:r>
+      <w:bookmarkStart w:id="28" w:name="_GoBack"/>
+      <w:bookmarkEnd w:id="28"/>
     </w:p>
     <w:p>
       <w:pPr>
@@ -13332,9 +13400,9 @@
     <w:lsdException w:unhideWhenUsed="0" w:uiPriority="0" w:semiHidden="0" w:name="index 7"/>
     <w:lsdException w:unhideWhenUsed="0" w:uiPriority="0" w:semiHidden="0" w:name="index 8"/>
     <w:lsdException w:unhideWhenUsed="0" w:uiPriority="0" w:semiHidden="0" w:name="index 9"/>
-    <w:lsdException w:unhideWhenUsed="0" w:uiPriority="39" w:semiHidden="0" w:name="toc 1"/>
-    <w:lsdException w:unhideWhenUsed="0" w:uiPriority="39" w:semiHidden="0" w:name="toc 2"/>
-    <w:lsdException w:unhideWhenUsed="0" w:uiPriority="39" w:semiHidden="0" w:name="toc 3"/>
+    <w:lsdException w:qFormat="1" w:unhideWhenUsed="0" w:uiPriority="39" w:semiHidden="0" w:name="toc 1"/>
+    <w:lsdException w:qFormat="1" w:unhideWhenUsed="0" w:uiPriority="39" w:semiHidden="0" w:name="toc 2"/>
+    <w:lsdException w:qFormat="1" w:unhideWhenUsed="0" w:uiPriority="39" w:semiHidden="0" w:name="toc 3"/>
     <w:lsdException w:unhideWhenUsed="0" w:uiPriority="0" w:semiHidden="0" w:name="toc 4"/>
     <w:lsdException w:unhideWhenUsed="0" w:uiPriority="0" w:semiHidden="0" w:name="toc 5"/>
     <w:lsdException w:unhideWhenUsed="0" w:uiPriority="0" w:semiHidden="0" w:name="toc 6"/>
@@ -13344,8 +13412,8 @@
     <w:lsdException w:unhideWhenUsed="0" w:uiPriority="0" w:semiHidden="0" w:name="Normal Indent"/>
     <w:lsdException w:unhideWhenUsed="0" w:uiPriority="0" w:semiHidden="0" w:name="footnote text"/>
     <w:lsdException w:unhideWhenUsed="0" w:uiPriority="0" w:semiHidden="0" w:name="annotation text"/>
-    <w:lsdException w:unhideWhenUsed="0" w:uiPriority="0" w:semiHidden="0" w:name="header"/>
-    <w:lsdException w:unhideWhenUsed="0" w:uiPriority="0" w:semiHidden="0" w:name="footer"/>
+    <w:lsdException w:qFormat="1" w:unhideWhenUsed="0" w:uiPriority="0" w:semiHidden="0" w:name="header"/>
+    <w:lsdException w:qFormat="1" w:unhideWhenUsed="0" w:uiPriority="0" w:semiHidden="0" w:name="footer"/>
     <w:lsdException w:unhideWhenUsed="0" w:uiPriority="0" w:semiHidden="0" w:name="index heading"/>
     <w:lsdException w:qFormat="1" w:uiPriority="0" w:name="caption"/>
     <w:lsdException w:unhideWhenUsed="0" w:uiPriority="0" w:semiHidden="0" w:name="table of figures"/>
@@ -13378,7 +13446,7 @@
     <w:lsdException w:qFormat="1" w:unhideWhenUsed="0" w:uiPriority="0" w:semiHidden="0" w:name="Title"/>
     <w:lsdException w:unhideWhenUsed="0" w:uiPriority="0" w:semiHidden="0" w:name="Closing"/>
     <w:lsdException w:unhideWhenUsed="0" w:uiPriority="0" w:semiHidden="0" w:name="Signature"/>
-    <w:lsdException w:uiPriority="1" w:name="Default Paragraph Font"/>
+    <w:lsdException w:qFormat="1" w:uiPriority="1" w:name="Default Paragraph Font"/>
     <w:lsdException w:unhideWhenUsed="0" w:uiPriority="0" w:semiHidden="0" w:name="Body Text"/>
     <w:lsdException w:unhideWhenUsed="0" w:uiPriority="0" w:semiHidden="0" w:name="Body Text Indent"/>
     <w:lsdException w:unhideWhenUsed="0" w:uiPriority="0" w:semiHidden="0" w:name="List Continue"/>
@@ -13398,7 +13466,7 @@
     <w:lsdException w:unhideWhenUsed="0" w:uiPriority="0" w:semiHidden="0" w:name="Body Text Indent 2"/>
     <w:lsdException w:unhideWhenUsed="0" w:uiPriority="0" w:semiHidden="0" w:name="Body Text Indent 3"/>
     <w:lsdException w:unhideWhenUsed="0" w:uiPriority="0" w:semiHidden="0" w:name="Block Text"/>
-    <w:lsdException w:unhideWhenUsed="0" w:uiPriority="99" w:semiHidden="0" w:name="Hyperlink"/>
+    <w:lsdException w:qFormat="1" w:unhideWhenUsed="0" w:uiPriority="99" w:semiHidden="0" w:name="Hyperlink"/>
     <w:lsdException w:unhideWhenUsed="0" w:uiPriority="0" w:semiHidden="0" w:name="FollowedHyperlink"/>
     <w:lsdException w:qFormat="1" w:unhideWhenUsed="0" w:uiPriority="0" w:semiHidden="0" w:name="Strong"/>
     <w:lsdException w:qFormat="1" w:unhideWhenUsed="0" w:uiPriority="0" w:semiHidden="0" w:name="Emphasis"/>
@@ -13416,7 +13484,7 @@
     <w:lsdException w:unhideWhenUsed="0" w:uiPriority="0" w:semiHidden="0" w:name="HTML Sample"/>
     <w:lsdException w:unhideWhenUsed="0" w:uiPriority="0" w:semiHidden="0" w:name="HTML Typewriter"/>
     <w:lsdException w:unhideWhenUsed="0" w:uiPriority="0" w:semiHidden="0" w:name="HTML Variable"/>
-    <w:lsdException w:uiPriority="99" w:name="Normal Table"/>
+    <w:lsdException w:qFormat="1" w:uiPriority="99" w:name="Normal Table"/>
     <w:lsdException w:unhideWhenUsed="0" w:uiPriority="0" w:semiHidden="0" w:name="annotation subject"/>
     <w:lsdException w:uiPriority="0" w:name="Table Simple 1"/>
     <w:lsdException w:uiPriority="0" w:name="Table Simple 2"/>
@@ -13461,7 +13529,7 @@
     <w:lsdException w:uiPriority="0" w:name="Table Web 2"/>
     <w:lsdException w:uiPriority="0" w:name="Table Web 3"/>
     <w:lsdException w:unhideWhenUsed="0" w:uiPriority="0" w:semiHidden="0" w:name="Balloon Text"/>
-    <w:lsdException w:unhideWhenUsed="0" w:uiPriority="39" w:semiHidden="0" w:name="Table Grid"/>
+    <w:lsdException w:qFormat="1" w:unhideWhenUsed="0" w:uiPriority="39" w:semiHidden="0" w:name="Table Grid"/>
     <w:lsdException w:uiPriority="0" w:name="Table Theme"/>
     <w:lsdException w:unhideWhenUsed="0" w:uiPriority="60" w:semiHidden="0" w:name="Light Shading"/>
     <w:lsdException w:unhideWhenUsed="0" w:uiPriority="61" w:semiHidden="0" w:name="Light List"/>
@@ -13602,12 +13670,14 @@
     <w:name w:val="Default Paragraph Font"/>
     <w:semiHidden/>
     <w:unhideWhenUsed/>
+    <w:qFormat/>
     <w:uiPriority w:val="1"/>
   </w:style>
   <w:style w:type="table" w:default="1" w:styleId="9">
     <w:name w:val="Normal Table"/>
     <w:semiHidden/>
     <w:unhideWhenUsed/>
+    <w:qFormat/>
     <w:uiPriority w:val="99"/>
     <w:tblPr>
       <w:tblCellMar>
@@ -13631,6 +13701,7 @@
     <w:name w:val="toc 3"/>
     <w:basedOn w:val="1"/>
     <w:next w:val="1"/>
+    <w:qFormat/>
     <w:uiPriority w:val="39"/>
     <w:pPr>
       <w:ind w:left="840" w:leftChars="400"/>
@@ -13640,6 +13711,7 @@
     <w:name w:val="footer"/>
     <w:basedOn w:val="1"/>
     <w:link w:val="15"/>
+    <w:qFormat/>
     <w:uiPriority w:val="0"/>
     <w:pPr>
       <w:tabs>
@@ -13658,6 +13730,7 @@
     <w:name w:val="header"/>
     <w:basedOn w:val="1"/>
     <w:link w:val="14"/>
+    <w:qFormat/>
     <w:uiPriority w:val="0"/>
     <w:pPr>
       <w:pBdr>
@@ -13679,12 +13752,14 @@
     <w:name w:val="toc 1"/>
     <w:basedOn w:val="1"/>
     <w:next w:val="1"/>
+    <w:qFormat/>
     <w:uiPriority w:val="39"/>
   </w:style>
   <w:style w:type="paragraph" w:styleId="8">
     <w:name w:val="toc 2"/>
     <w:basedOn w:val="1"/>
     <w:next w:val="1"/>
+    <w:qFormat/>
     <w:uiPriority w:val="39"/>
     <w:pPr>
       <w:ind w:left="420" w:leftChars="200"/>
@@ -13693,6 +13768,7 @@
   <w:style w:type="table" w:styleId="10">
     <w:name w:val="Table Grid"/>
     <w:basedOn w:val="9"/>
+    <w:qFormat/>
     <w:uiPriority w:val="39"/>
     <w:pPr>
       <w:widowControl w:val="0"/>
@@ -13712,6 +13788,7 @@
   <w:style w:type="character" w:styleId="12">
     <w:name w:val="Hyperlink"/>
     <w:basedOn w:val="11"/>
+    <w:qFormat/>
     <w:uiPriority w:val="99"/>
     <w:rPr>
       <w:color w:val="0000FF"/>
@@ -13721,6 +13798,7 @@
   <w:style w:type="paragraph" w:customStyle="1" w:styleId="13">
     <w:name w:val="1 Char"/>
     <w:basedOn w:val="1"/>
+    <w:qFormat/>
     <w:uiPriority w:val="0"/>
     <w:pPr>
       <w:tabs>
@@ -13737,6 +13815,7 @@
     <w:name w:val="页眉 字符"/>
     <w:basedOn w:val="11"/>
     <w:link w:val="6"/>
+    <w:qFormat/>
     <w:uiPriority w:val="0"/>
     <w:rPr>
       <w:kern w:val="2"/>
@@ -13748,6 +13827,7 @@
     <w:name w:val="页脚 字符"/>
     <w:basedOn w:val="11"/>
     <w:link w:val="5"/>
+    <w:qFormat/>
     <w:uiPriority w:val="0"/>
     <w:rPr>
       <w:kern w:val="2"/>

--- a/Projects/《C语言IDE》软件测试方案设计.docx
+++ b/Projects/《C语言IDE》软件测试方案设计.docx
@@ -50,6 +50,7 @@
           <w:szCs w:val="44"/>
         </w:rPr>
       </w:pPr>
+      <w:bookmarkStart w:id="0" w:name="_Toc8084"/>
       <w:r>
         <w:rPr>
           <w:rFonts w:hint="eastAsia" w:ascii="微软雅黑" w:hAnsi="微软雅黑" w:eastAsia="微软雅黑" w:cs="微软雅黑"/>
@@ -60,6 +61,7 @@
         </w:rPr>
         <w:t>《C语言IDE》软件测试方案设计</w:t>
       </w:r>
+      <w:bookmarkEnd w:id="0"/>
     </w:p>
     <w:p>
       <w:pPr>
@@ -1340,7 +1342,7 @@
               <w:rPr>
                 <w:rFonts w:hint="default" w:ascii="微软雅黑" w:hAnsi="微软雅黑" w:eastAsia="微软雅黑" w:cs="微软雅黑"/>
                 <w:bCs/>
-                <w:color w:val="FF0000"/>
+                <w:color w:val="auto"/>
                 <w:lang w:val="en-US" w:eastAsia="zh-CN"/>
               </w:rPr>
             </w:pPr>
@@ -1348,7 +1350,7 @@
               <w:rPr>
                 <w:rFonts w:hint="default" w:ascii="微软雅黑" w:hAnsi="微软雅黑" w:eastAsia="微软雅黑" w:cs="微软雅黑"/>
                 <w:bCs/>
-                <w:color w:val="FF0000"/>
+                <w:color w:val="auto"/>
                 <w:lang w:val="en-US" w:eastAsia="zh-CN"/>
               </w:rPr>
               <w:t>1.3</w:t>
@@ -1366,7 +1368,7 @@
               <w:rPr>
                 <w:rFonts w:hint="default" w:ascii="微软雅黑" w:hAnsi="微软雅黑" w:eastAsia="微软雅黑" w:cs="微软雅黑"/>
                 <w:bCs/>
-                <w:color w:val="FF0000"/>
+                <w:color w:val="auto"/>
                 <w:lang w:val="en-US"/>
               </w:rPr>
             </w:pPr>
@@ -1374,7 +1376,7 @@
               <w:rPr>
                 <w:rFonts w:hint="default" w:ascii="微软雅黑" w:hAnsi="微软雅黑" w:eastAsia="微软雅黑" w:cs="微软雅黑"/>
                 <w:bCs/>
-                <w:color w:val="FF0000"/>
+                <w:color w:val="auto"/>
                 <w:lang w:val="en-US"/>
               </w:rPr>
               <w:t>2020/5/2</w:t>
@@ -1392,7 +1394,7 @@
               <w:rPr>
                 <w:rFonts w:hint="default" w:ascii="微软雅黑" w:hAnsi="微软雅黑" w:eastAsia="微软雅黑" w:cs="微软雅黑"/>
                 <w:bCs/>
-                <w:color w:val="FF0000"/>
+                <w:color w:val="auto"/>
                 <w:lang w:val="en-US"/>
               </w:rPr>
             </w:pPr>
@@ -1400,7 +1402,7 @@
               <w:rPr>
                 <w:rFonts w:hint="default" w:ascii="微软雅黑" w:hAnsi="微软雅黑" w:eastAsia="微软雅黑" w:cs="微软雅黑"/>
                 <w:bCs/>
-                <w:color w:val="FF0000"/>
+                <w:color w:val="auto"/>
                 <w:lang w:val="en-US"/>
               </w:rPr>
               <w:t>M</w:t>
@@ -1418,7 +1420,7 @@
               <w:rPr>
                 <w:rFonts w:hint="default" w:ascii="微软雅黑" w:hAnsi="微软雅黑" w:eastAsia="微软雅黑" w:cs="微软雅黑"/>
                 <w:bCs/>
-                <w:color w:val="FF0000"/>
+                <w:color w:val="auto"/>
                 <w:lang w:val="en-US" w:eastAsia="zh-CN"/>
               </w:rPr>
             </w:pPr>
@@ -1426,7 +1428,7 @@
               <w:rPr>
                 <w:rFonts w:hint="eastAsia" w:ascii="微软雅黑" w:hAnsi="微软雅黑" w:eastAsia="微软雅黑" w:cs="微软雅黑"/>
                 <w:bCs/>
-                <w:color w:val="FF0000"/>
+                <w:color w:val="auto"/>
                 <w:lang w:val="en-US" w:eastAsia="zh-CN"/>
               </w:rPr>
               <w:t>崔世昂</w:t>
@@ -1444,7 +1446,7 @@
               <w:rPr>
                 <w:rFonts w:hint="default" w:ascii="微软雅黑" w:hAnsi="微软雅黑" w:eastAsia="微软雅黑" w:cs="微软雅黑"/>
                 <w:bCs/>
-                <w:color w:val="FF0000"/>
+                <w:color w:val="auto"/>
                 <w:lang w:val="en-US" w:eastAsia="zh-CN"/>
               </w:rPr>
             </w:pPr>
@@ -1452,7 +1454,7 @@
               <w:rPr>
                 <w:rFonts w:hint="eastAsia" w:ascii="微软雅黑" w:hAnsi="微软雅黑" w:eastAsia="微软雅黑" w:cs="微软雅黑"/>
                 <w:bCs/>
-                <w:color w:val="FF0000"/>
+                <w:color w:val="auto"/>
                 <w:lang w:val="en-US" w:eastAsia="zh-CN"/>
               </w:rPr>
               <w:t>添加软件需求规格说明书审查计划</w:t>
@@ -1489,11 +1491,21 @@
             <w:pPr>
               <w:jc w:val="center"/>
               <w:rPr>
-                <w:rFonts w:ascii="微软雅黑" w:hAnsi="微软雅黑" w:eastAsia="微软雅黑" w:cs="微软雅黑"/>
-                <w:bCs/>
-                <w:color w:val="000000"/>
-              </w:rPr>
-            </w:pPr>
+                <w:rFonts w:hint="default" w:ascii="微软雅黑" w:hAnsi="微软雅黑" w:eastAsia="微软雅黑" w:cs="微软雅黑"/>
+                <w:bCs/>
+                <w:color w:val="FF0000"/>
+                <w:lang w:val="en-US"/>
+              </w:rPr>
+            </w:pPr>
+            <w:r>
+              <w:rPr>
+                <w:rFonts w:hint="default" w:ascii="微软雅黑" w:hAnsi="微软雅黑" w:eastAsia="微软雅黑" w:cs="微软雅黑"/>
+                <w:bCs/>
+                <w:color w:val="FF0000"/>
+                <w:lang w:val="en-US"/>
+              </w:rPr>
+              <w:t>1.4</w:t>
+            </w:r>
           </w:p>
         </w:tc>
         <w:tc>
@@ -1505,11 +1517,21 @@
             <w:pPr>
               <w:jc w:val="center"/>
               <w:rPr>
-                <w:rFonts w:ascii="微软雅黑" w:hAnsi="微软雅黑" w:eastAsia="微软雅黑" w:cs="微软雅黑"/>
-                <w:bCs/>
-                <w:color w:val="000000"/>
-              </w:rPr>
-            </w:pPr>
+                <w:rFonts w:hint="default" w:ascii="微软雅黑" w:hAnsi="微软雅黑" w:eastAsia="微软雅黑" w:cs="微软雅黑"/>
+                <w:bCs/>
+                <w:color w:val="FF0000"/>
+                <w:lang w:val="en-US"/>
+              </w:rPr>
+            </w:pPr>
+            <w:r>
+              <w:rPr>
+                <w:rFonts w:hint="default" w:ascii="微软雅黑" w:hAnsi="微软雅黑" w:eastAsia="微软雅黑" w:cs="微软雅黑"/>
+                <w:bCs/>
+                <w:color w:val="FF0000"/>
+                <w:lang w:val="en-US"/>
+              </w:rPr>
+              <w:t>2020/5/3</w:t>
+            </w:r>
           </w:p>
         </w:tc>
         <w:tc>
@@ -1521,11 +1543,21 @@
             <w:pPr>
               <w:jc w:val="center"/>
               <w:rPr>
-                <w:rFonts w:ascii="微软雅黑" w:hAnsi="微软雅黑" w:eastAsia="微软雅黑" w:cs="微软雅黑"/>
-                <w:bCs/>
-                <w:color w:val="000000"/>
-              </w:rPr>
-            </w:pPr>
+                <w:rFonts w:hint="default" w:ascii="微软雅黑" w:hAnsi="微软雅黑" w:eastAsia="微软雅黑" w:cs="微软雅黑"/>
+                <w:bCs/>
+                <w:color w:val="FF0000"/>
+                <w:lang w:val="en-US"/>
+              </w:rPr>
+            </w:pPr>
+            <w:r>
+              <w:rPr>
+                <w:rFonts w:hint="default" w:ascii="微软雅黑" w:hAnsi="微软雅黑" w:eastAsia="微软雅黑" w:cs="微软雅黑"/>
+                <w:bCs/>
+                <w:color w:val="FF0000"/>
+                <w:lang w:val="en-US"/>
+              </w:rPr>
+              <w:t>M</w:t>
+            </w:r>
           </w:p>
         </w:tc>
         <w:tc>
@@ -1537,11 +1569,21 @@
             <w:pPr>
               <w:jc w:val="center"/>
               <w:rPr>
-                <w:rFonts w:ascii="微软雅黑" w:hAnsi="微软雅黑" w:eastAsia="微软雅黑" w:cs="微软雅黑"/>
-                <w:bCs/>
-                <w:color w:val="000000"/>
-              </w:rPr>
-            </w:pPr>
+                <w:rFonts w:hint="default" w:ascii="微软雅黑" w:hAnsi="微软雅黑" w:eastAsia="微软雅黑" w:cs="微软雅黑"/>
+                <w:bCs/>
+                <w:color w:val="FF0000"/>
+                <w:lang w:val="en-US" w:eastAsia="zh-CN"/>
+              </w:rPr>
+            </w:pPr>
+            <w:r>
+              <w:rPr>
+                <w:rFonts w:hint="eastAsia" w:ascii="微软雅黑" w:hAnsi="微软雅黑" w:eastAsia="微软雅黑" w:cs="微软雅黑"/>
+                <w:bCs/>
+                <w:color w:val="FF0000"/>
+                <w:lang w:val="en-US" w:eastAsia="zh-CN"/>
+              </w:rPr>
+              <w:t>崔世昂</w:t>
+            </w:r>
           </w:p>
         </w:tc>
         <w:tc>
@@ -1554,22 +1596,22 @@
               <w:tabs>
                 <w:tab w:val="left" w:pos="862"/>
               </w:tabs>
-              <w:jc w:val="left"/>
+              <w:jc w:val="center"/>
+              <w:rPr>
+                <w:rFonts w:hint="default" w:ascii="微软雅黑" w:hAnsi="微软雅黑" w:eastAsia="微软雅黑" w:cs="微软雅黑"/>
+                <w:bCs/>
+                <w:color w:val="FF0000"/>
+                <w:lang w:val="en-US" w:eastAsia="zh-CN"/>
+              </w:rPr>
+            </w:pPr>
+            <w:r>
               <w:rPr>
                 <w:rFonts w:hint="eastAsia" w:ascii="微软雅黑" w:hAnsi="微软雅黑" w:eastAsia="微软雅黑" w:cs="微软雅黑"/>
                 <w:bCs/>
-                <w:color w:val="000000"/>
-                <w:lang w:eastAsia="zh-CN"/>
-              </w:rPr>
-            </w:pPr>
-            <w:r>
-              <w:rPr>
-                <w:rFonts w:hint="eastAsia" w:ascii="微软雅黑" w:hAnsi="微软雅黑" w:eastAsia="微软雅黑" w:cs="微软雅黑"/>
-                <w:bCs/>
-                <w:color w:val="000000"/>
-                <w:lang w:eastAsia="zh-CN"/>
-              </w:rPr>
-              <w:tab/>
+                <w:color w:val="FF0000"/>
+                <w:lang w:val="en-US" w:eastAsia="zh-CN"/>
+              </w:rPr>
+              <w:t>添加软件测试进度计划</w:t>
             </w:r>
           </w:p>
         </w:tc>
@@ -1809,6 +1851,7 @@
           <w:szCs w:val="44"/>
         </w:rPr>
       </w:pPr>
+      <w:bookmarkStart w:id="1" w:name="_Toc21535"/>
       <w:r>
         <w:rPr>
           <w:rFonts w:hint="eastAsia" w:ascii="微软雅黑" w:hAnsi="微软雅黑" w:eastAsia="微软雅黑" w:cs="微软雅黑"/>
@@ -1819,2586 +1862,3580 @@
         </w:rPr>
         <w:t>目录</w:t>
       </w:r>
+      <w:bookmarkEnd w:id="1"/>
     </w:p>
-    <w:p>
-      <w:pPr>
-        <w:pStyle w:val="7"/>
-        <w:tabs>
-          <w:tab w:val="right" w:leader="dot" w:pos="8296"/>
-        </w:tabs>
+    <w:sdt>
+      <w:sdtPr>
+        <w:rPr>
+          <w:rFonts w:ascii="宋体" w:hAnsi="宋体" w:eastAsia="宋体" w:cs="Times New Roman"/>
+          <w:kern w:val="2"/>
+          <w:sz w:val="21"/>
+          <w:szCs w:val="24"/>
+          <w:lang w:val="en-US" w:eastAsia="zh-CN" w:bidi="ar-SA"/>
+        </w:rPr>
+        <w:id w:val="147453198"/>
+        <w15:color w:val="DBDBDB"/>
+        <w:docPartObj>
+          <w:docPartGallery w:val="Table of Contents"/>
+          <w:docPartUnique/>
+        </w:docPartObj>
+      </w:sdtPr>
+      <w:sdtEndPr>
         <w:rPr>
           <w:rFonts w:ascii="微软雅黑" w:hAnsi="微软雅黑" w:eastAsia="微软雅黑" w:cs="微软雅黑"/>
-          <w:bCs/>
-          <w:color w:val="000000"/>
-          <w:szCs w:val="22"/>
-        </w:rPr>
-      </w:pPr>
-      <w:r>
-        <w:rPr>
-          <w:rFonts w:hint="eastAsia" w:ascii="微软雅黑" w:hAnsi="微软雅黑" w:eastAsia="微软雅黑" w:cs="微软雅黑"/>
-          <w:bCs/>
-          <w:color w:val="000000"/>
-          <w:sz w:val="44"/>
+          <w:b/>
+          <w:bCs/>
+          <w:color w:val="000000"/>
+          <w:kern w:val="2"/>
+          <w:sz w:val="21"/>
           <w:szCs w:val="44"/>
-        </w:rPr>
-        <w:fldChar w:fldCharType="begin"/>
-      </w:r>
-      <w:r>
-        <w:rPr>
-          <w:rFonts w:hint="eastAsia" w:ascii="微软雅黑" w:hAnsi="微软雅黑" w:eastAsia="微软雅黑" w:cs="微软雅黑"/>
-          <w:bCs/>
-          <w:color w:val="000000"/>
-          <w:sz w:val="44"/>
-          <w:szCs w:val="44"/>
-        </w:rPr>
-        <w:instrText xml:space="preserve"> TOC \o "1-3" \h \z \u </w:instrText>
-      </w:r>
-      <w:r>
-        <w:rPr>
-          <w:rFonts w:hint="eastAsia" w:ascii="微软雅黑" w:hAnsi="微软雅黑" w:eastAsia="微软雅黑" w:cs="微软雅黑"/>
-          <w:bCs/>
-          <w:color w:val="000000"/>
-          <w:sz w:val="44"/>
-          <w:szCs w:val="44"/>
-        </w:rPr>
-        <w:fldChar w:fldCharType="separate"/>
-      </w:r>
-      <w:r>
-        <w:fldChar w:fldCharType="begin"/>
-      </w:r>
-      <w:r>
-        <w:instrText xml:space="preserve"> HYPERLINK \l "_Toc352318388" </w:instrText>
-      </w:r>
-      <w:r>
-        <w:fldChar w:fldCharType="separate"/>
-      </w:r>
-      <w:r>
-        <w:rPr>
-          <w:rStyle w:val="12"/>
-          <w:rFonts w:hint="eastAsia" w:ascii="微软雅黑" w:hAnsi="微软雅黑" w:eastAsia="微软雅黑" w:cs="微软雅黑"/>
-          <w:bCs/>
-          <w:color w:val="000000"/>
-        </w:rPr>
-        <w:t>1  概述</w:t>
-      </w:r>
-      <w:r>
-        <w:rPr>
-          <w:rFonts w:hint="eastAsia" w:ascii="微软雅黑" w:hAnsi="微软雅黑" w:eastAsia="微软雅黑" w:cs="微软雅黑"/>
-          <w:bCs/>
-          <w:color w:val="000000"/>
-        </w:rPr>
-        <w:tab/>
-      </w:r>
-      <w:r>
-        <w:rPr>
-          <w:rFonts w:hint="eastAsia" w:ascii="微软雅黑" w:hAnsi="微软雅黑" w:eastAsia="微软雅黑" w:cs="微软雅黑"/>
-          <w:bCs/>
-          <w:color w:val="000000"/>
-        </w:rPr>
-        <w:fldChar w:fldCharType="begin"/>
-      </w:r>
-      <w:r>
-        <w:rPr>
-          <w:rFonts w:hint="eastAsia" w:ascii="微软雅黑" w:hAnsi="微软雅黑" w:eastAsia="微软雅黑" w:cs="微软雅黑"/>
-          <w:bCs/>
-          <w:color w:val="000000"/>
-        </w:rPr>
-        <w:instrText xml:space="preserve"> PAGEREF _Toc352318388 \h </w:instrText>
-      </w:r>
-      <w:r>
-        <w:rPr>
-          <w:rFonts w:hint="eastAsia" w:ascii="微软雅黑" w:hAnsi="微软雅黑" w:eastAsia="微软雅黑" w:cs="微软雅黑"/>
-          <w:bCs/>
-          <w:color w:val="000000"/>
-        </w:rPr>
-        <w:fldChar w:fldCharType="separate"/>
-      </w:r>
-      <w:r>
-        <w:rPr>
-          <w:rFonts w:hint="eastAsia" w:ascii="微软雅黑" w:hAnsi="微软雅黑" w:eastAsia="微软雅黑" w:cs="微软雅黑"/>
-          <w:bCs/>
-          <w:color w:val="000000"/>
-        </w:rPr>
-        <w:t>3</w:t>
-      </w:r>
-      <w:r>
-        <w:rPr>
-          <w:rFonts w:hint="eastAsia" w:ascii="微软雅黑" w:hAnsi="微软雅黑" w:eastAsia="微软雅黑" w:cs="微软雅黑"/>
-          <w:bCs/>
-          <w:color w:val="000000"/>
-        </w:rPr>
-        <w:fldChar w:fldCharType="end"/>
-      </w:r>
-      <w:r>
-        <w:rPr>
-          <w:rFonts w:hint="eastAsia" w:ascii="微软雅黑" w:hAnsi="微软雅黑" w:eastAsia="微软雅黑" w:cs="微软雅黑"/>
-          <w:bCs/>
-          <w:color w:val="000000"/>
-        </w:rPr>
-        <w:fldChar w:fldCharType="end"/>
-      </w:r>
-    </w:p>
-    <w:p>
-      <w:pPr>
-        <w:pStyle w:val="8"/>
-        <w:tabs>
-          <w:tab w:val="right" w:leader="dot" w:pos="8296"/>
-        </w:tabs>
-        <w:rPr>
-          <w:rFonts w:ascii="微软雅黑" w:hAnsi="微软雅黑" w:eastAsia="微软雅黑" w:cs="微软雅黑"/>
-          <w:bCs/>
-          <w:color w:val="000000"/>
-          <w:szCs w:val="22"/>
-        </w:rPr>
-      </w:pPr>
-      <w:r>
-        <w:fldChar w:fldCharType="begin"/>
-      </w:r>
-      <w:r>
-        <w:instrText xml:space="preserve"> HYPERLINK \l "_Toc352318389" </w:instrText>
-      </w:r>
-      <w:r>
-        <w:fldChar w:fldCharType="separate"/>
-      </w:r>
-      <w:r>
-        <w:rPr>
-          <w:rStyle w:val="12"/>
-          <w:rFonts w:hint="eastAsia" w:ascii="微软雅黑" w:hAnsi="微软雅黑" w:eastAsia="微软雅黑" w:cs="微软雅黑"/>
-          <w:bCs/>
-          <w:color w:val="000000"/>
-        </w:rPr>
-        <w:t>1.1 编写目的</w:t>
-      </w:r>
-      <w:r>
-        <w:rPr>
-          <w:rFonts w:hint="eastAsia" w:ascii="微软雅黑" w:hAnsi="微软雅黑" w:eastAsia="微软雅黑" w:cs="微软雅黑"/>
-          <w:bCs/>
-          <w:color w:val="000000"/>
-        </w:rPr>
-        <w:tab/>
-      </w:r>
-      <w:r>
-        <w:rPr>
-          <w:rFonts w:hint="eastAsia" w:ascii="微软雅黑" w:hAnsi="微软雅黑" w:eastAsia="微软雅黑" w:cs="微软雅黑"/>
-          <w:bCs/>
-          <w:color w:val="000000"/>
-        </w:rPr>
-        <w:fldChar w:fldCharType="begin"/>
-      </w:r>
-      <w:r>
-        <w:rPr>
-          <w:rFonts w:hint="eastAsia" w:ascii="微软雅黑" w:hAnsi="微软雅黑" w:eastAsia="微软雅黑" w:cs="微软雅黑"/>
-          <w:bCs/>
-          <w:color w:val="000000"/>
-        </w:rPr>
-        <w:instrText xml:space="preserve"> PAGEREF _Toc352318389 \h </w:instrText>
-      </w:r>
-      <w:r>
-        <w:rPr>
-          <w:rFonts w:hint="eastAsia" w:ascii="微软雅黑" w:hAnsi="微软雅黑" w:eastAsia="微软雅黑" w:cs="微软雅黑"/>
-          <w:bCs/>
-          <w:color w:val="000000"/>
-        </w:rPr>
-        <w:fldChar w:fldCharType="separate"/>
-      </w:r>
-      <w:r>
-        <w:rPr>
-          <w:rFonts w:hint="eastAsia" w:ascii="微软雅黑" w:hAnsi="微软雅黑" w:eastAsia="微软雅黑" w:cs="微软雅黑"/>
-          <w:bCs/>
-          <w:color w:val="000000"/>
-        </w:rPr>
-        <w:t>3</w:t>
-      </w:r>
-      <w:r>
-        <w:rPr>
-          <w:rFonts w:hint="eastAsia" w:ascii="微软雅黑" w:hAnsi="微软雅黑" w:eastAsia="微软雅黑" w:cs="微软雅黑"/>
-          <w:bCs/>
-          <w:color w:val="000000"/>
-        </w:rPr>
-        <w:fldChar w:fldCharType="end"/>
-      </w:r>
-      <w:r>
-        <w:rPr>
-          <w:rFonts w:hint="eastAsia" w:ascii="微软雅黑" w:hAnsi="微软雅黑" w:eastAsia="微软雅黑" w:cs="微软雅黑"/>
-          <w:bCs/>
-          <w:color w:val="000000"/>
-        </w:rPr>
-        <w:fldChar w:fldCharType="end"/>
-      </w:r>
-    </w:p>
-    <w:p>
-      <w:pPr>
-        <w:pStyle w:val="8"/>
-        <w:tabs>
-          <w:tab w:val="right" w:leader="dot" w:pos="8296"/>
-        </w:tabs>
-        <w:rPr>
-          <w:rFonts w:ascii="微软雅黑" w:hAnsi="微软雅黑" w:eastAsia="微软雅黑" w:cs="微软雅黑"/>
-          <w:bCs/>
-          <w:color w:val="000000"/>
-          <w:szCs w:val="22"/>
-        </w:rPr>
-      </w:pPr>
-      <w:r>
-        <w:fldChar w:fldCharType="begin"/>
-      </w:r>
-      <w:r>
-        <w:instrText xml:space="preserve"> HYPERLINK \l "_Toc352318390" </w:instrText>
-      </w:r>
-      <w:r>
-        <w:fldChar w:fldCharType="separate"/>
-      </w:r>
-      <w:r>
-        <w:rPr>
-          <w:rStyle w:val="12"/>
-          <w:rFonts w:hint="eastAsia" w:ascii="微软雅黑" w:hAnsi="微软雅黑" w:eastAsia="微软雅黑" w:cs="微软雅黑"/>
-          <w:bCs/>
-          <w:color w:val="000000"/>
-        </w:rPr>
-        <w:t>1.2 读者对象</w:t>
-      </w:r>
-      <w:r>
-        <w:rPr>
-          <w:rFonts w:hint="eastAsia" w:ascii="微软雅黑" w:hAnsi="微软雅黑" w:eastAsia="微软雅黑" w:cs="微软雅黑"/>
-          <w:bCs/>
-          <w:color w:val="000000"/>
-        </w:rPr>
-        <w:tab/>
-      </w:r>
-      <w:r>
-        <w:rPr>
-          <w:rFonts w:hint="eastAsia" w:ascii="微软雅黑" w:hAnsi="微软雅黑" w:eastAsia="微软雅黑" w:cs="微软雅黑"/>
-          <w:bCs/>
-          <w:color w:val="000000"/>
-        </w:rPr>
-        <w:fldChar w:fldCharType="begin"/>
-      </w:r>
-      <w:r>
-        <w:rPr>
-          <w:rFonts w:hint="eastAsia" w:ascii="微软雅黑" w:hAnsi="微软雅黑" w:eastAsia="微软雅黑" w:cs="微软雅黑"/>
-          <w:bCs/>
-          <w:color w:val="000000"/>
-        </w:rPr>
-        <w:instrText xml:space="preserve"> PAGEREF _Toc352318390 \h </w:instrText>
-      </w:r>
-      <w:r>
-        <w:rPr>
-          <w:rFonts w:hint="eastAsia" w:ascii="微软雅黑" w:hAnsi="微软雅黑" w:eastAsia="微软雅黑" w:cs="微软雅黑"/>
-          <w:bCs/>
-          <w:color w:val="000000"/>
-        </w:rPr>
-        <w:fldChar w:fldCharType="separate"/>
-      </w:r>
-      <w:r>
-        <w:rPr>
-          <w:rFonts w:hint="eastAsia" w:ascii="微软雅黑" w:hAnsi="微软雅黑" w:eastAsia="微软雅黑" w:cs="微软雅黑"/>
-          <w:bCs/>
-          <w:color w:val="000000"/>
-        </w:rPr>
-        <w:t>3</w:t>
-      </w:r>
-      <w:r>
-        <w:rPr>
-          <w:rFonts w:hint="eastAsia" w:ascii="微软雅黑" w:hAnsi="微软雅黑" w:eastAsia="微软雅黑" w:cs="微软雅黑"/>
-          <w:bCs/>
-          <w:color w:val="000000"/>
-        </w:rPr>
-        <w:fldChar w:fldCharType="end"/>
-      </w:r>
-      <w:r>
-        <w:rPr>
-          <w:rFonts w:hint="eastAsia" w:ascii="微软雅黑" w:hAnsi="微软雅黑" w:eastAsia="微软雅黑" w:cs="微软雅黑"/>
-          <w:bCs/>
-          <w:color w:val="000000"/>
-        </w:rPr>
-        <w:fldChar w:fldCharType="end"/>
-      </w:r>
-    </w:p>
-    <w:p>
-      <w:pPr>
-        <w:pStyle w:val="8"/>
-        <w:tabs>
-          <w:tab w:val="right" w:leader="dot" w:pos="8296"/>
-        </w:tabs>
-        <w:rPr>
-          <w:rFonts w:ascii="微软雅黑" w:hAnsi="微软雅黑" w:eastAsia="微软雅黑" w:cs="微软雅黑"/>
-          <w:bCs/>
-          <w:color w:val="000000"/>
-          <w:szCs w:val="22"/>
-        </w:rPr>
-      </w:pPr>
-      <w:r>
-        <w:fldChar w:fldCharType="begin"/>
-      </w:r>
-      <w:r>
-        <w:instrText xml:space="preserve"> HYPERLINK \l "_Toc352318391" </w:instrText>
-      </w:r>
-      <w:r>
-        <w:fldChar w:fldCharType="separate"/>
-      </w:r>
-      <w:r>
-        <w:rPr>
-          <w:rStyle w:val="12"/>
-          <w:rFonts w:hint="eastAsia" w:ascii="微软雅黑" w:hAnsi="微软雅黑" w:eastAsia="微软雅黑" w:cs="微软雅黑"/>
-          <w:bCs/>
-          <w:color w:val="000000"/>
-        </w:rPr>
-        <w:t>1.3 项目背景</w:t>
-      </w:r>
-      <w:r>
-        <w:rPr>
-          <w:rFonts w:hint="eastAsia" w:ascii="微软雅黑" w:hAnsi="微软雅黑" w:eastAsia="微软雅黑" w:cs="微软雅黑"/>
-          <w:bCs/>
-          <w:color w:val="000000"/>
-        </w:rPr>
-        <w:tab/>
-      </w:r>
-      <w:r>
-        <w:rPr>
-          <w:rFonts w:hint="eastAsia" w:ascii="微软雅黑" w:hAnsi="微软雅黑" w:eastAsia="微软雅黑" w:cs="微软雅黑"/>
-          <w:bCs/>
-          <w:color w:val="000000"/>
-        </w:rPr>
-        <w:fldChar w:fldCharType="begin"/>
-      </w:r>
-      <w:r>
-        <w:rPr>
-          <w:rFonts w:hint="eastAsia" w:ascii="微软雅黑" w:hAnsi="微软雅黑" w:eastAsia="微软雅黑" w:cs="微软雅黑"/>
-          <w:bCs/>
-          <w:color w:val="000000"/>
-        </w:rPr>
-        <w:instrText xml:space="preserve"> PAGEREF _Toc352318391 \h </w:instrText>
-      </w:r>
-      <w:r>
-        <w:rPr>
-          <w:rFonts w:hint="eastAsia" w:ascii="微软雅黑" w:hAnsi="微软雅黑" w:eastAsia="微软雅黑" w:cs="微软雅黑"/>
-          <w:bCs/>
-          <w:color w:val="000000"/>
-        </w:rPr>
-        <w:fldChar w:fldCharType="separate"/>
-      </w:r>
-      <w:r>
-        <w:rPr>
-          <w:rFonts w:hint="eastAsia" w:ascii="微软雅黑" w:hAnsi="微软雅黑" w:eastAsia="微软雅黑" w:cs="微软雅黑"/>
-          <w:bCs/>
-          <w:color w:val="000000"/>
-        </w:rPr>
-        <w:t>4</w:t>
-      </w:r>
-      <w:r>
-        <w:rPr>
-          <w:rFonts w:hint="eastAsia" w:ascii="微软雅黑" w:hAnsi="微软雅黑" w:eastAsia="微软雅黑" w:cs="微软雅黑"/>
-          <w:bCs/>
-          <w:color w:val="000000"/>
-        </w:rPr>
-        <w:fldChar w:fldCharType="end"/>
-      </w:r>
-      <w:r>
-        <w:rPr>
-          <w:rFonts w:hint="eastAsia" w:ascii="微软雅黑" w:hAnsi="微软雅黑" w:eastAsia="微软雅黑" w:cs="微软雅黑"/>
-          <w:bCs/>
-          <w:color w:val="000000"/>
-        </w:rPr>
-        <w:fldChar w:fldCharType="end"/>
-      </w:r>
-    </w:p>
-    <w:p>
-      <w:pPr>
-        <w:pStyle w:val="8"/>
-        <w:tabs>
-          <w:tab w:val="right" w:leader="dot" w:pos="8296"/>
-        </w:tabs>
-        <w:rPr>
-          <w:rFonts w:ascii="微软雅黑" w:hAnsi="微软雅黑" w:eastAsia="微软雅黑" w:cs="微软雅黑"/>
-          <w:bCs/>
-          <w:color w:val="000000"/>
-          <w:szCs w:val="22"/>
-        </w:rPr>
-      </w:pPr>
-      <w:r>
-        <w:fldChar w:fldCharType="begin"/>
-      </w:r>
-      <w:r>
-        <w:instrText xml:space="preserve"> HYPERLINK \l "_Toc352318392" </w:instrText>
-      </w:r>
-      <w:r>
-        <w:fldChar w:fldCharType="separate"/>
-      </w:r>
-      <w:r>
-        <w:rPr>
-          <w:rStyle w:val="12"/>
-          <w:rFonts w:hint="eastAsia" w:ascii="微软雅黑" w:hAnsi="微软雅黑" w:eastAsia="微软雅黑" w:cs="微软雅黑"/>
-          <w:bCs/>
-          <w:color w:val="000000"/>
-        </w:rPr>
-        <w:t>1.4 测试目标</w:t>
-      </w:r>
-      <w:r>
-        <w:rPr>
-          <w:rFonts w:hint="eastAsia" w:ascii="微软雅黑" w:hAnsi="微软雅黑" w:eastAsia="微软雅黑" w:cs="微软雅黑"/>
-          <w:bCs/>
-          <w:color w:val="000000"/>
-        </w:rPr>
-        <w:tab/>
-      </w:r>
-      <w:r>
-        <w:rPr>
-          <w:rFonts w:hint="eastAsia" w:ascii="微软雅黑" w:hAnsi="微软雅黑" w:eastAsia="微软雅黑" w:cs="微软雅黑"/>
-          <w:bCs/>
-          <w:color w:val="000000"/>
-        </w:rPr>
-        <w:fldChar w:fldCharType="begin"/>
-      </w:r>
-      <w:r>
-        <w:rPr>
-          <w:rFonts w:hint="eastAsia" w:ascii="微软雅黑" w:hAnsi="微软雅黑" w:eastAsia="微软雅黑" w:cs="微软雅黑"/>
-          <w:bCs/>
-          <w:color w:val="000000"/>
-        </w:rPr>
-        <w:instrText xml:space="preserve"> PAGEREF _Toc352318392 \h </w:instrText>
-      </w:r>
-      <w:r>
-        <w:rPr>
-          <w:rFonts w:hint="eastAsia" w:ascii="微软雅黑" w:hAnsi="微软雅黑" w:eastAsia="微软雅黑" w:cs="微软雅黑"/>
-          <w:bCs/>
-          <w:color w:val="000000"/>
-        </w:rPr>
-        <w:fldChar w:fldCharType="separate"/>
-      </w:r>
-      <w:r>
-        <w:rPr>
-          <w:rFonts w:hint="eastAsia" w:ascii="微软雅黑" w:hAnsi="微软雅黑" w:eastAsia="微软雅黑" w:cs="微软雅黑"/>
-          <w:bCs/>
-          <w:color w:val="000000"/>
-        </w:rPr>
-        <w:t>4</w:t>
-      </w:r>
-      <w:r>
-        <w:rPr>
-          <w:rFonts w:hint="eastAsia" w:ascii="微软雅黑" w:hAnsi="微软雅黑" w:eastAsia="微软雅黑" w:cs="微软雅黑"/>
-          <w:bCs/>
-          <w:color w:val="000000"/>
-        </w:rPr>
-        <w:fldChar w:fldCharType="end"/>
-      </w:r>
-      <w:r>
-        <w:rPr>
-          <w:rFonts w:hint="eastAsia" w:ascii="微软雅黑" w:hAnsi="微软雅黑" w:eastAsia="微软雅黑" w:cs="微软雅黑"/>
-          <w:bCs/>
-          <w:color w:val="000000"/>
-        </w:rPr>
-        <w:fldChar w:fldCharType="end"/>
-      </w:r>
-    </w:p>
-    <w:p>
-      <w:pPr>
-        <w:pStyle w:val="8"/>
-        <w:tabs>
-          <w:tab w:val="right" w:leader="dot" w:pos="8296"/>
-        </w:tabs>
-        <w:rPr>
-          <w:rFonts w:ascii="微软雅黑" w:hAnsi="微软雅黑" w:eastAsia="微软雅黑" w:cs="微软雅黑"/>
-          <w:bCs/>
-          <w:color w:val="000000"/>
-          <w:szCs w:val="22"/>
-        </w:rPr>
-      </w:pPr>
-      <w:r>
-        <w:fldChar w:fldCharType="begin"/>
-      </w:r>
-      <w:r>
-        <w:instrText xml:space="preserve"> HYPERLINK \l "_Toc352318393" </w:instrText>
-      </w:r>
-      <w:r>
-        <w:fldChar w:fldCharType="separate"/>
-      </w:r>
-      <w:r>
-        <w:rPr>
-          <w:rStyle w:val="12"/>
-          <w:rFonts w:hint="eastAsia" w:ascii="微软雅黑" w:hAnsi="微软雅黑" w:eastAsia="微软雅黑" w:cs="微软雅黑"/>
-          <w:bCs/>
-          <w:color w:val="000000"/>
-        </w:rPr>
-        <w:t>1.5 参考资料</w:t>
-      </w:r>
-      <w:r>
-        <w:rPr>
-          <w:rFonts w:hint="eastAsia" w:ascii="微软雅黑" w:hAnsi="微软雅黑" w:eastAsia="微软雅黑" w:cs="微软雅黑"/>
-          <w:bCs/>
-          <w:color w:val="000000"/>
-        </w:rPr>
-        <w:tab/>
-      </w:r>
-      <w:r>
-        <w:rPr>
-          <w:rFonts w:hint="eastAsia" w:ascii="微软雅黑" w:hAnsi="微软雅黑" w:eastAsia="微软雅黑" w:cs="微软雅黑"/>
-          <w:bCs/>
-          <w:color w:val="000000"/>
-        </w:rPr>
-        <w:fldChar w:fldCharType="begin"/>
-      </w:r>
-      <w:r>
-        <w:rPr>
-          <w:rFonts w:hint="eastAsia" w:ascii="微软雅黑" w:hAnsi="微软雅黑" w:eastAsia="微软雅黑" w:cs="微软雅黑"/>
-          <w:bCs/>
-          <w:color w:val="000000"/>
-        </w:rPr>
-        <w:instrText xml:space="preserve"> PAGEREF _Toc352318393 \h </w:instrText>
-      </w:r>
-      <w:r>
-        <w:rPr>
-          <w:rFonts w:hint="eastAsia" w:ascii="微软雅黑" w:hAnsi="微软雅黑" w:eastAsia="微软雅黑" w:cs="微软雅黑"/>
-          <w:bCs/>
-          <w:color w:val="000000"/>
-        </w:rPr>
-        <w:fldChar w:fldCharType="separate"/>
-      </w:r>
-      <w:r>
-        <w:rPr>
-          <w:rFonts w:hint="eastAsia" w:ascii="微软雅黑" w:hAnsi="微软雅黑" w:eastAsia="微软雅黑" w:cs="微软雅黑"/>
-          <w:bCs/>
-          <w:color w:val="000000"/>
-        </w:rPr>
-        <w:t>4</w:t>
-      </w:r>
-      <w:r>
-        <w:rPr>
-          <w:rFonts w:hint="eastAsia" w:ascii="微软雅黑" w:hAnsi="微软雅黑" w:eastAsia="微软雅黑" w:cs="微软雅黑"/>
-          <w:bCs/>
-          <w:color w:val="000000"/>
-        </w:rPr>
-        <w:fldChar w:fldCharType="end"/>
-      </w:r>
-      <w:r>
-        <w:rPr>
-          <w:rFonts w:hint="eastAsia" w:ascii="微软雅黑" w:hAnsi="微软雅黑" w:eastAsia="微软雅黑" w:cs="微软雅黑"/>
-          <w:bCs/>
-          <w:color w:val="000000"/>
-        </w:rPr>
-        <w:fldChar w:fldCharType="end"/>
-      </w:r>
-    </w:p>
-    <w:p>
-      <w:pPr>
-        <w:pStyle w:val="7"/>
-        <w:tabs>
-          <w:tab w:val="right" w:leader="dot" w:pos="8296"/>
-        </w:tabs>
-        <w:rPr>
-          <w:rFonts w:ascii="微软雅黑" w:hAnsi="微软雅黑" w:eastAsia="微软雅黑" w:cs="微软雅黑"/>
-          <w:bCs/>
-          <w:color w:val="000000"/>
-          <w:szCs w:val="22"/>
-        </w:rPr>
-      </w:pPr>
-      <w:r>
-        <w:fldChar w:fldCharType="begin"/>
-      </w:r>
-      <w:r>
-        <w:instrText xml:space="preserve"> HYPERLINK \l "_Toc352318394" </w:instrText>
-      </w:r>
-      <w:r>
-        <w:fldChar w:fldCharType="separate"/>
-      </w:r>
-      <w:r>
-        <w:rPr>
-          <w:rStyle w:val="12"/>
-          <w:rFonts w:hint="eastAsia" w:ascii="微软雅黑" w:hAnsi="微软雅黑" w:eastAsia="微软雅黑" w:cs="微软雅黑"/>
-          <w:bCs/>
-          <w:color w:val="000000"/>
-        </w:rPr>
-        <w:t>2  测试配置说明</w:t>
-      </w:r>
-      <w:r>
-        <w:rPr>
-          <w:rFonts w:hint="eastAsia" w:ascii="微软雅黑" w:hAnsi="微软雅黑" w:eastAsia="微软雅黑" w:cs="微软雅黑"/>
-          <w:bCs/>
-          <w:color w:val="000000"/>
-        </w:rPr>
-        <w:tab/>
-      </w:r>
-      <w:r>
-        <w:rPr>
-          <w:rFonts w:hint="eastAsia" w:ascii="微软雅黑" w:hAnsi="微软雅黑" w:eastAsia="微软雅黑" w:cs="微软雅黑"/>
-          <w:bCs/>
-          <w:color w:val="000000"/>
-        </w:rPr>
-        <w:fldChar w:fldCharType="begin"/>
-      </w:r>
-      <w:r>
-        <w:rPr>
-          <w:rFonts w:hint="eastAsia" w:ascii="微软雅黑" w:hAnsi="微软雅黑" w:eastAsia="微软雅黑" w:cs="微软雅黑"/>
-          <w:bCs/>
-          <w:color w:val="000000"/>
-        </w:rPr>
-        <w:instrText xml:space="preserve"> PAGEREF _Toc352318394 \h </w:instrText>
-      </w:r>
-      <w:r>
-        <w:rPr>
-          <w:rFonts w:hint="eastAsia" w:ascii="微软雅黑" w:hAnsi="微软雅黑" w:eastAsia="微软雅黑" w:cs="微软雅黑"/>
-          <w:bCs/>
-          <w:color w:val="000000"/>
-        </w:rPr>
-        <w:fldChar w:fldCharType="separate"/>
-      </w:r>
-      <w:r>
-        <w:rPr>
-          <w:rFonts w:hint="eastAsia" w:ascii="微软雅黑" w:hAnsi="微软雅黑" w:eastAsia="微软雅黑" w:cs="微软雅黑"/>
-          <w:bCs/>
-          <w:color w:val="000000"/>
-        </w:rPr>
-        <w:t>4</w:t>
-      </w:r>
-      <w:r>
-        <w:rPr>
-          <w:rFonts w:hint="eastAsia" w:ascii="微软雅黑" w:hAnsi="微软雅黑" w:eastAsia="微软雅黑" w:cs="微软雅黑"/>
-          <w:bCs/>
-          <w:color w:val="000000"/>
-        </w:rPr>
-        <w:fldChar w:fldCharType="end"/>
-      </w:r>
-      <w:r>
-        <w:rPr>
-          <w:rFonts w:hint="eastAsia" w:ascii="微软雅黑" w:hAnsi="微软雅黑" w:eastAsia="微软雅黑" w:cs="微软雅黑"/>
-          <w:bCs/>
-          <w:color w:val="000000"/>
-        </w:rPr>
-        <w:fldChar w:fldCharType="end"/>
-      </w:r>
-    </w:p>
-    <w:p>
-      <w:pPr>
-        <w:pStyle w:val="8"/>
-        <w:tabs>
-          <w:tab w:val="right" w:leader="dot" w:pos="8296"/>
-        </w:tabs>
-        <w:rPr>
-          <w:rFonts w:ascii="微软雅黑" w:hAnsi="微软雅黑" w:eastAsia="微软雅黑" w:cs="微软雅黑"/>
-          <w:bCs/>
-          <w:color w:val="000000"/>
-          <w:szCs w:val="22"/>
-        </w:rPr>
-      </w:pPr>
-      <w:r>
-        <w:fldChar w:fldCharType="begin"/>
-      </w:r>
-      <w:r>
-        <w:instrText xml:space="preserve"> HYPERLINK \l "_Toc352318395" </w:instrText>
-      </w:r>
-      <w:r>
-        <w:fldChar w:fldCharType="separate"/>
-      </w:r>
-      <w:r>
-        <w:rPr>
-          <w:rStyle w:val="12"/>
-          <w:rFonts w:hint="eastAsia" w:ascii="微软雅黑" w:hAnsi="微软雅黑" w:eastAsia="微软雅黑" w:cs="微软雅黑"/>
-          <w:bCs/>
-          <w:color w:val="000000"/>
-        </w:rPr>
-        <w:t>2.1 测试手段</w:t>
-      </w:r>
-      <w:r>
-        <w:rPr>
-          <w:rFonts w:hint="eastAsia" w:ascii="微软雅黑" w:hAnsi="微软雅黑" w:eastAsia="微软雅黑" w:cs="微软雅黑"/>
-          <w:bCs/>
-          <w:color w:val="000000"/>
-        </w:rPr>
-        <w:tab/>
-      </w:r>
-      <w:r>
-        <w:rPr>
-          <w:rFonts w:hint="eastAsia" w:ascii="微软雅黑" w:hAnsi="微软雅黑" w:eastAsia="微软雅黑" w:cs="微软雅黑"/>
-          <w:bCs/>
-          <w:color w:val="000000"/>
-        </w:rPr>
-        <w:fldChar w:fldCharType="begin"/>
-      </w:r>
-      <w:r>
-        <w:rPr>
-          <w:rFonts w:hint="eastAsia" w:ascii="微软雅黑" w:hAnsi="微软雅黑" w:eastAsia="微软雅黑" w:cs="微软雅黑"/>
-          <w:bCs/>
-          <w:color w:val="000000"/>
-        </w:rPr>
-        <w:instrText xml:space="preserve"> PAGEREF _Toc352318395 \h </w:instrText>
-      </w:r>
-      <w:r>
-        <w:rPr>
-          <w:rFonts w:hint="eastAsia" w:ascii="微软雅黑" w:hAnsi="微软雅黑" w:eastAsia="微软雅黑" w:cs="微软雅黑"/>
-          <w:bCs/>
-          <w:color w:val="000000"/>
-        </w:rPr>
-        <w:fldChar w:fldCharType="separate"/>
-      </w:r>
-      <w:r>
-        <w:rPr>
-          <w:rFonts w:hint="eastAsia" w:ascii="微软雅黑" w:hAnsi="微软雅黑" w:eastAsia="微软雅黑" w:cs="微软雅黑"/>
-          <w:bCs/>
-          <w:color w:val="000000"/>
-        </w:rPr>
-        <w:t>4</w:t>
-      </w:r>
-      <w:r>
-        <w:rPr>
-          <w:rFonts w:hint="eastAsia" w:ascii="微软雅黑" w:hAnsi="微软雅黑" w:eastAsia="微软雅黑" w:cs="微软雅黑"/>
-          <w:bCs/>
-          <w:color w:val="000000"/>
-        </w:rPr>
-        <w:fldChar w:fldCharType="end"/>
-      </w:r>
-      <w:r>
-        <w:rPr>
-          <w:rFonts w:hint="eastAsia" w:ascii="微软雅黑" w:hAnsi="微软雅黑" w:eastAsia="微软雅黑" w:cs="微软雅黑"/>
-          <w:bCs/>
-          <w:color w:val="000000"/>
-        </w:rPr>
-        <w:fldChar w:fldCharType="end"/>
-      </w:r>
-    </w:p>
-    <w:p>
-      <w:pPr>
-        <w:pStyle w:val="8"/>
-        <w:tabs>
-          <w:tab w:val="right" w:leader="dot" w:pos="8296"/>
-        </w:tabs>
-        <w:rPr>
-          <w:rFonts w:ascii="微软雅黑" w:hAnsi="微软雅黑" w:eastAsia="微软雅黑" w:cs="微软雅黑"/>
-          <w:bCs/>
-          <w:color w:val="000000"/>
-          <w:szCs w:val="22"/>
-        </w:rPr>
-      </w:pPr>
-      <w:r>
-        <w:fldChar w:fldCharType="begin"/>
-      </w:r>
-      <w:r>
-        <w:instrText xml:space="preserve"> HYPERLINK \l "_Toc352318396" </w:instrText>
-      </w:r>
-      <w:r>
-        <w:fldChar w:fldCharType="separate"/>
-      </w:r>
-      <w:r>
-        <w:rPr>
-          <w:rStyle w:val="12"/>
-          <w:rFonts w:hint="eastAsia" w:ascii="微软雅黑" w:hAnsi="微软雅黑" w:eastAsia="微软雅黑" w:cs="微软雅黑"/>
-          <w:bCs/>
-          <w:color w:val="000000"/>
-        </w:rPr>
-        <w:t>2.2 测试数据</w:t>
-      </w:r>
-      <w:r>
-        <w:rPr>
-          <w:rFonts w:hint="eastAsia" w:ascii="微软雅黑" w:hAnsi="微软雅黑" w:eastAsia="微软雅黑" w:cs="微软雅黑"/>
-          <w:bCs/>
-          <w:color w:val="000000"/>
-        </w:rPr>
-        <w:tab/>
-      </w:r>
-      <w:r>
-        <w:rPr>
-          <w:rFonts w:hint="eastAsia" w:ascii="微软雅黑" w:hAnsi="微软雅黑" w:eastAsia="微软雅黑" w:cs="微软雅黑"/>
-          <w:bCs/>
-          <w:color w:val="000000"/>
-        </w:rPr>
-        <w:fldChar w:fldCharType="begin"/>
-      </w:r>
-      <w:r>
-        <w:rPr>
-          <w:rFonts w:hint="eastAsia" w:ascii="微软雅黑" w:hAnsi="微软雅黑" w:eastAsia="微软雅黑" w:cs="微软雅黑"/>
-          <w:bCs/>
-          <w:color w:val="000000"/>
-        </w:rPr>
-        <w:instrText xml:space="preserve"> PAGEREF _Toc352318396 \h </w:instrText>
-      </w:r>
-      <w:r>
-        <w:rPr>
-          <w:rFonts w:hint="eastAsia" w:ascii="微软雅黑" w:hAnsi="微软雅黑" w:eastAsia="微软雅黑" w:cs="微软雅黑"/>
-          <w:bCs/>
-          <w:color w:val="000000"/>
-        </w:rPr>
-        <w:fldChar w:fldCharType="separate"/>
-      </w:r>
-      <w:r>
-        <w:rPr>
-          <w:rFonts w:hint="eastAsia" w:ascii="微软雅黑" w:hAnsi="微软雅黑" w:eastAsia="微软雅黑" w:cs="微软雅黑"/>
-          <w:bCs/>
-          <w:color w:val="000000"/>
-        </w:rPr>
-        <w:t>4</w:t>
-      </w:r>
-      <w:r>
-        <w:rPr>
-          <w:rFonts w:hint="eastAsia" w:ascii="微软雅黑" w:hAnsi="微软雅黑" w:eastAsia="微软雅黑" w:cs="微软雅黑"/>
-          <w:bCs/>
-          <w:color w:val="000000"/>
-        </w:rPr>
-        <w:fldChar w:fldCharType="end"/>
-      </w:r>
-      <w:r>
-        <w:rPr>
-          <w:rFonts w:hint="eastAsia" w:ascii="微软雅黑" w:hAnsi="微软雅黑" w:eastAsia="微软雅黑" w:cs="微软雅黑"/>
-          <w:bCs/>
-          <w:color w:val="000000"/>
-        </w:rPr>
-        <w:fldChar w:fldCharType="end"/>
-      </w:r>
-    </w:p>
-    <w:p>
-      <w:pPr>
-        <w:pStyle w:val="8"/>
-        <w:tabs>
-          <w:tab w:val="right" w:leader="dot" w:pos="8296"/>
-        </w:tabs>
-        <w:rPr>
-          <w:rFonts w:ascii="微软雅黑" w:hAnsi="微软雅黑" w:eastAsia="微软雅黑" w:cs="微软雅黑"/>
-          <w:bCs/>
-          <w:color w:val="000000"/>
-          <w:szCs w:val="22"/>
-        </w:rPr>
-      </w:pPr>
-      <w:r>
-        <w:fldChar w:fldCharType="begin"/>
-      </w:r>
-      <w:r>
-        <w:instrText xml:space="preserve"> HYPERLINK \l "_Toc352318397" </w:instrText>
-      </w:r>
-      <w:r>
-        <w:fldChar w:fldCharType="separate"/>
-      </w:r>
-      <w:r>
-        <w:rPr>
-          <w:rStyle w:val="12"/>
-          <w:rFonts w:hint="eastAsia" w:ascii="微软雅黑" w:hAnsi="微软雅黑" w:eastAsia="微软雅黑" w:cs="微软雅黑"/>
-          <w:bCs/>
-          <w:color w:val="000000"/>
-        </w:rPr>
-        <w:t>2.3 测试策略</w:t>
-      </w:r>
-      <w:r>
-        <w:rPr>
-          <w:rFonts w:hint="eastAsia" w:ascii="微软雅黑" w:hAnsi="微软雅黑" w:eastAsia="微软雅黑" w:cs="微软雅黑"/>
-          <w:bCs/>
-          <w:color w:val="000000"/>
-        </w:rPr>
-        <w:tab/>
-      </w:r>
-      <w:r>
-        <w:rPr>
-          <w:rFonts w:hint="eastAsia" w:ascii="微软雅黑" w:hAnsi="微软雅黑" w:eastAsia="微软雅黑" w:cs="微软雅黑"/>
-          <w:bCs/>
-          <w:color w:val="000000"/>
-        </w:rPr>
-        <w:fldChar w:fldCharType="begin"/>
-      </w:r>
-      <w:r>
-        <w:rPr>
-          <w:rFonts w:hint="eastAsia" w:ascii="微软雅黑" w:hAnsi="微软雅黑" w:eastAsia="微软雅黑" w:cs="微软雅黑"/>
-          <w:bCs/>
-          <w:color w:val="000000"/>
-        </w:rPr>
-        <w:instrText xml:space="preserve"> PAGEREF _Toc352318397 \h </w:instrText>
-      </w:r>
-      <w:r>
-        <w:rPr>
-          <w:rFonts w:hint="eastAsia" w:ascii="微软雅黑" w:hAnsi="微软雅黑" w:eastAsia="微软雅黑" w:cs="微软雅黑"/>
-          <w:bCs/>
-          <w:color w:val="000000"/>
-        </w:rPr>
-        <w:fldChar w:fldCharType="separate"/>
-      </w:r>
-      <w:r>
-        <w:rPr>
-          <w:rFonts w:hint="eastAsia" w:ascii="微软雅黑" w:hAnsi="微软雅黑" w:eastAsia="微软雅黑" w:cs="微软雅黑"/>
-          <w:bCs/>
-          <w:color w:val="000000"/>
-        </w:rPr>
-        <w:t>4</w:t>
-      </w:r>
-      <w:r>
-        <w:rPr>
-          <w:rFonts w:hint="eastAsia" w:ascii="微软雅黑" w:hAnsi="微软雅黑" w:eastAsia="微软雅黑" w:cs="微软雅黑"/>
-          <w:bCs/>
-          <w:color w:val="000000"/>
-        </w:rPr>
-        <w:fldChar w:fldCharType="end"/>
-      </w:r>
-      <w:r>
-        <w:rPr>
-          <w:rFonts w:hint="eastAsia" w:ascii="微软雅黑" w:hAnsi="微软雅黑" w:eastAsia="微软雅黑" w:cs="微软雅黑"/>
-          <w:bCs/>
-          <w:color w:val="000000"/>
-        </w:rPr>
-        <w:fldChar w:fldCharType="end"/>
-      </w:r>
-    </w:p>
-    <w:p>
-      <w:pPr>
-        <w:pStyle w:val="8"/>
-        <w:tabs>
-          <w:tab w:val="right" w:leader="dot" w:pos="8296"/>
-        </w:tabs>
-        <w:rPr>
-          <w:rFonts w:ascii="微软雅黑" w:hAnsi="微软雅黑" w:eastAsia="微软雅黑" w:cs="微软雅黑"/>
-          <w:bCs/>
-          <w:color w:val="000000"/>
-          <w:szCs w:val="22"/>
-        </w:rPr>
-      </w:pPr>
-      <w:r>
-        <w:fldChar w:fldCharType="begin"/>
-      </w:r>
-      <w:r>
-        <w:instrText xml:space="preserve"> HYPERLINK \l "_Toc352318398" </w:instrText>
-      </w:r>
-      <w:r>
-        <w:fldChar w:fldCharType="separate"/>
-      </w:r>
-      <w:r>
-        <w:rPr>
-          <w:rStyle w:val="12"/>
-          <w:rFonts w:hint="eastAsia" w:ascii="微软雅黑" w:hAnsi="微软雅黑" w:eastAsia="微软雅黑" w:cs="微软雅黑"/>
-          <w:bCs/>
-          <w:color w:val="000000"/>
-        </w:rPr>
-        <w:t>2.4. 测试通过准则</w:t>
-      </w:r>
-      <w:r>
-        <w:rPr>
-          <w:rFonts w:hint="eastAsia" w:ascii="微软雅黑" w:hAnsi="微软雅黑" w:eastAsia="微软雅黑" w:cs="微软雅黑"/>
-          <w:bCs/>
-          <w:color w:val="000000"/>
-        </w:rPr>
-        <w:tab/>
-      </w:r>
-      <w:r>
-        <w:rPr>
-          <w:rFonts w:hint="eastAsia" w:ascii="微软雅黑" w:hAnsi="微软雅黑" w:eastAsia="微软雅黑" w:cs="微软雅黑"/>
-          <w:bCs/>
-          <w:color w:val="000000"/>
-        </w:rPr>
-        <w:fldChar w:fldCharType="begin"/>
-      </w:r>
-      <w:r>
-        <w:rPr>
-          <w:rFonts w:hint="eastAsia" w:ascii="微软雅黑" w:hAnsi="微软雅黑" w:eastAsia="微软雅黑" w:cs="微软雅黑"/>
-          <w:bCs/>
-          <w:color w:val="000000"/>
-        </w:rPr>
-        <w:instrText xml:space="preserve"> PAGEREF _Toc352318398 \h </w:instrText>
-      </w:r>
-      <w:r>
-        <w:rPr>
-          <w:rFonts w:hint="eastAsia" w:ascii="微软雅黑" w:hAnsi="微软雅黑" w:eastAsia="微软雅黑" w:cs="微软雅黑"/>
-          <w:bCs/>
-          <w:color w:val="000000"/>
-        </w:rPr>
-        <w:fldChar w:fldCharType="separate"/>
-      </w:r>
-      <w:r>
-        <w:rPr>
-          <w:rFonts w:hint="eastAsia" w:ascii="微软雅黑" w:hAnsi="微软雅黑" w:eastAsia="微软雅黑" w:cs="微软雅黑"/>
-          <w:bCs/>
-          <w:color w:val="000000"/>
-        </w:rPr>
-        <w:t>5</w:t>
-      </w:r>
-      <w:r>
-        <w:rPr>
-          <w:rFonts w:hint="eastAsia" w:ascii="微软雅黑" w:hAnsi="微软雅黑" w:eastAsia="微软雅黑" w:cs="微软雅黑"/>
-          <w:bCs/>
-          <w:color w:val="000000"/>
-        </w:rPr>
-        <w:fldChar w:fldCharType="end"/>
-      </w:r>
-      <w:r>
-        <w:rPr>
-          <w:rFonts w:hint="eastAsia" w:ascii="微软雅黑" w:hAnsi="微软雅黑" w:eastAsia="微软雅黑" w:cs="微软雅黑"/>
-          <w:bCs/>
-          <w:color w:val="000000"/>
-        </w:rPr>
-        <w:fldChar w:fldCharType="end"/>
-      </w:r>
-    </w:p>
-    <w:p>
-      <w:pPr>
-        <w:pStyle w:val="7"/>
-        <w:tabs>
-          <w:tab w:val="right" w:leader="dot" w:pos="8296"/>
-        </w:tabs>
-        <w:rPr>
-          <w:rFonts w:ascii="微软雅黑" w:hAnsi="微软雅黑" w:eastAsia="微软雅黑" w:cs="微软雅黑"/>
-          <w:bCs/>
-          <w:color w:val="000000"/>
-          <w:szCs w:val="22"/>
-        </w:rPr>
-      </w:pPr>
-      <w:r>
-        <w:fldChar w:fldCharType="begin"/>
-      </w:r>
-      <w:r>
-        <w:instrText xml:space="preserve"> HYPERLINK \l "_Toc352318399" </w:instrText>
-      </w:r>
-      <w:r>
-        <w:fldChar w:fldCharType="separate"/>
-      </w:r>
-      <w:r>
-        <w:rPr>
-          <w:rStyle w:val="12"/>
-          <w:rFonts w:hint="eastAsia" w:ascii="微软雅黑" w:hAnsi="微软雅黑" w:eastAsia="微软雅黑" w:cs="微软雅黑"/>
-          <w:bCs/>
-          <w:color w:val="000000"/>
-        </w:rPr>
-        <w:t>3  软件结构介绍</w:t>
-      </w:r>
-      <w:r>
-        <w:rPr>
-          <w:rFonts w:hint="eastAsia" w:ascii="微软雅黑" w:hAnsi="微软雅黑" w:eastAsia="微软雅黑" w:cs="微软雅黑"/>
-          <w:bCs/>
-          <w:color w:val="000000"/>
-        </w:rPr>
-        <w:tab/>
-      </w:r>
-      <w:r>
-        <w:rPr>
-          <w:rFonts w:hint="eastAsia" w:ascii="微软雅黑" w:hAnsi="微软雅黑" w:eastAsia="微软雅黑" w:cs="微软雅黑"/>
-          <w:bCs/>
-          <w:color w:val="000000"/>
-        </w:rPr>
-        <w:fldChar w:fldCharType="begin"/>
-      </w:r>
-      <w:r>
-        <w:rPr>
-          <w:rFonts w:hint="eastAsia" w:ascii="微软雅黑" w:hAnsi="微软雅黑" w:eastAsia="微软雅黑" w:cs="微软雅黑"/>
-          <w:bCs/>
-          <w:color w:val="000000"/>
-        </w:rPr>
-        <w:instrText xml:space="preserve"> PAGEREF _Toc352318399 \h </w:instrText>
-      </w:r>
-      <w:r>
-        <w:rPr>
-          <w:rFonts w:hint="eastAsia" w:ascii="微软雅黑" w:hAnsi="微软雅黑" w:eastAsia="微软雅黑" w:cs="微软雅黑"/>
-          <w:bCs/>
-          <w:color w:val="000000"/>
-        </w:rPr>
-        <w:fldChar w:fldCharType="separate"/>
-      </w:r>
-      <w:r>
-        <w:rPr>
-          <w:rFonts w:hint="eastAsia" w:ascii="微软雅黑" w:hAnsi="微软雅黑" w:eastAsia="微软雅黑" w:cs="微软雅黑"/>
-          <w:bCs/>
-          <w:color w:val="000000"/>
-        </w:rPr>
-        <w:t>6</w:t>
-      </w:r>
-      <w:r>
-        <w:rPr>
-          <w:rFonts w:hint="eastAsia" w:ascii="微软雅黑" w:hAnsi="微软雅黑" w:eastAsia="微软雅黑" w:cs="微软雅黑"/>
-          <w:bCs/>
-          <w:color w:val="000000"/>
-        </w:rPr>
-        <w:fldChar w:fldCharType="end"/>
-      </w:r>
-      <w:r>
-        <w:rPr>
-          <w:rFonts w:hint="eastAsia" w:ascii="微软雅黑" w:hAnsi="微软雅黑" w:eastAsia="微软雅黑" w:cs="微软雅黑"/>
-          <w:bCs/>
-          <w:color w:val="000000"/>
-        </w:rPr>
-        <w:fldChar w:fldCharType="end"/>
-      </w:r>
-    </w:p>
-    <w:p>
-      <w:pPr>
-        <w:pStyle w:val="8"/>
-        <w:tabs>
-          <w:tab w:val="right" w:leader="dot" w:pos="8296"/>
-        </w:tabs>
-        <w:rPr>
-          <w:rFonts w:ascii="微软雅黑" w:hAnsi="微软雅黑" w:eastAsia="微软雅黑" w:cs="微软雅黑"/>
-          <w:bCs/>
-          <w:color w:val="000000"/>
-          <w:szCs w:val="22"/>
-        </w:rPr>
-      </w:pPr>
-      <w:r>
-        <w:fldChar w:fldCharType="begin"/>
-      </w:r>
-      <w:r>
-        <w:instrText xml:space="preserve"> HYPERLINK \l "_Toc352318400" </w:instrText>
-      </w:r>
-      <w:r>
-        <w:fldChar w:fldCharType="separate"/>
-      </w:r>
-      <w:r>
-        <w:rPr>
-          <w:rStyle w:val="12"/>
-          <w:rFonts w:hint="eastAsia" w:ascii="微软雅黑" w:hAnsi="微软雅黑" w:eastAsia="微软雅黑" w:cs="微软雅黑"/>
-          <w:bCs/>
-          <w:color w:val="000000"/>
-        </w:rPr>
-        <w:t>3.1 概述</w:t>
-      </w:r>
-      <w:r>
-        <w:rPr>
-          <w:rFonts w:hint="eastAsia" w:ascii="微软雅黑" w:hAnsi="微软雅黑" w:eastAsia="微软雅黑" w:cs="微软雅黑"/>
-          <w:bCs/>
-          <w:color w:val="000000"/>
-        </w:rPr>
-        <w:tab/>
-      </w:r>
-      <w:r>
-        <w:rPr>
-          <w:rFonts w:hint="eastAsia" w:ascii="微软雅黑" w:hAnsi="微软雅黑" w:eastAsia="微软雅黑" w:cs="微软雅黑"/>
-          <w:bCs/>
-          <w:color w:val="000000"/>
-        </w:rPr>
-        <w:fldChar w:fldCharType="begin"/>
-      </w:r>
-      <w:r>
-        <w:rPr>
-          <w:rFonts w:hint="eastAsia" w:ascii="微软雅黑" w:hAnsi="微软雅黑" w:eastAsia="微软雅黑" w:cs="微软雅黑"/>
-          <w:bCs/>
-          <w:color w:val="000000"/>
-        </w:rPr>
-        <w:instrText xml:space="preserve"> PAGEREF _Toc352318400 \h </w:instrText>
-      </w:r>
-      <w:r>
-        <w:rPr>
-          <w:rFonts w:hint="eastAsia" w:ascii="微软雅黑" w:hAnsi="微软雅黑" w:eastAsia="微软雅黑" w:cs="微软雅黑"/>
-          <w:bCs/>
-          <w:color w:val="000000"/>
-        </w:rPr>
-        <w:fldChar w:fldCharType="separate"/>
-      </w:r>
-      <w:r>
-        <w:rPr>
-          <w:rFonts w:hint="eastAsia" w:ascii="微软雅黑" w:hAnsi="微软雅黑" w:eastAsia="微软雅黑" w:cs="微软雅黑"/>
-          <w:bCs/>
-          <w:color w:val="000000"/>
-        </w:rPr>
-        <w:t>6</w:t>
-      </w:r>
-      <w:r>
-        <w:rPr>
-          <w:rFonts w:hint="eastAsia" w:ascii="微软雅黑" w:hAnsi="微软雅黑" w:eastAsia="微软雅黑" w:cs="微软雅黑"/>
-          <w:bCs/>
-          <w:color w:val="000000"/>
-        </w:rPr>
-        <w:fldChar w:fldCharType="end"/>
-      </w:r>
-      <w:r>
-        <w:rPr>
-          <w:rFonts w:hint="eastAsia" w:ascii="微软雅黑" w:hAnsi="微软雅黑" w:eastAsia="微软雅黑" w:cs="微软雅黑"/>
-          <w:bCs/>
-          <w:color w:val="000000"/>
-        </w:rPr>
-        <w:fldChar w:fldCharType="end"/>
-      </w:r>
-    </w:p>
-    <w:p>
-      <w:pPr>
-        <w:pStyle w:val="8"/>
-        <w:tabs>
-          <w:tab w:val="right" w:leader="dot" w:pos="8296"/>
-        </w:tabs>
-        <w:rPr>
-          <w:rFonts w:ascii="微软雅黑" w:hAnsi="微软雅黑" w:eastAsia="微软雅黑" w:cs="微软雅黑"/>
-          <w:bCs/>
-          <w:color w:val="000000"/>
-          <w:szCs w:val="22"/>
-        </w:rPr>
-      </w:pPr>
-      <w:r>
-        <w:fldChar w:fldCharType="begin"/>
-      </w:r>
-      <w:r>
-        <w:instrText xml:space="preserve"> HYPERLINK \l "_Toc352318401" </w:instrText>
-      </w:r>
-      <w:r>
-        <w:fldChar w:fldCharType="separate"/>
-      </w:r>
-      <w:r>
-        <w:rPr>
-          <w:rStyle w:val="12"/>
-          <w:rFonts w:hint="eastAsia" w:ascii="微软雅黑" w:hAnsi="微软雅黑" w:eastAsia="微软雅黑" w:cs="微软雅黑"/>
-          <w:bCs/>
-          <w:color w:val="000000"/>
-        </w:rPr>
-        <w:t>3.2 整体功能模块介绍</w:t>
-      </w:r>
-      <w:r>
-        <w:rPr>
-          <w:rFonts w:hint="eastAsia" w:ascii="微软雅黑" w:hAnsi="微软雅黑" w:eastAsia="微软雅黑" w:cs="微软雅黑"/>
-          <w:bCs/>
-          <w:color w:val="000000"/>
-        </w:rPr>
-        <w:tab/>
-      </w:r>
-      <w:r>
-        <w:rPr>
-          <w:rFonts w:hint="eastAsia" w:ascii="微软雅黑" w:hAnsi="微软雅黑" w:eastAsia="微软雅黑" w:cs="微软雅黑"/>
-          <w:bCs/>
-          <w:color w:val="000000"/>
-        </w:rPr>
-        <w:fldChar w:fldCharType="begin"/>
-      </w:r>
-      <w:r>
-        <w:rPr>
-          <w:rFonts w:hint="eastAsia" w:ascii="微软雅黑" w:hAnsi="微软雅黑" w:eastAsia="微软雅黑" w:cs="微软雅黑"/>
-          <w:bCs/>
-          <w:color w:val="000000"/>
-        </w:rPr>
-        <w:instrText xml:space="preserve"> PAGEREF _Toc352318401 \h </w:instrText>
-      </w:r>
-      <w:r>
-        <w:rPr>
-          <w:rFonts w:hint="eastAsia" w:ascii="微软雅黑" w:hAnsi="微软雅黑" w:eastAsia="微软雅黑" w:cs="微软雅黑"/>
-          <w:bCs/>
-          <w:color w:val="000000"/>
-        </w:rPr>
-        <w:fldChar w:fldCharType="separate"/>
-      </w:r>
-      <w:r>
-        <w:rPr>
-          <w:rFonts w:hint="eastAsia" w:ascii="微软雅黑" w:hAnsi="微软雅黑" w:eastAsia="微软雅黑" w:cs="微软雅黑"/>
-          <w:bCs/>
-          <w:color w:val="000000"/>
-        </w:rPr>
-        <w:t>6</w:t>
-      </w:r>
-      <w:r>
-        <w:rPr>
-          <w:rFonts w:hint="eastAsia" w:ascii="微软雅黑" w:hAnsi="微软雅黑" w:eastAsia="微软雅黑" w:cs="微软雅黑"/>
-          <w:bCs/>
-          <w:color w:val="000000"/>
-        </w:rPr>
-        <w:fldChar w:fldCharType="end"/>
-      </w:r>
-      <w:r>
-        <w:rPr>
-          <w:rFonts w:hint="eastAsia" w:ascii="微软雅黑" w:hAnsi="微软雅黑" w:eastAsia="微软雅黑" w:cs="微软雅黑"/>
-          <w:bCs/>
-          <w:color w:val="000000"/>
-        </w:rPr>
-        <w:fldChar w:fldCharType="end"/>
-      </w:r>
-    </w:p>
-    <w:p>
-      <w:pPr>
-        <w:pStyle w:val="8"/>
-        <w:tabs>
-          <w:tab w:val="right" w:leader="dot" w:pos="8296"/>
-        </w:tabs>
-        <w:rPr>
-          <w:rFonts w:ascii="微软雅黑" w:hAnsi="微软雅黑" w:eastAsia="微软雅黑" w:cs="微软雅黑"/>
-          <w:bCs/>
-          <w:color w:val="000000"/>
-          <w:szCs w:val="22"/>
-        </w:rPr>
-      </w:pPr>
-      <w:r>
-        <w:fldChar w:fldCharType="begin"/>
-      </w:r>
-      <w:r>
-        <w:instrText xml:space="preserve"> HYPERLINK \l "_Toc352318402" </w:instrText>
-      </w:r>
-      <w:r>
-        <w:fldChar w:fldCharType="separate"/>
-      </w:r>
-      <w:r>
-        <w:rPr>
-          <w:rStyle w:val="12"/>
-          <w:rFonts w:hint="eastAsia" w:ascii="微软雅黑" w:hAnsi="微软雅黑" w:eastAsia="微软雅黑" w:cs="微软雅黑"/>
-          <w:bCs/>
-          <w:color w:val="000000"/>
-        </w:rPr>
-        <w:t>3.3 整体功能模块关系图</w:t>
-      </w:r>
-      <w:r>
-        <w:rPr>
-          <w:rFonts w:hint="eastAsia" w:ascii="微软雅黑" w:hAnsi="微软雅黑" w:eastAsia="微软雅黑" w:cs="微软雅黑"/>
-          <w:bCs/>
-          <w:color w:val="000000"/>
-        </w:rPr>
-        <w:tab/>
-      </w:r>
-      <w:r>
-        <w:rPr>
-          <w:rFonts w:hint="eastAsia" w:ascii="微软雅黑" w:hAnsi="微软雅黑" w:eastAsia="微软雅黑" w:cs="微软雅黑"/>
-          <w:bCs/>
-          <w:color w:val="000000"/>
-        </w:rPr>
-        <w:fldChar w:fldCharType="begin"/>
-      </w:r>
-      <w:r>
-        <w:rPr>
-          <w:rFonts w:hint="eastAsia" w:ascii="微软雅黑" w:hAnsi="微软雅黑" w:eastAsia="微软雅黑" w:cs="微软雅黑"/>
-          <w:bCs/>
-          <w:color w:val="000000"/>
-        </w:rPr>
-        <w:instrText xml:space="preserve"> PAGEREF _Toc352318402 \h </w:instrText>
-      </w:r>
-      <w:r>
-        <w:rPr>
-          <w:rFonts w:hint="eastAsia" w:ascii="微软雅黑" w:hAnsi="微软雅黑" w:eastAsia="微软雅黑" w:cs="微软雅黑"/>
-          <w:bCs/>
-          <w:color w:val="000000"/>
-        </w:rPr>
-        <w:fldChar w:fldCharType="separate"/>
-      </w:r>
-      <w:r>
-        <w:rPr>
-          <w:rFonts w:hint="eastAsia" w:ascii="微软雅黑" w:hAnsi="微软雅黑" w:eastAsia="微软雅黑" w:cs="微软雅黑"/>
-          <w:bCs/>
-          <w:color w:val="000000"/>
-        </w:rPr>
-        <w:t>6</w:t>
-      </w:r>
-      <w:r>
-        <w:rPr>
-          <w:rFonts w:hint="eastAsia" w:ascii="微软雅黑" w:hAnsi="微软雅黑" w:eastAsia="微软雅黑" w:cs="微软雅黑"/>
-          <w:bCs/>
-          <w:color w:val="000000"/>
-        </w:rPr>
-        <w:fldChar w:fldCharType="end"/>
-      </w:r>
-      <w:r>
-        <w:rPr>
-          <w:rFonts w:hint="eastAsia" w:ascii="微软雅黑" w:hAnsi="微软雅黑" w:eastAsia="微软雅黑" w:cs="微软雅黑"/>
-          <w:bCs/>
-          <w:color w:val="000000"/>
-        </w:rPr>
-        <w:fldChar w:fldCharType="end"/>
-      </w:r>
-    </w:p>
-    <w:p>
-      <w:pPr>
-        <w:pStyle w:val="8"/>
-        <w:tabs>
-          <w:tab w:val="right" w:leader="dot" w:pos="8296"/>
-        </w:tabs>
-        <w:rPr>
-          <w:rFonts w:ascii="微软雅黑" w:hAnsi="微软雅黑" w:eastAsia="微软雅黑" w:cs="微软雅黑"/>
-          <w:bCs/>
-          <w:color w:val="000000"/>
-          <w:szCs w:val="22"/>
-        </w:rPr>
-      </w:pPr>
-      <w:r>
-        <w:fldChar w:fldCharType="begin"/>
-      </w:r>
-      <w:r>
-        <w:instrText xml:space="preserve"> HYPERLINK \l "_Toc352318403" </w:instrText>
-      </w:r>
-      <w:r>
-        <w:fldChar w:fldCharType="separate"/>
-      </w:r>
-      <w:r>
-        <w:rPr>
-          <w:rStyle w:val="12"/>
-          <w:rFonts w:hint="eastAsia" w:ascii="微软雅黑" w:hAnsi="微软雅黑" w:eastAsia="微软雅黑" w:cs="微软雅黑"/>
-          <w:bCs/>
-          <w:color w:val="000000"/>
-        </w:rPr>
-        <w:t>3.4 系统外部接口功能模块关系图</w:t>
-      </w:r>
-      <w:r>
-        <w:rPr>
-          <w:rFonts w:hint="eastAsia" w:ascii="微软雅黑" w:hAnsi="微软雅黑" w:eastAsia="微软雅黑" w:cs="微软雅黑"/>
-          <w:bCs/>
-          <w:color w:val="000000"/>
-        </w:rPr>
-        <w:tab/>
-      </w:r>
-      <w:r>
-        <w:rPr>
-          <w:rFonts w:hint="eastAsia" w:ascii="微软雅黑" w:hAnsi="微软雅黑" w:eastAsia="微软雅黑" w:cs="微软雅黑"/>
-          <w:bCs/>
-          <w:color w:val="000000"/>
-        </w:rPr>
-        <w:fldChar w:fldCharType="begin"/>
-      </w:r>
-      <w:r>
-        <w:rPr>
-          <w:rFonts w:hint="eastAsia" w:ascii="微软雅黑" w:hAnsi="微软雅黑" w:eastAsia="微软雅黑" w:cs="微软雅黑"/>
-          <w:bCs/>
-          <w:color w:val="000000"/>
-        </w:rPr>
-        <w:instrText xml:space="preserve"> PAGEREF _Toc352318403 \h </w:instrText>
-      </w:r>
-      <w:r>
-        <w:rPr>
-          <w:rFonts w:hint="eastAsia" w:ascii="微软雅黑" w:hAnsi="微软雅黑" w:eastAsia="微软雅黑" w:cs="微软雅黑"/>
-          <w:bCs/>
-          <w:color w:val="000000"/>
-        </w:rPr>
-        <w:fldChar w:fldCharType="separate"/>
-      </w:r>
-      <w:r>
-        <w:rPr>
-          <w:rFonts w:hint="eastAsia" w:ascii="微软雅黑" w:hAnsi="微软雅黑" w:eastAsia="微软雅黑" w:cs="微软雅黑"/>
-          <w:bCs/>
-          <w:color w:val="000000"/>
-        </w:rPr>
-        <w:t>6</w:t>
-      </w:r>
-      <w:r>
-        <w:rPr>
-          <w:rFonts w:hint="eastAsia" w:ascii="微软雅黑" w:hAnsi="微软雅黑" w:eastAsia="微软雅黑" w:cs="微软雅黑"/>
-          <w:bCs/>
-          <w:color w:val="000000"/>
-        </w:rPr>
-        <w:fldChar w:fldCharType="end"/>
-      </w:r>
-      <w:r>
-        <w:rPr>
-          <w:rFonts w:hint="eastAsia" w:ascii="微软雅黑" w:hAnsi="微软雅黑" w:eastAsia="微软雅黑" w:cs="微软雅黑"/>
-          <w:bCs/>
-          <w:color w:val="000000"/>
-        </w:rPr>
-        <w:fldChar w:fldCharType="end"/>
-      </w:r>
-    </w:p>
-    <w:p>
-      <w:pPr>
-        <w:pStyle w:val="8"/>
-        <w:tabs>
-          <w:tab w:val="right" w:leader="dot" w:pos="8296"/>
-        </w:tabs>
-        <w:rPr>
-          <w:rFonts w:ascii="微软雅黑" w:hAnsi="微软雅黑" w:eastAsia="微软雅黑" w:cs="微软雅黑"/>
-          <w:bCs/>
-          <w:color w:val="000000"/>
-          <w:szCs w:val="22"/>
-        </w:rPr>
-      </w:pPr>
-      <w:r>
-        <w:fldChar w:fldCharType="begin"/>
-      </w:r>
-      <w:r>
-        <w:instrText xml:space="preserve"> HYPERLINK \l "_Toc352318404" </w:instrText>
-      </w:r>
-      <w:r>
-        <w:fldChar w:fldCharType="separate"/>
-      </w:r>
-      <w:r>
-        <w:rPr>
-          <w:rStyle w:val="12"/>
-          <w:rFonts w:hint="eastAsia" w:ascii="微软雅黑" w:hAnsi="微软雅黑" w:eastAsia="微软雅黑" w:cs="微软雅黑"/>
-          <w:bCs/>
-          <w:color w:val="000000"/>
-        </w:rPr>
-        <w:t>3.5 系统内部接口功能模块关系图</w:t>
-      </w:r>
-      <w:r>
-        <w:rPr>
-          <w:rFonts w:hint="eastAsia" w:ascii="微软雅黑" w:hAnsi="微软雅黑" w:eastAsia="微软雅黑" w:cs="微软雅黑"/>
-          <w:bCs/>
-          <w:color w:val="000000"/>
-        </w:rPr>
-        <w:tab/>
-      </w:r>
-      <w:r>
-        <w:rPr>
-          <w:rFonts w:hint="eastAsia" w:ascii="微软雅黑" w:hAnsi="微软雅黑" w:eastAsia="微软雅黑" w:cs="微软雅黑"/>
-          <w:bCs/>
-          <w:color w:val="000000"/>
-        </w:rPr>
-        <w:fldChar w:fldCharType="begin"/>
-      </w:r>
-      <w:r>
-        <w:rPr>
-          <w:rFonts w:hint="eastAsia" w:ascii="微软雅黑" w:hAnsi="微软雅黑" w:eastAsia="微软雅黑" w:cs="微软雅黑"/>
-          <w:bCs/>
-          <w:color w:val="000000"/>
-        </w:rPr>
-        <w:instrText xml:space="preserve"> PAGEREF _Toc352318404 \h </w:instrText>
-      </w:r>
-      <w:r>
-        <w:rPr>
-          <w:rFonts w:hint="eastAsia" w:ascii="微软雅黑" w:hAnsi="微软雅黑" w:eastAsia="微软雅黑" w:cs="微软雅黑"/>
-          <w:bCs/>
-          <w:color w:val="000000"/>
-        </w:rPr>
-        <w:fldChar w:fldCharType="separate"/>
-      </w:r>
-      <w:r>
-        <w:rPr>
-          <w:rFonts w:hint="eastAsia" w:ascii="微软雅黑" w:hAnsi="微软雅黑" w:eastAsia="微软雅黑" w:cs="微软雅黑"/>
-          <w:bCs/>
-          <w:color w:val="000000"/>
-        </w:rPr>
-        <w:t>7</w:t>
-      </w:r>
-      <w:r>
-        <w:rPr>
-          <w:rFonts w:hint="eastAsia" w:ascii="微软雅黑" w:hAnsi="微软雅黑" w:eastAsia="微软雅黑" w:cs="微软雅黑"/>
-          <w:bCs/>
-          <w:color w:val="000000"/>
-        </w:rPr>
-        <w:fldChar w:fldCharType="end"/>
-      </w:r>
-      <w:r>
-        <w:rPr>
-          <w:rFonts w:hint="eastAsia" w:ascii="微软雅黑" w:hAnsi="微软雅黑" w:eastAsia="微软雅黑" w:cs="微软雅黑"/>
-          <w:bCs/>
-          <w:color w:val="000000"/>
-        </w:rPr>
-        <w:fldChar w:fldCharType="end"/>
-      </w:r>
-    </w:p>
-    <w:p>
-      <w:pPr>
-        <w:pStyle w:val="7"/>
-        <w:tabs>
-          <w:tab w:val="right" w:leader="dot" w:pos="8296"/>
-        </w:tabs>
-        <w:rPr>
-          <w:rFonts w:ascii="微软雅黑" w:hAnsi="微软雅黑" w:eastAsia="微软雅黑" w:cs="微软雅黑"/>
-          <w:bCs/>
-          <w:color w:val="000000"/>
-          <w:szCs w:val="22"/>
-        </w:rPr>
-      </w:pPr>
-      <w:r>
-        <w:fldChar w:fldCharType="begin"/>
-      </w:r>
-      <w:r>
-        <w:instrText xml:space="preserve"> HYPERLINK \l "_Toc352318405" </w:instrText>
-      </w:r>
-      <w:r>
-        <w:fldChar w:fldCharType="separate"/>
-      </w:r>
-      <w:r>
-        <w:rPr>
-          <w:rStyle w:val="12"/>
-          <w:rFonts w:hint="eastAsia" w:ascii="微软雅黑" w:hAnsi="微软雅黑" w:eastAsia="微软雅黑" w:cs="微软雅黑"/>
-          <w:bCs/>
-          <w:color w:val="000000"/>
-        </w:rPr>
-        <w:t>4  系统测试用例参考</w:t>
-      </w:r>
-      <w:r>
-        <w:rPr>
-          <w:rFonts w:hint="eastAsia" w:ascii="微软雅黑" w:hAnsi="微软雅黑" w:eastAsia="微软雅黑" w:cs="微软雅黑"/>
-          <w:bCs/>
-          <w:color w:val="000000"/>
-        </w:rPr>
-        <w:tab/>
-      </w:r>
-      <w:r>
-        <w:rPr>
-          <w:rFonts w:hint="eastAsia" w:ascii="微软雅黑" w:hAnsi="微软雅黑" w:eastAsia="微软雅黑" w:cs="微软雅黑"/>
-          <w:bCs/>
-          <w:color w:val="000000"/>
-        </w:rPr>
-        <w:fldChar w:fldCharType="begin"/>
-      </w:r>
-      <w:r>
-        <w:rPr>
-          <w:rFonts w:hint="eastAsia" w:ascii="微软雅黑" w:hAnsi="微软雅黑" w:eastAsia="微软雅黑" w:cs="微软雅黑"/>
-          <w:bCs/>
-          <w:color w:val="000000"/>
-        </w:rPr>
-        <w:instrText xml:space="preserve"> PAGEREF _Toc352318405 \h </w:instrText>
-      </w:r>
-      <w:r>
-        <w:rPr>
-          <w:rFonts w:hint="eastAsia" w:ascii="微软雅黑" w:hAnsi="微软雅黑" w:eastAsia="微软雅黑" w:cs="微软雅黑"/>
-          <w:bCs/>
-          <w:color w:val="000000"/>
-        </w:rPr>
-        <w:fldChar w:fldCharType="separate"/>
-      </w:r>
-      <w:r>
-        <w:rPr>
-          <w:rFonts w:hint="eastAsia" w:ascii="微软雅黑" w:hAnsi="微软雅黑" w:eastAsia="微软雅黑" w:cs="微软雅黑"/>
-          <w:bCs/>
-          <w:color w:val="000000"/>
-        </w:rPr>
-        <w:t>7</w:t>
-      </w:r>
-      <w:r>
-        <w:rPr>
-          <w:rFonts w:hint="eastAsia" w:ascii="微软雅黑" w:hAnsi="微软雅黑" w:eastAsia="微软雅黑" w:cs="微软雅黑"/>
-          <w:bCs/>
-          <w:color w:val="000000"/>
-        </w:rPr>
-        <w:fldChar w:fldCharType="end"/>
-      </w:r>
-      <w:r>
-        <w:rPr>
-          <w:rFonts w:hint="eastAsia" w:ascii="微软雅黑" w:hAnsi="微软雅黑" w:eastAsia="微软雅黑" w:cs="微软雅黑"/>
-          <w:bCs/>
-          <w:color w:val="000000"/>
-        </w:rPr>
-        <w:fldChar w:fldCharType="end"/>
-      </w:r>
-    </w:p>
-    <w:p>
-      <w:pPr>
-        <w:pStyle w:val="8"/>
-        <w:tabs>
-          <w:tab w:val="right" w:leader="dot" w:pos="8296"/>
-        </w:tabs>
-        <w:rPr>
-          <w:rFonts w:ascii="微软雅黑" w:hAnsi="微软雅黑" w:eastAsia="微软雅黑" w:cs="微软雅黑"/>
-          <w:bCs/>
-          <w:color w:val="000000"/>
-          <w:szCs w:val="22"/>
-        </w:rPr>
-      </w:pPr>
-      <w:r>
-        <w:fldChar w:fldCharType="begin"/>
-      </w:r>
-      <w:r>
-        <w:instrText xml:space="preserve"> HYPERLINK \l "_Toc352318406" </w:instrText>
-      </w:r>
-      <w:r>
-        <w:fldChar w:fldCharType="separate"/>
-      </w:r>
-      <w:r>
-        <w:rPr>
-          <w:rStyle w:val="12"/>
-          <w:rFonts w:hint="eastAsia" w:ascii="微软雅黑" w:hAnsi="微软雅黑" w:eastAsia="微软雅黑" w:cs="微软雅黑"/>
-          <w:bCs/>
-          <w:color w:val="000000"/>
-        </w:rPr>
-        <w:t>4.1 XX系统</w:t>
-      </w:r>
-      <w:r>
-        <w:rPr>
-          <w:rFonts w:hint="eastAsia" w:ascii="微软雅黑" w:hAnsi="微软雅黑" w:eastAsia="微软雅黑" w:cs="微软雅黑"/>
-          <w:bCs/>
-          <w:color w:val="000000"/>
-        </w:rPr>
-        <w:tab/>
-      </w:r>
-      <w:r>
-        <w:rPr>
-          <w:rFonts w:hint="eastAsia" w:ascii="微软雅黑" w:hAnsi="微软雅黑" w:eastAsia="微软雅黑" w:cs="微软雅黑"/>
-          <w:bCs/>
-          <w:color w:val="000000"/>
-        </w:rPr>
-        <w:fldChar w:fldCharType="begin"/>
-      </w:r>
-      <w:r>
-        <w:rPr>
-          <w:rFonts w:hint="eastAsia" w:ascii="微软雅黑" w:hAnsi="微软雅黑" w:eastAsia="微软雅黑" w:cs="微软雅黑"/>
-          <w:bCs/>
-          <w:color w:val="000000"/>
-        </w:rPr>
-        <w:instrText xml:space="preserve"> PAGEREF _Toc352318406 \h </w:instrText>
-      </w:r>
-      <w:r>
-        <w:rPr>
-          <w:rFonts w:hint="eastAsia" w:ascii="微软雅黑" w:hAnsi="微软雅黑" w:eastAsia="微软雅黑" w:cs="微软雅黑"/>
-          <w:bCs/>
-          <w:color w:val="000000"/>
-        </w:rPr>
-        <w:fldChar w:fldCharType="separate"/>
-      </w:r>
-      <w:r>
-        <w:rPr>
-          <w:rFonts w:hint="eastAsia" w:ascii="微软雅黑" w:hAnsi="微软雅黑" w:eastAsia="微软雅黑" w:cs="微软雅黑"/>
-          <w:bCs/>
-          <w:color w:val="000000"/>
-        </w:rPr>
-        <w:t>7</w:t>
-      </w:r>
-      <w:r>
-        <w:rPr>
-          <w:rFonts w:hint="eastAsia" w:ascii="微软雅黑" w:hAnsi="微软雅黑" w:eastAsia="微软雅黑" w:cs="微软雅黑"/>
-          <w:bCs/>
-          <w:color w:val="000000"/>
-        </w:rPr>
-        <w:fldChar w:fldCharType="end"/>
-      </w:r>
-      <w:r>
-        <w:rPr>
-          <w:rFonts w:hint="eastAsia" w:ascii="微软雅黑" w:hAnsi="微软雅黑" w:eastAsia="微软雅黑" w:cs="微软雅黑"/>
-          <w:bCs/>
-          <w:color w:val="000000"/>
-        </w:rPr>
-        <w:fldChar w:fldCharType="end"/>
-      </w:r>
-    </w:p>
-    <w:p>
-      <w:pPr>
-        <w:pStyle w:val="4"/>
-        <w:tabs>
-          <w:tab w:val="right" w:leader="dot" w:pos="8296"/>
-        </w:tabs>
-        <w:rPr>
-          <w:rFonts w:ascii="微软雅黑" w:hAnsi="微软雅黑" w:eastAsia="微软雅黑" w:cs="微软雅黑"/>
-          <w:bCs/>
-          <w:color w:val="000000"/>
-          <w:szCs w:val="22"/>
-        </w:rPr>
-      </w:pPr>
-      <w:r>
-        <w:fldChar w:fldCharType="begin"/>
-      </w:r>
-      <w:r>
-        <w:instrText xml:space="preserve"> HYPERLINK \l "_Toc352318407" </w:instrText>
-      </w:r>
-      <w:r>
-        <w:fldChar w:fldCharType="separate"/>
-      </w:r>
-      <w:r>
-        <w:rPr>
-          <w:rStyle w:val="12"/>
-          <w:rFonts w:hint="eastAsia" w:ascii="微软雅黑" w:hAnsi="微软雅黑" w:eastAsia="微软雅黑" w:cs="微软雅黑"/>
-          <w:bCs/>
-          <w:color w:val="000000"/>
-        </w:rPr>
-        <w:t>4.1.1 用户界面</w:t>
-      </w:r>
-      <w:r>
-        <w:rPr>
-          <w:rFonts w:hint="eastAsia" w:ascii="微软雅黑" w:hAnsi="微软雅黑" w:eastAsia="微软雅黑" w:cs="微软雅黑"/>
-          <w:bCs/>
-          <w:color w:val="000000"/>
-        </w:rPr>
-        <w:tab/>
-      </w:r>
-      <w:r>
-        <w:rPr>
-          <w:rFonts w:hint="eastAsia" w:ascii="微软雅黑" w:hAnsi="微软雅黑" w:eastAsia="微软雅黑" w:cs="微软雅黑"/>
-          <w:bCs/>
-          <w:color w:val="000000"/>
-        </w:rPr>
-        <w:fldChar w:fldCharType="begin"/>
-      </w:r>
-      <w:r>
-        <w:rPr>
-          <w:rFonts w:hint="eastAsia" w:ascii="微软雅黑" w:hAnsi="微软雅黑" w:eastAsia="微软雅黑" w:cs="微软雅黑"/>
-          <w:bCs/>
-          <w:color w:val="000000"/>
-        </w:rPr>
-        <w:instrText xml:space="preserve"> PAGEREF _Toc352318407 \h </w:instrText>
-      </w:r>
-      <w:r>
-        <w:rPr>
-          <w:rFonts w:hint="eastAsia" w:ascii="微软雅黑" w:hAnsi="微软雅黑" w:eastAsia="微软雅黑" w:cs="微软雅黑"/>
-          <w:bCs/>
-          <w:color w:val="000000"/>
-        </w:rPr>
-        <w:fldChar w:fldCharType="separate"/>
-      </w:r>
-      <w:r>
-        <w:rPr>
-          <w:rFonts w:hint="eastAsia" w:ascii="微软雅黑" w:hAnsi="微软雅黑" w:eastAsia="微软雅黑" w:cs="微软雅黑"/>
-          <w:bCs/>
-          <w:color w:val="000000"/>
-        </w:rPr>
-        <w:t>7</w:t>
-      </w:r>
-      <w:r>
-        <w:rPr>
-          <w:rFonts w:hint="eastAsia" w:ascii="微软雅黑" w:hAnsi="微软雅黑" w:eastAsia="微软雅黑" w:cs="微软雅黑"/>
-          <w:bCs/>
-          <w:color w:val="000000"/>
-        </w:rPr>
-        <w:fldChar w:fldCharType="end"/>
-      </w:r>
-      <w:r>
-        <w:rPr>
-          <w:rFonts w:hint="eastAsia" w:ascii="微软雅黑" w:hAnsi="微软雅黑" w:eastAsia="微软雅黑" w:cs="微软雅黑"/>
-          <w:bCs/>
-          <w:color w:val="000000"/>
-        </w:rPr>
-        <w:fldChar w:fldCharType="end"/>
-      </w:r>
-    </w:p>
-    <w:p>
-      <w:pPr>
-        <w:pStyle w:val="4"/>
-        <w:tabs>
-          <w:tab w:val="right" w:leader="dot" w:pos="8296"/>
-        </w:tabs>
-        <w:rPr>
-          <w:rFonts w:ascii="微软雅黑" w:hAnsi="微软雅黑" w:eastAsia="微软雅黑" w:cs="微软雅黑"/>
-          <w:bCs/>
-          <w:color w:val="000000"/>
-          <w:szCs w:val="22"/>
-        </w:rPr>
-      </w:pPr>
-      <w:r>
-        <w:fldChar w:fldCharType="begin"/>
-      </w:r>
-      <w:r>
-        <w:instrText xml:space="preserve"> HYPERLINK \l "_Toc352318408" </w:instrText>
-      </w:r>
-      <w:r>
-        <w:fldChar w:fldCharType="separate"/>
-      </w:r>
-      <w:r>
-        <w:rPr>
-          <w:rStyle w:val="12"/>
-          <w:rFonts w:hint="eastAsia" w:ascii="微软雅黑" w:hAnsi="微软雅黑" w:eastAsia="微软雅黑" w:cs="微软雅黑"/>
-          <w:bCs/>
-          <w:color w:val="000000"/>
-        </w:rPr>
-        <w:t>4.1.2 功能测试</w:t>
-      </w:r>
-      <w:r>
-        <w:rPr>
-          <w:rFonts w:hint="eastAsia" w:ascii="微软雅黑" w:hAnsi="微软雅黑" w:eastAsia="微软雅黑" w:cs="微软雅黑"/>
-          <w:bCs/>
-          <w:color w:val="000000"/>
-        </w:rPr>
-        <w:tab/>
-      </w:r>
-      <w:r>
-        <w:rPr>
-          <w:rFonts w:hint="eastAsia" w:ascii="微软雅黑" w:hAnsi="微软雅黑" w:eastAsia="微软雅黑" w:cs="微软雅黑"/>
-          <w:bCs/>
-          <w:color w:val="000000"/>
-        </w:rPr>
-        <w:fldChar w:fldCharType="begin"/>
-      </w:r>
-      <w:r>
-        <w:rPr>
-          <w:rFonts w:hint="eastAsia" w:ascii="微软雅黑" w:hAnsi="微软雅黑" w:eastAsia="微软雅黑" w:cs="微软雅黑"/>
-          <w:bCs/>
-          <w:color w:val="000000"/>
-        </w:rPr>
-        <w:instrText xml:space="preserve"> PAGEREF _Toc352318408 \h </w:instrText>
-      </w:r>
-      <w:r>
-        <w:rPr>
-          <w:rFonts w:hint="eastAsia" w:ascii="微软雅黑" w:hAnsi="微软雅黑" w:eastAsia="微软雅黑" w:cs="微软雅黑"/>
-          <w:bCs/>
-          <w:color w:val="000000"/>
-        </w:rPr>
-        <w:fldChar w:fldCharType="separate"/>
-      </w:r>
-      <w:r>
-        <w:rPr>
-          <w:rFonts w:hint="eastAsia" w:ascii="微软雅黑" w:hAnsi="微软雅黑" w:eastAsia="微软雅黑" w:cs="微软雅黑"/>
-          <w:bCs/>
-          <w:color w:val="000000"/>
-        </w:rPr>
-        <w:t>7</w:t>
-      </w:r>
-      <w:r>
-        <w:rPr>
-          <w:rFonts w:hint="eastAsia" w:ascii="微软雅黑" w:hAnsi="微软雅黑" w:eastAsia="微软雅黑" w:cs="微软雅黑"/>
-          <w:bCs/>
-          <w:color w:val="000000"/>
-        </w:rPr>
-        <w:fldChar w:fldCharType="end"/>
-      </w:r>
-      <w:r>
-        <w:rPr>
-          <w:rFonts w:hint="eastAsia" w:ascii="微软雅黑" w:hAnsi="微软雅黑" w:eastAsia="微软雅黑" w:cs="微软雅黑"/>
-          <w:bCs/>
-          <w:color w:val="000000"/>
-        </w:rPr>
-        <w:fldChar w:fldCharType="end"/>
-      </w:r>
-    </w:p>
-    <w:p>
-      <w:pPr>
-        <w:pStyle w:val="7"/>
-        <w:tabs>
-          <w:tab w:val="right" w:leader="dot" w:pos="8296"/>
-        </w:tabs>
-        <w:rPr>
-          <w:rFonts w:ascii="微软雅黑" w:hAnsi="微软雅黑" w:eastAsia="微软雅黑" w:cs="微软雅黑"/>
-          <w:bCs/>
-          <w:color w:val="000000"/>
-          <w:szCs w:val="22"/>
-        </w:rPr>
-      </w:pPr>
-      <w:r>
-        <w:fldChar w:fldCharType="begin"/>
-      </w:r>
-      <w:r>
-        <w:instrText xml:space="preserve"> HYPERLINK \l "_Toc352318409" </w:instrText>
-      </w:r>
-      <w:r>
-        <w:fldChar w:fldCharType="separate"/>
-      </w:r>
-      <w:r>
-        <w:rPr>
-          <w:rFonts w:hint="eastAsia" w:ascii="微软雅黑" w:hAnsi="微软雅黑" w:eastAsia="微软雅黑" w:cs="微软雅黑"/>
-          <w:bCs/>
-          <w:color w:val="000000"/>
-        </w:rPr>
-        <w:t>5</w:t>
-      </w:r>
-      <w:r>
-        <w:rPr>
-          <w:rStyle w:val="12"/>
-          <w:rFonts w:hint="eastAsia" w:ascii="微软雅黑" w:hAnsi="微软雅黑" w:eastAsia="微软雅黑" w:cs="微软雅黑"/>
-          <w:bCs/>
-          <w:color w:val="000000"/>
-        </w:rPr>
-        <w:t xml:space="preserve">  附录</w:t>
-      </w:r>
-      <w:r>
-        <w:rPr>
-          <w:rFonts w:hint="eastAsia" w:ascii="微软雅黑" w:hAnsi="微软雅黑" w:eastAsia="微软雅黑" w:cs="微软雅黑"/>
-          <w:bCs/>
-          <w:color w:val="000000"/>
-        </w:rPr>
-        <w:tab/>
-      </w:r>
-      <w:r>
-        <w:rPr>
-          <w:rFonts w:hint="eastAsia" w:ascii="微软雅黑" w:hAnsi="微软雅黑" w:eastAsia="微软雅黑" w:cs="微软雅黑"/>
-          <w:bCs/>
-          <w:color w:val="000000"/>
-        </w:rPr>
-        <w:fldChar w:fldCharType="begin"/>
-      </w:r>
-      <w:r>
-        <w:rPr>
-          <w:rFonts w:hint="eastAsia" w:ascii="微软雅黑" w:hAnsi="微软雅黑" w:eastAsia="微软雅黑" w:cs="微软雅黑"/>
-          <w:bCs/>
-          <w:color w:val="000000"/>
-        </w:rPr>
-        <w:instrText xml:space="preserve"> PAGEREF _Toc352318409 \h </w:instrText>
-      </w:r>
-      <w:r>
-        <w:rPr>
-          <w:rFonts w:hint="eastAsia" w:ascii="微软雅黑" w:hAnsi="微软雅黑" w:eastAsia="微软雅黑" w:cs="微软雅黑"/>
-          <w:bCs/>
-          <w:color w:val="000000"/>
-        </w:rPr>
-        <w:fldChar w:fldCharType="separate"/>
-      </w:r>
-      <w:r>
-        <w:rPr>
-          <w:rFonts w:hint="eastAsia" w:ascii="微软雅黑" w:hAnsi="微软雅黑" w:eastAsia="微软雅黑" w:cs="微软雅黑"/>
-          <w:bCs/>
-          <w:color w:val="000000"/>
-        </w:rPr>
-        <w:t>8</w:t>
-      </w:r>
-      <w:r>
-        <w:rPr>
-          <w:rFonts w:hint="eastAsia" w:ascii="微软雅黑" w:hAnsi="微软雅黑" w:eastAsia="微软雅黑" w:cs="微软雅黑"/>
-          <w:bCs/>
-          <w:color w:val="000000"/>
-        </w:rPr>
-        <w:fldChar w:fldCharType="end"/>
-      </w:r>
-      <w:r>
-        <w:rPr>
-          <w:rFonts w:hint="eastAsia" w:ascii="微软雅黑" w:hAnsi="微软雅黑" w:eastAsia="微软雅黑" w:cs="微软雅黑"/>
-          <w:bCs/>
-          <w:color w:val="000000"/>
-        </w:rPr>
-        <w:fldChar w:fldCharType="end"/>
-      </w:r>
-    </w:p>
-    <w:p>
-      <w:pPr>
-        <w:pStyle w:val="7"/>
-        <w:tabs>
-          <w:tab w:val="right" w:leader="dot" w:pos="8296"/>
-        </w:tabs>
-        <w:rPr>
-          <w:rFonts w:ascii="微软雅黑" w:hAnsi="微软雅黑" w:eastAsia="微软雅黑" w:cs="微软雅黑"/>
-          <w:bCs/>
-          <w:color w:val="000000"/>
-          <w:szCs w:val="22"/>
-        </w:rPr>
-      </w:pPr>
-      <w:r>
-        <w:fldChar w:fldCharType="begin"/>
-      </w:r>
-      <w:r>
-        <w:instrText xml:space="preserve"> HYPERLINK \l "_Toc352318410" </w:instrText>
-      </w:r>
-      <w:r>
-        <w:fldChar w:fldCharType="separate"/>
-      </w:r>
-      <w:r>
-        <w:rPr>
-          <w:rFonts w:hint="eastAsia" w:ascii="微软雅黑" w:hAnsi="微软雅黑" w:eastAsia="微软雅黑" w:cs="微软雅黑"/>
-          <w:bCs/>
-          <w:color w:val="000000"/>
-        </w:rPr>
-        <w:t>5</w:t>
-      </w:r>
-      <w:r>
-        <w:rPr>
-          <w:rStyle w:val="12"/>
-          <w:rFonts w:hint="eastAsia" w:ascii="微软雅黑" w:hAnsi="微软雅黑" w:eastAsia="微软雅黑" w:cs="微软雅黑"/>
-          <w:bCs/>
-          <w:color w:val="000000"/>
-        </w:rPr>
-        <w:t>.1 附录1 审批记录表</w:t>
-      </w:r>
-      <w:r>
-        <w:rPr>
-          <w:rFonts w:hint="eastAsia" w:ascii="微软雅黑" w:hAnsi="微软雅黑" w:eastAsia="微软雅黑" w:cs="微软雅黑"/>
-          <w:bCs/>
-          <w:color w:val="000000"/>
-        </w:rPr>
-        <w:tab/>
-      </w:r>
-      <w:r>
-        <w:rPr>
-          <w:rFonts w:hint="eastAsia" w:ascii="微软雅黑" w:hAnsi="微软雅黑" w:eastAsia="微软雅黑" w:cs="微软雅黑"/>
-          <w:bCs/>
-          <w:color w:val="000000"/>
-        </w:rPr>
-        <w:fldChar w:fldCharType="begin"/>
-      </w:r>
-      <w:r>
-        <w:rPr>
-          <w:rFonts w:hint="eastAsia" w:ascii="微软雅黑" w:hAnsi="微软雅黑" w:eastAsia="微软雅黑" w:cs="微软雅黑"/>
-          <w:bCs/>
-          <w:color w:val="000000"/>
-        </w:rPr>
-        <w:instrText xml:space="preserve"> PAGEREF _Toc352318410 \h </w:instrText>
-      </w:r>
-      <w:r>
-        <w:rPr>
-          <w:rFonts w:hint="eastAsia" w:ascii="微软雅黑" w:hAnsi="微软雅黑" w:eastAsia="微软雅黑" w:cs="微软雅黑"/>
-          <w:bCs/>
-          <w:color w:val="000000"/>
-        </w:rPr>
-        <w:fldChar w:fldCharType="separate"/>
-      </w:r>
-      <w:r>
-        <w:rPr>
-          <w:rFonts w:hint="eastAsia" w:ascii="微软雅黑" w:hAnsi="微软雅黑" w:eastAsia="微软雅黑" w:cs="微软雅黑"/>
-          <w:bCs/>
-          <w:color w:val="000000"/>
-        </w:rPr>
-        <w:t>8</w:t>
-      </w:r>
-      <w:r>
-        <w:rPr>
-          <w:rFonts w:hint="eastAsia" w:ascii="微软雅黑" w:hAnsi="微软雅黑" w:eastAsia="微软雅黑" w:cs="微软雅黑"/>
-          <w:bCs/>
-          <w:color w:val="000000"/>
-        </w:rPr>
-        <w:fldChar w:fldCharType="end"/>
-      </w:r>
-      <w:r>
-        <w:rPr>
-          <w:rFonts w:hint="eastAsia" w:ascii="微软雅黑" w:hAnsi="微软雅黑" w:eastAsia="微软雅黑" w:cs="微软雅黑"/>
-          <w:bCs/>
-          <w:color w:val="000000"/>
-        </w:rPr>
-        <w:fldChar w:fldCharType="end"/>
-      </w:r>
-    </w:p>
-    <w:p>
-      <w:pPr>
-        <w:pStyle w:val="7"/>
-        <w:tabs>
-          <w:tab w:val="right" w:leader="dot" w:pos="8296"/>
-        </w:tabs>
-        <w:rPr>
-          <w:rFonts w:ascii="微软雅黑" w:hAnsi="微软雅黑" w:eastAsia="微软雅黑" w:cs="微软雅黑"/>
-          <w:bCs/>
-          <w:color w:val="000000"/>
-          <w:szCs w:val="22"/>
-        </w:rPr>
-      </w:pPr>
-      <w:r>
-        <w:fldChar w:fldCharType="begin"/>
-      </w:r>
-      <w:r>
-        <w:instrText xml:space="preserve"> HYPERLINK \l "_Toc352318411" </w:instrText>
-      </w:r>
-      <w:r>
-        <w:fldChar w:fldCharType="separate"/>
-      </w:r>
-      <w:r>
-        <w:rPr>
-          <w:rStyle w:val="12"/>
-          <w:rFonts w:hint="eastAsia" w:ascii="微软雅黑" w:hAnsi="微软雅黑" w:eastAsia="微软雅黑" w:cs="微软雅黑"/>
-          <w:bCs/>
-          <w:color w:val="000000"/>
-        </w:rPr>
-        <w:t>角色</w:t>
-      </w:r>
-      <w:r>
-        <w:rPr>
-          <w:rFonts w:hint="eastAsia" w:ascii="微软雅黑" w:hAnsi="微软雅黑" w:eastAsia="微软雅黑" w:cs="微软雅黑"/>
-          <w:bCs/>
-          <w:color w:val="000000"/>
-        </w:rPr>
-        <w:tab/>
-      </w:r>
-      <w:r>
-        <w:rPr>
-          <w:rFonts w:hint="eastAsia" w:ascii="微软雅黑" w:hAnsi="微软雅黑" w:eastAsia="微软雅黑" w:cs="微软雅黑"/>
-          <w:bCs/>
-          <w:color w:val="000000"/>
-        </w:rPr>
-        <w:fldChar w:fldCharType="begin"/>
-      </w:r>
-      <w:r>
-        <w:rPr>
-          <w:rFonts w:hint="eastAsia" w:ascii="微软雅黑" w:hAnsi="微软雅黑" w:eastAsia="微软雅黑" w:cs="微软雅黑"/>
-          <w:bCs/>
-          <w:color w:val="000000"/>
-        </w:rPr>
-        <w:instrText xml:space="preserve"> PAGEREF _Toc352318411 \h </w:instrText>
-      </w:r>
-      <w:r>
-        <w:rPr>
-          <w:rFonts w:hint="eastAsia" w:ascii="微软雅黑" w:hAnsi="微软雅黑" w:eastAsia="微软雅黑" w:cs="微软雅黑"/>
-          <w:bCs/>
-          <w:color w:val="000000"/>
-        </w:rPr>
-        <w:fldChar w:fldCharType="separate"/>
-      </w:r>
-      <w:r>
-        <w:rPr>
-          <w:rFonts w:hint="eastAsia" w:ascii="微软雅黑" w:hAnsi="微软雅黑" w:eastAsia="微软雅黑" w:cs="微软雅黑"/>
-          <w:bCs/>
-          <w:color w:val="000000"/>
-        </w:rPr>
-        <w:t>8</w:t>
-      </w:r>
-      <w:r>
-        <w:rPr>
-          <w:rFonts w:hint="eastAsia" w:ascii="微软雅黑" w:hAnsi="微软雅黑" w:eastAsia="微软雅黑" w:cs="微软雅黑"/>
-          <w:bCs/>
-          <w:color w:val="000000"/>
-        </w:rPr>
-        <w:fldChar w:fldCharType="end"/>
-      </w:r>
-      <w:r>
-        <w:rPr>
-          <w:rFonts w:hint="eastAsia" w:ascii="微软雅黑" w:hAnsi="微软雅黑" w:eastAsia="微软雅黑" w:cs="微软雅黑"/>
-          <w:bCs/>
-          <w:color w:val="000000"/>
-        </w:rPr>
-        <w:fldChar w:fldCharType="end"/>
-      </w:r>
-    </w:p>
-    <w:p>
-      <w:pPr>
-        <w:pStyle w:val="7"/>
-        <w:tabs>
-          <w:tab w:val="right" w:leader="dot" w:pos="8296"/>
-        </w:tabs>
-        <w:rPr>
-          <w:rFonts w:ascii="微软雅黑" w:hAnsi="微软雅黑" w:eastAsia="微软雅黑" w:cs="微软雅黑"/>
-          <w:bCs/>
-          <w:color w:val="000000"/>
-          <w:szCs w:val="22"/>
-        </w:rPr>
-      </w:pPr>
-      <w:r>
-        <w:fldChar w:fldCharType="begin"/>
-      </w:r>
-      <w:r>
-        <w:instrText xml:space="preserve"> HYPERLINK \l "_Toc352318412" </w:instrText>
-      </w:r>
-      <w:r>
-        <w:fldChar w:fldCharType="separate"/>
-      </w:r>
-      <w:r>
-        <w:rPr>
-          <w:rStyle w:val="12"/>
-          <w:rFonts w:hint="eastAsia" w:ascii="微软雅黑" w:hAnsi="微软雅黑" w:eastAsia="微软雅黑" w:cs="微软雅黑"/>
-          <w:bCs/>
-          <w:color w:val="000000"/>
-        </w:rPr>
-        <w:t>签名</w:t>
-      </w:r>
-      <w:r>
-        <w:rPr>
-          <w:rFonts w:hint="eastAsia" w:ascii="微软雅黑" w:hAnsi="微软雅黑" w:eastAsia="微软雅黑" w:cs="微软雅黑"/>
-          <w:bCs/>
-          <w:color w:val="000000"/>
-        </w:rPr>
-        <w:tab/>
-      </w:r>
-      <w:r>
-        <w:rPr>
-          <w:rFonts w:hint="eastAsia" w:ascii="微软雅黑" w:hAnsi="微软雅黑" w:eastAsia="微软雅黑" w:cs="微软雅黑"/>
-          <w:bCs/>
-          <w:color w:val="000000"/>
-        </w:rPr>
-        <w:fldChar w:fldCharType="begin"/>
-      </w:r>
-      <w:r>
-        <w:rPr>
-          <w:rFonts w:hint="eastAsia" w:ascii="微软雅黑" w:hAnsi="微软雅黑" w:eastAsia="微软雅黑" w:cs="微软雅黑"/>
-          <w:bCs/>
-          <w:color w:val="000000"/>
-        </w:rPr>
-        <w:instrText xml:space="preserve"> PAGEREF _Toc352318412 \h </w:instrText>
-      </w:r>
-      <w:r>
-        <w:rPr>
-          <w:rFonts w:hint="eastAsia" w:ascii="微软雅黑" w:hAnsi="微软雅黑" w:eastAsia="微软雅黑" w:cs="微软雅黑"/>
-          <w:bCs/>
-          <w:color w:val="000000"/>
-        </w:rPr>
-        <w:fldChar w:fldCharType="separate"/>
-      </w:r>
-      <w:r>
-        <w:rPr>
-          <w:rFonts w:hint="eastAsia" w:ascii="微软雅黑" w:hAnsi="微软雅黑" w:eastAsia="微软雅黑" w:cs="微软雅黑"/>
-          <w:bCs/>
-          <w:color w:val="000000"/>
-        </w:rPr>
-        <w:t>8</w:t>
-      </w:r>
-      <w:r>
-        <w:rPr>
-          <w:rFonts w:hint="eastAsia" w:ascii="微软雅黑" w:hAnsi="微软雅黑" w:eastAsia="微软雅黑" w:cs="微软雅黑"/>
-          <w:bCs/>
-          <w:color w:val="000000"/>
-        </w:rPr>
-        <w:fldChar w:fldCharType="end"/>
-      </w:r>
-      <w:r>
-        <w:rPr>
-          <w:rFonts w:hint="eastAsia" w:ascii="微软雅黑" w:hAnsi="微软雅黑" w:eastAsia="微软雅黑" w:cs="微软雅黑"/>
-          <w:bCs/>
-          <w:color w:val="000000"/>
-        </w:rPr>
-        <w:fldChar w:fldCharType="end"/>
-      </w:r>
-    </w:p>
-    <w:p>
-      <w:pPr>
-        <w:pStyle w:val="7"/>
-        <w:tabs>
-          <w:tab w:val="right" w:leader="dot" w:pos="8296"/>
-        </w:tabs>
-        <w:rPr>
-          <w:rFonts w:ascii="微软雅黑" w:hAnsi="微软雅黑" w:eastAsia="微软雅黑" w:cs="微软雅黑"/>
-          <w:bCs/>
-          <w:color w:val="000000"/>
-          <w:szCs w:val="22"/>
-        </w:rPr>
-      </w:pPr>
-      <w:r>
-        <w:fldChar w:fldCharType="begin"/>
-      </w:r>
-      <w:r>
-        <w:instrText xml:space="preserve"> HYPERLINK \l "_Toc352318413" </w:instrText>
-      </w:r>
-      <w:r>
-        <w:fldChar w:fldCharType="separate"/>
-      </w:r>
-      <w:r>
-        <w:rPr>
-          <w:rStyle w:val="12"/>
-          <w:rFonts w:hint="eastAsia" w:ascii="微软雅黑" w:hAnsi="微软雅黑" w:eastAsia="微软雅黑" w:cs="微软雅黑"/>
-          <w:bCs/>
-          <w:color w:val="000000"/>
-        </w:rPr>
-        <w:t>日期</w:t>
-      </w:r>
-      <w:r>
-        <w:rPr>
-          <w:rFonts w:hint="eastAsia" w:ascii="微软雅黑" w:hAnsi="微软雅黑" w:eastAsia="微软雅黑" w:cs="微软雅黑"/>
-          <w:bCs/>
-          <w:color w:val="000000"/>
-        </w:rPr>
-        <w:tab/>
-      </w:r>
-      <w:r>
-        <w:rPr>
-          <w:rFonts w:hint="eastAsia" w:ascii="微软雅黑" w:hAnsi="微软雅黑" w:eastAsia="微软雅黑" w:cs="微软雅黑"/>
-          <w:bCs/>
-          <w:color w:val="000000"/>
-        </w:rPr>
-        <w:fldChar w:fldCharType="begin"/>
-      </w:r>
-      <w:r>
-        <w:rPr>
-          <w:rFonts w:hint="eastAsia" w:ascii="微软雅黑" w:hAnsi="微软雅黑" w:eastAsia="微软雅黑" w:cs="微软雅黑"/>
-          <w:bCs/>
-          <w:color w:val="000000"/>
-        </w:rPr>
-        <w:instrText xml:space="preserve"> PAGEREF _Toc352318413 \h </w:instrText>
-      </w:r>
-      <w:r>
-        <w:rPr>
-          <w:rFonts w:hint="eastAsia" w:ascii="微软雅黑" w:hAnsi="微软雅黑" w:eastAsia="微软雅黑" w:cs="微软雅黑"/>
-          <w:bCs/>
-          <w:color w:val="000000"/>
-        </w:rPr>
-        <w:fldChar w:fldCharType="separate"/>
-      </w:r>
-      <w:r>
-        <w:rPr>
-          <w:rFonts w:hint="eastAsia" w:ascii="微软雅黑" w:hAnsi="微软雅黑" w:eastAsia="微软雅黑" w:cs="微软雅黑"/>
-          <w:bCs/>
-          <w:color w:val="000000"/>
-        </w:rPr>
-        <w:t>8</w:t>
-      </w:r>
-      <w:r>
-        <w:rPr>
-          <w:rFonts w:hint="eastAsia" w:ascii="微软雅黑" w:hAnsi="微软雅黑" w:eastAsia="微软雅黑" w:cs="微软雅黑"/>
-          <w:bCs/>
-          <w:color w:val="000000"/>
-        </w:rPr>
-        <w:fldChar w:fldCharType="end"/>
-      </w:r>
-      <w:r>
-        <w:rPr>
-          <w:rFonts w:hint="eastAsia" w:ascii="微软雅黑" w:hAnsi="微软雅黑" w:eastAsia="微软雅黑" w:cs="微软雅黑"/>
-          <w:bCs/>
-          <w:color w:val="000000"/>
-        </w:rPr>
-        <w:fldChar w:fldCharType="end"/>
-      </w:r>
-    </w:p>
-    <w:p>
-      <w:pPr>
-        <w:pStyle w:val="7"/>
-        <w:tabs>
-          <w:tab w:val="right" w:leader="dot" w:pos="8296"/>
-        </w:tabs>
-        <w:rPr>
-          <w:rStyle w:val="12"/>
-          <w:rFonts w:ascii="微软雅黑" w:hAnsi="微软雅黑" w:eastAsia="微软雅黑" w:cs="微软雅黑"/>
-          <w:bCs/>
-          <w:color w:val="000000"/>
-        </w:rPr>
-      </w:pPr>
-      <w:r>
-        <w:fldChar w:fldCharType="begin"/>
-      </w:r>
-      <w:r>
-        <w:instrText xml:space="preserve"> HYPERLINK \l "_Toc352318414" </w:instrText>
-      </w:r>
-      <w:r>
-        <w:fldChar w:fldCharType="separate"/>
-      </w:r>
-      <w:r>
-        <w:rPr>
-          <w:rStyle w:val="12"/>
-          <w:rFonts w:hint="eastAsia" w:ascii="微软雅黑" w:hAnsi="微软雅黑" w:eastAsia="微软雅黑" w:cs="微软雅黑"/>
-          <w:bCs/>
-          <w:color w:val="000000"/>
-        </w:rPr>
-        <w:t>备注</w:t>
-      </w:r>
-      <w:r>
-        <w:rPr>
-          <w:rFonts w:hint="eastAsia" w:ascii="微软雅黑" w:hAnsi="微软雅黑" w:eastAsia="微软雅黑" w:cs="微软雅黑"/>
-          <w:bCs/>
-          <w:color w:val="000000"/>
-        </w:rPr>
-        <w:tab/>
-      </w:r>
-      <w:r>
-        <w:rPr>
-          <w:rFonts w:hint="eastAsia" w:ascii="微软雅黑" w:hAnsi="微软雅黑" w:eastAsia="微软雅黑" w:cs="微软雅黑"/>
-          <w:bCs/>
-          <w:color w:val="000000"/>
-        </w:rPr>
-        <w:fldChar w:fldCharType="begin"/>
-      </w:r>
-      <w:r>
-        <w:rPr>
-          <w:rFonts w:hint="eastAsia" w:ascii="微软雅黑" w:hAnsi="微软雅黑" w:eastAsia="微软雅黑" w:cs="微软雅黑"/>
-          <w:bCs/>
-          <w:color w:val="000000"/>
-        </w:rPr>
-        <w:instrText xml:space="preserve"> PAGEREF _Toc352318414 \h </w:instrText>
-      </w:r>
-      <w:r>
-        <w:rPr>
-          <w:rFonts w:hint="eastAsia" w:ascii="微软雅黑" w:hAnsi="微软雅黑" w:eastAsia="微软雅黑" w:cs="微软雅黑"/>
-          <w:bCs/>
-          <w:color w:val="000000"/>
-        </w:rPr>
-        <w:fldChar w:fldCharType="separate"/>
-      </w:r>
-      <w:r>
-        <w:rPr>
-          <w:rFonts w:hint="eastAsia" w:ascii="微软雅黑" w:hAnsi="微软雅黑" w:eastAsia="微软雅黑" w:cs="微软雅黑"/>
-          <w:bCs/>
-          <w:color w:val="000000"/>
-        </w:rPr>
-        <w:t>8</w:t>
-      </w:r>
-      <w:r>
-        <w:rPr>
-          <w:rFonts w:hint="eastAsia" w:ascii="微软雅黑" w:hAnsi="微软雅黑" w:eastAsia="微软雅黑" w:cs="微软雅黑"/>
-          <w:bCs/>
-          <w:color w:val="000000"/>
-        </w:rPr>
-        <w:fldChar w:fldCharType="end"/>
-      </w:r>
-      <w:r>
-        <w:rPr>
-          <w:rFonts w:hint="eastAsia" w:ascii="微软雅黑" w:hAnsi="微软雅黑" w:eastAsia="微软雅黑" w:cs="微软雅黑"/>
-          <w:bCs/>
-          <w:color w:val="000000"/>
-        </w:rPr>
-        <w:fldChar w:fldCharType="end"/>
-      </w:r>
-    </w:p>
-    <w:p>
-      <w:pPr>
-        <w:rPr>
-          <w:rFonts w:ascii="微软雅黑" w:hAnsi="微软雅黑" w:eastAsia="微软雅黑" w:cs="微软雅黑"/>
-          <w:bCs/>
-          <w:color w:val="000000"/>
-        </w:rPr>
-      </w:pPr>
-    </w:p>
-    <w:p>
-      <w:pPr>
-        <w:rPr>
-          <w:rFonts w:ascii="微软雅黑" w:hAnsi="微软雅黑" w:eastAsia="微软雅黑" w:cs="微软雅黑"/>
-          <w:bCs/>
-          <w:color w:val="000000"/>
-        </w:rPr>
-      </w:pPr>
-    </w:p>
-    <w:p>
-      <w:pPr>
-        <w:rPr>
-          <w:rFonts w:ascii="微软雅黑" w:hAnsi="微软雅黑" w:eastAsia="微软雅黑" w:cs="微软雅黑"/>
-          <w:bCs/>
-          <w:color w:val="000000"/>
-        </w:rPr>
-      </w:pPr>
-    </w:p>
-    <w:p>
-      <w:pPr>
-        <w:rPr>
-          <w:rFonts w:ascii="微软雅黑" w:hAnsi="微软雅黑" w:eastAsia="微软雅黑" w:cs="微软雅黑"/>
-          <w:bCs/>
-          <w:color w:val="000000"/>
-        </w:rPr>
-      </w:pPr>
-    </w:p>
-    <w:p>
-      <w:pPr>
-        <w:rPr>
-          <w:rFonts w:ascii="微软雅黑" w:hAnsi="微软雅黑" w:eastAsia="微软雅黑" w:cs="微软雅黑"/>
-          <w:bCs/>
-          <w:color w:val="000000"/>
-        </w:rPr>
-      </w:pPr>
-    </w:p>
-    <w:p>
-      <w:pPr>
-        <w:rPr>
-          <w:rFonts w:ascii="微软雅黑" w:hAnsi="微软雅黑" w:eastAsia="微软雅黑" w:cs="微软雅黑"/>
-          <w:bCs/>
-          <w:color w:val="000000"/>
-        </w:rPr>
-      </w:pPr>
-    </w:p>
-    <w:p>
-      <w:pPr>
-        <w:rPr>
-          <w:rFonts w:ascii="微软雅黑" w:hAnsi="微软雅黑" w:eastAsia="微软雅黑" w:cs="微软雅黑"/>
-          <w:bCs/>
-          <w:color w:val="000000"/>
-        </w:rPr>
-      </w:pPr>
-    </w:p>
-    <w:p>
-      <w:pPr>
-        <w:rPr>
-          <w:rFonts w:ascii="微软雅黑" w:hAnsi="微软雅黑" w:eastAsia="微软雅黑" w:cs="微软雅黑"/>
-          <w:bCs/>
-          <w:color w:val="000000"/>
-        </w:rPr>
-      </w:pPr>
-    </w:p>
-    <w:p>
-      <w:pPr>
-        <w:rPr>
-          <w:rFonts w:ascii="微软雅黑" w:hAnsi="微软雅黑" w:eastAsia="微软雅黑" w:cs="微软雅黑"/>
-          <w:bCs/>
-          <w:color w:val="000000"/>
-        </w:rPr>
-      </w:pPr>
-    </w:p>
-    <w:p>
-      <w:pPr>
-        <w:rPr>
-          <w:rFonts w:ascii="微软雅黑" w:hAnsi="微软雅黑" w:eastAsia="微软雅黑" w:cs="微软雅黑"/>
-          <w:bCs/>
-          <w:color w:val="000000"/>
-        </w:rPr>
-      </w:pPr>
-    </w:p>
-    <w:p>
-      <w:pPr>
-        <w:rPr>
-          <w:rFonts w:ascii="微软雅黑" w:hAnsi="微软雅黑" w:eastAsia="微软雅黑" w:cs="微软雅黑"/>
-          <w:bCs/>
-          <w:color w:val="000000"/>
-        </w:rPr>
-      </w:pPr>
-    </w:p>
-    <w:p>
-      <w:pPr>
-        <w:rPr>
-          <w:rFonts w:ascii="微软雅黑" w:hAnsi="微软雅黑" w:eastAsia="微软雅黑" w:cs="微软雅黑"/>
-          <w:bCs/>
-          <w:color w:val="000000"/>
-        </w:rPr>
-      </w:pPr>
-    </w:p>
-    <w:p>
-      <w:pPr>
-        <w:rPr>
-          <w:rFonts w:ascii="微软雅黑" w:hAnsi="微软雅黑" w:eastAsia="微软雅黑" w:cs="微软雅黑"/>
-          <w:bCs/>
-          <w:color w:val="000000"/>
-        </w:rPr>
-      </w:pPr>
-    </w:p>
-    <w:p>
-      <w:pPr>
-        <w:rPr>
-          <w:rFonts w:ascii="微软雅黑" w:hAnsi="微软雅黑" w:eastAsia="微软雅黑" w:cs="微软雅黑"/>
-          <w:bCs/>
-          <w:color w:val="000000"/>
-        </w:rPr>
-      </w:pPr>
-    </w:p>
-    <w:p>
-      <w:pPr>
-        <w:rPr>
-          <w:rFonts w:ascii="微软雅黑" w:hAnsi="微软雅黑" w:eastAsia="微软雅黑" w:cs="微软雅黑"/>
-          <w:bCs/>
-          <w:color w:val="000000"/>
-        </w:rPr>
-      </w:pPr>
-    </w:p>
-    <w:p>
-      <w:pPr>
-        <w:jc w:val="left"/>
-        <w:rPr>
-          <w:rFonts w:ascii="微软雅黑" w:hAnsi="微软雅黑" w:eastAsia="微软雅黑" w:cs="微软雅黑"/>
-          <w:bCs/>
-          <w:color w:val="000000"/>
-          <w:sz w:val="44"/>
-          <w:szCs w:val="44"/>
-        </w:rPr>
-      </w:pPr>
-      <w:r>
-        <w:rPr>
-          <w:rFonts w:hint="eastAsia" w:ascii="微软雅黑" w:hAnsi="微软雅黑" w:eastAsia="微软雅黑" w:cs="微软雅黑"/>
-          <w:bCs/>
-          <w:color w:val="000000"/>
-          <w:sz w:val="44"/>
-          <w:szCs w:val="44"/>
-        </w:rPr>
-        <w:fldChar w:fldCharType="end"/>
-      </w:r>
-    </w:p>
+          <w:lang w:val="en-US" w:eastAsia="zh-CN" w:bidi="ar-SA"/>
+        </w:rPr>
+      </w:sdtEndPr>
+      <w:sdtContent>
+        <w:p>
+          <w:pPr>
+            <w:spacing w:before="0" w:beforeLines="0" w:after="0" w:afterLines="0" w:line="240" w:lineRule="auto"/>
+            <w:ind w:left="0" w:leftChars="0" w:right="0" w:rightChars="0" w:firstLine="0" w:firstLineChars="0"/>
+            <w:jc w:val="center"/>
+          </w:pPr>
+          <w:r>
+            <w:rPr>
+              <w:rFonts w:ascii="宋体" w:hAnsi="宋体" w:eastAsia="宋体"/>
+              <w:sz w:val="21"/>
+            </w:rPr>
+            <w:t>目录</w:t>
+          </w:r>
+        </w:p>
+        <w:p>
+          <w:pPr>
+            <w:pStyle w:val="16"/>
+            <w:tabs>
+              <w:tab w:val="right" w:leader="dot" w:pos="8306"/>
+            </w:tabs>
+            <w:rPr>
+              <w:b/>
+            </w:rPr>
+          </w:pPr>
+          <w:r>
+            <w:rPr>
+              <w:rFonts w:ascii="微软雅黑" w:hAnsi="微软雅黑" w:eastAsia="微软雅黑" w:cs="微软雅黑"/>
+              <w:bCs/>
+              <w:color w:val="000000"/>
+              <w:sz w:val="44"/>
+              <w:szCs w:val="44"/>
+            </w:rPr>
+            <w:fldChar w:fldCharType="begin"/>
+          </w:r>
+          <w:r>
+            <w:rPr>
+              <w:rFonts w:ascii="微软雅黑" w:hAnsi="微软雅黑" w:eastAsia="微软雅黑" w:cs="微软雅黑"/>
+              <w:bCs/>
+              <w:color w:val="000000"/>
+              <w:sz w:val="44"/>
+              <w:szCs w:val="44"/>
+            </w:rPr>
+            <w:instrText xml:space="preserve">TOC \o "1-2" \h \u </w:instrText>
+          </w:r>
+          <w:r>
+            <w:rPr>
+              <w:rFonts w:ascii="微软雅黑" w:hAnsi="微软雅黑" w:eastAsia="微软雅黑" w:cs="微软雅黑"/>
+              <w:bCs/>
+              <w:color w:val="000000"/>
+              <w:sz w:val="44"/>
+              <w:szCs w:val="44"/>
+            </w:rPr>
+            <w:fldChar w:fldCharType="separate"/>
+          </w:r>
+          <w:r>
+            <w:rPr>
+              <w:rFonts w:ascii="微软雅黑" w:hAnsi="微软雅黑" w:eastAsia="微软雅黑" w:cs="微软雅黑"/>
+              <w:b/>
+              <w:bCs/>
+              <w:color w:val="000000"/>
+              <w:szCs w:val="44"/>
+            </w:rPr>
+            <w:fldChar w:fldCharType="begin"/>
+          </w:r>
+          <w:r>
+            <w:rPr>
+              <w:rFonts w:ascii="微软雅黑" w:hAnsi="微软雅黑" w:eastAsia="微软雅黑" w:cs="微软雅黑"/>
+              <w:b/>
+              <w:bCs/>
+              <w:szCs w:val="44"/>
+            </w:rPr>
+            <w:instrText xml:space="preserve"> HYPERLINK \l _Toc8084 </w:instrText>
+          </w:r>
+          <w:r>
+            <w:rPr>
+              <w:rFonts w:ascii="微软雅黑" w:hAnsi="微软雅黑" w:eastAsia="微软雅黑" w:cs="微软雅黑"/>
+              <w:b/>
+              <w:bCs/>
+              <w:szCs w:val="44"/>
+            </w:rPr>
+            <w:fldChar w:fldCharType="separate"/>
+          </w:r>
+          <w:r>
+            <w:rPr>
+              <w:rFonts w:hint="eastAsia" w:ascii="微软雅黑" w:hAnsi="微软雅黑" w:eastAsia="微软雅黑" w:cs="微软雅黑"/>
+              <w:b/>
+              <w:szCs w:val="44"/>
+            </w:rPr>
+            <w:t>《C语言IDE》软件测试方案设计</w:t>
+          </w:r>
+          <w:r>
+            <w:rPr>
+              <w:b/>
+            </w:rPr>
+            <w:tab/>
+          </w:r>
+          <w:r>
+            <w:rPr>
+              <w:b/>
+            </w:rPr>
+            <w:fldChar w:fldCharType="begin"/>
+          </w:r>
+          <w:r>
+            <w:rPr>
+              <w:b/>
+            </w:rPr>
+            <w:instrText xml:space="preserve"> PAGEREF _Toc8084 </w:instrText>
+          </w:r>
+          <w:r>
+            <w:rPr>
+              <w:b/>
+            </w:rPr>
+            <w:fldChar w:fldCharType="separate"/>
+          </w:r>
+          <w:r>
+            <w:rPr>
+              <w:b/>
+            </w:rPr>
+            <w:t>1</w:t>
+          </w:r>
+          <w:r>
+            <w:rPr>
+              <w:b/>
+            </w:rPr>
+            <w:fldChar w:fldCharType="end"/>
+          </w:r>
+          <w:r>
+            <w:rPr>
+              <w:rFonts w:ascii="微软雅黑" w:hAnsi="微软雅黑" w:eastAsia="微软雅黑" w:cs="微软雅黑"/>
+              <w:b/>
+              <w:bCs/>
+              <w:color w:val="000000"/>
+              <w:szCs w:val="44"/>
+            </w:rPr>
+            <w:fldChar w:fldCharType="end"/>
+          </w:r>
+        </w:p>
+        <w:p>
+          <w:pPr>
+            <w:pStyle w:val="16"/>
+            <w:tabs>
+              <w:tab w:val="right" w:leader="dot" w:pos="8306"/>
+            </w:tabs>
+            <w:rPr>
+              <w:b/>
+            </w:rPr>
+          </w:pPr>
+          <w:r>
+            <w:rPr>
+              <w:rFonts w:ascii="微软雅黑" w:hAnsi="微软雅黑" w:eastAsia="微软雅黑" w:cs="微软雅黑"/>
+              <w:b/>
+              <w:bCs/>
+              <w:color w:val="000000"/>
+              <w:szCs w:val="44"/>
+            </w:rPr>
+            <w:fldChar w:fldCharType="begin"/>
+          </w:r>
+          <w:r>
+            <w:rPr>
+              <w:rFonts w:ascii="微软雅黑" w:hAnsi="微软雅黑" w:eastAsia="微软雅黑" w:cs="微软雅黑"/>
+              <w:b/>
+              <w:bCs/>
+              <w:szCs w:val="44"/>
+            </w:rPr>
+            <w:instrText xml:space="preserve"> HYPERLINK \l _Toc21535 </w:instrText>
+          </w:r>
+          <w:r>
+            <w:rPr>
+              <w:rFonts w:ascii="微软雅黑" w:hAnsi="微软雅黑" w:eastAsia="微软雅黑" w:cs="微软雅黑"/>
+              <w:b/>
+              <w:bCs/>
+              <w:szCs w:val="44"/>
+            </w:rPr>
+            <w:fldChar w:fldCharType="separate"/>
+          </w:r>
+          <w:r>
+            <w:rPr>
+              <w:rFonts w:hint="eastAsia" w:ascii="微软雅黑" w:hAnsi="微软雅黑" w:eastAsia="微软雅黑" w:cs="微软雅黑"/>
+              <w:b/>
+              <w:bCs/>
+              <w:szCs w:val="44"/>
+            </w:rPr>
+            <w:t>目录</w:t>
+          </w:r>
+          <w:r>
+            <w:rPr>
+              <w:b/>
+            </w:rPr>
+            <w:tab/>
+          </w:r>
+          <w:r>
+            <w:rPr>
+              <w:b/>
+            </w:rPr>
+            <w:fldChar w:fldCharType="begin"/>
+          </w:r>
+          <w:r>
+            <w:rPr>
+              <w:b/>
+            </w:rPr>
+            <w:instrText xml:space="preserve"> PAGEREF _Toc21535 </w:instrText>
+          </w:r>
+          <w:r>
+            <w:rPr>
+              <w:b/>
+            </w:rPr>
+            <w:fldChar w:fldCharType="separate"/>
+          </w:r>
+          <w:r>
+            <w:rPr>
+              <w:b/>
+            </w:rPr>
+            <w:t>3</w:t>
+          </w:r>
+          <w:r>
+            <w:rPr>
+              <w:b/>
+            </w:rPr>
+            <w:fldChar w:fldCharType="end"/>
+          </w:r>
+          <w:r>
+            <w:rPr>
+              <w:rFonts w:ascii="微软雅黑" w:hAnsi="微软雅黑" w:eastAsia="微软雅黑" w:cs="微软雅黑"/>
+              <w:b/>
+              <w:bCs/>
+              <w:color w:val="000000"/>
+              <w:szCs w:val="44"/>
+            </w:rPr>
+            <w:fldChar w:fldCharType="end"/>
+          </w:r>
+        </w:p>
+        <w:p>
+          <w:pPr>
+            <w:pStyle w:val="16"/>
+            <w:tabs>
+              <w:tab w:val="right" w:leader="dot" w:pos="8306"/>
+            </w:tabs>
+            <w:rPr>
+              <w:b/>
+            </w:rPr>
+          </w:pPr>
+          <w:r>
+            <w:rPr>
+              <w:rFonts w:ascii="微软雅黑" w:hAnsi="微软雅黑" w:eastAsia="微软雅黑" w:cs="微软雅黑"/>
+              <w:b/>
+              <w:bCs/>
+              <w:color w:val="000000"/>
+              <w:szCs w:val="44"/>
+            </w:rPr>
+            <w:fldChar w:fldCharType="begin"/>
+          </w:r>
+          <w:r>
+            <w:rPr>
+              <w:rFonts w:ascii="微软雅黑" w:hAnsi="微软雅黑" w:eastAsia="微软雅黑" w:cs="微软雅黑"/>
+              <w:b/>
+              <w:bCs/>
+              <w:szCs w:val="44"/>
+            </w:rPr>
+            <w:instrText xml:space="preserve"> HYPERLINK \l _Toc29116 </w:instrText>
+          </w:r>
+          <w:r>
+            <w:rPr>
+              <w:rFonts w:ascii="微软雅黑" w:hAnsi="微软雅黑" w:eastAsia="微软雅黑" w:cs="微软雅黑"/>
+              <w:b/>
+              <w:bCs/>
+              <w:szCs w:val="44"/>
+            </w:rPr>
+            <w:fldChar w:fldCharType="separate"/>
+          </w:r>
+          <w:r>
+            <w:rPr>
+              <w:rFonts w:hint="eastAsia" w:ascii="微软雅黑" w:hAnsi="微软雅黑" w:eastAsia="微软雅黑" w:cs="微软雅黑"/>
+              <w:b/>
+              <w:bCs/>
+              <w:szCs w:val="44"/>
+            </w:rPr>
+            <w:t>1  概述</w:t>
+          </w:r>
+          <w:r>
+            <w:rPr>
+              <w:b/>
+            </w:rPr>
+            <w:tab/>
+          </w:r>
+          <w:r>
+            <w:rPr>
+              <w:b/>
+            </w:rPr>
+            <w:fldChar w:fldCharType="begin"/>
+          </w:r>
+          <w:r>
+            <w:rPr>
+              <w:b/>
+            </w:rPr>
+            <w:instrText xml:space="preserve"> PAGEREF _Toc29116 </w:instrText>
+          </w:r>
+          <w:r>
+            <w:rPr>
+              <w:b/>
+            </w:rPr>
+            <w:fldChar w:fldCharType="separate"/>
+          </w:r>
+          <w:r>
+            <w:rPr>
+              <w:b/>
+            </w:rPr>
+            <w:t>6</w:t>
+          </w:r>
+          <w:r>
+            <w:rPr>
+              <w:b/>
+            </w:rPr>
+            <w:fldChar w:fldCharType="end"/>
+          </w:r>
+          <w:r>
+            <w:rPr>
+              <w:rFonts w:ascii="微软雅黑" w:hAnsi="微软雅黑" w:eastAsia="微软雅黑" w:cs="微软雅黑"/>
+              <w:b/>
+              <w:bCs/>
+              <w:color w:val="000000"/>
+              <w:szCs w:val="44"/>
+            </w:rPr>
+            <w:fldChar w:fldCharType="end"/>
+          </w:r>
+        </w:p>
+        <w:p>
+          <w:pPr>
+            <w:pStyle w:val="17"/>
+            <w:tabs>
+              <w:tab w:val="right" w:leader="dot" w:pos="8306"/>
+            </w:tabs>
+          </w:pPr>
+          <w:r>
+            <w:rPr>
+              <w:rFonts w:ascii="微软雅黑" w:hAnsi="微软雅黑" w:eastAsia="微软雅黑" w:cs="微软雅黑"/>
+              <w:bCs/>
+              <w:color w:val="000000"/>
+              <w:szCs w:val="44"/>
+            </w:rPr>
+            <w:fldChar w:fldCharType="begin"/>
+          </w:r>
+          <w:r>
+            <w:rPr>
+              <w:rFonts w:ascii="微软雅黑" w:hAnsi="微软雅黑" w:eastAsia="微软雅黑" w:cs="微软雅黑"/>
+              <w:bCs/>
+              <w:szCs w:val="44"/>
+            </w:rPr>
+            <w:instrText xml:space="preserve"> HYPERLINK \l _Toc13017 </w:instrText>
+          </w:r>
+          <w:r>
+            <w:rPr>
+              <w:rFonts w:ascii="微软雅黑" w:hAnsi="微软雅黑" w:eastAsia="微软雅黑" w:cs="微软雅黑"/>
+              <w:bCs/>
+              <w:szCs w:val="44"/>
+            </w:rPr>
+            <w:fldChar w:fldCharType="separate"/>
+          </w:r>
+          <w:r>
+            <w:rPr>
+              <w:rFonts w:hint="eastAsia" w:ascii="微软雅黑" w:hAnsi="微软雅黑" w:eastAsia="微软雅黑" w:cs="微软雅黑"/>
+              <w:bCs/>
+              <w:szCs w:val="32"/>
+            </w:rPr>
+            <w:t>1.1 编写目的</w:t>
+          </w:r>
+          <w:r>
+            <w:tab/>
+          </w:r>
+          <w:r>
+            <w:fldChar w:fldCharType="begin"/>
+          </w:r>
+          <w:r>
+            <w:instrText xml:space="preserve"> PAGEREF _Toc13017 </w:instrText>
+          </w:r>
+          <w:r>
+            <w:fldChar w:fldCharType="separate"/>
+          </w:r>
+          <w:r>
+            <w:t>6</w:t>
+          </w:r>
+          <w:r>
+            <w:fldChar w:fldCharType="end"/>
+          </w:r>
+          <w:r>
+            <w:rPr>
+              <w:rFonts w:ascii="微软雅黑" w:hAnsi="微软雅黑" w:eastAsia="微软雅黑" w:cs="微软雅黑"/>
+              <w:bCs/>
+              <w:color w:val="000000"/>
+              <w:szCs w:val="44"/>
+            </w:rPr>
+            <w:fldChar w:fldCharType="end"/>
+          </w:r>
+        </w:p>
+        <w:p>
+          <w:pPr>
+            <w:pStyle w:val="17"/>
+            <w:tabs>
+              <w:tab w:val="right" w:leader="dot" w:pos="8306"/>
+            </w:tabs>
+          </w:pPr>
+          <w:r>
+            <w:rPr>
+              <w:rFonts w:ascii="微软雅黑" w:hAnsi="微软雅黑" w:eastAsia="微软雅黑" w:cs="微软雅黑"/>
+              <w:bCs/>
+              <w:color w:val="000000"/>
+              <w:szCs w:val="44"/>
+            </w:rPr>
+            <w:fldChar w:fldCharType="begin"/>
+          </w:r>
+          <w:r>
+            <w:rPr>
+              <w:rFonts w:ascii="微软雅黑" w:hAnsi="微软雅黑" w:eastAsia="微软雅黑" w:cs="微软雅黑"/>
+              <w:bCs/>
+              <w:szCs w:val="44"/>
+            </w:rPr>
+            <w:instrText xml:space="preserve"> HYPERLINK \l _Toc32410 </w:instrText>
+          </w:r>
+          <w:r>
+            <w:rPr>
+              <w:rFonts w:ascii="微软雅黑" w:hAnsi="微软雅黑" w:eastAsia="微软雅黑" w:cs="微软雅黑"/>
+              <w:bCs/>
+              <w:szCs w:val="44"/>
+            </w:rPr>
+            <w:fldChar w:fldCharType="separate"/>
+          </w:r>
+          <w:r>
+            <w:rPr>
+              <w:rFonts w:hint="eastAsia" w:ascii="微软雅黑" w:hAnsi="微软雅黑" w:eastAsia="微软雅黑" w:cs="微软雅黑"/>
+              <w:bCs/>
+              <w:szCs w:val="32"/>
+            </w:rPr>
+            <w:t>1.2 读者对象</w:t>
+          </w:r>
+          <w:r>
+            <w:tab/>
+          </w:r>
+          <w:r>
+            <w:fldChar w:fldCharType="begin"/>
+          </w:r>
+          <w:r>
+            <w:instrText xml:space="preserve"> PAGEREF _Toc32410 </w:instrText>
+          </w:r>
+          <w:r>
+            <w:fldChar w:fldCharType="separate"/>
+          </w:r>
+          <w:r>
+            <w:t>6</w:t>
+          </w:r>
+          <w:r>
+            <w:fldChar w:fldCharType="end"/>
+          </w:r>
+          <w:r>
+            <w:rPr>
+              <w:rFonts w:ascii="微软雅黑" w:hAnsi="微软雅黑" w:eastAsia="微软雅黑" w:cs="微软雅黑"/>
+              <w:bCs/>
+              <w:color w:val="000000"/>
+              <w:szCs w:val="44"/>
+            </w:rPr>
+            <w:fldChar w:fldCharType="end"/>
+          </w:r>
+        </w:p>
+        <w:p>
+          <w:pPr>
+            <w:pStyle w:val="17"/>
+            <w:tabs>
+              <w:tab w:val="right" w:leader="dot" w:pos="8306"/>
+            </w:tabs>
+          </w:pPr>
+          <w:r>
+            <w:rPr>
+              <w:rFonts w:ascii="微软雅黑" w:hAnsi="微软雅黑" w:eastAsia="微软雅黑" w:cs="微软雅黑"/>
+              <w:bCs/>
+              <w:color w:val="000000"/>
+              <w:szCs w:val="44"/>
+            </w:rPr>
+            <w:fldChar w:fldCharType="begin"/>
+          </w:r>
+          <w:r>
+            <w:rPr>
+              <w:rFonts w:ascii="微软雅黑" w:hAnsi="微软雅黑" w:eastAsia="微软雅黑" w:cs="微软雅黑"/>
+              <w:bCs/>
+              <w:szCs w:val="44"/>
+            </w:rPr>
+            <w:instrText xml:space="preserve"> HYPERLINK \l _Toc5948 </w:instrText>
+          </w:r>
+          <w:r>
+            <w:rPr>
+              <w:rFonts w:ascii="微软雅黑" w:hAnsi="微软雅黑" w:eastAsia="微软雅黑" w:cs="微软雅黑"/>
+              <w:bCs/>
+              <w:szCs w:val="44"/>
+            </w:rPr>
+            <w:fldChar w:fldCharType="separate"/>
+          </w:r>
+          <w:r>
+            <w:rPr>
+              <w:rFonts w:hint="eastAsia" w:ascii="微软雅黑" w:hAnsi="微软雅黑" w:eastAsia="微软雅黑" w:cs="微软雅黑"/>
+              <w:bCs/>
+              <w:szCs w:val="32"/>
+            </w:rPr>
+            <w:t>1.3 项目背景</w:t>
+          </w:r>
+          <w:r>
+            <w:tab/>
+          </w:r>
+          <w:r>
+            <w:fldChar w:fldCharType="begin"/>
+          </w:r>
+          <w:r>
+            <w:instrText xml:space="preserve"> PAGEREF _Toc5948 </w:instrText>
+          </w:r>
+          <w:r>
+            <w:fldChar w:fldCharType="separate"/>
+          </w:r>
+          <w:r>
+            <w:t>6</w:t>
+          </w:r>
+          <w:r>
+            <w:fldChar w:fldCharType="end"/>
+          </w:r>
+          <w:r>
+            <w:rPr>
+              <w:rFonts w:ascii="微软雅黑" w:hAnsi="微软雅黑" w:eastAsia="微软雅黑" w:cs="微软雅黑"/>
+              <w:bCs/>
+              <w:color w:val="000000"/>
+              <w:szCs w:val="44"/>
+            </w:rPr>
+            <w:fldChar w:fldCharType="end"/>
+          </w:r>
+        </w:p>
+        <w:p>
+          <w:pPr>
+            <w:pStyle w:val="17"/>
+            <w:tabs>
+              <w:tab w:val="right" w:leader="dot" w:pos="8306"/>
+            </w:tabs>
+          </w:pPr>
+          <w:r>
+            <w:rPr>
+              <w:rFonts w:ascii="微软雅黑" w:hAnsi="微软雅黑" w:eastAsia="微软雅黑" w:cs="微软雅黑"/>
+              <w:bCs/>
+              <w:color w:val="000000"/>
+              <w:szCs w:val="44"/>
+            </w:rPr>
+            <w:fldChar w:fldCharType="begin"/>
+          </w:r>
+          <w:r>
+            <w:rPr>
+              <w:rFonts w:ascii="微软雅黑" w:hAnsi="微软雅黑" w:eastAsia="微软雅黑" w:cs="微软雅黑"/>
+              <w:bCs/>
+              <w:szCs w:val="44"/>
+            </w:rPr>
+            <w:instrText xml:space="preserve"> HYPERLINK \l _Toc7701 </w:instrText>
+          </w:r>
+          <w:r>
+            <w:rPr>
+              <w:rFonts w:ascii="微软雅黑" w:hAnsi="微软雅黑" w:eastAsia="微软雅黑" w:cs="微软雅黑"/>
+              <w:bCs/>
+              <w:szCs w:val="44"/>
+            </w:rPr>
+            <w:fldChar w:fldCharType="separate"/>
+          </w:r>
+          <w:r>
+            <w:rPr>
+              <w:rFonts w:hint="eastAsia" w:ascii="微软雅黑" w:hAnsi="微软雅黑" w:eastAsia="微软雅黑" w:cs="微软雅黑"/>
+              <w:bCs/>
+              <w:szCs w:val="32"/>
+            </w:rPr>
+            <w:t>1.4 测试目标</w:t>
+          </w:r>
+          <w:r>
+            <w:tab/>
+          </w:r>
+          <w:r>
+            <w:fldChar w:fldCharType="begin"/>
+          </w:r>
+          <w:r>
+            <w:instrText xml:space="preserve"> PAGEREF _Toc7701 </w:instrText>
+          </w:r>
+          <w:r>
+            <w:fldChar w:fldCharType="separate"/>
+          </w:r>
+          <w:r>
+            <w:t>6</w:t>
+          </w:r>
+          <w:r>
+            <w:fldChar w:fldCharType="end"/>
+          </w:r>
+          <w:r>
+            <w:rPr>
+              <w:rFonts w:ascii="微软雅黑" w:hAnsi="微软雅黑" w:eastAsia="微软雅黑" w:cs="微软雅黑"/>
+              <w:bCs/>
+              <w:color w:val="000000"/>
+              <w:szCs w:val="44"/>
+            </w:rPr>
+            <w:fldChar w:fldCharType="end"/>
+          </w:r>
+        </w:p>
+        <w:p>
+          <w:pPr>
+            <w:pStyle w:val="17"/>
+            <w:tabs>
+              <w:tab w:val="right" w:leader="dot" w:pos="8306"/>
+            </w:tabs>
+          </w:pPr>
+          <w:r>
+            <w:rPr>
+              <w:rFonts w:ascii="微软雅黑" w:hAnsi="微软雅黑" w:eastAsia="微软雅黑" w:cs="微软雅黑"/>
+              <w:bCs/>
+              <w:color w:val="000000"/>
+              <w:szCs w:val="44"/>
+            </w:rPr>
+            <w:fldChar w:fldCharType="begin"/>
+          </w:r>
+          <w:r>
+            <w:rPr>
+              <w:rFonts w:ascii="微软雅黑" w:hAnsi="微软雅黑" w:eastAsia="微软雅黑" w:cs="微软雅黑"/>
+              <w:bCs/>
+              <w:szCs w:val="44"/>
+            </w:rPr>
+            <w:instrText xml:space="preserve"> HYPERLINK \l _Toc2563 </w:instrText>
+          </w:r>
+          <w:r>
+            <w:rPr>
+              <w:rFonts w:ascii="微软雅黑" w:hAnsi="微软雅黑" w:eastAsia="微软雅黑" w:cs="微软雅黑"/>
+              <w:bCs/>
+              <w:szCs w:val="44"/>
+            </w:rPr>
+            <w:fldChar w:fldCharType="separate"/>
+          </w:r>
+          <w:r>
+            <w:rPr>
+              <w:rFonts w:hint="eastAsia" w:ascii="微软雅黑" w:hAnsi="微软雅黑" w:eastAsia="微软雅黑" w:cs="微软雅黑"/>
+              <w:bCs/>
+              <w:szCs w:val="32"/>
+            </w:rPr>
+            <w:t>1.5 参考资料</w:t>
+          </w:r>
+          <w:r>
+            <w:tab/>
+          </w:r>
+          <w:r>
+            <w:fldChar w:fldCharType="begin"/>
+          </w:r>
+          <w:r>
+            <w:instrText xml:space="preserve"> PAGEREF _Toc2563 </w:instrText>
+          </w:r>
+          <w:r>
+            <w:fldChar w:fldCharType="separate"/>
+          </w:r>
+          <w:r>
+            <w:t>6</w:t>
+          </w:r>
+          <w:r>
+            <w:fldChar w:fldCharType="end"/>
+          </w:r>
+          <w:r>
+            <w:rPr>
+              <w:rFonts w:ascii="微软雅黑" w:hAnsi="微软雅黑" w:eastAsia="微软雅黑" w:cs="微软雅黑"/>
+              <w:bCs/>
+              <w:color w:val="000000"/>
+              <w:szCs w:val="44"/>
+            </w:rPr>
+            <w:fldChar w:fldCharType="end"/>
+          </w:r>
+        </w:p>
+        <w:p>
+          <w:pPr>
+            <w:pStyle w:val="16"/>
+            <w:tabs>
+              <w:tab w:val="right" w:leader="dot" w:pos="8306"/>
+            </w:tabs>
+            <w:rPr>
+              <w:b/>
+            </w:rPr>
+          </w:pPr>
+          <w:r>
+            <w:rPr>
+              <w:rFonts w:ascii="微软雅黑" w:hAnsi="微软雅黑" w:eastAsia="微软雅黑" w:cs="微软雅黑"/>
+              <w:b/>
+              <w:bCs/>
+              <w:color w:val="000000"/>
+              <w:szCs w:val="44"/>
+            </w:rPr>
+            <w:fldChar w:fldCharType="begin"/>
+          </w:r>
+          <w:r>
+            <w:rPr>
+              <w:rFonts w:ascii="微软雅黑" w:hAnsi="微软雅黑" w:eastAsia="微软雅黑" w:cs="微软雅黑"/>
+              <w:b/>
+              <w:bCs/>
+              <w:szCs w:val="44"/>
+            </w:rPr>
+            <w:instrText xml:space="preserve"> HYPERLINK \l _Toc11452 </w:instrText>
+          </w:r>
+          <w:r>
+            <w:rPr>
+              <w:rFonts w:ascii="微软雅黑" w:hAnsi="微软雅黑" w:eastAsia="微软雅黑" w:cs="微软雅黑"/>
+              <w:b/>
+              <w:bCs/>
+              <w:szCs w:val="44"/>
+            </w:rPr>
+            <w:fldChar w:fldCharType="separate"/>
+          </w:r>
+          <w:r>
+            <w:rPr>
+              <w:rFonts w:hint="eastAsia" w:ascii="微软雅黑" w:hAnsi="微软雅黑" w:eastAsia="微软雅黑" w:cs="微软雅黑"/>
+              <w:b/>
+              <w:bCs/>
+              <w:szCs w:val="44"/>
+            </w:rPr>
+            <w:t>2  测试配置说明</w:t>
+          </w:r>
+          <w:r>
+            <w:rPr>
+              <w:b/>
+            </w:rPr>
+            <w:tab/>
+          </w:r>
+          <w:r>
+            <w:rPr>
+              <w:b/>
+            </w:rPr>
+            <w:fldChar w:fldCharType="begin"/>
+          </w:r>
+          <w:r>
+            <w:rPr>
+              <w:b/>
+            </w:rPr>
+            <w:instrText xml:space="preserve"> PAGEREF _Toc11452 </w:instrText>
+          </w:r>
+          <w:r>
+            <w:rPr>
+              <w:b/>
+            </w:rPr>
+            <w:fldChar w:fldCharType="separate"/>
+          </w:r>
+          <w:r>
+            <w:rPr>
+              <w:b/>
+            </w:rPr>
+            <w:t>6</w:t>
+          </w:r>
+          <w:r>
+            <w:rPr>
+              <w:b/>
+            </w:rPr>
+            <w:fldChar w:fldCharType="end"/>
+          </w:r>
+          <w:r>
+            <w:rPr>
+              <w:rFonts w:ascii="微软雅黑" w:hAnsi="微软雅黑" w:eastAsia="微软雅黑" w:cs="微软雅黑"/>
+              <w:b/>
+              <w:bCs/>
+              <w:color w:val="000000"/>
+              <w:szCs w:val="44"/>
+            </w:rPr>
+            <w:fldChar w:fldCharType="end"/>
+          </w:r>
+        </w:p>
+        <w:p>
+          <w:pPr>
+            <w:pStyle w:val="17"/>
+            <w:tabs>
+              <w:tab w:val="right" w:leader="dot" w:pos="8306"/>
+            </w:tabs>
+          </w:pPr>
+          <w:r>
+            <w:rPr>
+              <w:rFonts w:ascii="微软雅黑" w:hAnsi="微软雅黑" w:eastAsia="微软雅黑" w:cs="微软雅黑"/>
+              <w:bCs/>
+              <w:color w:val="000000"/>
+              <w:szCs w:val="44"/>
+            </w:rPr>
+            <w:fldChar w:fldCharType="begin"/>
+          </w:r>
+          <w:r>
+            <w:rPr>
+              <w:rFonts w:ascii="微软雅黑" w:hAnsi="微软雅黑" w:eastAsia="微软雅黑" w:cs="微软雅黑"/>
+              <w:bCs/>
+              <w:szCs w:val="44"/>
+            </w:rPr>
+            <w:instrText xml:space="preserve"> HYPERLINK \l _Toc6452 </w:instrText>
+          </w:r>
+          <w:r>
+            <w:rPr>
+              <w:rFonts w:ascii="微软雅黑" w:hAnsi="微软雅黑" w:eastAsia="微软雅黑" w:cs="微软雅黑"/>
+              <w:bCs/>
+              <w:szCs w:val="44"/>
+            </w:rPr>
+            <w:fldChar w:fldCharType="separate"/>
+          </w:r>
+          <w:r>
+            <w:rPr>
+              <w:rFonts w:hint="eastAsia" w:ascii="微软雅黑" w:hAnsi="微软雅黑" w:eastAsia="微软雅黑" w:cs="微软雅黑"/>
+              <w:bCs/>
+              <w:szCs w:val="32"/>
+            </w:rPr>
+            <w:t>2.1 测试手段</w:t>
+          </w:r>
+          <w:r>
+            <w:tab/>
+          </w:r>
+          <w:r>
+            <w:fldChar w:fldCharType="begin"/>
+          </w:r>
+          <w:r>
+            <w:instrText xml:space="preserve"> PAGEREF _Toc6452 </w:instrText>
+          </w:r>
+          <w:r>
+            <w:fldChar w:fldCharType="separate"/>
+          </w:r>
+          <w:r>
+            <w:t>6</w:t>
+          </w:r>
+          <w:r>
+            <w:fldChar w:fldCharType="end"/>
+          </w:r>
+          <w:r>
+            <w:rPr>
+              <w:rFonts w:ascii="微软雅黑" w:hAnsi="微软雅黑" w:eastAsia="微软雅黑" w:cs="微软雅黑"/>
+              <w:bCs/>
+              <w:color w:val="000000"/>
+              <w:szCs w:val="44"/>
+            </w:rPr>
+            <w:fldChar w:fldCharType="end"/>
+          </w:r>
+        </w:p>
+        <w:p>
+          <w:pPr>
+            <w:pStyle w:val="17"/>
+            <w:tabs>
+              <w:tab w:val="right" w:leader="dot" w:pos="8306"/>
+            </w:tabs>
+          </w:pPr>
+          <w:r>
+            <w:rPr>
+              <w:rFonts w:ascii="微软雅黑" w:hAnsi="微软雅黑" w:eastAsia="微软雅黑" w:cs="微软雅黑"/>
+              <w:bCs/>
+              <w:color w:val="000000"/>
+              <w:szCs w:val="44"/>
+            </w:rPr>
+            <w:fldChar w:fldCharType="begin"/>
+          </w:r>
+          <w:r>
+            <w:rPr>
+              <w:rFonts w:ascii="微软雅黑" w:hAnsi="微软雅黑" w:eastAsia="微软雅黑" w:cs="微软雅黑"/>
+              <w:bCs/>
+              <w:szCs w:val="44"/>
+            </w:rPr>
+            <w:instrText xml:space="preserve"> HYPERLINK \l _Toc32084 </w:instrText>
+          </w:r>
+          <w:r>
+            <w:rPr>
+              <w:rFonts w:ascii="微软雅黑" w:hAnsi="微软雅黑" w:eastAsia="微软雅黑" w:cs="微软雅黑"/>
+              <w:bCs/>
+              <w:szCs w:val="44"/>
+            </w:rPr>
+            <w:fldChar w:fldCharType="separate"/>
+          </w:r>
+          <w:r>
+            <w:rPr>
+              <w:rFonts w:hint="eastAsia" w:ascii="微软雅黑" w:hAnsi="微软雅黑" w:eastAsia="微软雅黑" w:cs="微软雅黑"/>
+              <w:bCs/>
+              <w:szCs w:val="32"/>
+            </w:rPr>
+            <w:t>2.2 测试数据</w:t>
+          </w:r>
+          <w:r>
+            <w:tab/>
+          </w:r>
+          <w:r>
+            <w:fldChar w:fldCharType="begin"/>
+          </w:r>
+          <w:r>
+            <w:instrText xml:space="preserve"> PAGEREF _Toc32084 </w:instrText>
+          </w:r>
+          <w:r>
+            <w:fldChar w:fldCharType="separate"/>
+          </w:r>
+          <w:r>
+            <w:t>7</w:t>
+          </w:r>
+          <w:r>
+            <w:fldChar w:fldCharType="end"/>
+          </w:r>
+          <w:r>
+            <w:rPr>
+              <w:rFonts w:ascii="微软雅黑" w:hAnsi="微软雅黑" w:eastAsia="微软雅黑" w:cs="微软雅黑"/>
+              <w:bCs/>
+              <w:color w:val="000000"/>
+              <w:szCs w:val="44"/>
+            </w:rPr>
+            <w:fldChar w:fldCharType="end"/>
+          </w:r>
+        </w:p>
+        <w:p>
+          <w:pPr>
+            <w:pStyle w:val="17"/>
+            <w:tabs>
+              <w:tab w:val="right" w:leader="dot" w:pos="8306"/>
+            </w:tabs>
+          </w:pPr>
+          <w:r>
+            <w:rPr>
+              <w:rFonts w:ascii="微软雅黑" w:hAnsi="微软雅黑" w:eastAsia="微软雅黑" w:cs="微软雅黑"/>
+              <w:bCs/>
+              <w:color w:val="000000"/>
+              <w:szCs w:val="44"/>
+            </w:rPr>
+            <w:fldChar w:fldCharType="begin"/>
+          </w:r>
+          <w:r>
+            <w:rPr>
+              <w:rFonts w:ascii="微软雅黑" w:hAnsi="微软雅黑" w:eastAsia="微软雅黑" w:cs="微软雅黑"/>
+              <w:bCs/>
+              <w:szCs w:val="44"/>
+            </w:rPr>
+            <w:instrText xml:space="preserve"> HYPERLINK \l _Toc7695 </w:instrText>
+          </w:r>
+          <w:r>
+            <w:rPr>
+              <w:rFonts w:ascii="微软雅黑" w:hAnsi="微软雅黑" w:eastAsia="微软雅黑" w:cs="微软雅黑"/>
+              <w:bCs/>
+              <w:szCs w:val="44"/>
+            </w:rPr>
+            <w:fldChar w:fldCharType="separate"/>
+          </w:r>
+          <w:r>
+            <w:rPr>
+              <w:rFonts w:hint="eastAsia" w:ascii="微软雅黑" w:hAnsi="微软雅黑" w:eastAsia="微软雅黑" w:cs="微软雅黑"/>
+              <w:bCs/>
+              <w:szCs w:val="32"/>
+            </w:rPr>
+            <w:t>2.3 测试策略</w:t>
+          </w:r>
+          <w:r>
+            <w:tab/>
+          </w:r>
+          <w:r>
+            <w:fldChar w:fldCharType="begin"/>
+          </w:r>
+          <w:r>
+            <w:instrText xml:space="preserve"> PAGEREF _Toc7695 </w:instrText>
+          </w:r>
+          <w:r>
+            <w:fldChar w:fldCharType="separate"/>
+          </w:r>
+          <w:r>
+            <w:t>7</w:t>
+          </w:r>
+          <w:r>
+            <w:fldChar w:fldCharType="end"/>
+          </w:r>
+          <w:r>
+            <w:rPr>
+              <w:rFonts w:ascii="微软雅黑" w:hAnsi="微软雅黑" w:eastAsia="微软雅黑" w:cs="微软雅黑"/>
+              <w:bCs/>
+              <w:color w:val="000000"/>
+              <w:szCs w:val="44"/>
+            </w:rPr>
+            <w:fldChar w:fldCharType="end"/>
+          </w:r>
+        </w:p>
+        <w:p>
+          <w:pPr>
+            <w:pStyle w:val="17"/>
+            <w:tabs>
+              <w:tab w:val="right" w:leader="dot" w:pos="8306"/>
+            </w:tabs>
+          </w:pPr>
+          <w:r>
+            <w:rPr>
+              <w:rFonts w:ascii="微软雅黑" w:hAnsi="微软雅黑" w:eastAsia="微软雅黑" w:cs="微软雅黑"/>
+              <w:bCs/>
+              <w:color w:val="000000"/>
+              <w:szCs w:val="44"/>
+            </w:rPr>
+            <w:fldChar w:fldCharType="begin"/>
+          </w:r>
+          <w:r>
+            <w:rPr>
+              <w:rFonts w:ascii="微软雅黑" w:hAnsi="微软雅黑" w:eastAsia="微软雅黑" w:cs="微软雅黑"/>
+              <w:bCs/>
+              <w:szCs w:val="44"/>
+            </w:rPr>
+            <w:instrText xml:space="preserve"> HYPERLINK \l _Toc14201 </w:instrText>
+          </w:r>
+          <w:r>
+            <w:rPr>
+              <w:rFonts w:ascii="微软雅黑" w:hAnsi="微软雅黑" w:eastAsia="微软雅黑" w:cs="微软雅黑"/>
+              <w:bCs/>
+              <w:szCs w:val="44"/>
+            </w:rPr>
+            <w:fldChar w:fldCharType="separate"/>
+          </w:r>
+          <w:r>
+            <w:rPr>
+              <w:rFonts w:hint="eastAsia" w:ascii="微软雅黑" w:hAnsi="微软雅黑" w:eastAsia="微软雅黑" w:cs="微软雅黑"/>
+              <w:bCs/>
+              <w:szCs w:val="32"/>
+            </w:rPr>
+            <w:t>2.4. 测试通过准则</w:t>
+          </w:r>
+          <w:r>
+            <w:tab/>
+          </w:r>
+          <w:r>
+            <w:fldChar w:fldCharType="begin"/>
+          </w:r>
+          <w:r>
+            <w:instrText xml:space="preserve"> PAGEREF _Toc14201 </w:instrText>
+          </w:r>
+          <w:r>
+            <w:fldChar w:fldCharType="separate"/>
+          </w:r>
+          <w:r>
+            <w:t>8</w:t>
+          </w:r>
+          <w:r>
+            <w:fldChar w:fldCharType="end"/>
+          </w:r>
+          <w:r>
+            <w:rPr>
+              <w:rFonts w:ascii="微软雅黑" w:hAnsi="微软雅黑" w:eastAsia="微软雅黑" w:cs="微软雅黑"/>
+              <w:bCs/>
+              <w:color w:val="000000"/>
+              <w:szCs w:val="44"/>
+            </w:rPr>
+            <w:fldChar w:fldCharType="end"/>
+          </w:r>
+        </w:p>
+        <w:p>
+          <w:pPr>
+            <w:pStyle w:val="16"/>
+            <w:tabs>
+              <w:tab w:val="right" w:leader="dot" w:pos="8306"/>
+            </w:tabs>
+            <w:rPr>
+              <w:b/>
+            </w:rPr>
+          </w:pPr>
+          <w:r>
+            <w:rPr>
+              <w:rFonts w:ascii="微软雅黑" w:hAnsi="微软雅黑" w:eastAsia="微软雅黑" w:cs="微软雅黑"/>
+              <w:b/>
+              <w:bCs/>
+              <w:color w:val="000000"/>
+              <w:szCs w:val="44"/>
+            </w:rPr>
+            <w:fldChar w:fldCharType="begin"/>
+          </w:r>
+          <w:r>
+            <w:rPr>
+              <w:rFonts w:ascii="微软雅黑" w:hAnsi="微软雅黑" w:eastAsia="微软雅黑" w:cs="微软雅黑"/>
+              <w:b/>
+              <w:bCs/>
+              <w:szCs w:val="44"/>
+            </w:rPr>
+            <w:instrText xml:space="preserve"> HYPERLINK \l _Toc3990 </w:instrText>
+          </w:r>
+          <w:r>
+            <w:rPr>
+              <w:rFonts w:ascii="微软雅黑" w:hAnsi="微软雅黑" w:eastAsia="微软雅黑" w:cs="微软雅黑"/>
+              <w:b/>
+              <w:bCs/>
+              <w:szCs w:val="44"/>
+            </w:rPr>
+            <w:fldChar w:fldCharType="separate"/>
+          </w:r>
+          <w:r>
+            <w:rPr>
+              <w:rFonts w:hint="eastAsia" w:ascii="微软雅黑" w:hAnsi="微软雅黑" w:eastAsia="微软雅黑" w:cs="微软雅黑"/>
+              <w:b/>
+              <w:bCs/>
+              <w:szCs w:val="44"/>
+            </w:rPr>
+            <w:t>3  软件结构介绍</w:t>
+          </w:r>
+          <w:r>
+            <w:rPr>
+              <w:b/>
+            </w:rPr>
+            <w:tab/>
+          </w:r>
+          <w:r>
+            <w:rPr>
+              <w:b/>
+            </w:rPr>
+            <w:fldChar w:fldCharType="begin"/>
+          </w:r>
+          <w:r>
+            <w:rPr>
+              <w:b/>
+            </w:rPr>
+            <w:instrText xml:space="preserve"> PAGEREF _Toc3990 </w:instrText>
+          </w:r>
+          <w:r>
+            <w:rPr>
+              <w:b/>
+            </w:rPr>
+            <w:fldChar w:fldCharType="separate"/>
+          </w:r>
+          <w:r>
+            <w:rPr>
+              <w:b/>
+            </w:rPr>
+            <w:t>8</w:t>
+          </w:r>
+          <w:r>
+            <w:rPr>
+              <w:b/>
+            </w:rPr>
+            <w:fldChar w:fldCharType="end"/>
+          </w:r>
+          <w:r>
+            <w:rPr>
+              <w:rFonts w:ascii="微软雅黑" w:hAnsi="微软雅黑" w:eastAsia="微软雅黑" w:cs="微软雅黑"/>
+              <w:b/>
+              <w:bCs/>
+              <w:color w:val="000000"/>
+              <w:szCs w:val="44"/>
+            </w:rPr>
+            <w:fldChar w:fldCharType="end"/>
+          </w:r>
+        </w:p>
+        <w:p>
+          <w:pPr>
+            <w:pStyle w:val="17"/>
+            <w:tabs>
+              <w:tab w:val="right" w:leader="dot" w:pos="8306"/>
+            </w:tabs>
+          </w:pPr>
+          <w:r>
+            <w:rPr>
+              <w:rFonts w:ascii="微软雅黑" w:hAnsi="微软雅黑" w:eastAsia="微软雅黑" w:cs="微软雅黑"/>
+              <w:bCs/>
+              <w:color w:val="000000"/>
+              <w:szCs w:val="44"/>
+            </w:rPr>
+            <w:fldChar w:fldCharType="begin"/>
+          </w:r>
+          <w:r>
+            <w:rPr>
+              <w:rFonts w:ascii="微软雅黑" w:hAnsi="微软雅黑" w:eastAsia="微软雅黑" w:cs="微软雅黑"/>
+              <w:bCs/>
+              <w:szCs w:val="44"/>
+            </w:rPr>
+            <w:instrText xml:space="preserve"> HYPERLINK \l _Toc5276 </w:instrText>
+          </w:r>
+          <w:r>
+            <w:rPr>
+              <w:rFonts w:ascii="微软雅黑" w:hAnsi="微软雅黑" w:eastAsia="微软雅黑" w:cs="微软雅黑"/>
+              <w:bCs/>
+              <w:szCs w:val="44"/>
+            </w:rPr>
+            <w:fldChar w:fldCharType="separate"/>
+          </w:r>
+          <w:r>
+            <w:rPr>
+              <w:rFonts w:hint="eastAsia" w:ascii="微软雅黑" w:hAnsi="微软雅黑" w:eastAsia="微软雅黑" w:cs="微软雅黑"/>
+              <w:bCs/>
+              <w:szCs w:val="32"/>
+            </w:rPr>
+            <w:t>3.1 概述</w:t>
+          </w:r>
+          <w:r>
+            <w:tab/>
+          </w:r>
+          <w:r>
+            <w:fldChar w:fldCharType="begin"/>
+          </w:r>
+          <w:r>
+            <w:instrText xml:space="preserve"> PAGEREF _Toc5276 </w:instrText>
+          </w:r>
+          <w:r>
+            <w:fldChar w:fldCharType="separate"/>
+          </w:r>
+          <w:r>
+            <w:t>8</w:t>
+          </w:r>
+          <w:r>
+            <w:fldChar w:fldCharType="end"/>
+          </w:r>
+          <w:r>
+            <w:rPr>
+              <w:rFonts w:ascii="微软雅黑" w:hAnsi="微软雅黑" w:eastAsia="微软雅黑" w:cs="微软雅黑"/>
+              <w:bCs/>
+              <w:color w:val="000000"/>
+              <w:szCs w:val="44"/>
+            </w:rPr>
+            <w:fldChar w:fldCharType="end"/>
+          </w:r>
+        </w:p>
+        <w:p>
+          <w:pPr>
+            <w:pStyle w:val="17"/>
+            <w:tabs>
+              <w:tab w:val="right" w:leader="dot" w:pos="8306"/>
+            </w:tabs>
+          </w:pPr>
+          <w:r>
+            <w:rPr>
+              <w:rFonts w:ascii="微软雅黑" w:hAnsi="微软雅黑" w:eastAsia="微软雅黑" w:cs="微软雅黑"/>
+              <w:bCs/>
+              <w:color w:val="000000"/>
+              <w:szCs w:val="44"/>
+            </w:rPr>
+            <w:fldChar w:fldCharType="begin"/>
+          </w:r>
+          <w:r>
+            <w:rPr>
+              <w:rFonts w:ascii="微软雅黑" w:hAnsi="微软雅黑" w:eastAsia="微软雅黑" w:cs="微软雅黑"/>
+              <w:bCs/>
+              <w:szCs w:val="44"/>
+            </w:rPr>
+            <w:instrText xml:space="preserve"> HYPERLINK \l _Toc11814 </w:instrText>
+          </w:r>
+          <w:r>
+            <w:rPr>
+              <w:rFonts w:ascii="微软雅黑" w:hAnsi="微软雅黑" w:eastAsia="微软雅黑" w:cs="微软雅黑"/>
+              <w:bCs/>
+              <w:szCs w:val="44"/>
+            </w:rPr>
+            <w:fldChar w:fldCharType="separate"/>
+          </w:r>
+          <w:r>
+            <w:rPr>
+              <w:rFonts w:hint="eastAsia" w:ascii="微软雅黑" w:hAnsi="微软雅黑" w:eastAsia="微软雅黑" w:cs="微软雅黑"/>
+              <w:bCs/>
+              <w:szCs w:val="32"/>
+            </w:rPr>
+            <w:t>3.2 整体功能模块介绍</w:t>
+          </w:r>
+          <w:r>
+            <w:tab/>
+          </w:r>
+          <w:r>
+            <w:fldChar w:fldCharType="begin"/>
+          </w:r>
+          <w:r>
+            <w:instrText xml:space="preserve"> PAGEREF _Toc11814 </w:instrText>
+          </w:r>
+          <w:r>
+            <w:fldChar w:fldCharType="separate"/>
+          </w:r>
+          <w:r>
+            <w:t>8</w:t>
+          </w:r>
+          <w:r>
+            <w:fldChar w:fldCharType="end"/>
+          </w:r>
+          <w:r>
+            <w:rPr>
+              <w:rFonts w:ascii="微软雅黑" w:hAnsi="微软雅黑" w:eastAsia="微软雅黑" w:cs="微软雅黑"/>
+              <w:bCs/>
+              <w:color w:val="000000"/>
+              <w:szCs w:val="44"/>
+            </w:rPr>
+            <w:fldChar w:fldCharType="end"/>
+          </w:r>
+        </w:p>
+        <w:p>
+          <w:pPr>
+            <w:pStyle w:val="17"/>
+            <w:tabs>
+              <w:tab w:val="right" w:leader="dot" w:pos="8306"/>
+            </w:tabs>
+          </w:pPr>
+          <w:r>
+            <w:rPr>
+              <w:rFonts w:ascii="微软雅黑" w:hAnsi="微软雅黑" w:eastAsia="微软雅黑" w:cs="微软雅黑"/>
+              <w:bCs/>
+              <w:color w:val="000000"/>
+              <w:szCs w:val="44"/>
+            </w:rPr>
+            <w:fldChar w:fldCharType="begin"/>
+          </w:r>
+          <w:r>
+            <w:rPr>
+              <w:rFonts w:ascii="微软雅黑" w:hAnsi="微软雅黑" w:eastAsia="微软雅黑" w:cs="微软雅黑"/>
+              <w:bCs/>
+              <w:szCs w:val="44"/>
+            </w:rPr>
+            <w:instrText xml:space="preserve"> HYPERLINK \l _Toc13736 </w:instrText>
+          </w:r>
+          <w:r>
+            <w:rPr>
+              <w:rFonts w:ascii="微软雅黑" w:hAnsi="微软雅黑" w:eastAsia="微软雅黑" w:cs="微软雅黑"/>
+              <w:bCs/>
+              <w:szCs w:val="44"/>
+            </w:rPr>
+            <w:fldChar w:fldCharType="separate"/>
+          </w:r>
+          <w:r>
+            <w:rPr>
+              <w:rFonts w:hint="eastAsia" w:ascii="微软雅黑" w:hAnsi="微软雅黑" w:eastAsia="微软雅黑" w:cs="微软雅黑"/>
+              <w:bCs/>
+              <w:szCs w:val="21"/>
+            </w:rPr>
+            <w:t xml:space="preserve">   </w:t>
+          </w:r>
+          <w:r>
+            <w:rPr>
+              <w:rFonts w:hint="eastAsia" w:ascii="微软雅黑" w:hAnsi="微软雅黑" w:eastAsia="微软雅黑" w:cs="微软雅黑"/>
+              <w:bCs/>
+              <w:szCs w:val="32"/>
+            </w:rPr>
+            <w:t>3.3 整体功能模块关系图</w:t>
+          </w:r>
+          <w:r>
+            <w:tab/>
+          </w:r>
+          <w:r>
+            <w:fldChar w:fldCharType="begin"/>
+          </w:r>
+          <w:r>
+            <w:instrText xml:space="preserve"> PAGEREF _Toc13736 </w:instrText>
+          </w:r>
+          <w:r>
+            <w:fldChar w:fldCharType="separate"/>
+          </w:r>
+          <w:r>
+            <w:t>10</w:t>
+          </w:r>
+          <w:r>
+            <w:fldChar w:fldCharType="end"/>
+          </w:r>
+          <w:r>
+            <w:rPr>
+              <w:rFonts w:ascii="微软雅黑" w:hAnsi="微软雅黑" w:eastAsia="微软雅黑" w:cs="微软雅黑"/>
+              <w:bCs/>
+              <w:color w:val="000000"/>
+              <w:szCs w:val="44"/>
+            </w:rPr>
+            <w:fldChar w:fldCharType="end"/>
+          </w:r>
+        </w:p>
+        <w:p>
+          <w:pPr>
+            <w:pStyle w:val="17"/>
+            <w:tabs>
+              <w:tab w:val="right" w:leader="dot" w:pos="8306"/>
+            </w:tabs>
+          </w:pPr>
+          <w:r>
+            <w:rPr>
+              <w:rFonts w:ascii="微软雅黑" w:hAnsi="微软雅黑" w:eastAsia="微软雅黑" w:cs="微软雅黑"/>
+              <w:bCs/>
+              <w:color w:val="000000"/>
+              <w:szCs w:val="44"/>
+            </w:rPr>
+            <w:fldChar w:fldCharType="begin"/>
+          </w:r>
+          <w:r>
+            <w:rPr>
+              <w:rFonts w:ascii="微软雅黑" w:hAnsi="微软雅黑" w:eastAsia="微软雅黑" w:cs="微软雅黑"/>
+              <w:bCs/>
+              <w:szCs w:val="44"/>
+            </w:rPr>
+            <w:instrText xml:space="preserve"> HYPERLINK \l _Toc30963 </w:instrText>
+          </w:r>
+          <w:r>
+            <w:rPr>
+              <w:rFonts w:ascii="微软雅黑" w:hAnsi="微软雅黑" w:eastAsia="微软雅黑" w:cs="微软雅黑"/>
+              <w:bCs/>
+              <w:szCs w:val="44"/>
+            </w:rPr>
+            <w:fldChar w:fldCharType="separate"/>
+          </w:r>
+          <w:r>
+            <w:rPr>
+              <w:rFonts w:hint="eastAsia" w:ascii="微软雅黑" w:hAnsi="微软雅黑" w:eastAsia="微软雅黑" w:cs="微软雅黑"/>
+              <w:bCs/>
+              <w:szCs w:val="32"/>
+            </w:rPr>
+            <w:t>3.4 系统外部接口功能模块关系图</w:t>
+          </w:r>
+          <w:r>
+            <w:tab/>
+          </w:r>
+          <w:r>
+            <w:fldChar w:fldCharType="begin"/>
+          </w:r>
+          <w:r>
+            <w:instrText xml:space="preserve"> PAGEREF _Toc30963 </w:instrText>
+          </w:r>
+          <w:r>
+            <w:fldChar w:fldCharType="separate"/>
+          </w:r>
+          <w:r>
+            <w:t>11</w:t>
+          </w:r>
+          <w:r>
+            <w:fldChar w:fldCharType="end"/>
+          </w:r>
+          <w:r>
+            <w:rPr>
+              <w:rFonts w:ascii="微软雅黑" w:hAnsi="微软雅黑" w:eastAsia="微软雅黑" w:cs="微软雅黑"/>
+              <w:bCs/>
+              <w:color w:val="000000"/>
+              <w:szCs w:val="44"/>
+            </w:rPr>
+            <w:fldChar w:fldCharType="end"/>
+          </w:r>
+        </w:p>
+        <w:p>
+          <w:pPr>
+            <w:pStyle w:val="17"/>
+            <w:tabs>
+              <w:tab w:val="right" w:leader="dot" w:pos="8306"/>
+            </w:tabs>
+          </w:pPr>
+          <w:r>
+            <w:rPr>
+              <w:rFonts w:ascii="微软雅黑" w:hAnsi="微软雅黑" w:eastAsia="微软雅黑" w:cs="微软雅黑"/>
+              <w:bCs/>
+              <w:color w:val="000000"/>
+              <w:szCs w:val="44"/>
+            </w:rPr>
+            <w:fldChar w:fldCharType="begin"/>
+          </w:r>
+          <w:r>
+            <w:rPr>
+              <w:rFonts w:ascii="微软雅黑" w:hAnsi="微软雅黑" w:eastAsia="微软雅黑" w:cs="微软雅黑"/>
+              <w:bCs/>
+              <w:szCs w:val="44"/>
+            </w:rPr>
+            <w:instrText xml:space="preserve"> HYPERLINK \l _Toc24334 </w:instrText>
+          </w:r>
+          <w:r>
+            <w:rPr>
+              <w:rFonts w:ascii="微软雅黑" w:hAnsi="微软雅黑" w:eastAsia="微软雅黑" w:cs="微软雅黑"/>
+              <w:bCs/>
+              <w:szCs w:val="44"/>
+            </w:rPr>
+            <w:fldChar w:fldCharType="separate"/>
+          </w:r>
+          <w:r>
+            <w:rPr>
+              <w:rFonts w:hint="eastAsia" w:ascii="微软雅黑" w:hAnsi="微软雅黑" w:eastAsia="微软雅黑" w:cs="微软雅黑"/>
+              <w:bCs/>
+              <w:szCs w:val="32"/>
+            </w:rPr>
+            <w:t>3.5 系统内部接口功能模块关系图</w:t>
+          </w:r>
+          <w:r>
+            <w:tab/>
+          </w:r>
+          <w:r>
+            <w:fldChar w:fldCharType="begin"/>
+          </w:r>
+          <w:r>
+            <w:instrText xml:space="preserve"> PAGEREF _Toc24334 </w:instrText>
+          </w:r>
+          <w:r>
+            <w:fldChar w:fldCharType="separate"/>
+          </w:r>
+          <w:r>
+            <w:t>11</w:t>
+          </w:r>
+          <w:r>
+            <w:fldChar w:fldCharType="end"/>
+          </w:r>
+          <w:r>
+            <w:rPr>
+              <w:rFonts w:ascii="微软雅黑" w:hAnsi="微软雅黑" w:eastAsia="微软雅黑" w:cs="微软雅黑"/>
+              <w:bCs/>
+              <w:color w:val="000000"/>
+              <w:szCs w:val="44"/>
+            </w:rPr>
+            <w:fldChar w:fldCharType="end"/>
+          </w:r>
+        </w:p>
+        <w:p>
+          <w:pPr>
+            <w:pStyle w:val="16"/>
+            <w:tabs>
+              <w:tab w:val="right" w:leader="dot" w:pos="8306"/>
+            </w:tabs>
+            <w:rPr>
+              <w:b/>
+            </w:rPr>
+          </w:pPr>
+          <w:r>
+            <w:rPr>
+              <w:rFonts w:ascii="微软雅黑" w:hAnsi="微软雅黑" w:eastAsia="微软雅黑" w:cs="微软雅黑"/>
+              <w:b/>
+              <w:bCs/>
+              <w:color w:val="000000"/>
+              <w:szCs w:val="44"/>
+            </w:rPr>
+            <w:fldChar w:fldCharType="begin"/>
+          </w:r>
+          <w:r>
+            <w:rPr>
+              <w:rFonts w:ascii="微软雅黑" w:hAnsi="微软雅黑" w:eastAsia="微软雅黑" w:cs="微软雅黑"/>
+              <w:b/>
+              <w:bCs/>
+              <w:szCs w:val="44"/>
+            </w:rPr>
+            <w:instrText xml:space="preserve"> HYPERLINK \l _Toc9331 </w:instrText>
+          </w:r>
+          <w:r>
+            <w:rPr>
+              <w:rFonts w:ascii="微软雅黑" w:hAnsi="微软雅黑" w:eastAsia="微软雅黑" w:cs="微软雅黑"/>
+              <w:b/>
+              <w:bCs/>
+              <w:szCs w:val="44"/>
+            </w:rPr>
+            <w:fldChar w:fldCharType="separate"/>
+          </w:r>
+          <w:r>
+            <w:rPr>
+              <w:rFonts w:hint="eastAsia" w:ascii="微软雅黑" w:hAnsi="微软雅黑" w:eastAsia="微软雅黑" w:cs="微软雅黑"/>
+              <w:b/>
+              <w:bCs/>
+              <w:szCs w:val="44"/>
+            </w:rPr>
+            <w:t>4  系统测试用例参考</w:t>
+          </w:r>
+          <w:r>
+            <w:rPr>
+              <w:b/>
+            </w:rPr>
+            <w:tab/>
+          </w:r>
+          <w:r>
+            <w:rPr>
+              <w:b/>
+            </w:rPr>
+            <w:fldChar w:fldCharType="begin"/>
+          </w:r>
+          <w:r>
+            <w:rPr>
+              <w:b/>
+            </w:rPr>
+            <w:instrText xml:space="preserve"> PAGEREF _Toc9331 </w:instrText>
+          </w:r>
+          <w:r>
+            <w:rPr>
+              <w:b/>
+            </w:rPr>
+            <w:fldChar w:fldCharType="separate"/>
+          </w:r>
+          <w:r>
+            <w:rPr>
+              <w:b/>
+            </w:rPr>
+            <w:t>11</w:t>
+          </w:r>
+          <w:r>
+            <w:rPr>
+              <w:b/>
+            </w:rPr>
+            <w:fldChar w:fldCharType="end"/>
+          </w:r>
+          <w:r>
+            <w:rPr>
+              <w:rFonts w:ascii="微软雅黑" w:hAnsi="微软雅黑" w:eastAsia="微软雅黑" w:cs="微软雅黑"/>
+              <w:b/>
+              <w:bCs/>
+              <w:color w:val="000000"/>
+              <w:szCs w:val="44"/>
+            </w:rPr>
+            <w:fldChar w:fldCharType="end"/>
+          </w:r>
+        </w:p>
+        <w:p>
+          <w:pPr>
+            <w:pStyle w:val="17"/>
+            <w:tabs>
+              <w:tab w:val="right" w:leader="dot" w:pos="8306"/>
+            </w:tabs>
+          </w:pPr>
+          <w:r>
+            <w:rPr>
+              <w:rFonts w:ascii="微软雅黑" w:hAnsi="微软雅黑" w:eastAsia="微软雅黑" w:cs="微软雅黑"/>
+              <w:bCs/>
+              <w:color w:val="000000"/>
+              <w:szCs w:val="44"/>
+            </w:rPr>
+            <w:fldChar w:fldCharType="begin"/>
+          </w:r>
+          <w:r>
+            <w:rPr>
+              <w:rFonts w:ascii="微软雅黑" w:hAnsi="微软雅黑" w:eastAsia="微软雅黑" w:cs="微软雅黑"/>
+              <w:bCs/>
+              <w:szCs w:val="44"/>
+            </w:rPr>
+            <w:instrText xml:space="preserve"> HYPERLINK \l _Toc5654 </w:instrText>
+          </w:r>
+          <w:r>
+            <w:rPr>
+              <w:rFonts w:ascii="微软雅黑" w:hAnsi="微软雅黑" w:eastAsia="微软雅黑" w:cs="微软雅黑"/>
+              <w:bCs/>
+              <w:szCs w:val="44"/>
+            </w:rPr>
+            <w:fldChar w:fldCharType="separate"/>
+          </w:r>
+          <w:r>
+            <w:rPr>
+              <w:rFonts w:hint="eastAsia" w:ascii="微软雅黑" w:hAnsi="微软雅黑" w:eastAsia="微软雅黑" w:cs="微软雅黑"/>
+              <w:bCs/>
+              <w:szCs w:val="32"/>
+            </w:rPr>
+            <w:t xml:space="preserve">4.1 </w:t>
+          </w:r>
+          <w:r>
+            <w:rPr>
+              <w:rFonts w:hint="eastAsia" w:ascii="微软雅黑" w:hAnsi="微软雅黑" w:eastAsia="微软雅黑" w:cs="微软雅黑"/>
+              <w:bCs/>
+              <w:szCs w:val="28"/>
+            </w:rPr>
+            <w:t>XX</w:t>
+          </w:r>
+          <w:r>
+            <w:rPr>
+              <w:rFonts w:hint="eastAsia" w:ascii="微软雅黑" w:hAnsi="微软雅黑" w:eastAsia="微软雅黑" w:cs="微软雅黑"/>
+              <w:bCs/>
+              <w:szCs w:val="32"/>
+            </w:rPr>
+            <w:t>系统</w:t>
+          </w:r>
+          <w:r>
+            <w:tab/>
+          </w:r>
+          <w:r>
+            <w:fldChar w:fldCharType="begin"/>
+          </w:r>
+          <w:r>
+            <w:instrText xml:space="preserve"> PAGEREF _Toc5654 </w:instrText>
+          </w:r>
+          <w:r>
+            <w:fldChar w:fldCharType="separate"/>
+          </w:r>
+          <w:r>
+            <w:t>11</w:t>
+          </w:r>
+          <w:r>
+            <w:fldChar w:fldCharType="end"/>
+          </w:r>
+          <w:r>
+            <w:rPr>
+              <w:rFonts w:ascii="微软雅黑" w:hAnsi="微软雅黑" w:eastAsia="微软雅黑" w:cs="微软雅黑"/>
+              <w:bCs/>
+              <w:color w:val="000000"/>
+              <w:szCs w:val="44"/>
+            </w:rPr>
+            <w:fldChar w:fldCharType="end"/>
+          </w:r>
+        </w:p>
+        <w:p>
+          <w:pPr>
+            <w:pStyle w:val="16"/>
+            <w:tabs>
+              <w:tab w:val="right" w:leader="dot" w:pos="8306"/>
+            </w:tabs>
+            <w:rPr>
+              <w:b/>
+            </w:rPr>
+          </w:pPr>
+          <w:r>
+            <w:rPr>
+              <w:rFonts w:ascii="微软雅黑" w:hAnsi="微软雅黑" w:eastAsia="微软雅黑" w:cs="微软雅黑"/>
+              <w:b/>
+              <w:bCs/>
+              <w:color w:val="000000"/>
+              <w:szCs w:val="44"/>
+            </w:rPr>
+            <w:fldChar w:fldCharType="begin"/>
+          </w:r>
+          <w:r>
+            <w:rPr>
+              <w:rFonts w:ascii="微软雅黑" w:hAnsi="微软雅黑" w:eastAsia="微软雅黑" w:cs="微软雅黑"/>
+              <w:b/>
+              <w:bCs/>
+              <w:szCs w:val="44"/>
+            </w:rPr>
+            <w:instrText xml:space="preserve"> HYPERLINK \l _Toc16622 </w:instrText>
+          </w:r>
+          <w:r>
+            <w:rPr>
+              <w:rFonts w:ascii="微软雅黑" w:hAnsi="微软雅黑" w:eastAsia="微软雅黑" w:cs="微软雅黑"/>
+              <w:b/>
+              <w:bCs/>
+              <w:szCs w:val="44"/>
+            </w:rPr>
+            <w:fldChar w:fldCharType="separate"/>
+          </w:r>
+          <w:r>
+            <w:rPr>
+              <w:rFonts w:hint="eastAsia" w:ascii="微软雅黑" w:hAnsi="微软雅黑" w:eastAsia="微软雅黑" w:cs="微软雅黑"/>
+              <w:b/>
+              <w:bCs/>
+              <w:szCs w:val="44"/>
+            </w:rPr>
+            <w:t>5  附录</w:t>
+          </w:r>
+          <w:r>
+            <w:rPr>
+              <w:b/>
+            </w:rPr>
+            <w:tab/>
+          </w:r>
+          <w:r>
+            <w:rPr>
+              <w:b/>
+            </w:rPr>
+            <w:fldChar w:fldCharType="begin"/>
+          </w:r>
+          <w:r>
+            <w:rPr>
+              <w:b/>
+            </w:rPr>
+            <w:instrText xml:space="preserve"> PAGEREF _Toc16622 </w:instrText>
+          </w:r>
+          <w:r>
+            <w:rPr>
+              <w:b/>
+            </w:rPr>
+            <w:fldChar w:fldCharType="separate"/>
+          </w:r>
+          <w:r>
+            <w:rPr>
+              <w:b/>
+            </w:rPr>
+            <w:t>12</w:t>
+          </w:r>
+          <w:r>
+            <w:rPr>
+              <w:b/>
+            </w:rPr>
+            <w:fldChar w:fldCharType="end"/>
+          </w:r>
+          <w:r>
+            <w:rPr>
+              <w:rFonts w:ascii="微软雅黑" w:hAnsi="微软雅黑" w:eastAsia="微软雅黑" w:cs="微软雅黑"/>
+              <w:b/>
+              <w:bCs/>
+              <w:color w:val="000000"/>
+              <w:szCs w:val="44"/>
+            </w:rPr>
+            <w:fldChar w:fldCharType="end"/>
+          </w:r>
+        </w:p>
+        <w:p>
+          <w:pPr>
+            <w:pStyle w:val="16"/>
+            <w:tabs>
+              <w:tab w:val="right" w:leader="dot" w:pos="8306"/>
+            </w:tabs>
+            <w:rPr>
+              <w:b/>
+            </w:rPr>
+          </w:pPr>
+          <w:r>
+            <w:rPr>
+              <w:rFonts w:ascii="微软雅黑" w:hAnsi="微软雅黑" w:eastAsia="微软雅黑" w:cs="微软雅黑"/>
+              <w:b/>
+              <w:bCs/>
+              <w:color w:val="000000"/>
+              <w:szCs w:val="44"/>
+            </w:rPr>
+            <w:fldChar w:fldCharType="begin"/>
+          </w:r>
+          <w:r>
+            <w:rPr>
+              <w:rFonts w:ascii="微软雅黑" w:hAnsi="微软雅黑" w:eastAsia="微软雅黑" w:cs="微软雅黑"/>
+              <w:b/>
+              <w:bCs/>
+              <w:szCs w:val="44"/>
+            </w:rPr>
+            <w:instrText xml:space="preserve"> HYPERLINK \l _Toc12688 </w:instrText>
+          </w:r>
+          <w:r>
+            <w:rPr>
+              <w:rFonts w:ascii="微软雅黑" w:hAnsi="微软雅黑" w:eastAsia="微软雅黑" w:cs="微软雅黑"/>
+              <w:b/>
+              <w:bCs/>
+              <w:szCs w:val="44"/>
+            </w:rPr>
+            <w:fldChar w:fldCharType="separate"/>
+          </w:r>
+          <w:r>
+            <w:rPr>
+              <w:rFonts w:hint="eastAsia" w:ascii="微软雅黑" w:hAnsi="微软雅黑" w:eastAsia="微软雅黑" w:cs="微软雅黑"/>
+              <w:b/>
+              <w:bCs/>
+              <w:szCs w:val="32"/>
+            </w:rPr>
+            <w:t>5.1 附录1 审批记录表</w:t>
+          </w:r>
+          <w:r>
+            <w:rPr>
+              <w:b/>
+            </w:rPr>
+            <w:tab/>
+          </w:r>
+          <w:r>
+            <w:rPr>
+              <w:b/>
+            </w:rPr>
+            <w:fldChar w:fldCharType="begin"/>
+          </w:r>
+          <w:r>
+            <w:rPr>
+              <w:b/>
+            </w:rPr>
+            <w:instrText xml:space="preserve"> PAGEREF _Toc12688 </w:instrText>
+          </w:r>
+          <w:r>
+            <w:rPr>
+              <w:b/>
+            </w:rPr>
+            <w:fldChar w:fldCharType="separate"/>
+          </w:r>
+          <w:r>
+            <w:rPr>
+              <w:b/>
+            </w:rPr>
+            <w:t>12</w:t>
+          </w:r>
+          <w:r>
+            <w:rPr>
+              <w:b/>
+            </w:rPr>
+            <w:fldChar w:fldCharType="end"/>
+          </w:r>
+          <w:r>
+            <w:rPr>
+              <w:rFonts w:ascii="微软雅黑" w:hAnsi="微软雅黑" w:eastAsia="微软雅黑" w:cs="微软雅黑"/>
+              <w:b/>
+              <w:bCs/>
+              <w:color w:val="000000"/>
+              <w:szCs w:val="44"/>
+            </w:rPr>
+            <w:fldChar w:fldCharType="end"/>
+          </w:r>
+        </w:p>
+        <w:p>
+          <w:pPr>
+            <w:pStyle w:val="16"/>
+            <w:tabs>
+              <w:tab w:val="right" w:leader="dot" w:pos="8306"/>
+            </w:tabs>
+            <w:rPr>
+              <w:b/>
+            </w:rPr>
+          </w:pPr>
+          <w:r>
+            <w:rPr>
+              <w:rFonts w:ascii="微软雅黑" w:hAnsi="微软雅黑" w:eastAsia="微软雅黑" w:cs="微软雅黑"/>
+              <w:b/>
+              <w:bCs/>
+              <w:color w:val="000000"/>
+              <w:szCs w:val="44"/>
+            </w:rPr>
+            <w:fldChar w:fldCharType="begin"/>
+          </w:r>
+          <w:r>
+            <w:rPr>
+              <w:rFonts w:ascii="微软雅黑" w:hAnsi="微软雅黑" w:eastAsia="微软雅黑" w:cs="微软雅黑"/>
+              <w:b/>
+              <w:bCs/>
+              <w:szCs w:val="44"/>
+            </w:rPr>
+            <w:instrText xml:space="preserve"> HYPERLINK \l _Toc31446 </w:instrText>
+          </w:r>
+          <w:r>
+            <w:rPr>
+              <w:rFonts w:ascii="微软雅黑" w:hAnsi="微软雅黑" w:eastAsia="微软雅黑" w:cs="微软雅黑"/>
+              <w:b/>
+              <w:bCs/>
+              <w:szCs w:val="44"/>
+            </w:rPr>
+            <w:fldChar w:fldCharType="separate"/>
+          </w:r>
+          <w:r>
+            <w:rPr>
+              <w:rFonts w:hint="eastAsia" w:ascii="微软雅黑" w:hAnsi="微软雅黑" w:eastAsia="微软雅黑" w:cs="微软雅黑"/>
+              <w:b/>
+              <w:bCs/>
+              <w:szCs w:val="21"/>
+            </w:rPr>
+            <w:t>角色</w:t>
+          </w:r>
+          <w:r>
+            <w:rPr>
+              <w:b/>
+            </w:rPr>
+            <w:tab/>
+          </w:r>
+          <w:r>
+            <w:rPr>
+              <w:b/>
+            </w:rPr>
+            <w:fldChar w:fldCharType="begin"/>
+          </w:r>
+          <w:r>
+            <w:rPr>
+              <w:b/>
+            </w:rPr>
+            <w:instrText xml:space="preserve"> PAGEREF _Toc31446 </w:instrText>
+          </w:r>
+          <w:r>
+            <w:rPr>
+              <w:b/>
+            </w:rPr>
+            <w:fldChar w:fldCharType="separate"/>
+          </w:r>
+          <w:r>
+            <w:rPr>
+              <w:b/>
+            </w:rPr>
+            <w:t>12</w:t>
+          </w:r>
+          <w:r>
+            <w:rPr>
+              <w:b/>
+            </w:rPr>
+            <w:fldChar w:fldCharType="end"/>
+          </w:r>
+          <w:r>
+            <w:rPr>
+              <w:rFonts w:ascii="微软雅黑" w:hAnsi="微软雅黑" w:eastAsia="微软雅黑" w:cs="微软雅黑"/>
+              <w:b/>
+              <w:bCs/>
+              <w:color w:val="000000"/>
+              <w:szCs w:val="44"/>
+            </w:rPr>
+            <w:fldChar w:fldCharType="end"/>
+          </w:r>
+        </w:p>
+        <w:p>
+          <w:pPr>
+            <w:pStyle w:val="16"/>
+            <w:tabs>
+              <w:tab w:val="right" w:leader="dot" w:pos="8306"/>
+            </w:tabs>
+            <w:rPr>
+              <w:b/>
+            </w:rPr>
+          </w:pPr>
+          <w:r>
+            <w:rPr>
+              <w:rFonts w:ascii="微软雅黑" w:hAnsi="微软雅黑" w:eastAsia="微软雅黑" w:cs="微软雅黑"/>
+              <w:b/>
+              <w:bCs/>
+              <w:color w:val="000000"/>
+              <w:szCs w:val="44"/>
+            </w:rPr>
+            <w:fldChar w:fldCharType="begin"/>
+          </w:r>
+          <w:r>
+            <w:rPr>
+              <w:rFonts w:ascii="微软雅黑" w:hAnsi="微软雅黑" w:eastAsia="微软雅黑" w:cs="微软雅黑"/>
+              <w:b/>
+              <w:bCs/>
+              <w:szCs w:val="44"/>
+            </w:rPr>
+            <w:instrText xml:space="preserve"> HYPERLINK \l _Toc16751 </w:instrText>
+          </w:r>
+          <w:r>
+            <w:rPr>
+              <w:rFonts w:ascii="微软雅黑" w:hAnsi="微软雅黑" w:eastAsia="微软雅黑" w:cs="微软雅黑"/>
+              <w:b/>
+              <w:bCs/>
+              <w:szCs w:val="44"/>
+            </w:rPr>
+            <w:fldChar w:fldCharType="separate"/>
+          </w:r>
+          <w:r>
+            <w:rPr>
+              <w:rFonts w:hint="eastAsia" w:ascii="微软雅黑" w:hAnsi="微软雅黑" w:eastAsia="微软雅黑" w:cs="微软雅黑"/>
+              <w:b/>
+              <w:bCs/>
+              <w:szCs w:val="21"/>
+            </w:rPr>
+            <w:t>签名</w:t>
+          </w:r>
+          <w:r>
+            <w:rPr>
+              <w:b/>
+            </w:rPr>
+            <w:tab/>
+          </w:r>
+          <w:r>
+            <w:rPr>
+              <w:b/>
+            </w:rPr>
+            <w:fldChar w:fldCharType="begin"/>
+          </w:r>
+          <w:r>
+            <w:rPr>
+              <w:b/>
+            </w:rPr>
+            <w:instrText xml:space="preserve"> PAGEREF _Toc16751 </w:instrText>
+          </w:r>
+          <w:r>
+            <w:rPr>
+              <w:b/>
+            </w:rPr>
+            <w:fldChar w:fldCharType="separate"/>
+          </w:r>
+          <w:r>
+            <w:rPr>
+              <w:b/>
+            </w:rPr>
+            <w:t>12</w:t>
+          </w:r>
+          <w:r>
+            <w:rPr>
+              <w:b/>
+            </w:rPr>
+            <w:fldChar w:fldCharType="end"/>
+          </w:r>
+          <w:r>
+            <w:rPr>
+              <w:rFonts w:ascii="微软雅黑" w:hAnsi="微软雅黑" w:eastAsia="微软雅黑" w:cs="微软雅黑"/>
+              <w:b/>
+              <w:bCs/>
+              <w:color w:val="000000"/>
+              <w:szCs w:val="44"/>
+            </w:rPr>
+            <w:fldChar w:fldCharType="end"/>
+          </w:r>
+        </w:p>
+        <w:p>
+          <w:pPr>
+            <w:pStyle w:val="16"/>
+            <w:tabs>
+              <w:tab w:val="right" w:leader="dot" w:pos="8306"/>
+            </w:tabs>
+            <w:rPr>
+              <w:b/>
+            </w:rPr>
+          </w:pPr>
+          <w:r>
+            <w:rPr>
+              <w:rFonts w:ascii="微软雅黑" w:hAnsi="微软雅黑" w:eastAsia="微软雅黑" w:cs="微软雅黑"/>
+              <w:b/>
+              <w:bCs/>
+              <w:color w:val="000000"/>
+              <w:szCs w:val="44"/>
+            </w:rPr>
+            <w:fldChar w:fldCharType="begin"/>
+          </w:r>
+          <w:r>
+            <w:rPr>
+              <w:rFonts w:ascii="微软雅黑" w:hAnsi="微软雅黑" w:eastAsia="微软雅黑" w:cs="微软雅黑"/>
+              <w:b/>
+              <w:bCs/>
+              <w:szCs w:val="44"/>
+            </w:rPr>
+            <w:instrText xml:space="preserve"> HYPERLINK \l _Toc27283 </w:instrText>
+          </w:r>
+          <w:r>
+            <w:rPr>
+              <w:rFonts w:ascii="微软雅黑" w:hAnsi="微软雅黑" w:eastAsia="微软雅黑" w:cs="微软雅黑"/>
+              <w:b/>
+              <w:bCs/>
+              <w:szCs w:val="44"/>
+            </w:rPr>
+            <w:fldChar w:fldCharType="separate"/>
+          </w:r>
+          <w:r>
+            <w:rPr>
+              <w:rFonts w:hint="eastAsia" w:ascii="微软雅黑" w:hAnsi="微软雅黑" w:eastAsia="微软雅黑" w:cs="微软雅黑"/>
+              <w:b/>
+              <w:bCs/>
+              <w:szCs w:val="21"/>
+            </w:rPr>
+            <w:t>日期</w:t>
+          </w:r>
+          <w:r>
+            <w:rPr>
+              <w:b/>
+            </w:rPr>
+            <w:tab/>
+          </w:r>
+          <w:r>
+            <w:rPr>
+              <w:b/>
+            </w:rPr>
+            <w:fldChar w:fldCharType="begin"/>
+          </w:r>
+          <w:r>
+            <w:rPr>
+              <w:b/>
+            </w:rPr>
+            <w:instrText xml:space="preserve"> PAGEREF _Toc27283 </w:instrText>
+          </w:r>
+          <w:r>
+            <w:rPr>
+              <w:b/>
+            </w:rPr>
+            <w:fldChar w:fldCharType="separate"/>
+          </w:r>
+          <w:r>
+            <w:rPr>
+              <w:b/>
+            </w:rPr>
+            <w:t>12</w:t>
+          </w:r>
+          <w:r>
+            <w:rPr>
+              <w:b/>
+            </w:rPr>
+            <w:fldChar w:fldCharType="end"/>
+          </w:r>
+          <w:r>
+            <w:rPr>
+              <w:rFonts w:ascii="微软雅黑" w:hAnsi="微软雅黑" w:eastAsia="微软雅黑" w:cs="微软雅黑"/>
+              <w:b/>
+              <w:bCs/>
+              <w:color w:val="000000"/>
+              <w:szCs w:val="44"/>
+            </w:rPr>
+            <w:fldChar w:fldCharType="end"/>
+          </w:r>
+        </w:p>
+        <w:p>
+          <w:pPr>
+            <w:pStyle w:val="16"/>
+            <w:tabs>
+              <w:tab w:val="right" w:leader="dot" w:pos="8306"/>
+            </w:tabs>
+            <w:rPr>
+              <w:b/>
+            </w:rPr>
+          </w:pPr>
+          <w:r>
+            <w:rPr>
+              <w:rFonts w:ascii="微软雅黑" w:hAnsi="微软雅黑" w:eastAsia="微软雅黑" w:cs="微软雅黑"/>
+              <w:b/>
+              <w:bCs/>
+              <w:color w:val="000000"/>
+              <w:szCs w:val="44"/>
+            </w:rPr>
+            <w:fldChar w:fldCharType="begin"/>
+          </w:r>
+          <w:r>
+            <w:rPr>
+              <w:rFonts w:ascii="微软雅黑" w:hAnsi="微软雅黑" w:eastAsia="微软雅黑" w:cs="微软雅黑"/>
+              <w:b/>
+              <w:bCs/>
+              <w:szCs w:val="44"/>
+            </w:rPr>
+            <w:instrText xml:space="preserve"> HYPERLINK \l _Toc3021 </w:instrText>
+          </w:r>
+          <w:r>
+            <w:rPr>
+              <w:rFonts w:ascii="微软雅黑" w:hAnsi="微软雅黑" w:eastAsia="微软雅黑" w:cs="微软雅黑"/>
+              <w:b/>
+              <w:bCs/>
+              <w:szCs w:val="44"/>
+            </w:rPr>
+            <w:fldChar w:fldCharType="separate"/>
+          </w:r>
+          <w:r>
+            <w:rPr>
+              <w:rFonts w:hint="eastAsia" w:ascii="微软雅黑" w:hAnsi="微软雅黑" w:eastAsia="微软雅黑" w:cs="微软雅黑"/>
+              <w:b/>
+              <w:bCs/>
+              <w:szCs w:val="21"/>
+            </w:rPr>
+            <w:t>备注</w:t>
+          </w:r>
+          <w:r>
+            <w:rPr>
+              <w:b/>
+            </w:rPr>
+            <w:tab/>
+          </w:r>
+          <w:r>
+            <w:rPr>
+              <w:b/>
+            </w:rPr>
+            <w:fldChar w:fldCharType="begin"/>
+          </w:r>
+          <w:r>
+            <w:rPr>
+              <w:b/>
+            </w:rPr>
+            <w:instrText xml:space="preserve"> PAGEREF _Toc3021 </w:instrText>
+          </w:r>
+          <w:r>
+            <w:rPr>
+              <w:b/>
+            </w:rPr>
+            <w:fldChar w:fldCharType="separate"/>
+          </w:r>
+          <w:r>
+            <w:rPr>
+              <w:b/>
+            </w:rPr>
+            <w:t>12</w:t>
+          </w:r>
+          <w:r>
+            <w:rPr>
+              <w:b/>
+            </w:rPr>
+            <w:fldChar w:fldCharType="end"/>
+          </w:r>
+          <w:r>
+            <w:rPr>
+              <w:rFonts w:ascii="微软雅黑" w:hAnsi="微软雅黑" w:eastAsia="微软雅黑" w:cs="微软雅黑"/>
+              <w:b/>
+              <w:bCs/>
+              <w:color w:val="000000"/>
+              <w:szCs w:val="44"/>
+            </w:rPr>
+            <w:fldChar w:fldCharType="end"/>
+          </w:r>
+        </w:p>
+        <w:p>
+          <w:pPr>
+            <w:pStyle w:val="16"/>
+            <w:tabs>
+              <w:tab w:val="right" w:leader="dot" w:pos="8306"/>
+            </w:tabs>
+            <w:rPr>
+              <w:b/>
+            </w:rPr>
+          </w:pPr>
+          <w:r>
+            <w:rPr>
+              <w:rFonts w:ascii="微软雅黑" w:hAnsi="微软雅黑" w:eastAsia="微软雅黑" w:cs="微软雅黑"/>
+              <w:b/>
+              <w:bCs/>
+              <w:color w:val="000000"/>
+              <w:szCs w:val="44"/>
+            </w:rPr>
+            <w:fldChar w:fldCharType="begin"/>
+          </w:r>
+          <w:r>
+            <w:rPr>
+              <w:rFonts w:ascii="微软雅黑" w:hAnsi="微软雅黑" w:eastAsia="微软雅黑" w:cs="微软雅黑"/>
+              <w:b/>
+              <w:bCs/>
+              <w:szCs w:val="44"/>
+            </w:rPr>
+            <w:instrText xml:space="preserve"> HYPERLINK \l _Toc22493 </w:instrText>
+          </w:r>
+          <w:r>
+            <w:rPr>
+              <w:rFonts w:ascii="微软雅黑" w:hAnsi="微软雅黑" w:eastAsia="微软雅黑" w:cs="微软雅黑"/>
+              <w:b/>
+              <w:bCs/>
+              <w:szCs w:val="44"/>
+            </w:rPr>
+            <w:fldChar w:fldCharType="separate"/>
+          </w:r>
+          <w:r>
+            <w:rPr>
+              <w:rFonts w:hint="eastAsia" w:ascii="微软雅黑" w:hAnsi="微软雅黑" w:eastAsia="微软雅黑" w:cs="微软雅黑"/>
+              <w:b/>
+              <w:bCs/>
+              <w:szCs w:val="44"/>
+              <w:lang w:val="en-US" w:eastAsia="zh-CN"/>
+            </w:rPr>
+            <w:t>6 进度计划说明</w:t>
+          </w:r>
+          <w:r>
+            <w:rPr>
+              <w:b/>
+            </w:rPr>
+            <w:tab/>
+          </w:r>
+          <w:r>
+            <w:rPr>
+              <w:b/>
+            </w:rPr>
+            <w:fldChar w:fldCharType="begin"/>
+          </w:r>
+          <w:r>
+            <w:rPr>
+              <w:b/>
+            </w:rPr>
+            <w:instrText xml:space="preserve"> PAGEREF _Toc22493 </w:instrText>
+          </w:r>
+          <w:r>
+            <w:rPr>
+              <w:b/>
+            </w:rPr>
+            <w:fldChar w:fldCharType="separate"/>
+          </w:r>
+          <w:r>
+            <w:rPr>
+              <w:b/>
+            </w:rPr>
+            <w:t>13</w:t>
+          </w:r>
+          <w:r>
+            <w:rPr>
+              <w:b/>
+            </w:rPr>
+            <w:fldChar w:fldCharType="end"/>
+          </w:r>
+          <w:r>
+            <w:rPr>
+              <w:rFonts w:ascii="微软雅黑" w:hAnsi="微软雅黑" w:eastAsia="微软雅黑" w:cs="微软雅黑"/>
+              <w:b/>
+              <w:bCs/>
+              <w:color w:val="000000"/>
+              <w:szCs w:val="44"/>
+            </w:rPr>
+            <w:fldChar w:fldCharType="end"/>
+          </w:r>
+        </w:p>
+        <w:p>
+          <w:pPr>
+            <w:pStyle w:val="17"/>
+            <w:tabs>
+              <w:tab w:val="right" w:leader="dot" w:pos="8306"/>
+            </w:tabs>
+          </w:pPr>
+          <w:r>
+            <w:rPr>
+              <w:rFonts w:ascii="微软雅黑" w:hAnsi="微软雅黑" w:eastAsia="微软雅黑" w:cs="微软雅黑"/>
+              <w:bCs/>
+              <w:color w:val="000000"/>
+              <w:szCs w:val="44"/>
+            </w:rPr>
+            <w:fldChar w:fldCharType="begin"/>
+          </w:r>
+          <w:r>
+            <w:rPr>
+              <w:rFonts w:ascii="微软雅黑" w:hAnsi="微软雅黑" w:eastAsia="微软雅黑" w:cs="微软雅黑"/>
+              <w:bCs/>
+              <w:szCs w:val="44"/>
+            </w:rPr>
+            <w:instrText xml:space="preserve"> HYPERLINK \l _Toc4962 </w:instrText>
+          </w:r>
+          <w:r>
+            <w:rPr>
+              <w:rFonts w:ascii="微软雅黑" w:hAnsi="微软雅黑" w:eastAsia="微软雅黑" w:cs="微软雅黑"/>
+              <w:bCs/>
+              <w:szCs w:val="44"/>
+            </w:rPr>
+            <w:fldChar w:fldCharType="separate"/>
+          </w:r>
+          <w:r>
+            <w:rPr>
+              <w:rFonts w:hint="default" w:ascii="微软雅黑" w:hAnsi="微软雅黑" w:eastAsia="微软雅黑" w:cs="微软雅黑"/>
+              <w:bCs/>
+              <w:szCs w:val="32"/>
+              <w:lang w:val="en-US" w:eastAsia="zh-CN"/>
+            </w:rPr>
+            <w:t xml:space="preserve">6.1 </w:t>
+          </w:r>
+          <w:r>
+            <w:rPr>
+              <w:rFonts w:hint="eastAsia" w:ascii="微软雅黑" w:hAnsi="微软雅黑" w:eastAsia="微软雅黑" w:cs="微软雅黑"/>
+              <w:bCs/>
+              <w:szCs w:val="32"/>
+              <w:lang w:val="en-US" w:eastAsia="zh-CN"/>
+            </w:rPr>
+            <w:t>进度计划2020/5/3</w:t>
+          </w:r>
+          <w:r>
+            <w:rPr>
+              <w:rFonts w:hint="eastAsia" w:ascii="微软雅黑" w:hAnsi="微软雅黑" w:eastAsia="微软雅黑" w:cs="微软雅黑"/>
+              <w:bCs/>
+              <w:szCs w:val="32"/>
+              <w:lang w:val="en-US" w:eastAsia="zh-CN"/>
+            </w:rPr>
+            <w:t xml:space="preserve"> </w:t>
+          </w:r>
+          <w:r>
+            <w:rPr>
+              <w:rFonts w:hint="eastAsia" w:ascii="微软雅黑" w:hAnsi="微软雅黑" w:eastAsia="微软雅黑" w:cs="微软雅黑"/>
+              <w:bCs/>
+              <w:szCs w:val="32"/>
+              <w:lang w:val="en-US" w:eastAsia="zh-CN"/>
+            </w:rPr>
+            <w:object>
+              <v:shape id="_x0000_i1035" o:spt="75" type="#_x0000_t75" style="height:46.3pt;width:175.45pt;" o:ole="t" filled="f" o:preferrelative="t" stroked="f" coordsize="21600,21600">
+                <v:path/>
+                <v:fill on="f" focussize="0,0"/>
+                <v:stroke on="f"/>
+                <v:imagedata r:id="rId6" o:title=""/>
+                <o:lock v:ext="edit" aspectratio="t"/>
+                <w10:wrap type="none"/>
+                <w10:anchorlock/>
+              </v:shape>
+              <o:OLEObject Type="Embed" ProgID="Package" ShapeID="_x0000_i1035" DrawAspect="Content" ObjectID="_1468075725" r:id="rId5">
+                <o:LockedField>false</o:LockedField>
+              </o:OLEObject>
+            </w:object>
+          </w:r>
+          <w:r>
+            <w:tab/>
+          </w:r>
+          <w:r>
+            <w:fldChar w:fldCharType="begin"/>
+          </w:r>
+          <w:r>
+            <w:instrText xml:space="preserve"> PAGEREF _Toc4962 </w:instrText>
+          </w:r>
+          <w:r>
+            <w:fldChar w:fldCharType="separate"/>
+          </w:r>
+          <w:r>
+            <w:t>13</w:t>
+          </w:r>
+          <w:r>
+            <w:fldChar w:fldCharType="end"/>
+          </w:r>
+          <w:r>
+            <w:rPr>
+              <w:rFonts w:ascii="微软雅黑" w:hAnsi="微软雅黑" w:eastAsia="微软雅黑" w:cs="微软雅黑"/>
+              <w:bCs/>
+              <w:color w:val="000000"/>
+              <w:szCs w:val="44"/>
+            </w:rPr>
+            <w:fldChar w:fldCharType="end"/>
+          </w:r>
+        </w:p>
+        <w:p>
+          <w:pPr>
+            <w:pStyle w:val="16"/>
+            <w:tabs>
+              <w:tab w:val="right" w:leader="dot" w:pos="8306"/>
+            </w:tabs>
+            <w:rPr>
+              <w:b/>
+            </w:rPr>
+          </w:pPr>
+          <w:r>
+            <w:rPr>
+              <w:rFonts w:ascii="微软雅黑" w:hAnsi="微软雅黑" w:eastAsia="微软雅黑" w:cs="微软雅黑"/>
+              <w:b/>
+              <w:bCs/>
+              <w:color w:val="000000"/>
+              <w:szCs w:val="44"/>
+            </w:rPr>
+            <w:fldChar w:fldCharType="begin"/>
+          </w:r>
+          <w:r>
+            <w:rPr>
+              <w:rFonts w:ascii="微软雅黑" w:hAnsi="微软雅黑" w:eastAsia="微软雅黑" w:cs="微软雅黑"/>
+              <w:b/>
+              <w:bCs/>
+              <w:szCs w:val="44"/>
+            </w:rPr>
+            <w:instrText xml:space="preserve"> HYPERLINK \l _Toc13546 </w:instrText>
+          </w:r>
+          <w:r>
+            <w:rPr>
+              <w:rFonts w:ascii="微软雅黑" w:hAnsi="微软雅黑" w:eastAsia="微软雅黑" w:cs="微软雅黑"/>
+              <w:b/>
+              <w:bCs/>
+              <w:szCs w:val="44"/>
+            </w:rPr>
+            <w:fldChar w:fldCharType="separate"/>
+          </w:r>
+          <w:r>
+            <w:rPr>
+              <w:rFonts w:hint="eastAsia" w:ascii="微软雅黑" w:hAnsi="微软雅黑" w:eastAsia="微软雅黑" w:cs="微软雅黑"/>
+              <w:b/>
+              <w:bCs/>
+              <w:szCs w:val="44"/>
+              <w:lang w:val="en-US" w:eastAsia="zh-CN"/>
+            </w:rPr>
+            <w:t>7</w:t>
+          </w:r>
+          <w:r>
+            <w:rPr>
+              <w:rFonts w:hint="eastAsia" w:ascii="微软雅黑" w:hAnsi="微软雅黑" w:eastAsia="微软雅黑" w:cs="微软雅黑"/>
+              <w:b/>
+              <w:bCs/>
+              <w:szCs w:val="44"/>
+            </w:rPr>
+            <w:t xml:space="preserve">  相关文档</w:t>
+          </w:r>
+          <w:r>
+            <w:rPr>
+              <w:rFonts w:hint="eastAsia" w:ascii="微软雅黑" w:hAnsi="微软雅黑" w:eastAsia="微软雅黑" w:cs="微软雅黑"/>
+              <w:b/>
+              <w:bCs/>
+              <w:szCs w:val="44"/>
+              <w:lang w:eastAsia="zh-CN"/>
+            </w:rPr>
+            <w:t>（</w:t>
+          </w:r>
+          <w:r>
+            <w:rPr>
+              <w:rFonts w:hint="eastAsia" w:ascii="微软雅黑" w:hAnsi="微软雅黑" w:eastAsia="微软雅黑" w:cs="微软雅黑"/>
+              <w:b/>
+              <w:bCs/>
+              <w:szCs w:val="44"/>
+              <w:lang w:val="en-US" w:eastAsia="zh-CN"/>
+            </w:rPr>
+            <w:t>双击可打开</w:t>
+          </w:r>
+          <w:r>
+            <w:rPr>
+              <w:rFonts w:hint="eastAsia" w:ascii="微软雅黑" w:hAnsi="微软雅黑" w:eastAsia="微软雅黑" w:cs="微软雅黑"/>
+              <w:b/>
+              <w:bCs/>
+              <w:szCs w:val="44"/>
+              <w:lang w:eastAsia="zh-CN"/>
+            </w:rPr>
+            <w:t>）</w:t>
+          </w:r>
+          <w:r>
+            <w:rPr>
+              <w:b/>
+            </w:rPr>
+            <w:tab/>
+          </w:r>
+          <w:r>
+            <w:rPr>
+              <w:b/>
+            </w:rPr>
+            <w:fldChar w:fldCharType="begin"/>
+          </w:r>
+          <w:r>
+            <w:rPr>
+              <w:b/>
+            </w:rPr>
+            <w:instrText xml:space="preserve"> PAGEREF _Toc13546 </w:instrText>
+          </w:r>
+          <w:r>
+            <w:rPr>
+              <w:b/>
+            </w:rPr>
+            <w:fldChar w:fldCharType="separate"/>
+          </w:r>
+          <w:r>
+            <w:rPr>
+              <w:b/>
+            </w:rPr>
+            <w:t>13</w:t>
+          </w:r>
+          <w:r>
+            <w:rPr>
+              <w:b/>
+            </w:rPr>
+            <w:fldChar w:fldCharType="end"/>
+          </w:r>
+          <w:r>
+            <w:rPr>
+              <w:rFonts w:ascii="微软雅黑" w:hAnsi="微软雅黑" w:eastAsia="微软雅黑" w:cs="微软雅黑"/>
+              <w:b/>
+              <w:bCs/>
+              <w:color w:val="000000"/>
+              <w:szCs w:val="44"/>
+            </w:rPr>
+            <w:fldChar w:fldCharType="end"/>
+          </w:r>
+        </w:p>
+        <w:p>
+          <w:pPr>
+            <w:pStyle w:val="17"/>
+            <w:tabs>
+              <w:tab w:val="right" w:leader="dot" w:pos="8306"/>
+            </w:tabs>
+          </w:pPr>
+          <w:r>
+            <w:rPr>
+              <w:rFonts w:ascii="微软雅黑" w:hAnsi="微软雅黑" w:eastAsia="微软雅黑" w:cs="微软雅黑"/>
+              <w:bCs/>
+              <w:color w:val="000000"/>
+              <w:szCs w:val="44"/>
+            </w:rPr>
+            <w:fldChar w:fldCharType="begin"/>
+          </w:r>
+          <w:r>
+            <w:rPr>
+              <w:rFonts w:ascii="微软雅黑" w:hAnsi="微软雅黑" w:eastAsia="微软雅黑" w:cs="微软雅黑"/>
+              <w:bCs/>
+              <w:szCs w:val="44"/>
+            </w:rPr>
+            <w:instrText xml:space="preserve"> HYPERLINK \l _Toc31357 </w:instrText>
+          </w:r>
+          <w:r>
+            <w:rPr>
+              <w:rFonts w:ascii="微软雅黑" w:hAnsi="微软雅黑" w:eastAsia="微软雅黑" w:cs="微软雅黑"/>
+              <w:bCs/>
+              <w:szCs w:val="44"/>
+            </w:rPr>
+            <w:fldChar w:fldCharType="separate"/>
+          </w:r>
+          <w:r>
+            <w:rPr>
+              <w:rFonts w:hint="default" w:ascii="微软雅黑" w:hAnsi="微软雅黑" w:eastAsia="微软雅黑" w:cs="微软雅黑"/>
+              <w:bCs/>
+              <w:szCs w:val="30"/>
+            </w:rPr>
+            <w:t xml:space="preserve">1. </w:t>
+          </w:r>
+          <w:r>
+            <w:rPr>
+              <w:rFonts w:hint="eastAsia" w:ascii="微软雅黑" w:hAnsi="微软雅黑" w:eastAsia="微软雅黑" w:cs="微软雅黑"/>
+              <w:bCs/>
+              <w:szCs w:val="30"/>
+            </w:rPr>
+            <w:t>功能测试计划说明书</w:t>
+          </w:r>
+          <w:r>
+            <w:rPr>
+              <w:rFonts w:hint="eastAsia" w:ascii="微软雅黑" w:hAnsi="微软雅黑" w:eastAsia="微软雅黑" w:cs="微软雅黑"/>
+              <w:bCs/>
+              <w:szCs w:val="30"/>
+            </w:rPr>
+            <w:t xml:space="preserve"> </w:t>
+          </w:r>
+          <w:r>
+            <w:rPr>
+              <w:rFonts w:hint="eastAsia" w:ascii="微软雅黑" w:hAnsi="微软雅黑" w:eastAsia="微软雅黑" w:cs="微软雅黑"/>
+              <w:bCs/>
+              <w:szCs w:val="30"/>
+            </w:rPr>
+            <w:object>
+              <v:shape id="_x0000_i1036" o:spt="75" type="#_x0000_t75" style="height:81.3pt;width:89.6pt;" o:ole="t" filled="f" o:preferrelative="t" stroked="f" coordsize="21600,21600">
+                <v:path/>
+                <v:fill on="f" focussize="0,0"/>
+                <v:stroke on="f"/>
+                <v:imagedata r:id="rId8" o:title=""/>
+                <o:lock v:ext="edit" aspectratio="t"/>
+                <w10:wrap type="none"/>
+                <w10:anchorlock/>
+              </v:shape>
+              <o:OLEObject Type="Embed" ProgID="Word.Document.12" ShapeID="_x0000_i1036" DrawAspect="Icon" ObjectID="_1468075726" r:id="rId7">
+                <o:LockedField>false</o:LockedField>
+              </o:OLEObject>
+            </w:object>
+          </w:r>
+          <w:r>
+            <w:tab/>
+          </w:r>
+          <w:r>
+            <w:fldChar w:fldCharType="begin"/>
+          </w:r>
+          <w:r>
+            <w:instrText xml:space="preserve"> PAGEREF _Toc31357 </w:instrText>
+          </w:r>
+          <w:r>
+            <w:fldChar w:fldCharType="separate"/>
+          </w:r>
+          <w:r>
+            <w:t>13</w:t>
+          </w:r>
+          <w:r>
+            <w:fldChar w:fldCharType="end"/>
+          </w:r>
+          <w:r>
+            <w:rPr>
+              <w:rFonts w:ascii="微软雅黑" w:hAnsi="微软雅黑" w:eastAsia="微软雅黑" w:cs="微软雅黑"/>
+              <w:bCs/>
+              <w:color w:val="000000"/>
+              <w:szCs w:val="44"/>
+            </w:rPr>
+            <w:fldChar w:fldCharType="end"/>
+          </w:r>
+        </w:p>
+        <w:p>
+          <w:pPr>
+            <w:pStyle w:val="17"/>
+            <w:tabs>
+              <w:tab w:val="right" w:leader="dot" w:pos="8306"/>
+            </w:tabs>
+          </w:pPr>
+          <w:r>
+            <w:rPr>
+              <w:rFonts w:ascii="微软雅黑" w:hAnsi="微软雅黑" w:eastAsia="微软雅黑" w:cs="微软雅黑"/>
+              <w:bCs/>
+              <w:color w:val="000000"/>
+              <w:szCs w:val="44"/>
+            </w:rPr>
+            <w:fldChar w:fldCharType="begin"/>
+          </w:r>
+          <w:r>
+            <w:rPr>
+              <w:rFonts w:ascii="微软雅黑" w:hAnsi="微软雅黑" w:eastAsia="微软雅黑" w:cs="微软雅黑"/>
+              <w:bCs/>
+              <w:szCs w:val="44"/>
+            </w:rPr>
+            <w:instrText xml:space="preserve"> HYPERLINK \l _Toc30704 </w:instrText>
+          </w:r>
+          <w:r>
+            <w:rPr>
+              <w:rFonts w:ascii="微软雅黑" w:hAnsi="微软雅黑" w:eastAsia="微软雅黑" w:cs="微软雅黑"/>
+              <w:bCs/>
+              <w:szCs w:val="44"/>
+            </w:rPr>
+            <w:fldChar w:fldCharType="separate"/>
+          </w:r>
+          <w:r>
+            <w:rPr>
+              <w:rFonts w:hint="default" w:ascii="微软雅黑" w:hAnsi="微软雅黑" w:eastAsia="微软雅黑" w:cs="微软雅黑"/>
+              <w:bCs/>
+              <w:szCs w:val="30"/>
+            </w:rPr>
+            <w:t xml:space="preserve">2. </w:t>
+          </w:r>
+          <w:r>
+            <w:rPr>
+              <w:rFonts w:hint="eastAsia" w:ascii="微软雅黑" w:hAnsi="微软雅黑" w:eastAsia="微软雅黑" w:cs="微软雅黑"/>
+              <w:bCs/>
+              <w:szCs w:val="30"/>
+            </w:rPr>
+            <w:t>性能测试计划说明书</w:t>
+          </w:r>
+          <w:r>
+            <w:rPr>
+              <w:rFonts w:hint="eastAsia" w:ascii="微软雅黑" w:hAnsi="微软雅黑" w:eastAsia="微软雅黑" w:cs="微软雅黑"/>
+              <w:bCs/>
+              <w:szCs w:val="30"/>
+            </w:rPr>
+            <w:t xml:space="preserve"> </w:t>
+          </w:r>
+          <w:r>
+            <w:rPr>
+              <w:rFonts w:hint="eastAsia" w:ascii="微软雅黑" w:hAnsi="微软雅黑" w:eastAsia="微软雅黑" w:cs="微软雅黑"/>
+              <w:bCs/>
+              <w:szCs w:val="30"/>
+            </w:rPr>
+            <w:object>
+              <v:shape id="_x0000_i1037" o:spt="75" type="#_x0000_t75" style="height:86pt;width:94.75pt;" o:ole="t" filled="f" o:preferrelative="t" stroked="f" coordsize="21600,21600">
+                <v:path/>
+                <v:fill on="f" focussize="0,0"/>
+                <v:stroke on="f"/>
+                <v:imagedata r:id="rId10" o:title=""/>
+                <o:lock v:ext="edit" aspectratio="t"/>
+                <w10:wrap type="none"/>
+                <w10:anchorlock/>
+              </v:shape>
+              <o:OLEObject Type="Embed" ProgID="Word.Document.12" ShapeID="_x0000_i1037" DrawAspect="Icon" ObjectID="_1468075727" r:id="rId9">
+                <o:LockedField>false</o:LockedField>
+              </o:OLEObject>
+            </w:object>
+          </w:r>
+          <w:r>
+            <w:tab/>
+          </w:r>
+          <w:r>
+            <w:fldChar w:fldCharType="begin"/>
+          </w:r>
+          <w:r>
+            <w:instrText xml:space="preserve"> PAGEREF _Toc30704 </w:instrText>
+          </w:r>
+          <w:r>
+            <w:fldChar w:fldCharType="separate"/>
+          </w:r>
+          <w:r>
+            <w:t>13</w:t>
+          </w:r>
+          <w:r>
+            <w:fldChar w:fldCharType="end"/>
+          </w:r>
+          <w:r>
+            <w:rPr>
+              <w:rFonts w:ascii="微软雅黑" w:hAnsi="微软雅黑" w:eastAsia="微软雅黑" w:cs="微软雅黑"/>
+              <w:bCs/>
+              <w:color w:val="000000"/>
+              <w:szCs w:val="44"/>
+            </w:rPr>
+            <w:fldChar w:fldCharType="end"/>
+          </w:r>
+        </w:p>
+        <w:p>
+          <w:pPr>
+            <w:pStyle w:val="17"/>
+            <w:tabs>
+              <w:tab w:val="right" w:leader="dot" w:pos="8306"/>
+            </w:tabs>
+          </w:pPr>
+          <w:r>
+            <w:rPr>
+              <w:rFonts w:ascii="微软雅黑" w:hAnsi="微软雅黑" w:eastAsia="微软雅黑" w:cs="微软雅黑"/>
+              <w:bCs/>
+              <w:color w:val="000000"/>
+              <w:szCs w:val="44"/>
+            </w:rPr>
+            <w:fldChar w:fldCharType="begin"/>
+          </w:r>
+          <w:r>
+            <w:rPr>
+              <w:rFonts w:ascii="微软雅黑" w:hAnsi="微软雅黑" w:eastAsia="微软雅黑" w:cs="微软雅黑"/>
+              <w:bCs/>
+              <w:szCs w:val="44"/>
+            </w:rPr>
+            <w:instrText xml:space="preserve"> HYPERLINK \l _Toc28416 </w:instrText>
+          </w:r>
+          <w:r>
+            <w:rPr>
+              <w:rFonts w:ascii="微软雅黑" w:hAnsi="微软雅黑" w:eastAsia="微软雅黑" w:cs="微软雅黑"/>
+              <w:bCs/>
+              <w:szCs w:val="44"/>
+            </w:rPr>
+            <w:fldChar w:fldCharType="separate"/>
+          </w:r>
+          <w:r>
+            <w:rPr>
+              <w:rFonts w:hint="default" w:ascii="微软雅黑" w:hAnsi="微软雅黑" w:eastAsia="微软雅黑" w:cs="微软雅黑"/>
+              <w:bCs/>
+              <w:szCs w:val="30"/>
+            </w:rPr>
+            <w:t xml:space="preserve">3. </w:t>
+          </w:r>
+          <w:r>
+            <w:rPr>
+              <w:rFonts w:hint="eastAsia" w:ascii="微软雅黑" w:hAnsi="微软雅黑" w:eastAsia="微软雅黑" w:cs="微软雅黑"/>
+              <w:bCs/>
+              <w:szCs w:val="30"/>
+            </w:rPr>
+            <w:t>可靠性测试计划说明书</w:t>
+          </w:r>
+          <w:r>
+            <w:rPr>
+              <w:rFonts w:hint="eastAsia" w:ascii="微软雅黑" w:hAnsi="微软雅黑" w:eastAsia="微软雅黑" w:cs="微软雅黑"/>
+              <w:bCs/>
+              <w:szCs w:val="30"/>
+            </w:rPr>
+            <w:t xml:space="preserve"> </w:t>
+          </w:r>
+          <w:r>
+            <w:rPr>
+              <w:rFonts w:hint="eastAsia" w:ascii="微软雅黑" w:hAnsi="微软雅黑" w:eastAsia="微软雅黑" w:cs="微软雅黑"/>
+              <w:bCs/>
+              <w:szCs w:val="30"/>
+            </w:rPr>
+            <w:object>
+              <v:shape id="_x0000_i1038" o:spt="75" type="#_x0000_t75" style="height:90.35pt;width:99.6pt;" o:ole="t" filled="f" o:preferrelative="t" stroked="f" coordsize="21600,21600">
+                <v:path/>
+                <v:fill on="f" focussize="0,0"/>
+                <v:stroke on="f"/>
+                <v:imagedata r:id="rId12" o:title=""/>
+                <o:lock v:ext="edit" aspectratio="t"/>
+                <w10:wrap type="none"/>
+                <w10:anchorlock/>
+              </v:shape>
+              <o:OLEObject Type="Embed" ProgID="Word.Document.12" ShapeID="_x0000_i1038" DrawAspect="Icon" ObjectID="_1468075728" r:id="rId11">
+                <o:LockedField>false</o:LockedField>
+              </o:OLEObject>
+            </w:object>
+          </w:r>
+          <w:r>
+            <w:tab/>
+          </w:r>
+          <w:r>
+            <w:fldChar w:fldCharType="begin"/>
+          </w:r>
+          <w:r>
+            <w:instrText xml:space="preserve"> PAGEREF _Toc28416 </w:instrText>
+          </w:r>
+          <w:r>
+            <w:fldChar w:fldCharType="separate"/>
+          </w:r>
+          <w:r>
+            <w:t>13</w:t>
+          </w:r>
+          <w:r>
+            <w:fldChar w:fldCharType="end"/>
+          </w:r>
+          <w:r>
+            <w:rPr>
+              <w:rFonts w:ascii="微软雅黑" w:hAnsi="微软雅黑" w:eastAsia="微软雅黑" w:cs="微软雅黑"/>
+              <w:bCs/>
+              <w:color w:val="000000"/>
+              <w:szCs w:val="44"/>
+            </w:rPr>
+            <w:fldChar w:fldCharType="end"/>
+          </w:r>
+        </w:p>
+        <w:p>
+          <w:pPr>
+            <w:pStyle w:val="16"/>
+            <w:tabs>
+              <w:tab w:val="right" w:leader="dot" w:pos="8306"/>
+            </w:tabs>
+            <w:rPr>
+              <w:b/>
+            </w:rPr>
+          </w:pPr>
+          <w:r>
+            <w:rPr>
+              <w:rFonts w:ascii="微软雅黑" w:hAnsi="微软雅黑" w:eastAsia="微软雅黑" w:cs="微软雅黑"/>
+              <w:b/>
+              <w:bCs/>
+              <w:color w:val="000000"/>
+              <w:szCs w:val="44"/>
+            </w:rPr>
+            <w:fldChar w:fldCharType="begin"/>
+          </w:r>
+          <w:r>
+            <w:rPr>
+              <w:rFonts w:ascii="微软雅黑" w:hAnsi="微软雅黑" w:eastAsia="微软雅黑" w:cs="微软雅黑"/>
+              <w:b/>
+              <w:bCs/>
+              <w:szCs w:val="44"/>
+            </w:rPr>
+            <w:instrText xml:space="preserve"> HYPERLINK \l _Toc28107 </w:instrText>
+          </w:r>
+          <w:r>
+            <w:rPr>
+              <w:rFonts w:ascii="微软雅黑" w:hAnsi="微软雅黑" w:eastAsia="微软雅黑" w:cs="微软雅黑"/>
+              <w:b/>
+              <w:bCs/>
+              <w:szCs w:val="44"/>
+            </w:rPr>
+            <w:fldChar w:fldCharType="separate"/>
+          </w:r>
+          <w:r>
+            <w:rPr>
+              <w:rFonts w:hint="default" w:ascii="微软雅黑" w:hAnsi="微软雅黑" w:eastAsia="微软雅黑" w:cs="微软雅黑"/>
+              <w:b/>
+              <w:bCs/>
+              <w:szCs w:val="30"/>
+            </w:rPr>
+            <w:t xml:space="preserve">4. </w:t>
+          </w:r>
+          <w:r>
+            <w:rPr>
+              <w:rFonts w:hint="eastAsia" w:ascii="微软雅黑" w:hAnsi="微软雅黑" w:eastAsia="微软雅黑" w:cs="微软雅黑"/>
+              <w:b/>
+              <w:bCs/>
+              <w:szCs w:val="30"/>
+            </w:rPr>
+            <w:t>兼容性测试计划说明书</w:t>
+          </w:r>
+          <w:r>
+            <w:rPr>
+              <w:b/>
+            </w:rPr>
+            <w:tab/>
+          </w:r>
+          <w:r>
+            <w:rPr>
+              <w:b/>
+            </w:rPr>
+            <w:fldChar w:fldCharType="begin"/>
+          </w:r>
+          <w:r>
+            <w:rPr>
+              <w:b/>
+            </w:rPr>
+            <w:instrText xml:space="preserve"> PAGEREF _Toc28107 </w:instrText>
+          </w:r>
+          <w:r>
+            <w:rPr>
+              <w:b/>
+            </w:rPr>
+            <w:fldChar w:fldCharType="separate"/>
+          </w:r>
+          <w:r>
+            <w:rPr>
+              <w:b/>
+            </w:rPr>
+            <w:t>14</w:t>
+          </w:r>
+          <w:r>
+            <w:rPr>
+              <w:b/>
+            </w:rPr>
+            <w:fldChar w:fldCharType="end"/>
+          </w:r>
+          <w:r>
+            <w:rPr>
+              <w:rFonts w:ascii="微软雅黑" w:hAnsi="微软雅黑" w:eastAsia="微软雅黑" w:cs="微软雅黑"/>
+              <w:b/>
+              <w:bCs/>
+              <w:color w:val="000000"/>
+              <w:szCs w:val="44"/>
+            </w:rPr>
+            <w:fldChar w:fldCharType="end"/>
+          </w:r>
+        </w:p>
+        <w:p>
+          <w:pPr>
+            <w:pStyle w:val="17"/>
+            <w:tabs>
+              <w:tab w:val="right" w:leader="dot" w:pos="8306"/>
+            </w:tabs>
+          </w:pPr>
+          <w:r>
+            <w:rPr>
+              <w:rFonts w:ascii="微软雅黑" w:hAnsi="微软雅黑" w:eastAsia="微软雅黑" w:cs="微软雅黑"/>
+              <w:bCs/>
+              <w:color w:val="000000"/>
+              <w:szCs w:val="44"/>
+            </w:rPr>
+            <w:fldChar w:fldCharType="begin"/>
+          </w:r>
+          <w:r>
+            <w:rPr>
+              <w:rFonts w:ascii="微软雅黑" w:hAnsi="微软雅黑" w:eastAsia="微软雅黑" w:cs="微软雅黑"/>
+              <w:bCs/>
+              <w:szCs w:val="44"/>
+            </w:rPr>
+            <w:instrText xml:space="preserve"> HYPERLINK \l _Toc28391 </w:instrText>
+          </w:r>
+          <w:r>
+            <w:rPr>
+              <w:rFonts w:ascii="微软雅黑" w:hAnsi="微软雅黑" w:eastAsia="微软雅黑" w:cs="微软雅黑"/>
+              <w:bCs/>
+              <w:szCs w:val="44"/>
+            </w:rPr>
+            <w:fldChar w:fldCharType="separate"/>
+          </w:r>
+          <w:r>
+            <w:rPr>
+              <w:rFonts w:hint="eastAsia"/>
+            </w:rPr>
+            <w:t>4.1.兼容性测试计划概述</w:t>
+          </w:r>
+          <w:r>
+            <w:tab/>
+          </w:r>
+          <w:r>
+            <w:fldChar w:fldCharType="begin"/>
+          </w:r>
+          <w:r>
+            <w:instrText xml:space="preserve"> PAGEREF _Toc28391 </w:instrText>
+          </w:r>
+          <w:r>
+            <w:fldChar w:fldCharType="separate"/>
+          </w:r>
+          <w:r>
+            <w:t>14</w:t>
+          </w:r>
+          <w:r>
+            <w:fldChar w:fldCharType="end"/>
+          </w:r>
+          <w:r>
+            <w:rPr>
+              <w:rFonts w:ascii="微软雅黑" w:hAnsi="微软雅黑" w:eastAsia="微软雅黑" w:cs="微软雅黑"/>
+              <w:bCs/>
+              <w:color w:val="000000"/>
+              <w:szCs w:val="44"/>
+            </w:rPr>
+            <w:fldChar w:fldCharType="end"/>
+          </w:r>
+        </w:p>
+        <w:p>
+          <w:pPr>
+            <w:pStyle w:val="17"/>
+            <w:tabs>
+              <w:tab w:val="right" w:leader="dot" w:pos="8306"/>
+            </w:tabs>
+          </w:pPr>
+          <w:r>
+            <w:rPr>
+              <w:rFonts w:ascii="微软雅黑" w:hAnsi="微软雅黑" w:eastAsia="微软雅黑" w:cs="微软雅黑"/>
+              <w:bCs/>
+              <w:color w:val="000000"/>
+              <w:szCs w:val="44"/>
+            </w:rPr>
+            <w:fldChar w:fldCharType="begin"/>
+          </w:r>
+          <w:r>
+            <w:rPr>
+              <w:rFonts w:ascii="微软雅黑" w:hAnsi="微软雅黑" w:eastAsia="微软雅黑" w:cs="微软雅黑"/>
+              <w:bCs/>
+              <w:szCs w:val="44"/>
+            </w:rPr>
+            <w:instrText xml:space="preserve"> HYPERLINK \l _Toc14027 </w:instrText>
+          </w:r>
+          <w:r>
+            <w:rPr>
+              <w:rFonts w:ascii="微软雅黑" w:hAnsi="微软雅黑" w:eastAsia="微软雅黑" w:cs="微软雅黑"/>
+              <w:bCs/>
+              <w:szCs w:val="44"/>
+            </w:rPr>
+            <w:fldChar w:fldCharType="separate"/>
+          </w:r>
+          <w:r>
+            <w:rPr>
+              <w:rFonts w:hint="eastAsia"/>
+            </w:rPr>
+            <w:t>4.2.兼容性测试环境</w:t>
+          </w:r>
+          <w:r>
+            <w:tab/>
+          </w:r>
+          <w:r>
+            <w:fldChar w:fldCharType="begin"/>
+          </w:r>
+          <w:r>
+            <w:instrText xml:space="preserve"> PAGEREF _Toc14027 </w:instrText>
+          </w:r>
+          <w:r>
+            <w:fldChar w:fldCharType="separate"/>
+          </w:r>
+          <w:r>
+            <w:t>14</w:t>
+          </w:r>
+          <w:r>
+            <w:fldChar w:fldCharType="end"/>
+          </w:r>
+          <w:r>
+            <w:rPr>
+              <w:rFonts w:ascii="微软雅黑" w:hAnsi="微软雅黑" w:eastAsia="微软雅黑" w:cs="微软雅黑"/>
+              <w:bCs/>
+              <w:color w:val="000000"/>
+              <w:szCs w:val="44"/>
+            </w:rPr>
+            <w:fldChar w:fldCharType="end"/>
+          </w:r>
+        </w:p>
+        <w:p>
+          <w:pPr>
+            <w:pStyle w:val="17"/>
+            <w:tabs>
+              <w:tab w:val="right" w:leader="dot" w:pos="8306"/>
+            </w:tabs>
+          </w:pPr>
+          <w:r>
+            <w:rPr>
+              <w:rFonts w:ascii="微软雅黑" w:hAnsi="微软雅黑" w:eastAsia="微软雅黑" w:cs="微软雅黑"/>
+              <w:bCs/>
+              <w:color w:val="000000"/>
+              <w:szCs w:val="44"/>
+            </w:rPr>
+            <w:fldChar w:fldCharType="begin"/>
+          </w:r>
+          <w:r>
+            <w:rPr>
+              <w:rFonts w:ascii="微软雅黑" w:hAnsi="微软雅黑" w:eastAsia="微软雅黑" w:cs="微软雅黑"/>
+              <w:bCs/>
+              <w:szCs w:val="44"/>
+            </w:rPr>
+            <w:instrText xml:space="preserve"> HYPERLINK \l _Toc29285 </w:instrText>
+          </w:r>
+          <w:r>
+            <w:rPr>
+              <w:rFonts w:ascii="微软雅黑" w:hAnsi="微软雅黑" w:eastAsia="微软雅黑" w:cs="微软雅黑"/>
+              <w:bCs/>
+              <w:szCs w:val="44"/>
+            </w:rPr>
+            <w:fldChar w:fldCharType="separate"/>
+          </w:r>
+          <w:r>
+            <w:rPr>
+              <w:rFonts w:hint="eastAsia"/>
+            </w:rPr>
+            <w:t>4.3.兼容性测试策略</w:t>
+          </w:r>
+          <w:r>
+            <w:tab/>
+          </w:r>
+          <w:r>
+            <w:fldChar w:fldCharType="begin"/>
+          </w:r>
+          <w:r>
+            <w:instrText xml:space="preserve"> PAGEREF _Toc29285 </w:instrText>
+          </w:r>
+          <w:r>
+            <w:fldChar w:fldCharType="separate"/>
+          </w:r>
+          <w:r>
+            <w:t>14</w:t>
+          </w:r>
+          <w:r>
+            <w:fldChar w:fldCharType="end"/>
+          </w:r>
+          <w:r>
+            <w:rPr>
+              <w:rFonts w:ascii="微软雅黑" w:hAnsi="微软雅黑" w:eastAsia="微软雅黑" w:cs="微软雅黑"/>
+              <w:bCs/>
+              <w:color w:val="000000"/>
+              <w:szCs w:val="44"/>
+            </w:rPr>
+            <w:fldChar w:fldCharType="end"/>
+          </w:r>
+        </w:p>
+        <w:p>
+          <w:pPr>
+            <w:pStyle w:val="17"/>
+            <w:tabs>
+              <w:tab w:val="right" w:leader="dot" w:pos="8306"/>
+            </w:tabs>
+          </w:pPr>
+          <w:r>
+            <w:rPr>
+              <w:rFonts w:ascii="微软雅黑" w:hAnsi="微软雅黑" w:eastAsia="微软雅黑" w:cs="微软雅黑"/>
+              <w:bCs/>
+              <w:color w:val="000000"/>
+              <w:szCs w:val="44"/>
+            </w:rPr>
+            <w:fldChar w:fldCharType="begin"/>
+          </w:r>
+          <w:r>
+            <w:rPr>
+              <w:rFonts w:ascii="微软雅黑" w:hAnsi="微软雅黑" w:eastAsia="微软雅黑" w:cs="微软雅黑"/>
+              <w:bCs/>
+              <w:szCs w:val="44"/>
+            </w:rPr>
+            <w:instrText xml:space="preserve"> HYPERLINK \l _Toc26355 </w:instrText>
+          </w:r>
+          <w:r>
+            <w:rPr>
+              <w:rFonts w:ascii="微软雅黑" w:hAnsi="微软雅黑" w:eastAsia="微软雅黑" w:cs="微软雅黑"/>
+              <w:bCs/>
+              <w:szCs w:val="44"/>
+            </w:rPr>
+            <w:fldChar w:fldCharType="separate"/>
+          </w:r>
+          <w:r>
+            <w:rPr>
+              <w:rFonts w:hint="eastAsia"/>
+            </w:rPr>
+            <w:t>4.4.兼容性测试通过准则</w:t>
+          </w:r>
+          <w:r>
+            <w:tab/>
+          </w:r>
+          <w:r>
+            <w:fldChar w:fldCharType="begin"/>
+          </w:r>
+          <w:r>
+            <w:instrText xml:space="preserve"> PAGEREF _Toc26355 </w:instrText>
+          </w:r>
+          <w:r>
+            <w:fldChar w:fldCharType="separate"/>
+          </w:r>
+          <w:r>
+            <w:t>15</w:t>
+          </w:r>
+          <w:r>
+            <w:fldChar w:fldCharType="end"/>
+          </w:r>
+          <w:r>
+            <w:rPr>
+              <w:rFonts w:ascii="微软雅黑" w:hAnsi="微软雅黑" w:eastAsia="微软雅黑" w:cs="微软雅黑"/>
+              <w:bCs/>
+              <w:color w:val="000000"/>
+              <w:szCs w:val="44"/>
+            </w:rPr>
+            <w:fldChar w:fldCharType="end"/>
+          </w:r>
+        </w:p>
+        <w:p>
+          <w:pPr>
+            <w:pStyle w:val="17"/>
+            <w:tabs>
+              <w:tab w:val="right" w:leader="dot" w:pos="8306"/>
+            </w:tabs>
+          </w:pPr>
+          <w:r>
+            <w:rPr>
+              <w:rFonts w:ascii="微软雅黑" w:hAnsi="微软雅黑" w:eastAsia="微软雅黑" w:cs="微软雅黑"/>
+              <w:bCs/>
+              <w:color w:val="000000"/>
+              <w:szCs w:val="44"/>
+            </w:rPr>
+            <w:fldChar w:fldCharType="begin"/>
+          </w:r>
+          <w:r>
+            <w:rPr>
+              <w:rFonts w:ascii="微软雅黑" w:hAnsi="微软雅黑" w:eastAsia="微软雅黑" w:cs="微软雅黑"/>
+              <w:bCs/>
+              <w:szCs w:val="44"/>
+            </w:rPr>
+            <w:instrText xml:space="preserve"> HYPERLINK \l _Toc12196 </w:instrText>
+          </w:r>
+          <w:r>
+            <w:rPr>
+              <w:rFonts w:ascii="微软雅黑" w:hAnsi="微软雅黑" w:eastAsia="微软雅黑" w:cs="微软雅黑"/>
+              <w:bCs/>
+              <w:szCs w:val="44"/>
+            </w:rPr>
+            <w:fldChar w:fldCharType="separate"/>
+          </w:r>
+          <w:r>
+            <w:rPr>
+              <w:rFonts w:hint="eastAsia"/>
+            </w:rPr>
+            <w:t>备注：测试记录表</w:t>
+          </w:r>
+          <w:r>
+            <w:tab/>
+          </w:r>
+          <w:r>
+            <w:fldChar w:fldCharType="begin"/>
+          </w:r>
+          <w:r>
+            <w:instrText xml:space="preserve"> PAGEREF _Toc12196 </w:instrText>
+          </w:r>
+          <w:r>
+            <w:fldChar w:fldCharType="separate"/>
+          </w:r>
+          <w:r>
+            <w:t>15</w:t>
+          </w:r>
+          <w:r>
+            <w:fldChar w:fldCharType="end"/>
+          </w:r>
+          <w:r>
+            <w:rPr>
+              <w:rFonts w:ascii="微软雅黑" w:hAnsi="微软雅黑" w:eastAsia="微软雅黑" w:cs="微软雅黑"/>
+              <w:bCs/>
+              <w:color w:val="000000"/>
+              <w:szCs w:val="44"/>
+            </w:rPr>
+            <w:fldChar w:fldCharType="end"/>
+          </w:r>
+        </w:p>
+        <w:p>
+          <w:pPr>
+            <w:pStyle w:val="16"/>
+            <w:tabs>
+              <w:tab w:val="right" w:leader="dot" w:pos="8306"/>
+            </w:tabs>
+            <w:rPr>
+              <w:b/>
+            </w:rPr>
+          </w:pPr>
+          <w:r>
+            <w:rPr>
+              <w:rFonts w:ascii="微软雅黑" w:hAnsi="微软雅黑" w:eastAsia="微软雅黑" w:cs="微软雅黑"/>
+              <w:b/>
+              <w:bCs/>
+              <w:color w:val="000000"/>
+              <w:szCs w:val="44"/>
+            </w:rPr>
+            <w:fldChar w:fldCharType="begin"/>
+          </w:r>
+          <w:r>
+            <w:rPr>
+              <w:rFonts w:ascii="微软雅黑" w:hAnsi="微软雅黑" w:eastAsia="微软雅黑" w:cs="微软雅黑"/>
+              <w:b/>
+              <w:bCs/>
+              <w:szCs w:val="44"/>
+            </w:rPr>
+            <w:instrText xml:space="preserve"> HYPERLINK \l _Toc19762 </w:instrText>
+          </w:r>
+          <w:r>
+            <w:rPr>
+              <w:rFonts w:ascii="微软雅黑" w:hAnsi="微软雅黑" w:eastAsia="微软雅黑" w:cs="微软雅黑"/>
+              <w:b/>
+              <w:bCs/>
+              <w:szCs w:val="44"/>
+            </w:rPr>
+            <w:fldChar w:fldCharType="separate"/>
+          </w:r>
+          <w:r>
+            <w:rPr>
+              <w:rFonts w:hint="default" w:ascii="微软雅黑" w:hAnsi="微软雅黑" w:eastAsia="微软雅黑" w:cs="微软雅黑"/>
+              <w:b/>
+              <w:bCs/>
+              <w:szCs w:val="30"/>
+            </w:rPr>
+            <w:t xml:space="preserve">5. </w:t>
+          </w:r>
+          <w:r>
+            <w:rPr>
+              <w:rFonts w:hint="eastAsia" w:ascii="微软雅黑" w:hAnsi="微软雅黑" w:eastAsia="微软雅黑" w:cs="微软雅黑"/>
+              <w:b/>
+              <w:bCs/>
+              <w:szCs w:val="30"/>
+              <w:lang w:val="en-US" w:eastAsia="zh-CN"/>
+            </w:rPr>
+            <w:t>需求规格说明书审查计划</w:t>
+          </w:r>
+          <w:r>
+            <w:rPr>
+              <w:b/>
+            </w:rPr>
+            <w:tab/>
+          </w:r>
+          <w:r>
+            <w:rPr>
+              <w:b/>
+            </w:rPr>
+            <w:fldChar w:fldCharType="begin"/>
+          </w:r>
+          <w:r>
+            <w:rPr>
+              <w:b/>
+            </w:rPr>
+            <w:instrText xml:space="preserve"> PAGEREF _Toc19762 </w:instrText>
+          </w:r>
+          <w:r>
+            <w:rPr>
+              <w:b/>
+            </w:rPr>
+            <w:fldChar w:fldCharType="separate"/>
+          </w:r>
+          <w:r>
+            <w:rPr>
+              <w:b/>
+            </w:rPr>
+            <w:t>15</w:t>
+          </w:r>
+          <w:r>
+            <w:rPr>
+              <w:b/>
+            </w:rPr>
+            <w:fldChar w:fldCharType="end"/>
+          </w:r>
+          <w:r>
+            <w:rPr>
+              <w:rFonts w:ascii="微软雅黑" w:hAnsi="微软雅黑" w:eastAsia="微软雅黑" w:cs="微软雅黑"/>
+              <w:b/>
+              <w:bCs/>
+              <w:color w:val="000000"/>
+              <w:szCs w:val="44"/>
+            </w:rPr>
+            <w:fldChar w:fldCharType="end"/>
+          </w:r>
+        </w:p>
+        <w:p>
+          <w:pPr>
+            <w:pStyle w:val="16"/>
+            <w:tabs>
+              <w:tab w:val="right" w:leader="dot" w:pos="8306"/>
+            </w:tabs>
+            <w:rPr>
+              <w:b/>
+            </w:rPr>
+          </w:pPr>
+          <w:r>
+            <w:rPr>
+              <w:rFonts w:ascii="微软雅黑" w:hAnsi="微软雅黑" w:eastAsia="微软雅黑" w:cs="微软雅黑"/>
+              <w:b/>
+              <w:bCs/>
+              <w:color w:val="000000"/>
+              <w:szCs w:val="44"/>
+            </w:rPr>
+            <w:fldChar w:fldCharType="begin"/>
+          </w:r>
+          <w:r>
+            <w:rPr>
+              <w:rFonts w:ascii="微软雅黑" w:hAnsi="微软雅黑" w:eastAsia="微软雅黑" w:cs="微软雅黑"/>
+              <w:b/>
+              <w:bCs/>
+              <w:szCs w:val="44"/>
+            </w:rPr>
+            <w:instrText xml:space="preserve"> HYPERLINK \l _Toc3483 </w:instrText>
+          </w:r>
+          <w:r>
+            <w:rPr>
+              <w:rFonts w:ascii="微软雅黑" w:hAnsi="微软雅黑" w:eastAsia="微软雅黑" w:cs="微软雅黑"/>
+              <w:b/>
+              <w:bCs/>
+              <w:szCs w:val="44"/>
+            </w:rPr>
+            <w:fldChar w:fldCharType="separate"/>
+          </w:r>
+          <w:r>
+            <w:rPr>
+              <w:rFonts w:hint="default" w:ascii="微软雅黑" w:hAnsi="微软雅黑" w:eastAsia="微软雅黑" w:cs="微软雅黑"/>
+              <w:b/>
+              <w:bCs/>
+              <w:szCs w:val="30"/>
+            </w:rPr>
+            <w:t xml:space="preserve">6. </w:t>
+          </w:r>
+          <w:r>
+            <w:rPr>
+              <w:rFonts w:hint="eastAsia" w:ascii="微软雅黑" w:hAnsi="微软雅黑" w:eastAsia="微软雅黑" w:cs="微软雅黑"/>
+              <w:b/>
+              <w:bCs/>
+              <w:szCs w:val="30"/>
+            </w:rPr>
+            <w:t>回归测试计划说明书</w:t>
+          </w:r>
+          <w:r>
+            <w:rPr>
+              <w:rFonts w:hint="eastAsia" w:ascii="微软雅黑" w:hAnsi="微软雅黑" w:eastAsia="微软雅黑" w:cs="微软雅黑"/>
+              <w:b/>
+              <w:bCs/>
+              <w:szCs w:val="30"/>
+            </w:rPr>
+            <w:t xml:space="preserve"> </w:t>
+          </w:r>
+          <w:r>
+            <w:rPr>
+              <w:b/>
+            </w:rPr>
+            <w:tab/>
+          </w:r>
+          <w:r>
+            <w:rPr>
+              <w:b/>
+            </w:rPr>
+            <w:fldChar w:fldCharType="begin"/>
+          </w:r>
+          <w:r>
+            <w:rPr>
+              <w:b/>
+            </w:rPr>
+            <w:instrText xml:space="preserve"> PAGEREF _Toc3483 </w:instrText>
+          </w:r>
+          <w:r>
+            <w:rPr>
+              <w:b/>
+            </w:rPr>
+            <w:fldChar w:fldCharType="separate"/>
+          </w:r>
+          <w:r>
+            <w:rPr>
+              <w:b/>
+            </w:rPr>
+            <w:t>15</w:t>
+          </w:r>
+          <w:r>
+            <w:rPr>
+              <w:b/>
+            </w:rPr>
+            <w:fldChar w:fldCharType="end"/>
+          </w:r>
+          <w:r>
+            <w:rPr>
+              <w:rFonts w:ascii="微软雅黑" w:hAnsi="微软雅黑" w:eastAsia="微软雅黑" w:cs="微软雅黑"/>
+              <w:b/>
+              <w:bCs/>
+              <w:color w:val="000000"/>
+              <w:szCs w:val="44"/>
+            </w:rPr>
+            <w:fldChar w:fldCharType="end"/>
+          </w:r>
+        </w:p>
+        <w:p>
+          <w:pPr>
+            <w:jc w:val="left"/>
+            <w:rPr>
+              <w:rFonts w:ascii="微软雅黑" w:hAnsi="微软雅黑" w:eastAsia="微软雅黑" w:cs="微软雅黑"/>
+              <w:bCs/>
+              <w:color w:val="000000"/>
+              <w:sz w:val="44"/>
+              <w:szCs w:val="44"/>
+            </w:rPr>
+          </w:pPr>
+          <w:r>
+            <w:rPr>
+              <w:rFonts w:ascii="微软雅黑" w:hAnsi="微软雅黑" w:eastAsia="微软雅黑" w:cs="微软雅黑"/>
+              <w:b/>
+              <w:bCs/>
+              <w:color w:val="000000"/>
+              <w:szCs w:val="44"/>
+            </w:rPr>
+            <w:fldChar w:fldCharType="end"/>
+          </w:r>
+          <w:bookmarkStart w:id="69" w:name="_GoBack"/>
+          <w:bookmarkEnd w:id="69"/>
+        </w:p>
+      </w:sdtContent>
+    </w:sdt>
     <w:p>
       <w:pPr>
         <w:spacing w:line="360" w:lineRule="auto"/>
@@ -4411,7 +5448,8 @@
           <w:szCs w:val="44"/>
         </w:rPr>
       </w:pPr>
-      <w:bookmarkStart w:id="0" w:name="_Toc352318388"/>
+      <w:bookmarkStart w:id="2" w:name="_Toc352318388"/>
+      <w:bookmarkStart w:id="3" w:name="_Toc29116"/>
       <w:r>
         <w:rPr>
           <w:rFonts w:hint="eastAsia" w:ascii="微软雅黑" w:hAnsi="微软雅黑" w:eastAsia="微软雅黑" w:cs="微软雅黑"/>
@@ -4422,7 +5460,8 @@
         </w:rPr>
         <w:t>1  概述</w:t>
       </w:r>
-      <w:bookmarkEnd w:id="0"/>
+      <w:bookmarkEnd w:id="2"/>
+      <w:bookmarkEnd w:id="3"/>
     </w:p>
     <w:p>
       <w:pPr>
@@ -4455,7 +5494,8 @@
         </w:rPr>
         <w:t xml:space="preserve"> </w:t>
       </w:r>
-      <w:bookmarkStart w:id="1" w:name="_Toc352318389"/>
+      <w:bookmarkStart w:id="4" w:name="_Toc352318389"/>
+      <w:bookmarkStart w:id="5" w:name="_Toc13017"/>
       <w:r>
         <w:rPr>
           <w:rFonts w:hint="eastAsia" w:ascii="微软雅黑" w:hAnsi="微软雅黑" w:eastAsia="微软雅黑" w:cs="微软雅黑"/>
@@ -4466,7 +5506,8 @@
         </w:rPr>
         <w:t>1.1 编写目的</w:t>
       </w:r>
-      <w:bookmarkEnd w:id="1"/>
+      <w:bookmarkEnd w:id="4"/>
+      <w:bookmarkEnd w:id="5"/>
     </w:p>
     <w:p>
       <w:pPr>
@@ -4537,7 +5578,8 @@
         </w:rPr>
         <w:t xml:space="preserve">  </w:t>
       </w:r>
-      <w:bookmarkStart w:id="2" w:name="_Toc352318390"/>
+      <w:bookmarkStart w:id="6" w:name="_Toc352318390"/>
+      <w:bookmarkStart w:id="7" w:name="_Toc32410"/>
       <w:r>
         <w:rPr>
           <w:rFonts w:hint="eastAsia" w:ascii="微软雅黑" w:hAnsi="微软雅黑" w:eastAsia="微软雅黑" w:cs="微软雅黑"/>
@@ -4548,7 +5590,8 @@
         </w:rPr>
         <w:t>1.2 读者对象</w:t>
       </w:r>
-      <w:bookmarkEnd w:id="2"/>
+      <w:bookmarkEnd w:id="6"/>
+      <w:bookmarkEnd w:id="7"/>
     </w:p>
     <w:p>
       <w:pPr>
@@ -4619,7 +5662,8 @@
         </w:rPr>
         <w:t xml:space="preserve">  </w:t>
       </w:r>
-      <w:bookmarkStart w:id="3" w:name="_Toc352318391"/>
+      <w:bookmarkStart w:id="8" w:name="_Toc352318391"/>
+      <w:bookmarkStart w:id="9" w:name="_Toc5948"/>
       <w:r>
         <w:rPr>
           <w:rFonts w:hint="eastAsia" w:ascii="微软雅黑" w:hAnsi="微软雅黑" w:eastAsia="微软雅黑" w:cs="微软雅黑"/>
@@ -4630,7 +5674,8 @@
         </w:rPr>
         <w:t>1.3 项目背景</w:t>
       </w:r>
-      <w:bookmarkEnd w:id="3"/>
+      <w:bookmarkEnd w:id="8"/>
+      <w:bookmarkEnd w:id="9"/>
     </w:p>
     <w:p>
       <w:pPr>
@@ -4699,7 +5744,8 @@
         </w:rPr>
         <w:t xml:space="preserve"> </w:t>
       </w:r>
-      <w:bookmarkStart w:id="4" w:name="_Toc352318392"/>
+      <w:bookmarkStart w:id="10" w:name="_Toc352318392"/>
+      <w:bookmarkStart w:id="11" w:name="_Toc7701"/>
       <w:r>
         <w:rPr>
           <w:rFonts w:hint="eastAsia" w:ascii="微软雅黑" w:hAnsi="微软雅黑" w:eastAsia="微软雅黑" w:cs="微软雅黑"/>
@@ -4710,7 +5756,8 @@
         </w:rPr>
         <w:t>1.4 测试目标</w:t>
       </w:r>
-      <w:bookmarkEnd w:id="4"/>
+      <w:bookmarkEnd w:id="10"/>
+      <w:bookmarkEnd w:id="11"/>
     </w:p>
     <w:p>
       <w:pPr>
@@ -4796,7 +5843,8 @@
         </w:rPr>
         <w:t xml:space="preserve">  </w:t>
       </w:r>
-      <w:bookmarkStart w:id="5" w:name="_Toc352318393"/>
+      <w:bookmarkStart w:id="12" w:name="_Toc352318393"/>
+      <w:bookmarkStart w:id="13" w:name="_Toc2563"/>
       <w:r>
         <w:rPr>
           <w:rFonts w:hint="eastAsia" w:ascii="微软雅黑" w:hAnsi="微软雅黑" w:eastAsia="微软雅黑" w:cs="微软雅黑"/>
@@ -4807,7 +5855,8 @@
         </w:rPr>
         <w:t>1.5 参考资料</w:t>
       </w:r>
-      <w:bookmarkEnd w:id="5"/>
+      <w:bookmarkEnd w:id="12"/>
+      <w:bookmarkEnd w:id="13"/>
     </w:p>
     <w:p>
       <w:pPr>
@@ -4868,7 +5917,8 @@
           <w:szCs w:val="44"/>
         </w:rPr>
       </w:pPr>
-      <w:bookmarkStart w:id="6" w:name="_Toc352318394"/>
+      <w:bookmarkStart w:id="14" w:name="_Toc352318394"/>
+      <w:bookmarkStart w:id="15" w:name="_Toc11452"/>
       <w:r>
         <w:rPr>
           <w:rFonts w:hint="eastAsia" w:ascii="微软雅黑" w:hAnsi="微软雅黑" w:eastAsia="微软雅黑" w:cs="微软雅黑"/>
@@ -4879,7 +5929,7 @@
         </w:rPr>
         <w:t>2  测试配置</w:t>
       </w:r>
-      <w:bookmarkEnd w:id="6"/>
+      <w:bookmarkEnd w:id="14"/>
       <w:r>
         <w:rPr>
           <w:rFonts w:hint="eastAsia" w:ascii="微软雅黑" w:hAnsi="微软雅黑" w:eastAsia="微软雅黑" w:cs="微软雅黑"/>
@@ -4890,6 +5940,7 @@
         </w:rPr>
         <w:t>说明</w:t>
       </w:r>
+      <w:bookmarkEnd w:id="15"/>
     </w:p>
     <w:p>
       <w:pPr>
@@ -4912,7 +5963,8 @@
         </w:rPr>
         <w:t xml:space="preserve">  </w:t>
       </w:r>
-      <w:bookmarkStart w:id="7" w:name="_Toc352318395"/>
+      <w:bookmarkStart w:id="16" w:name="_Toc352318395"/>
+      <w:bookmarkStart w:id="17" w:name="_Toc6452"/>
       <w:r>
         <w:rPr>
           <w:rFonts w:hint="eastAsia" w:ascii="微软雅黑" w:hAnsi="微软雅黑" w:eastAsia="微软雅黑" w:cs="微软雅黑"/>
@@ -4923,7 +5975,8 @@
         </w:rPr>
         <w:t>2.1 测试手段</w:t>
       </w:r>
-      <w:bookmarkEnd w:id="7"/>
+      <w:bookmarkEnd w:id="16"/>
+      <w:bookmarkEnd w:id="17"/>
     </w:p>
     <w:p>
       <w:pPr>
@@ -5057,7 +6110,8 @@
         </w:rPr>
         <w:t xml:space="preserve">  </w:t>
       </w:r>
-      <w:bookmarkStart w:id="8" w:name="_Toc352318396"/>
+      <w:bookmarkStart w:id="18" w:name="_Toc352318396"/>
+      <w:bookmarkStart w:id="19" w:name="_Toc32084"/>
       <w:r>
         <w:rPr>
           <w:rFonts w:hint="eastAsia" w:ascii="微软雅黑" w:hAnsi="微软雅黑" w:eastAsia="微软雅黑" w:cs="微软雅黑"/>
@@ -5068,7 +6122,8 @@
         </w:rPr>
         <w:t>2.2 测试数据</w:t>
       </w:r>
-      <w:bookmarkEnd w:id="8"/>
+      <w:bookmarkEnd w:id="18"/>
+      <w:bookmarkEnd w:id="19"/>
     </w:p>
     <w:p>
       <w:pPr>
@@ -5125,12 +6180,12 @@
             <v:path/>
             <v:fill on="f" focussize="0,0"/>
             <v:stroke on="f" joinstyle="miter"/>
-            <v:imagedata r:id="rId6" o:title=""/>
+            <v:imagedata r:id="rId14" o:title=""/>
             <o:lock v:ext="edit" aspectratio="t"/>
             <w10:wrap type="none"/>
             <w10:anchorlock/>
           </v:shape>
-          <o:OLEObject Type="Embed" ProgID="Word.Document.8" ShapeID="_x0000_i1025" DrawAspect="Icon" ObjectID="_1468075725" r:id="rId5">
+          <o:OLEObject Type="Embed" ProgID="Word.Document.8" ShapeID="_x0000_i1025" DrawAspect="Icon" ObjectID="_1468075729" r:id="rId13">
             <o:LockedField>false</o:LockedField>
           </o:OLEObject>
         </w:object>
@@ -5178,7 +6233,8 @@
         </w:rPr>
         <w:t xml:space="preserve"> </w:t>
       </w:r>
-      <w:bookmarkStart w:id="9" w:name="_Toc352318397"/>
+      <w:bookmarkStart w:id="20" w:name="_Toc352318397"/>
+      <w:bookmarkStart w:id="21" w:name="_Toc7695"/>
       <w:r>
         <w:rPr>
           <w:rFonts w:hint="eastAsia" w:ascii="微软雅黑" w:hAnsi="微软雅黑" w:eastAsia="微软雅黑" w:cs="微软雅黑"/>
@@ -5189,7 +6245,8 @@
         </w:rPr>
         <w:t>2.3 测试策略</w:t>
       </w:r>
-      <w:bookmarkEnd w:id="9"/>
+      <w:bookmarkEnd w:id="20"/>
+      <w:bookmarkEnd w:id="21"/>
     </w:p>
     <w:p>
       <w:pPr>
@@ -5516,7 +6573,8 @@
           <w:szCs w:val="32"/>
         </w:rPr>
       </w:pPr>
-      <w:bookmarkStart w:id="10" w:name="_Toc352318398"/>
+      <w:bookmarkStart w:id="22" w:name="_Toc352318398"/>
+      <w:bookmarkStart w:id="23" w:name="_Toc14201"/>
       <w:r>
         <w:rPr>
           <w:rFonts w:hint="eastAsia" w:ascii="微软雅黑" w:hAnsi="微软雅黑" w:eastAsia="微软雅黑" w:cs="微软雅黑"/>
@@ -5527,7 +6585,8 @@
         </w:rPr>
         <w:t>2.4. 测试通过准则</w:t>
       </w:r>
-      <w:bookmarkEnd w:id="10"/>
+      <w:bookmarkEnd w:id="22"/>
+      <w:bookmarkEnd w:id="23"/>
     </w:p>
     <w:p>
       <w:pPr>
@@ -5604,7 +6663,8 @@
           <w:szCs w:val="44"/>
         </w:rPr>
       </w:pPr>
-      <w:bookmarkStart w:id="11" w:name="_Toc352318399"/>
+      <w:bookmarkStart w:id="24" w:name="_Toc352318399"/>
+      <w:bookmarkStart w:id="25" w:name="_Toc3990"/>
       <w:r>
         <w:rPr>
           <w:rFonts w:hint="eastAsia" w:ascii="微软雅黑" w:hAnsi="微软雅黑" w:eastAsia="微软雅黑" w:cs="微软雅黑"/>
@@ -5615,7 +6675,8 @@
         </w:rPr>
         <w:t>3  软件结构介绍</w:t>
       </w:r>
-      <w:bookmarkEnd w:id="11"/>
+      <w:bookmarkEnd w:id="24"/>
+      <w:bookmarkEnd w:id="25"/>
     </w:p>
     <w:p>
       <w:pPr>
@@ -5638,7 +6699,8 @@
         </w:rPr>
         <w:t xml:space="preserve">  </w:t>
       </w:r>
-      <w:bookmarkStart w:id="12" w:name="_Toc352318400"/>
+      <w:bookmarkStart w:id="26" w:name="_Toc352318400"/>
+      <w:bookmarkStart w:id="27" w:name="_Toc5276"/>
       <w:r>
         <w:rPr>
           <w:rFonts w:hint="eastAsia" w:ascii="微软雅黑" w:hAnsi="微软雅黑" w:eastAsia="微软雅黑" w:cs="微软雅黑"/>
@@ -5649,7 +6711,8 @@
         </w:rPr>
         <w:t>3.1 概述</w:t>
       </w:r>
-      <w:bookmarkEnd w:id="12"/>
+      <w:bookmarkEnd w:id="26"/>
+      <w:bookmarkEnd w:id="27"/>
     </w:p>
     <w:p>
       <w:pPr>
@@ -5719,7 +6782,8 @@
         </w:rPr>
         <w:t xml:space="preserve">   </w:t>
       </w:r>
-      <w:bookmarkStart w:id="13" w:name="_Toc352318401"/>
+      <w:bookmarkStart w:id="28" w:name="_Toc352318401"/>
+      <w:bookmarkStart w:id="29" w:name="_Toc11814"/>
       <w:r>
         <w:rPr>
           <w:rFonts w:hint="eastAsia" w:ascii="微软雅黑" w:hAnsi="微软雅黑" w:eastAsia="微软雅黑" w:cs="微软雅黑"/>
@@ -5730,7 +6794,8 @@
         </w:rPr>
         <w:t>3.2 整体功能模块介绍</w:t>
       </w:r>
-      <w:bookmarkEnd w:id="13"/>
+      <w:bookmarkEnd w:id="28"/>
+      <w:bookmarkEnd w:id="29"/>
     </w:p>
     <w:p>
       <w:pPr>
@@ -8815,6 +9880,7 @@
           <w:color w:val="000000"/>
         </w:rPr>
       </w:pPr>
+      <w:bookmarkStart w:id="30" w:name="_Toc13736"/>
       <w:r>
         <w:drawing>
           <wp:anchor distT="0" distB="0" distL="114300" distR="114300" simplePos="0" relativeHeight="251662336" behindDoc="0" locked="0" layoutInCell="1" allowOverlap="1">
@@ -8842,7 +9908,7 @@
                     </pic:cNvPicPr>
                   </pic:nvPicPr>
                   <pic:blipFill>
-                    <a:blip r:embed="rId7"/>
+                    <a:blip r:embed="rId15"/>
                     <a:stretch>
                       <a:fillRect/>
                     </a:stretch>
@@ -8875,7 +9941,7 @@
         </w:rPr>
         <w:t xml:space="preserve">   </w:t>
       </w:r>
-      <w:bookmarkStart w:id="14" w:name="_Toc352318402"/>
+      <w:bookmarkStart w:id="31" w:name="_Toc352318402"/>
       <w:r>
         <w:rPr>
           <w:rFonts w:hint="eastAsia" w:ascii="微软雅黑" w:hAnsi="微软雅黑" w:eastAsia="微软雅黑" w:cs="微软雅黑"/>
@@ -8886,7 +9952,8 @@
         </w:rPr>
         <w:t>3.3 整体功能模块关系图</w:t>
       </w:r>
-      <w:bookmarkEnd w:id="14"/>
+      <w:bookmarkEnd w:id="30"/>
+      <w:bookmarkEnd w:id="31"/>
     </w:p>
     <w:p>
       <w:pPr>
@@ -8920,7 +9987,8 @@
         </w:rPr>
         <w:t xml:space="preserve">   </w:t>
       </w:r>
-      <w:bookmarkStart w:id="15" w:name="_Toc352318403"/>
+      <w:bookmarkStart w:id="32" w:name="_Toc352318403"/>
+      <w:bookmarkStart w:id="33" w:name="_Toc30963"/>
       <w:r>
         <w:rPr>
           <w:rFonts w:hint="eastAsia" w:ascii="微软雅黑" w:hAnsi="微软雅黑" w:eastAsia="微软雅黑" w:cs="微软雅黑"/>
@@ -8931,7 +9999,8 @@
         </w:rPr>
         <w:t>3.4 系统外部接口功能模块关系图</w:t>
       </w:r>
-      <w:bookmarkEnd w:id="15"/>
+      <w:bookmarkEnd w:id="32"/>
+      <w:bookmarkEnd w:id="33"/>
     </w:p>
     <w:p>
       <w:pPr>
@@ -9002,7 +10071,8 @@
         </w:rPr>
         <w:t xml:space="preserve">   </w:t>
       </w:r>
-      <w:bookmarkStart w:id="16" w:name="_Toc352318404"/>
+      <w:bookmarkStart w:id="34" w:name="_Toc352318404"/>
+      <w:bookmarkStart w:id="35" w:name="_Toc24334"/>
       <w:r>
         <w:rPr>
           <w:rFonts w:hint="eastAsia" w:ascii="微软雅黑" w:hAnsi="微软雅黑" w:eastAsia="微软雅黑" w:cs="微软雅黑"/>
@@ -9013,7 +10083,8 @@
         </w:rPr>
         <w:t>3.5 系统内部接口功能模块关系图</w:t>
       </w:r>
-      <w:bookmarkEnd w:id="16"/>
+      <w:bookmarkEnd w:id="34"/>
+      <w:bookmarkEnd w:id="35"/>
     </w:p>
     <w:p>
       <w:pPr>
@@ -9107,7 +10178,8 @@
           <w:szCs w:val="44"/>
         </w:rPr>
       </w:pPr>
-      <w:bookmarkStart w:id="17" w:name="_Toc352318405"/>
+      <w:bookmarkStart w:id="36" w:name="_Toc352318405"/>
+      <w:bookmarkStart w:id="37" w:name="_Toc9331"/>
       <w:r>
         <w:rPr>
           <w:rFonts w:hint="eastAsia" w:ascii="微软雅黑" w:hAnsi="微软雅黑" w:eastAsia="微软雅黑" w:cs="微软雅黑"/>
@@ -9118,7 +10190,7 @@
         </w:rPr>
         <w:t>4  系统测试用例</w:t>
       </w:r>
-      <w:bookmarkEnd w:id="17"/>
+      <w:bookmarkEnd w:id="36"/>
       <w:r>
         <w:rPr>
           <w:rFonts w:hint="eastAsia" w:ascii="微软雅黑" w:hAnsi="微软雅黑" w:eastAsia="微软雅黑" w:cs="微软雅黑"/>
@@ -9129,6 +10201,7 @@
         </w:rPr>
         <w:t>参考</w:t>
       </w:r>
+      <w:bookmarkEnd w:id="37"/>
     </w:p>
     <w:p>
       <w:pPr>
@@ -9187,7 +10260,8 @@
         </w:rPr>
         <w:t xml:space="preserve">  </w:t>
       </w:r>
-      <w:bookmarkStart w:id="18" w:name="_Toc352318406"/>
+      <w:bookmarkStart w:id="38" w:name="_Toc352318406"/>
+      <w:bookmarkStart w:id="39" w:name="_Toc5654"/>
       <w:r>
         <w:rPr>
           <w:rFonts w:hint="eastAsia" w:ascii="微软雅黑" w:hAnsi="微软雅黑" w:eastAsia="微软雅黑" w:cs="微软雅黑"/>
@@ -9218,7 +10292,8 @@
         </w:rPr>
         <w:t>系统</w:t>
       </w:r>
-      <w:bookmarkEnd w:id="18"/>
+      <w:bookmarkEnd w:id="38"/>
+      <w:bookmarkEnd w:id="39"/>
     </w:p>
     <w:p>
       <w:pPr>
@@ -9241,7 +10316,7 @@
         </w:rPr>
         <w:t xml:space="preserve">   </w:t>
       </w:r>
-      <w:bookmarkStart w:id="19" w:name="_Toc352318407"/>
+      <w:bookmarkStart w:id="40" w:name="_Toc352318407"/>
       <w:r>
         <w:rPr>
           <w:rFonts w:hint="eastAsia" w:ascii="微软雅黑" w:hAnsi="微软雅黑" w:eastAsia="微软雅黑" w:cs="微软雅黑"/>
@@ -9252,7 +10327,7 @@
         </w:rPr>
         <w:t>4.1.1 用户界面</w:t>
       </w:r>
-      <w:bookmarkEnd w:id="19"/>
+      <w:bookmarkEnd w:id="40"/>
     </w:p>
     <w:p>
       <w:pPr>
@@ -9969,7 +11044,7 @@
     <w:p>
       <w:pPr>
         <w:spacing w:line="360" w:lineRule="auto"/>
-        <w:outlineLvl w:val="3"/>
+        <w:outlineLvl w:val="9"/>
         <w:rPr>
           <w:rFonts w:ascii="微软雅黑" w:hAnsi="微软雅黑" w:eastAsia="微软雅黑" w:cs="微软雅黑"/>
           <w:bCs/>
@@ -9990,7 +11065,7 @@
           <w:szCs w:val="28"/>
         </w:rPr>
       </w:pPr>
-      <w:bookmarkStart w:id="20" w:name="_Toc352318408"/>
+      <w:bookmarkStart w:id="41" w:name="_Toc352318408"/>
       <w:r>
         <w:rPr>
           <w:rFonts w:hint="eastAsia" w:ascii="微软雅黑" w:hAnsi="微软雅黑" w:eastAsia="微软雅黑" w:cs="微软雅黑"/>
@@ -10001,7 +11076,7 @@
         </w:rPr>
         <w:t>4.1.2 功能测试</w:t>
       </w:r>
-      <w:bookmarkEnd w:id="20"/>
+      <w:bookmarkEnd w:id="41"/>
     </w:p>
     <w:p>
       <w:pPr>
@@ -10042,389 +11117,6 @@
           <w:szCs w:val="21"/>
         </w:rPr>
         <w:t>模块测试</w:t>
-      </w:r>
-    </w:p>
-    <w:tbl>
-      <w:tblPr>
-        <w:tblStyle w:val="9"/>
-        <w:tblW w:w="0" w:type="auto"/>
-        <w:tblInd w:w="0" w:type="dxa"/>
-        <w:tblBorders>
-          <w:top w:val="single" w:color="auto" w:sz="4" w:space="0"/>
-          <w:left w:val="single" w:color="auto" w:sz="4" w:space="0"/>
-          <w:bottom w:val="single" w:color="auto" w:sz="4" w:space="0"/>
-          <w:right w:val="single" w:color="auto" w:sz="4" w:space="0"/>
-          <w:insideH w:val="single" w:color="auto" w:sz="4" w:space="0"/>
-          <w:insideV w:val="single" w:color="auto" w:sz="4" w:space="0"/>
-        </w:tblBorders>
-        <w:tblLayout w:type="autofit"/>
-        <w:tblCellMar>
-          <w:top w:w="0" w:type="dxa"/>
-          <w:left w:w="108" w:type="dxa"/>
-          <w:bottom w:w="0" w:type="dxa"/>
-          <w:right w:w="108" w:type="dxa"/>
-        </w:tblCellMar>
-      </w:tblPr>
-      <w:tblGrid>
-        <w:gridCol w:w="2145"/>
-        <w:gridCol w:w="2145"/>
-        <w:gridCol w:w="2087"/>
-        <w:gridCol w:w="2145"/>
-      </w:tblGrid>
-      <w:tr>
-        <w:tblPrEx>
-          <w:tblBorders>
-            <w:top w:val="single" w:color="auto" w:sz="4" w:space="0"/>
-            <w:left w:val="single" w:color="auto" w:sz="4" w:space="0"/>
-            <w:bottom w:val="single" w:color="auto" w:sz="4" w:space="0"/>
-            <w:right w:val="single" w:color="auto" w:sz="4" w:space="0"/>
-            <w:insideH w:val="single" w:color="auto" w:sz="4" w:space="0"/>
-            <w:insideV w:val="single" w:color="auto" w:sz="4" w:space="0"/>
-          </w:tblBorders>
-        </w:tblPrEx>
-        <w:tc>
-          <w:tcPr>
-            <w:tcW w:w="2145" w:type="dxa"/>
-          </w:tcPr>
-          <w:p>
-            <w:pPr>
-              <w:rPr>
-                <w:rFonts w:ascii="微软雅黑" w:hAnsi="微软雅黑" w:eastAsia="微软雅黑" w:cs="微软雅黑"/>
-                <w:bCs/>
-                <w:color w:val="000000"/>
-              </w:rPr>
-            </w:pPr>
-            <w:r>
-              <w:rPr>
-                <w:rFonts w:hint="eastAsia" w:ascii="微软雅黑" w:hAnsi="微软雅黑" w:eastAsia="微软雅黑" w:cs="微软雅黑"/>
-                <w:bCs/>
-                <w:color w:val="000000"/>
-              </w:rPr>
-              <w:t>用例名称</w:t>
-            </w:r>
-          </w:p>
-        </w:tc>
-        <w:tc>
-          <w:tcPr>
-            <w:tcW w:w="2145" w:type="dxa"/>
-          </w:tcPr>
-          <w:p>
-            <w:pPr>
-              <w:rPr>
-                <w:rFonts w:ascii="微软雅黑" w:hAnsi="微软雅黑" w:eastAsia="微软雅黑" w:cs="微软雅黑"/>
-                <w:bCs/>
-                <w:color w:val="000000"/>
-              </w:rPr>
-            </w:pPr>
-            <w:r>
-              <w:rPr>
-                <w:rFonts w:hint="eastAsia" w:ascii="微软雅黑" w:hAnsi="微软雅黑" w:eastAsia="微软雅黑" w:cs="微软雅黑"/>
-                <w:bCs/>
-                <w:color w:val="000000"/>
-              </w:rPr>
-              <w:t>操作步骤</w:t>
-            </w:r>
-          </w:p>
-        </w:tc>
-        <w:tc>
-          <w:tcPr>
-            <w:tcW w:w="2087" w:type="dxa"/>
-          </w:tcPr>
-          <w:p>
-            <w:pPr>
-              <w:rPr>
-                <w:rFonts w:ascii="微软雅黑" w:hAnsi="微软雅黑" w:eastAsia="微软雅黑" w:cs="微软雅黑"/>
-                <w:bCs/>
-                <w:color w:val="000000"/>
-              </w:rPr>
-            </w:pPr>
-            <w:r>
-              <w:rPr>
-                <w:rFonts w:hint="eastAsia" w:ascii="微软雅黑" w:hAnsi="微软雅黑" w:eastAsia="微软雅黑" w:cs="微软雅黑"/>
-                <w:bCs/>
-                <w:color w:val="000000"/>
-              </w:rPr>
-              <w:t>预期结果</w:t>
-            </w:r>
-          </w:p>
-        </w:tc>
-        <w:tc>
-          <w:tcPr>
-            <w:tcW w:w="2145" w:type="dxa"/>
-          </w:tcPr>
-          <w:p>
-            <w:pPr>
-              <w:rPr>
-                <w:rFonts w:ascii="微软雅黑" w:hAnsi="微软雅黑" w:eastAsia="微软雅黑" w:cs="微软雅黑"/>
-                <w:bCs/>
-                <w:color w:val="000000"/>
-              </w:rPr>
-            </w:pPr>
-            <w:r>
-              <w:rPr>
-                <w:rFonts w:hint="eastAsia" w:ascii="微软雅黑" w:hAnsi="微软雅黑" w:eastAsia="微软雅黑" w:cs="微软雅黑"/>
-                <w:bCs/>
-                <w:color w:val="000000"/>
-              </w:rPr>
-              <w:t>备注</w:t>
-            </w:r>
-          </w:p>
-        </w:tc>
-      </w:tr>
-      <w:tr>
-        <w:tblPrEx>
-          <w:tblBorders>
-            <w:top w:val="single" w:color="auto" w:sz="4" w:space="0"/>
-            <w:left w:val="single" w:color="auto" w:sz="4" w:space="0"/>
-            <w:bottom w:val="single" w:color="auto" w:sz="4" w:space="0"/>
-            <w:right w:val="single" w:color="auto" w:sz="4" w:space="0"/>
-            <w:insideH w:val="single" w:color="auto" w:sz="4" w:space="0"/>
-            <w:insideV w:val="single" w:color="auto" w:sz="4" w:space="0"/>
-          </w:tblBorders>
-          <w:tblCellMar>
-            <w:top w:w="0" w:type="dxa"/>
-            <w:left w:w="108" w:type="dxa"/>
-            <w:bottom w:w="0" w:type="dxa"/>
-            <w:right w:w="108" w:type="dxa"/>
-          </w:tblCellMar>
-        </w:tblPrEx>
-        <w:tc>
-          <w:tcPr>
-            <w:tcW w:w="2145" w:type="dxa"/>
-          </w:tcPr>
-          <w:p>
-            <w:pPr>
-              <w:rPr>
-                <w:rFonts w:ascii="微软雅黑" w:hAnsi="微软雅黑" w:eastAsia="微软雅黑" w:cs="微软雅黑"/>
-                <w:bCs/>
-                <w:color w:val="000000"/>
-              </w:rPr>
-            </w:pPr>
-          </w:p>
-        </w:tc>
-        <w:tc>
-          <w:tcPr>
-            <w:tcW w:w="2145" w:type="dxa"/>
-          </w:tcPr>
-          <w:p>
-            <w:pPr>
-              <w:rPr>
-                <w:rFonts w:ascii="微软雅黑" w:hAnsi="微软雅黑" w:eastAsia="微软雅黑" w:cs="微软雅黑"/>
-                <w:bCs/>
-                <w:color w:val="000000"/>
-              </w:rPr>
-            </w:pPr>
-          </w:p>
-        </w:tc>
-        <w:tc>
-          <w:tcPr>
-            <w:tcW w:w="2087" w:type="dxa"/>
-          </w:tcPr>
-          <w:p>
-            <w:pPr>
-              <w:rPr>
-                <w:rFonts w:ascii="微软雅黑" w:hAnsi="微软雅黑" w:eastAsia="微软雅黑" w:cs="微软雅黑"/>
-                <w:bCs/>
-                <w:color w:val="000000"/>
-              </w:rPr>
-            </w:pPr>
-          </w:p>
-        </w:tc>
-        <w:tc>
-          <w:tcPr>
-            <w:tcW w:w="2145" w:type="dxa"/>
-          </w:tcPr>
-          <w:p>
-            <w:pPr>
-              <w:rPr>
-                <w:rFonts w:ascii="微软雅黑" w:hAnsi="微软雅黑" w:eastAsia="微软雅黑" w:cs="微软雅黑"/>
-                <w:bCs/>
-                <w:color w:val="000000"/>
-              </w:rPr>
-            </w:pPr>
-          </w:p>
-        </w:tc>
-      </w:tr>
-      <w:tr>
-        <w:tblPrEx>
-          <w:tblBorders>
-            <w:top w:val="single" w:color="auto" w:sz="4" w:space="0"/>
-            <w:left w:val="single" w:color="auto" w:sz="4" w:space="0"/>
-            <w:bottom w:val="single" w:color="auto" w:sz="4" w:space="0"/>
-            <w:right w:val="single" w:color="auto" w:sz="4" w:space="0"/>
-            <w:insideH w:val="single" w:color="auto" w:sz="4" w:space="0"/>
-            <w:insideV w:val="single" w:color="auto" w:sz="4" w:space="0"/>
-          </w:tblBorders>
-          <w:tblCellMar>
-            <w:top w:w="0" w:type="dxa"/>
-            <w:left w:w="108" w:type="dxa"/>
-            <w:bottom w:w="0" w:type="dxa"/>
-            <w:right w:w="108" w:type="dxa"/>
-          </w:tblCellMar>
-        </w:tblPrEx>
-        <w:tc>
-          <w:tcPr>
-            <w:tcW w:w="2145" w:type="dxa"/>
-          </w:tcPr>
-          <w:p>
-            <w:pPr>
-              <w:rPr>
-                <w:rFonts w:ascii="微软雅黑" w:hAnsi="微软雅黑" w:eastAsia="微软雅黑" w:cs="微软雅黑"/>
-                <w:bCs/>
-                <w:color w:val="000000"/>
-              </w:rPr>
-            </w:pPr>
-          </w:p>
-        </w:tc>
-        <w:tc>
-          <w:tcPr>
-            <w:tcW w:w="2145" w:type="dxa"/>
-          </w:tcPr>
-          <w:p>
-            <w:pPr>
-              <w:rPr>
-                <w:rFonts w:ascii="微软雅黑" w:hAnsi="微软雅黑" w:eastAsia="微软雅黑" w:cs="微软雅黑"/>
-                <w:bCs/>
-                <w:color w:val="000000"/>
-              </w:rPr>
-            </w:pPr>
-          </w:p>
-        </w:tc>
-        <w:tc>
-          <w:tcPr>
-            <w:tcW w:w="2087" w:type="dxa"/>
-          </w:tcPr>
-          <w:p>
-            <w:pPr>
-              <w:rPr>
-                <w:rFonts w:ascii="微软雅黑" w:hAnsi="微软雅黑" w:eastAsia="微软雅黑" w:cs="微软雅黑"/>
-                <w:bCs/>
-                <w:color w:val="000000"/>
-              </w:rPr>
-            </w:pPr>
-          </w:p>
-        </w:tc>
-        <w:tc>
-          <w:tcPr>
-            <w:tcW w:w="2145" w:type="dxa"/>
-          </w:tcPr>
-          <w:p>
-            <w:pPr>
-              <w:rPr>
-                <w:rFonts w:ascii="微软雅黑" w:hAnsi="微软雅黑" w:eastAsia="微软雅黑" w:cs="微软雅黑"/>
-                <w:bCs/>
-                <w:color w:val="000000"/>
-              </w:rPr>
-            </w:pPr>
-          </w:p>
-        </w:tc>
-      </w:tr>
-    </w:tbl>
-    <w:p>
-      <w:pPr>
-        <w:spacing w:line="360" w:lineRule="auto"/>
-        <w:ind w:left="405" w:firstLine="435"/>
-        <w:rPr>
-          <w:rFonts w:ascii="微软雅黑" w:hAnsi="微软雅黑" w:eastAsia="微软雅黑" w:cs="微软雅黑"/>
-          <w:bCs/>
-          <w:color w:val="000000"/>
-          <w:szCs w:val="21"/>
-        </w:rPr>
-      </w:pPr>
-    </w:p>
-    <w:p>
-      <w:pPr>
-        <w:spacing w:line="360" w:lineRule="auto"/>
-        <w:rPr>
-          <w:rFonts w:ascii="微软雅黑" w:hAnsi="微软雅黑" w:eastAsia="微软雅黑" w:cs="微软雅黑"/>
-          <w:bCs/>
-          <w:color w:val="000000"/>
-        </w:rPr>
-      </w:pPr>
-      <w:r>
-        <w:rPr>
-          <w:rFonts w:hint="eastAsia" w:ascii="微软雅黑" w:hAnsi="微软雅黑" w:eastAsia="微软雅黑" w:cs="微软雅黑"/>
-          <w:bCs/>
-          <w:color w:val="000000"/>
-        </w:rPr>
-        <w:t>填写说明：</w:t>
-      </w:r>
-    </w:p>
-    <w:p>
-      <w:pPr>
-        <w:spacing w:line="360" w:lineRule="auto"/>
-        <w:rPr>
-          <w:rFonts w:ascii="微软雅黑" w:hAnsi="微软雅黑" w:eastAsia="微软雅黑" w:cs="微软雅黑"/>
-          <w:bCs/>
-          <w:color w:val="000000"/>
-        </w:rPr>
-      </w:pPr>
-      <w:r>
-        <w:rPr>
-          <w:rFonts w:hint="eastAsia" w:ascii="微软雅黑" w:hAnsi="微软雅黑" w:eastAsia="微软雅黑" w:cs="微软雅黑"/>
-          <w:bCs/>
-          <w:color w:val="000000"/>
-        </w:rPr>
-        <w:t xml:space="preserve"> “测试用例”是根据《需求分析说明书》和《详细设计说明书》来制定的。</w:t>
-      </w:r>
-    </w:p>
-    <w:p>
-      <w:pPr>
-        <w:spacing w:line="360" w:lineRule="auto"/>
-        <w:rPr>
-          <w:rFonts w:ascii="微软雅黑" w:hAnsi="微软雅黑" w:eastAsia="微软雅黑" w:cs="微软雅黑"/>
-          <w:bCs/>
-          <w:color w:val="000000"/>
-        </w:rPr>
-      </w:pPr>
-      <w:r>
-        <w:rPr>
-          <w:rFonts w:hint="eastAsia" w:ascii="微软雅黑" w:hAnsi="微软雅黑" w:eastAsia="微软雅黑" w:cs="微软雅黑"/>
-          <w:bCs/>
-          <w:color w:val="000000"/>
-        </w:rPr>
-        <w:t>“预期结果”是根据《需求分析说明书》和《详细设定说明书》来制定的。</w:t>
-      </w:r>
-    </w:p>
-    <w:p>
-      <w:pPr>
-        <w:spacing w:line="360" w:lineRule="auto"/>
-        <w:ind w:firstLine="437"/>
-        <w:outlineLvl w:val="3"/>
-        <w:rPr>
-          <w:rFonts w:ascii="微软雅黑" w:hAnsi="微软雅黑" w:eastAsia="微软雅黑" w:cs="微软雅黑"/>
-          <w:bCs/>
-          <w:color w:val="000000"/>
-          <w:szCs w:val="21"/>
-        </w:rPr>
-      </w:pPr>
-      <w:r>
-        <w:rPr>
-          <w:rFonts w:hint="eastAsia" w:ascii="微软雅黑" w:hAnsi="微软雅黑" w:eastAsia="微软雅黑" w:cs="微软雅黑"/>
-          <w:bCs/>
-          <w:color w:val="000000"/>
-          <w:szCs w:val="21"/>
-        </w:rPr>
-        <w:t xml:space="preserve">4.1.2.2 </w:t>
-      </w:r>
-      <w:r>
-        <w:rPr>
-          <w:rFonts w:hint="eastAsia" w:ascii="微软雅黑" w:hAnsi="微软雅黑" w:eastAsia="微软雅黑" w:cs="微软雅黑"/>
-          <w:bCs/>
-          <w:color w:val="000000"/>
-          <w:sz w:val="28"/>
-          <w:szCs w:val="28"/>
-        </w:rPr>
-        <w:t>XX</w:t>
-      </w:r>
-      <w:r>
-        <w:rPr>
-          <w:rFonts w:hint="eastAsia" w:ascii="微软雅黑" w:hAnsi="微软雅黑" w:eastAsia="微软雅黑" w:cs="微软雅黑"/>
-          <w:bCs/>
-          <w:color w:val="000000"/>
-          <w:szCs w:val="21"/>
-        </w:rPr>
-        <w:t>模块测试用例</w:t>
       </w:r>
     </w:p>
     <w:tbl>
@@ -10712,7 +11404,396 @@
     <w:p>
       <w:pPr>
         <w:spacing w:line="360" w:lineRule="auto"/>
+        <w:ind w:left="405" w:firstLine="435"/>
+        <w:rPr>
+          <w:rFonts w:ascii="微软雅黑" w:hAnsi="微软雅黑" w:eastAsia="微软雅黑" w:cs="微软雅黑"/>
+          <w:bCs/>
+          <w:color w:val="000000"/>
+          <w:szCs w:val="21"/>
+        </w:rPr>
+      </w:pPr>
+    </w:p>
+    <w:p>
+      <w:pPr>
+        <w:spacing w:line="360" w:lineRule="auto"/>
+        <w:rPr>
+          <w:rFonts w:ascii="微软雅黑" w:hAnsi="微软雅黑" w:eastAsia="微软雅黑" w:cs="微软雅黑"/>
+          <w:bCs/>
+          <w:color w:val="000000"/>
+        </w:rPr>
+      </w:pPr>
+      <w:r>
+        <w:rPr>
+          <w:rFonts w:hint="eastAsia" w:ascii="微软雅黑" w:hAnsi="微软雅黑" w:eastAsia="微软雅黑" w:cs="微软雅黑"/>
+          <w:bCs/>
+          <w:color w:val="000000"/>
+        </w:rPr>
+        <w:t>填写说明：</w:t>
+      </w:r>
+    </w:p>
+    <w:p>
+      <w:pPr>
+        <w:spacing w:line="360" w:lineRule="auto"/>
+        <w:rPr>
+          <w:rFonts w:ascii="微软雅黑" w:hAnsi="微软雅黑" w:eastAsia="微软雅黑" w:cs="微软雅黑"/>
+          <w:bCs/>
+          <w:color w:val="000000"/>
+        </w:rPr>
+      </w:pPr>
+      <w:r>
+        <w:rPr>
+          <w:rFonts w:hint="eastAsia" w:ascii="微软雅黑" w:hAnsi="微软雅黑" w:eastAsia="微软雅黑" w:cs="微软雅黑"/>
+          <w:bCs/>
+          <w:color w:val="000000"/>
+        </w:rPr>
+        <w:t xml:space="preserve"> “测试用例”是根据《需求分析说明书》和《详细设计说明书》来制定的。</w:t>
+      </w:r>
+    </w:p>
+    <w:p>
+      <w:pPr>
+        <w:spacing w:line="360" w:lineRule="auto"/>
+        <w:rPr>
+          <w:rFonts w:ascii="微软雅黑" w:hAnsi="微软雅黑" w:eastAsia="微软雅黑" w:cs="微软雅黑"/>
+          <w:bCs/>
+          <w:color w:val="000000"/>
+        </w:rPr>
+      </w:pPr>
+      <w:r>
+        <w:rPr>
+          <w:rFonts w:hint="eastAsia" w:ascii="微软雅黑" w:hAnsi="微软雅黑" w:eastAsia="微软雅黑" w:cs="微软雅黑"/>
+          <w:bCs/>
+          <w:color w:val="000000"/>
+        </w:rPr>
+        <w:t>“预期结果”是根据《需求分析说明书》和《详细设定说明书》来制定的。</w:t>
+      </w:r>
+    </w:p>
+    <w:p>
+      <w:pPr>
+        <w:spacing w:line="360" w:lineRule="auto"/>
+        <w:ind w:firstLine="437"/>
         <w:outlineLvl w:val="3"/>
+        <w:rPr>
+          <w:rFonts w:ascii="微软雅黑" w:hAnsi="微软雅黑" w:eastAsia="微软雅黑" w:cs="微软雅黑"/>
+          <w:bCs/>
+          <w:color w:val="000000"/>
+          <w:szCs w:val="21"/>
+        </w:rPr>
+      </w:pPr>
+      <w:r>
+        <w:rPr>
+          <w:rFonts w:hint="eastAsia" w:ascii="微软雅黑" w:hAnsi="微软雅黑" w:eastAsia="微软雅黑" w:cs="微软雅黑"/>
+          <w:bCs/>
+          <w:color w:val="000000"/>
+          <w:szCs w:val="21"/>
+        </w:rPr>
+        <w:t xml:space="preserve">4.1.2.2 </w:t>
+      </w:r>
+      <w:r>
+        <w:rPr>
+          <w:rFonts w:hint="eastAsia" w:ascii="微软雅黑" w:hAnsi="微软雅黑" w:eastAsia="微软雅黑" w:cs="微软雅黑"/>
+          <w:bCs/>
+          <w:color w:val="000000"/>
+          <w:sz w:val="28"/>
+          <w:szCs w:val="28"/>
+        </w:rPr>
+        <w:t>XX</w:t>
+      </w:r>
+      <w:r>
+        <w:rPr>
+          <w:rFonts w:hint="eastAsia" w:ascii="微软雅黑" w:hAnsi="微软雅黑" w:eastAsia="微软雅黑" w:cs="微软雅黑"/>
+          <w:bCs/>
+          <w:color w:val="000000"/>
+          <w:szCs w:val="21"/>
+        </w:rPr>
+        <w:t>模块测试用例</w:t>
+      </w:r>
+    </w:p>
+    <w:tbl>
+      <w:tblPr>
+        <w:tblStyle w:val="9"/>
+        <w:tblW w:w="0" w:type="auto"/>
+        <w:tblInd w:w="0" w:type="dxa"/>
+        <w:tblBorders>
+          <w:top w:val="single" w:color="auto" w:sz="4" w:space="0"/>
+          <w:left w:val="single" w:color="auto" w:sz="4" w:space="0"/>
+          <w:bottom w:val="single" w:color="auto" w:sz="4" w:space="0"/>
+          <w:right w:val="single" w:color="auto" w:sz="4" w:space="0"/>
+          <w:insideH w:val="single" w:color="auto" w:sz="4" w:space="0"/>
+          <w:insideV w:val="single" w:color="auto" w:sz="4" w:space="0"/>
+        </w:tblBorders>
+        <w:tblLayout w:type="autofit"/>
+        <w:tblCellMar>
+          <w:top w:w="0" w:type="dxa"/>
+          <w:left w:w="108" w:type="dxa"/>
+          <w:bottom w:w="0" w:type="dxa"/>
+          <w:right w:w="108" w:type="dxa"/>
+        </w:tblCellMar>
+      </w:tblPr>
+      <w:tblGrid>
+        <w:gridCol w:w="2145"/>
+        <w:gridCol w:w="2145"/>
+        <w:gridCol w:w="2087"/>
+        <w:gridCol w:w="2145"/>
+      </w:tblGrid>
+      <w:tr>
+        <w:tblPrEx>
+          <w:tblBorders>
+            <w:top w:val="single" w:color="auto" w:sz="4" w:space="0"/>
+            <w:left w:val="single" w:color="auto" w:sz="4" w:space="0"/>
+            <w:bottom w:val="single" w:color="auto" w:sz="4" w:space="0"/>
+            <w:right w:val="single" w:color="auto" w:sz="4" w:space="0"/>
+            <w:insideH w:val="single" w:color="auto" w:sz="4" w:space="0"/>
+            <w:insideV w:val="single" w:color="auto" w:sz="4" w:space="0"/>
+          </w:tblBorders>
+          <w:tblCellMar>
+            <w:top w:w="0" w:type="dxa"/>
+            <w:left w:w="108" w:type="dxa"/>
+            <w:bottom w:w="0" w:type="dxa"/>
+            <w:right w:w="108" w:type="dxa"/>
+          </w:tblCellMar>
+        </w:tblPrEx>
+        <w:tc>
+          <w:tcPr>
+            <w:tcW w:w="2145" w:type="dxa"/>
+          </w:tcPr>
+          <w:p>
+            <w:pPr>
+              <w:rPr>
+                <w:rFonts w:ascii="微软雅黑" w:hAnsi="微软雅黑" w:eastAsia="微软雅黑" w:cs="微软雅黑"/>
+                <w:bCs/>
+                <w:color w:val="000000"/>
+              </w:rPr>
+            </w:pPr>
+            <w:r>
+              <w:rPr>
+                <w:rFonts w:hint="eastAsia" w:ascii="微软雅黑" w:hAnsi="微软雅黑" w:eastAsia="微软雅黑" w:cs="微软雅黑"/>
+                <w:bCs/>
+                <w:color w:val="000000"/>
+              </w:rPr>
+              <w:t>用例名称</w:t>
+            </w:r>
+          </w:p>
+        </w:tc>
+        <w:tc>
+          <w:tcPr>
+            <w:tcW w:w="2145" w:type="dxa"/>
+          </w:tcPr>
+          <w:p>
+            <w:pPr>
+              <w:rPr>
+                <w:rFonts w:ascii="微软雅黑" w:hAnsi="微软雅黑" w:eastAsia="微软雅黑" w:cs="微软雅黑"/>
+                <w:bCs/>
+                <w:color w:val="000000"/>
+              </w:rPr>
+            </w:pPr>
+            <w:r>
+              <w:rPr>
+                <w:rFonts w:hint="eastAsia" w:ascii="微软雅黑" w:hAnsi="微软雅黑" w:eastAsia="微软雅黑" w:cs="微软雅黑"/>
+                <w:bCs/>
+                <w:color w:val="000000"/>
+              </w:rPr>
+              <w:t>操作步骤</w:t>
+            </w:r>
+          </w:p>
+        </w:tc>
+        <w:tc>
+          <w:tcPr>
+            <w:tcW w:w="2087" w:type="dxa"/>
+          </w:tcPr>
+          <w:p>
+            <w:pPr>
+              <w:rPr>
+                <w:rFonts w:ascii="微软雅黑" w:hAnsi="微软雅黑" w:eastAsia="微软雅黑" w:cs="微软雅黑"/>
+                <w:bCs/>
+                <w:color w:val="000000"/>
+              </w:rPr>
+            </w:pPr>
+            <w:r>
+              <w:rPr>
+                <w:rFonts w:hint="eastAsia" w:ascii="微软雅黑" w:hAnsi="微软雅黑" w:eastAsia="微软雅黑" w:cs="微软雅黑"/>
+                <w:bCs/>
+                <w:color w:val="000000"/>
+              </w:rPr>
+              <w:t>预期结果</w:t>
+            </w:r>
+          </w:p>
+        </w:tc>
+        <w:tc>
+          <w:tcPr>
+            <w:tcW w:w="2145" w:type="dxa"/>
+          </w:tcPr>
+          <w:p>
+            <w:pPr>
+              <w:rPr>
+                <w:rFonts w:ascii="微软雅黑" w:hAnsi="微软雅黑" w:eastAsia="微软雅黑" w:cs="微软雅黑"/>
+                <w:bCs/>
+                <w:color w:val="000000"/>
+              </w:rPr>
+            </w:pPr>
+            <w:r>
+              <w:rPr>
+                <w:rFonts w:hint="eastAsia" w:ascii="微软雅黑" w:hAnsi="微软雅黑" w:eastAsia="微软雅黑" w:cs="微软雅黑"/>
+                <w:bCs/>
+                <w:color w:val="000000"/>
+              </w:rPr>
+              <w:t>备注</w:t>
+            </w:r>
+          </w:p>
+        </w:tc>
+      </w:tr>
+      <w:tr>
+        <w:tblPrEx>
+          <w:tblBorders>
+            <w:top w:val="single" w:color="auto" w:sz="4" w:space="0"/>
+            <w:left w:val="single" w:color="auto" w:sz="4" w:space="0"/>
+            <w:bottom w:val="single" w:color="auto" w:sz="4" w:space="0"/>
+            <w:right w:val="single" w:color="auto" w:sz="4" w:space="0"/>
+            <w:insideH w:val="single" w:color="auto" w:sz="4" w:space="0"/>
+            <w:insideV w:val="single" w:color="auto" w:sz="4" w:space="0"/>
+          </w:tblBorders>
+          <w:tblCellMar>
+            <w:top w:w="0" w:type="dxa"/>
+            <w:left w:w="108" w:type="dxa"/>
+            <w:bottom w:w="0" w:type="dxa"/>
+            <w:right w:w="108" w:type="dxa"/>
+          </w:tblCellMar>
+        </w:tblPrEx>
+        <w:tc>
+          <w:tcPr>
+            <w:tcW w:w="2145" w:type="dxa"/>
+          </w:tcPr>
+          <w:p>
+            <w:pPr>
+              <w:rPr>
+                <w:rFonts w:ascii="微软雅黑" w:hAnsi="微软雅黑" w:eastAsia="微软雅黑" w:cs="微软雅黑"/>
+                <w:bCs/>
+                <w:color w:val="000000"/>
+              </w:rPr>
+            </w:pPr>
+          </w:p>
+        </w:tc>
+        <w:tc>
+          <w:tcPr>
+            <w:tcW w:w="2145" w:type="dxa"/>
+          </w:tcPr>
+          <w:p>
+            <w:pPr>
+              <w:rPr>
+                <w:rFonts w:ascii="微软雅黑" w:hAnsi="微软雅黑" w:eastAsia="微软雅黑" w:cs="微软雅黑"/>
+                <w:bCs/>
+                <w:color w:val="000000"/>
+              </w:rPr>
+            </w:pPr>
+          </w:p>
+        </w:tc>
+        <w:tc>
+          <w:tcPr>
+            <w:tcW w:w="2087" w:type="dxa"/>
+          </w:tcPr>
+          <w:p>
+            <w:pPr>
+              <w:rPr>
+                <w:rFonts w:ascii="微软雅黑" w:hAnsi="微软雅黑" w:eastAsia="微软雅黑" w:cs="微软雅黑"/>
+                <w:bCs/>
+                <w:color w:val="000000"/>
+              </w:rPr>
+            </w:pPr>
+          </w:p>
+        </w:tc>
+        <w:tc>
+          <w:tcPr>
+            <w:tcW w:w="2145" w:type="dxa"/>
+          </w:tcPr>
+          <w:p>
+            <w:pPr>
+              <w:rPr>
+                <w:rFonts w:ascii="微软雅黑" w:hAnsi="微软雅黑" w:eastAsia="微软雅黑" w:cs="微软雅黑"/>
+                <w:bCs/>
+                <w:color w:val="000000"/>
+              </w:rPr>
+            </w:pPr>
+          </w:p>
+        </w:tc>
+      </w:tr>
+      <w:tr>
+        <w:tblPrEx>
+          <w:tblBorders>
+            <w:top w:val="single" w:color="auto" w:sz="4" w:space="0"/>
+            <w:left w:val="single" w:color="auto" w:sz="4" w:space="0"/>
+            <w:bottom w:val="single" w:color="auto" w:sz="4" w:space="0"/>
+            <w:right w:val="single" w:color="auto" w:sz="4" w:space="0"/>
+            <w:insideH w:val="single" w:color="auto" w:sz="4" w:space="0"/>
+            <w:insideV w:val="single" w:color="auto" w:sz="4" w:space="0"/>
+          </w:tblBorders>
+          <w:tblCellMar>
+            <w:top w:w="0" w:type="dxa"/>
+            <w:left w:w="108" w:type="dxa"/>
+            <w:bottom w:w="0" w:type="dxa"/>
+            <w:right w:w="108" w:type="dxa"/>
+          </w:tblCellMar>
+        </w:tblPrEx>
+        <w:tc>
+          <w:tcPr>
+            <w:tcW w:w="2145" w:type="dxa"/>
+          </w:tcPr>
+          <w:p>
+            <w:pPr>
+              <w:rPr>
+                <w:rFonts w:ascii="微软雅黑" w:hAnsi="微软雅黑" w:eastAsia="微软雅黑" w:cs="微软雅黑"/>
+                <w:bCs/>
+                <w:color w:val="000000"/>
+              </w:rPr>
+            </w:pPr>
+          </w:p>
+        </w:tc>
+        <w:tc>
+          <w:tcPr>
+            <w:tcW w:w="2145" w:type="dxa"/>
+          </w:tcPr>
+          <w:p>
+            <w:pPr>
+              <w:rPr>
+                <w:rFonts w:ascii="微软雅黑" w:hAnsi="微软雅黑" w:eastAsia="微软雅黑" w:cs="微软雅黑"/>
+                <w:bCs/>
+                <w:color w:val="000000"/>
+              </w:rPr>
+            </w:pPr>
+          </w:p>
+        </w:tc>
+        <w:tc>
+          <w:tcPr>
+            <w:tcW w:w="2087" w:type="dxa"/>
+          </w:tcPr>
+          <w:p>
+            <w:pPr>
+              <w:rPr>
+                <w:rFonts w:ascii="微软雅黑" w:hAnsi="微软雅黑" w:eastAsia="微软雅黑" w:cs="微软雅黑"/>
+                <w:bCs/>
+                <w:color w:val="000000"/>
+              </w:rPr>
+            </w:pPr>
+          </w:p>
+        </w:tc>
+        <w:tc>
+          <w:tcPr>
+            <w:tcW w:w="2145" w:type="dxa"/>
+          </w:tcPr>
+          <w:p>
+            <w:pPr>
+              <w:rPr>
+                <w:rFonts w:ascii="微软雅黑" w:hAnsi="微软雅黑" w:eastAsia="微软雅黑" w:cs="微软雅黑"/>
+                <w:bCs/>
+                <w:color w:val="000000"/>
+              </w:rPr>
+            </w:pPr>
+          </w:p>
+        </w:tc>
+      </w:tr>
+    </w:tbl>
+    <w:p>
+      <w:pPr>
+        <w:spacing w:line="360" w:lineRule="auto"/>
+        <w:outlineLvl w:val="9"/>
         <w:rPr>
           <w:rFonts w:ascii="微软雅黑" w:hAnsi="微软雅黑" w:eastAsia="微软雅黑" w:cs="微软雅黑"/>
           <w:bCs/>
@@ -10734,7 +11815,8 @@
           <w:szCs w:val="44"/>
         </w:rPr>
       </w:pPr>
-      <w:bookmarkStart w:id="21" w:name="_Toc352318409"/>
+      <w:bookmarkStart w:id="42" w:name="_Toc352318409"/>
+      <w:bookmarkStart w:id="43" w:name="_Toc16622"/>
       <w:r>
         <w:rPr>
           <w:rFonts w:hint="eastAsia" w:ascii="微软雅黑" w:hAnsi="微软雅黑" w:eastAsia="微软雅黑" w:cs="微软雅黑"/>
@@ -10745,7 +11827,8 @@
         </w:rPr>
         <w:t>5  附录</w:t>
       </w:r>
-      <w:bookmarkEnd w:id="21"/>
+      <w:bookmarkEnd w:id="42"/>
+      <w:bookmarkEnd w:id="43"/>
     </w:p>
     <w:p>
       <w:pPr>
@@ -10768,7 +11851,8 @@
         </w:rPr>
         <w:t xml:space="preserve">  </w:t>
       </w:r>
-      <w:bookmarkStart w:id="22" w:name="_Toc352318410"/>
+      <w:bookmarkStart w:id="44" w:name="_Toc352318410"/>
+      <w:bookmarkStart w:id="45" w:name="_Toc12688"/>
       <w:r>
         <w:rPr>
           <w:rFonts w:hint="eastAsia" w:ascii="微软雅黑" w:hAnsi="微软雅黑" w:eastAsia="微软雅黑" w:cs="微软雅黑"/>
@@ -10779,7 +11863,8 @@
         </w:rPr>
         <w:t>5.1 附录1 审批记录表</w:t>
       </w:r>
-      <w:bookmarkEnd w:id="22"/>
+      <w:bookmarkEnd w:id="44"/>
+      <w:bookmarkEnd w:id="45"/>
     </w:p>
     <w:tbl>
       <w:tblPr>
@@ -10859,7 +11944,8 @@
               </w:rPr>
               <w:t xml:space="preserve">  </w:t>
             </w:r>
-            <w:bookmarkStart w:id="23" w:name="_Toc352318411"/>
+            <w:bookmarkStart w:id="46" w:name="_Toc352318411"/>
+            <w:bookmarkStart w:id="47" w:name="_Toc31446"/>
             <w:r>
               <w:rPr>
                 <w:rFonts w:hint="eastAsia" w:ascii="微软雅黑" w:hAnsi="微软雅黑" w:eastAsia="微软雅黑" w:cs="微软雅黑"/>
@@ -10869,7 +11955,8 @@
               </w:rPr>
               <w:t>角色</w:t>
             </w:r>
-            <w:bookmarkEnd w:id="23"/>
+            <w:bookmarkEnd w:id="46"/>
+            <w:bookmarkEnd w:id="47"/>
           </w:p>
         </w:tc>
         <w:tc>
@@ -10889,7 +11976,8 @@
                 <w:szCs w:val="21"/>
               </w:rPr>
             </w:pPr>
-            <w:bookmarkStart w:id="24" w:name="_Toc352318412"/>
+            <w:bookmarkStart w:id="48" w:name="_Toc352318412"/>
+            <w:bookmarkStart w:id="49" w:name="_Toc16751"/>
             <w:r>
               <w:rPr>
                 <w:rFonts w:hint="eastAsia" w:ascii="微软雅黑" w:hAnsi="微软雅黑" w:eastAsia="微软雅黑" w:cs="微软雅黑"/>
@@ -10899,7 +11987,8 @@
               </w:rPr>
               <w:t>签名</w:t>
             </w:r>
-            <w:bookmarkEnd w:id="24"/>
+            <w:bookmarkEnd w:id="48"/>
+            <w:bookmarkEnd w:id="49"/>
           </w:p>
         </w:tc>
         <w:tc>
@@ -10919,7 +12008,8 @@
                 <w:szCs w:val="21"/>
               </w:rPr>
             </w:pPr>
-            <w:bookmarkStart w:id="25" w:name="_Toc352318413"/>
+            <w:bookmarkStart w:id="50" w:name="_Toc352318413"/>
+            <w:bookmarkStart w:id="51" w:name="_Toc27283"/>
             <w:r>
               <w:rPr>
                 <w:rFonts w:hint="eastAsia" w:ascii="微软雅黑" w:hAnsi="微软雅黑" w:eastAsia="微软雅黑" w:cs="微软雅黑"/>
@@ -10929,7 +12019,8 @@
               </w:rPr>
               <w:t>日期</w:t>
             </w:r>
-            <w:bookmarkEnd w:id="25"/>
+            <w:bookmarkEnd w:id="50"/>
+            <w:bookmarkEnd w:id="51"/>
           </w:p>
         </w:tc>
         <w:tc>
@@ -10949,7 +12040,8 @@
                 <w:szCs w:val="21"/>
               </w:rPr>
             </w:pPr>
-            <w:bookmarkStart w:id="26" w:name="_Toc352318414"/>
+            <w:bookmarkStart w:id="52" w:name="_Toc352318414"/>
+            <w:bookmarkStart w:id="53" w:name="_Toc3021"/>
             <w:r>
               <w:rPr>
                 <w:rFonts w:hint="eastAsia" w:ascii="微软雅黑" w:hAnsi="微软雅黑" w:eastAsia="微软雅黑" w:cs="微软雅黑"/>
@@ -10959,7 +12051,8 @@
               </w:rPr>
               <w:t>备注</w:t>
             </w:r>
-            <w:bookmarkEnd w:id="26"/>
+            <w:bookmarkEnd w:id="52"/>
+            <w:bookmarkEnd w:id="53"/>
           </w:p>
         </w:tc>
       </w:tr>
@@ -10988,7 +12081,7 @@
             <w:pPr>
               <w:spacing w:line="360" w:lineRule="auto"/>
               <w:jc w:val="center"/>
-              <w:outlineLvl w:val="0"/>
+              <w:outlineLvl w:val="9"/>
               <w:rPr>
                 <w:rFonts w:ascii="微软雅黑" w:hAnsi="微软雅黑" w:eastAsia="微软雅黑" w:cs="微软雅黑"/>
                 <w:bCs/>
@@ -11005,7 +12098,7 @@
           <w:p>
             <w:pPr>
               <w:spacing w:line="360" w:lineRule="auto"/>
-              <w:outlineLvl w:val="0"/>
+              <w:outlineLvl w:val="9"/>
               <w:rPr>
                 <w:rFonts w:ascii="微软雅黑" w:hAnsi="微软雅黑" w:eastAsia="微软雅黑" w:cs="微软雅黑"/>
                 <w:bCs/>
@@ -11022,7 +12115,7 @@
           <w:p>
             <w:pPr>
               <w:spacing w:line="360" w:lineRule="auto"/>
-              <w:outlineLvl w:val="0"/>
+              <w:outlineLvl w:val="9"/>
               <w:rPr>
                 <w:rFonts w:ascii="微软雅黑" w:hAnsi="微软雅黑" w:eastAsia="微软雅黑" w:cs="微软雅黑"/>
                 <w:bCs/>
@@ -11039,7 +12132,7 @@
           <w:p>
             <w:pPr>
               <w:spacing w:line="360" w:lineRule="auto"/>
-              <w:outlineLvl w:val="0"/>
+              <w:outlineLvl w:val="9"/>
               <w:rPr>
                 <w:rFonts w:ascii="微软雅黑" w:hAnsi="微软雅黑" w:eastAsia="微软雅黑" w:cs="微软雅黑"/>
                 <w:bCs/>
@@ -11075,7 +12168,7 @@
             <w:pPr>
               <w:spacing w:line="360" w:lineRule="auto"/>
               <w:jc w:val="center"/>
-              <w:outlineLvl w:val="0"/>
+              <w:outlineLvl w:val="9"/>
               <w:rPr>
                 <w:rFonts w:ascii="微软雅黑" w:hAnsi="微软雅黑" w:eastAsia="微软雅黑" w:cs="微软雅黑"/>
                 <w:bCs/>
@@ -11092,7 +12185,7 @@
           <w:p>
             <w:pPr>
               <w:spacing w:line="360" w:lineRule="auto"/>
-              <w:outlineLvl w:val="0"/>
+              <w:outlineLvl w:val="9"/>
               <w:rPr>
                 <w:rFonts w:ascii="微软雅黑" w:hAnsi="微软雅黑" w:eastAsia="微软雅黑" w:cs="微软雅黑"/>
                 <w:bCs/>
@@ -11109,7 +12202,7 @@
           <w:p>
             <w:pPr>
               <w:spacing w:line="360" w:lineRule="auto"/>
-              <w:outlineLvl w:val="0"/>
+              <w:outlineLvl w:val="9"/>
               <w:rPr>
                 <w:rFonts w:ascii="微软雅黑" w:hAnsi="微软雅黑" w:eastAsia="微软雅黑" w:cs="微软雅黑"/>
                 <w:bCs/>
@@ -11126,7 +12219,7 @@
           <w:p>
             <w:pPr>
               <w:spacing w:line="360" w:lineRule="auto"/>
-              <w:outlineLvl w:val="0"/>
+              <w:outlineLvl w:val="9"/>
               <w:rPr>
                 <w:rFonts w:ascii="微软雅黑" w:hAnsi="微软雅黑" w:eastAsia="微软雅黑" w:cs="微软雅黑"/>
                 <w:bCs/>
@@ -11162,7 +12255,7 @@
             <w:pPr>
               <w:spacing w:line="360" w:lineRule="auto"/>
               <w:jc w:val="center"/>
-              <w:outlineLvl w:val="0"/>
+              <w:outlineLvl w:val="9"/>
               <w:rPr>
                 <w:rFonts w:ascii="微软雅黑" w:hAnsi="微软雅黑" w:eastAsia="微软雅黑" w:cs="微软雅黑"/>
                 <w:bCs/>
@@ -11179,7 +12272,7 @@
           <w:p>
             <w:pPr>
               <w:spacing w:line="360" w:lineRule="auto"/>
-              <w:outlineLvl w:val="0"/>
+              <w:outlineLvl w:val="9"/>
               <w:rPr>
                 <w:rFonts w:ascii="微软雅黑" w:hAnsi="微软雅黑" w:eastAsia="微软雅黑" w:cs="微软雅黑"/>
                 <w:bCs/>
@@ -11196,7 +12289,7 @@
           <w:p>
             <w:pPr>
               <w:spacing w:line="360" w:lineRule="auto"/>
-              <w:outlineLvl w:val="0"/>
+              <w:outlineLvl w:val="9"/>
               <w:rPr>
                 <w:rFonts w:ascii="微软雅黑" w:hAnsi="微软雅黑" w:eastAsia="微软雅黑" w:cs="微软雅黑"/>
                 <w:bCs/>
@@ -11213,7 +12306,7 @@
           <w:p>
             <w:pPr>
               <w:spacing w:line="360" w:lineRule="auto"/>
-              <w:outlineLvl w:val="0"/>
+              <w:outlineLvl w:val="9"/>
               <w:rPr>
                 <w:rFonts w:ascii="微软雅黑" w:hAnsi="微软雅黑" w:eastAsia="微软雅黑" w:cs="微软雅黑"/>
                 <w:bCs/>
@@ -11249,7 +12342,7 @@
             <w:pPr>
               <w:spacing w:line="360" w:lineRule="auto"/>
               <w:jc w:val="center"/>
-              <w:outlineLvl w:val="0"/>
+              <w:outlineLvl w:val="9"/>
               <w:rPr>
                 <w:rFonts w:ascii="微软雅黑" w:hAnsi="微软雅黑" w:eastAsia="微软雅黑" w:cs="微软雅黑"/>
                 <w:bCs/>
@@ -11266,7 +12359,7 @@
           <w:p>
             <w:pPr>
               <w:spacing w:line="360" w:lineRule="auto"/>
-              <w:outlineLvl w:val="0"/>
+              <w:outlineLvl w:val="9"/>
               <w:rPr>
                 <w:rFonts w:ascii="微软雅黑" w:hAnsi="微软雅黑" w:eastAsia="微软雅黑" w:cs="微软雅黑"/>
                 <w:bCs/>
@@ -11283,7 +12376,7 @@
           <w:p>
             <w:pPr>
               <w:spacing w:line="360" w:lineRule="auto"/>
-              <w:outlineLvl w:val="0"/>
+              <w:outlineLvl w:val="9"/>
               <w:rPr>
                 <w:rFonts w:ascii="微软雅黑" w:hAnsi="微软雅黑" w:eastAsia="微软雅黑" w:cs="微软雅黑"/>
                 <w:bCs/>
@@ -11300,7 +12393,7 @@
           <w:p>
             <w:pPr>
               <w:spacing w:line="360" w:lineRule="auto"/>
-              <w:outlineLvl w:val="0"/>
+              <w:outlineLvl w:val="9"/>
               <w:rPr>
                 <w:rFonts w:ascii="微软雅黑" w:hAnsi="微软雅黑" w:eastAsia="微软雅黑" w:cs="微软雅黑"/>
                 <w:bCs/>
@@ -11336,7 +12429,7 @@
             <w:pPr>
               <w:spacing w:line="360" w:lineRule="auto"/>
               <w:jc w:val="center"/>
-              <w:outlineLvl w:val="0"/>
+              <w:outlineLvl w:val="9"/>
               <w:rPr>
                 <w:rFonts w:ascii="微软雅黑" w:hAnsi="微软雅黑" w:eastAsia="微软雅黑" w:cs="微软雅黑"/>
                 <w:bCs/>
@@ -11353,7 +12446,7 @@
           <w:p>
             <w:pPr>
               <w:spacing w:line="360" w:lineRule="auto"/>
-              <w:outlineLvl w:val="0"/>
+              <w:outlineLvl w:val="9"/>
               <w:rPr>
                 <w:rFonts w:ascii="微软雅黑" w:hAnsi="微软雅黑" w:eastAsia="微软雅黑" w:cs="微软雅黑"/>
                 <w:bCs/>
@@ -11370,7 +12463,7 @@
           <w:p>
             <w:pPr>
               <w:spacing w:line="360" w:lineRule="auto"/>
-              <w:outlineLvl w:val="0"/>
+              <w:outlineLvl w:val="9"/>
               <w:rPr>
                 <w:rFonts w:ascii="微软雅黑" w:hAnsi="微软雅黑" w:eastAsia="微软雅黑" w:cs="微软雅黑"/>
                 <w:bCs/>
@@ -11387,7 +12480,7 @@
           <w:p>
             <w:pPr>
               <w:spacing w:line="360" w:lineRule="auto"/>
-              <w:outlineLvl w:val="0"/>
+              <w:outlineLvl w:val="9"/>
               <w:rPr>
                 <w:rFonts w:ascii="微软雅黑" w:hAnsi="微软雅黑" w:eastAsia="微软雅黑" w:cs="微软雅黑"/>
                 <w:bCs/>
@@ -11423,7 +12516,7 @@
             <w:pPr>
               <w:spacing w:line="360" w:lineRule="auto"/>
               <w:jc w:val="center"/>
-              <w:outlineLvl w:val="0"/>
+              <w:outlineLvl w:val="9"/>
               <w:rPr>
                 <w:rFonts w:ascii="微软雅黑" w:hAnsi="微软雅黑" w:eastAsia="微软雅黑" w:cs="微软雅黑"/>
                 <w:bCs/>
@@ -11440,7 +12533,7 @@
           <w:p>
             <w:pPr>
               <w:spacing w:line="360" w:lineRule="auto"/>
-              <w:outlineLvl w:val="0"/>
+              <w:outlineLvl w:val="9"/>
               <w:rPr>
                 <w:rFonts w:ascii="微软雅黑" w:hAnsi="微软雅黑" w:eastAsia="微软雅黑" w:cs="微软雅黑"/>
                 <w:bCs/>
@@ -11457,7 +12550,7 @@
           <w:p>
             <w:pPr>
               <w:spacing w:line="360" w:lineRule="auto"/>
-              <w:outlineLvl w:val="0"/>
+              <w:outlineLvl w:val="9"/>
               <w:rPr>
                 <w:rFonts w:ascii="微软雅黑" w:hAnsi="微软雅黑" w:eastAsia="微软雅黑" w:cs="微软雅黑"/>
                 <w:bCs/>
@@ -11474,7 +12567,7 @@
           <w:p>
             <w:pPr>
               <w:spacing w:line="360" w:lineRule="auto"/>
-              <w:outlineLvl w:val="0"/>
+              <w:outlineLvl w:val="9"/>
               <w:rPr>
                 <w:rFonts w:ascii="微软雅黑" w:hAnsi="微软雅黑" w:eastAsia="微软雅黑" w:cs="微软雅黑"/>
                 <w:bCs/>
@@ -11486,63 +12579,6 @@
         </w:tc>
       </w:tr>
     </w:tbl>
-    <w:p>
-      <w:pPr>
-        <w:spacing w:line="360" w:lineRule="auto"/>
-        <w:outlineLvl w:val="0"/>
-        <w:rPr>
-          <w:rFonts w:hint="eastAsia" w:ascii="微软雅黑" w:hAnsi="微软雅黑" w:eastAsia="微软雅黑" w:cs="微软雅黑"/>
-          <w:bCs/>
-          <w:color w:val="000000"/>
-          <w:sz w:val="44"/>
-          <w:szCs w:val="44"/>
-          <w:lang w:eastAsia="zh-CN"/>
-        </w:rPr>
-      </w:pPr>
-      <w:r>
-        <w:rPr>
-          <w:rFonts w:hint="eastAsia" w:ascii="微软雅黑" w:hAnsi="微软雅黑" w:eastAsia="微软雅黑" w:cs="微软雅黑"/>
-          <w:bCs/>
-          <w:color w:val="000000"/>
-          <w:sz w:val="44"/>
-          <w:szCs w:val="44"/>
-        </w:rPr>
-        <w:t>6  相关文档</w:t>
-      </w:r>
-      <w:r>
-        <w:rPr>
-          <w:rFonts w:hint="eastAsia" w:ascii="微软雅黑" w:hAnsi="微软雅黑" w:eastAsia="微软雅黑" w:cs="微软雅黑"/>
-          <w:bCs/>
-          <w:color w:val="000000"/>
-          <w:sz w:val="44"/>
-          <w:szCs w:val="44"/>
-          <w:lang w:eastAsia="zh-CN"/>
-        </w:rPr>
-        <w:t>（</w:t>
-      </w:r>
-      <w:r>
-        <w:rPr>
-          <w:rFonts w:hint="eastAsia" w:ascii="微软雅黑" w:hAnsi="微软雅黑" w:eastAsia="微软雅黑" w:cs="微软雅黑"/>
-          <w:bCs/>
-          <w:color w:val="000000"/>
-          <w:sz w:val="44"/>
-          <w:szCs w:val="44"/>
-          <w:lang w:val="en-US" w:eastAsia="zh-CN"/>
-        </w:rPr>
-        <w:t>双击可打开</w:t>
-      </w:r>
-      <w:r>
-        <w:rPr>
-          <w:rFonts w:hint="eastAsia" w:ascii="微软雅黑" w:hAnsi="微软雅黑" w:eastAsia="微软雅黑" w:cs="微软雅黑"/>
-          <w:bCs/>
-          <w:color w:val="000000"/>
-          <w:sz w:val="44"/>
-          <w:szCs w:val="44"/>
-          <w:lang w:eastAsia="zh-CN"/>
-        </w:rPr>
-        <w:t>）</w:t>
-      </w:r>
-    </w:p>
     <w:p>
       <w:pPr>
         <w:numPr>
@@ -11550,32 +12586,88 @@
           <w:numId w:val="1"/>
         </w:numPr>
         <w:spacing w:line="360" w:lineRule="auto"/>
+        <w:outlineLvl w:val="0"/>
+        <w:rPr>
+          <w:rFonts w:hint="eastAsia" w:ascii="微软雅黑" w:hAnsi="微软雅黑" w:eastAsia="微软雅黑" w:cs="微软雅黑"/>
+          <w:bCs/>
+          <w:color w:val="FF0000"/>
+          <w:sz w:val="44"/>
+          <w:szCs w:val="44"/>
+          <w:lang w:val="en-US" w:eastAsia="zh-CN"/>
+        </w:rPr>
+      </w:pPr>
+      <w:r>
+        <w:rPr>
+          <w:rFonts w:hint="eastAsia" w:ascii="微软雅黑" w:hAnsi="微软雅黑" w:eastAsia="微软雅黑" w:cs="微软雅黑"/>
+          <w:bCs/>
+          <w:color w:val="FF0000"/>
+          <w:sz w:val="44"/>
+          <w:szCs w:val="44"/>
+          <w:lang w:val="en-US" w:eastAsia="zh-CN"/>
+        </w:rPr>
+        <w:t xml:space="preserve"> </w:t>
+      </w:r>
+      <w:bookmarkStart w:id="54" w:name="_Toc22493"/>
+      <w:r>
+        <w:rPr>
+          <w:rFonts w:hint="eastAsia" w:ascii="微软雅黑" w:hAnsi="微软雅黑" w:eastAsia="微软雅黑" w:cs="微软雅黑"/>
+          <w:bCs/>
+          <w:color w:val="FF0000"/>
+          <w:sz w:val="44"/>
+          <w:szCs w:val="44"/>
+          <w:lang w:val="en-US" w:eastAsia="zh-CN"/>
+        </w:rPr>
+        <w:t>进度计划说明</w:t>
+      </w:r>
+      <w:bookmarkEnd w:id="54"/>
+    </w:p>
+    <w:p>
+      <w:pPr>
+        <w:numPr>
+          <w:numId w:val="0"/>
+        </w:numPr>
+        <w:spacing w:line="360" w:lineRule="auto"/>
         <w:outlineLvl w:val="1"/>
         <w:rPr>
-          <w:rFonts w:ascii="微软雅黑" w:hAnsi="微软雅黑" w:eastAsia="微软雅黑" w:cs="微软雅黑"/>
-          <w:bCs/>
-          <w:color w:val="000000"/>
-          <w:sz w:val="30"/>
-          <w:szCs w:val="30"/>
+          <w:rFonts w:hint="default" w:ascii="微软雅黑" w:hAnsi="微软雅黑" w:eastAsia="微软雅黑" w:cs="微软雅黑"/>
+          <w:bCs/>
+          <w:color w:val="000000"/>
+          <w:sz w:val="44"/>
+          <w:szCs w:val="44"/>
+          <w:lang w:val="en-US" w:eastAsia="zh-CN"/>
         </w:rPr>
       </w:pPr>
-      <w:r>
-        <w:rPr>
-          <w:rFonts w:hint="eastAsia" w:ascii="微软雅黑" w:hAnsi="微软雅黑" w:eastAsia="微软雅黑" w:cs="微软雅黑"/>
-          <w:bCs/>
-          <w:color w:val="000000"/>
-          <w:sz w:val="30"/>
-          <w:szCs w:val="30"/>
-        </w:rPr>
-        <w:t>功能测试计划说明书</w:t>
-      </w:r>
-      <w:r>
-        <w:rPr>
-          <w:rFonts w:hint="eastAsia" w:ascii="微软雅黑" w:hAnsi="微软雅黑" w:eastAsia="微软雅黑" w:cs="微软雅黑"/>
-          <w:bCs/>
-          <w:color w:val="000000"/>
-          <w:sz w:val="30"/>
-          <w:szCs w:val="30"/>
+      <w:bookmarkStart w:id="55" w:name="_Toc4962"/>
+      <w:r>
+        <w:rPr>
+          <w:rFonts w:hint="default" w:ascii="微软雅黑" w:hAnsi="微软雅黑" w:eastAsia="微软雅黑" w:cs="微软雅黑"/>
+          <w:bCs/>
+          <w:color w:val="FF0000"/>
+          <w:sz w:val="32"/>
+          <w:szCs w:val="32"/>
+          <w:lang w:val="en-US" w:eastAsia="zh-CN"/>
+        </w:rPr>
+        <w:t xml:space="preserve">6.1 </w:t>
+      </w:r>
+      <w:r>
+        <w:rPr>
+          <w:rFonts w:hint="eastAsia" w:ascii="微软雅黑" w:hAnsi="微软雅黑" w:eastAsia="微软雅黑" w:cs="微软雅黑"/>
+          <w:bCs/>
+          <w:color w:val="FF0000"/>
+          <w:sz w:val="32"/>
+          <w:szCs w:val="32"/>
+          <w:lang w:val="en-US" w:eastAsia="zh-CN"/>
+        </w:rPr>
+        <w:t>进度计划2020/5/3</w:t>
+      </w:r>
+      <w:r>
+        <w:rPr>
+          <w:rFonts w:hint="eastAsia" w:ascii="微软雅黑" w:hAnsi="微软雅黑" w:eastAsia="微软雅黑" w:cs="微软雅黑"/>
+          <w:bCs/>
+          <w:color w:val="000000"/>
+          <w:sz w:val="32"/>
+          <w:szCs w:val="32"/>
+          <w:lang w:val="en-US" w:eastAsia="zh-CN"/>
         </w:rPr>
         <w:br w:type="textWrapping"/>
       </w:r>
@@ -11584,30 +12676,102 @@
           <w:rFonts w:hint="eastAsia" w:ascii="微软雅黑" w:hAnsi="微软雅黑" w:eastAsia="微软雅黑" w:cs="微软雅黑"/>
           <w:bCs/>
           <w:color w:val="000000"/>
-          <w:sz w:val="30"/>
-          <w:szCs w:val="30"/>
+          <w:sz w:val="32"/>
+          <w:szCs w:val="32"/>
+          <w:lang w:val="en-US" w:eastAsia="zh-CN"/>
         </w:rPr>
         <w:object>
-          <v:shape id="_x0000_i1026" o:spt="75" type="#_x0000_t75" style="height:81.3pt;width:89.6pt;" o:ole="t" filled="f" o:preferrelative="t" stroked="f" coordsize="21600,21600">
+          <v:shape id="_x0000_i1034" o:spt="75" type="#_x0000_t75" style="height:46.3pt;width:175.45pt;" o:ole="t" filled="f" o:preferrelative="t" stroked="f" coordsize="21600,21600">
             <v:path/>
             <v:fill on="f" focussize="0,0"/>
             <v:stroke on="f"/>
-            <v:imagedata r:id="rId9" o:title=""/>
+            <v:imagedata r:id="rId6" o:title=""/>
             <o:lock v:ext="edit" aspectratio="t"/>
             <w10:wrap type="none"/>
             <w10:anchorlock/>
           </v:shape>
-          <o:OLEObject Type="Embed" ProgID="Word.Document.12" ShapeID="_x0000_i1026" DrawAspect="Icon" ObjectID="_1468075726" r:id="rId8">
+          <o:OLEObject Type="Embed" ProgID="Package" ShapeID="_x0000_i1034" DrawAspect="Content" ObjectID="_1468075730" r:id="rId16">
             <o:LockedField>false</o:LockedField>
           </o:OLEObject>
         </w:object>
       </w:r>
+      <w:bookmarkEnd w:id="55"/>
+    </w:p>
+    <w:p>
+      <w:pPr>
+        <w:spacing w:line="360" w:lineRule="auto"/>
+        <w:outlineLvl w:val="0"/>
+        <w:rPr>
+          <w:rFonts w:hint="eastAsia" w:ascii="微软雅黑" w:hAnsi="微软雅黑" w:eastAsia="微软雅黑" w:cs="微软雅黑"/>
+          <w:bCs/>
+          <w:color w:val="000000"/>
+          <w:sz w:val="44"/>
+          <w:szCs w:val="44"/>
+          <w:lang w:eastAsia="zh-CN"/>
+        </w:rPr>
+      </w:pPr>
+      <w:bookmarkStart w:id="56" w:name="_Toc13546"/>
+      <w:r>
+        <w:rPr>
+          <w:rFonts w:hint="eastAsia" w:ascii="微软雅黑" w:hAnsi="微软雅黑" w:eastAsia="微软雅黑" w:cs="微软雅黑"/>
+          <w:bCs/>
+          <w:color w:val="000000"/>
+          <w:sz w:val="44"/>
+          <w:szCs w:val="44"/>
+          <w:lang w:val="en-US" w:eastAsia="zh-CN"/>
+        </w:rPr>
+        <w:t>7</w:t>
+      </w:r>
+      <w:r>
+        <w:rPr>
+          <w:rFonts w:hint="eastAsia" w:ascii="微软雅黑" w:hAnsi="微软雅黑" w:eastAsia="微软雅黑" w:cs="微软雅黑"/>
+          <w:bCs/>
+          <w:color w:val="000000"/>
+          <w:sz w:val="44"/>
+          <w:szCs w:val="44"/>
+        </w:rPr>
+        <w:t xml:space="preserve">  相关文档</w:t>
+      </w:r>
+      <w:r>
+        <w:rPr>
+          <w:rFonts w:hint="eastAsia" w:ascii="微软雅黑" w:hAnsi="微软雅黑" w:eastAsia="微软雅黑" w:cs="微软雅黑"/>
+          <w:bCs/>
+          <w:color w:val="000000"/>
+          <w:sz w:val="44"/>
+          <w:szCs w:val="44"/>
+          <w:lang w:eastAsia="zh-CN"/>
+        </w:rPr>
+        <w:t>（</w:t>
+      </w:r>
+      <w:r>
+        <w:rPr>
+          <w:rFonts w:hint="eastAsia" w:ascii="微软雅黑" w:hAnsi="微软雅黑" w:eastAsia="微软雅黑" w:cs="微软雅黑"/>
+          <w:bCs/>
+          <w:color w:val="000000"/>
+          <w:sz w:val="44"/>
+          <w:szCs w:val="44"/>
+          <w:lang w:val="en-US" w:eastAsia="zh-CN"/>
+        </w:rPr>
+        <w:t>双击可打开</w:t>
+      </w:r>
+      <w:r>
+        <w:rPr>
+          <w:rFonts w:hint="eastAsia" w:ascii="微软雅黑" w:hAnsi="微软雅黑" w:eastAsia="微软雅黑" w:cs="微软雅黑"/>
+          <w:bCs/>
+          <w:color w:val="000000"/>
+          <w:sz w:val="44"/>
+          <w:szCs w:val="44"/>
+          <w:lang w:eastAsia="zh-CN"/>
+        </w:rPr>
+        <w:t>）</w:t>
+      </w:r>
+      <w:bookmarkEnd w:id="56"/>
     </w:p>
     <w:p>
       <w:pPr>
         <w:numPr>
           <w:ilvl w:val="0"/>
-          <w:numId w:val="1"/>
+          <w:numId w:val="2"/>
         </w:numPr>
         <w:spacing w:line="360" w:lineRule="auto"/>
         <w:outlineLvl w:val="1"/>
@@ -11619,6 +12783,7 @@
           <w:szCs w:val="30"/>
         </w:rPr>
       </w:pPr>
+      <w:bookmarkStart w:id="57" w:name="_Toc31357"/>
       <w:r>
         <w:rPr>
           <w:rFonts w:hint="eastAsia" w:ascii="微软雅黑" w:hAnsi="微软雅黑" w:eastAsia="微软雅黑" w:cs="微软雅黑"/>
@@ -11627,7 +12792,7 @@
           <w:sz w:val="30"/>
           <w:szCs w:val="30"/>
         </w:rPr>
-        <w:t>性能测试计划说明书</w:t>
+        <w:t>功能测试计划说明书</w:t>
       </w:r>
       <w:r>
         <w:rPr>
@@ -11648,26 +12813,27 @@
           <w:szCs w:val="30"/>
         </w:rPr>
         <w:object>
-          <v:shape id="_x0000_i1027" o:spt="75" type="#_x0000_t75" style="height:86pt;width:94.75pt;" o:ole="t" filled="f" o:preferrelative="t" stroked="f" coordsize="21600,21600">
+          <v:shape id="_x0000_i1027" o:spt="75" type="#_x0000_t75" style="height:81.3pt;width:89.6pt;" o:ole="t" filled="f" o:preferrelative="t" stroked="f" coordsize="21600,21600">
             <v:path/>
             <v:fill on="f" focussize="0,0"/>
             <v:stroke on="f"/>
-            <v:imagedata r:id="rId11" o:title=""/>
+            <v:imagedata r:id="rId8" o:title=""/>
             <o:lock v:ext="edit" aspectratio="t"/>
             <w10:wrap type="none"/>
             <w10:anchorlock/>
           </v:shape>
-          <o:OLEObject Type="Embed" ProgID="Word.Document.12" ShapeID="_x0000_i1027" DrawAspect="Icon" ObjectID="_1468075727" r:id="rId10">
+          <o:OLEObject Type="Embed" ProgID="Word.Document.12" ShapeID="_x0000_i1027" DrawAspect="Icon" ObjectID="_1468075731" r:id="rId17">
             <o:LockedField>false</o:LockedField>
           </o:OLEObject>
         </w:object>
       </w:r>
+      <w:bookmarkEnd w:id="57"/>
     </w:p>
     <w:p>
       <w:pPr>
         <w:numPr>
           <w:ilvl w:val="0"/>
-          <w:numId w:val="1"/>
+          <w:numId w:val="2"/>
         </w:numPr>
         <w:spacing w:line="360" w:lineRule="auto"/>
         <w:outlineLvl w:val="1"/>
@@ -11679,6 +12845,7 @@
           <w:szCs w:val="30"/>
         </w:rPr>
       </w:pPr>
+      <w:bookmarkStart w:id="58" w:name="_Toc30704"/>
       <w:r>
         <w:rPr>
           <w:rFonts w:hint="eastAsia" w:ascii="微软雅黑" w:hAnsi="微软雅黑" w:eastAsia="微软雅黑" w:cs="微软雅黑"/>
@@ -11687,7 +12854,7 @@
           <w:sz w:val="30"/>
           <w:szCs w:val="30"/>
         </w:rPr>
-        <w:t>可靠性测试计划说明书</w:t>
+        <w:t>性能测试计划说明书</w:t>
       </w:r>
       <w:r>
         <w:rPr>
@@ -11708,37 +12875,39 @@
           <w:szCs w:val="30"/>
         </w:rPr>
         <w:object>
-          <v:shape id="_x0000_i1028" o:spt="75" type="#_x0000_t75" style="height:90.35pt;width:99.6pt;" o:ole="t" filled="f" o:preferrelative="t" stroked="f" coordsize="21600,21600">
+          <v:shape id="_x0000_i1028" o:spt="75" type="#_x0000_t75" style="height:86pt;width:94.75pt;" o:ole="t" filled="f" o:preferrelative="t" stroked="f" coordsize="21600,21600">
             <v:path/>
             <v:fill on="f" focussize="0,0"/>
             <v:stroke on="f"/>
-            <v:imagedata r:id="rId13" o:title=""/>
+            <v:imagedata r:id="rId10" o:title=""/>
             <o:lock v:ext="edit" aspectratio="t"/>
             <w10:wrap type="none"/>
             <w10:anchorlock/>
           </v:shape>
-          <o:OLEObject Type="Embed" ProgID="Word.Document.12" ShapeID="_x0000_i1028" DrawAspect="Icon" ObjectID="_1468075728" r:id="rId12">
+          <o:OLEObject Type="Embed" ProgID="Word.Document.12" ShapeID="_x0000_i1028" DrawAspect="Icon" ObjectID="_1468075732" r:id="rId18">
             <o:LockedField>false</o:LockedField>
           </o:OLEObject>
         </w:object>
       </w:r>
+      <w:bookmarkEnd w:id="58"/>
     </w:p>
     <w:p>
       <w:pPr>
         <w:numPr>
           <w:ilvl w:val="0"/>
-          <w:numId w:val="1"/>
+          <w:numId w:val="2"/>
         </w:numPr>
         <w:spacing w:line="360" w:lineRule="auto"/>
         <w:outlineLvl w:val="1"/>
         <w:rPr>
-          <w:rFonts w:hint="eastAsia" w:ascii="微软雅黑" w:hAnsi="微软雅黑" w:eastAsia="微软雅黑" w:cs="微软雅黑"/>
+          <w:rFonts w:ascii="微软雅黑" w:hAnsi="微软雅黑" w:eastAsia="微软雅黑" w:cs="微软雅黑"/>
           <w:bCs/>
           <w:color w:val="000000"/>
           <w:sz w:val="30"/>
           <w:szCs w:val="30"/>
         </w:rPr>
       </w:pPr>
+      <w:bookmarkStart w:id="59" w:name="_Toc28416"/>
       <w:r>
         <w:rPr>
           <w:rFonts w:hint="eastAsia" w:ascii="微软雅黑" w:hAnsi="微软雅黑" w:eastAsia="微软雅黑" w:cs="微软雅黑"/>
@@ -11747,16 +12916,81 @@
           <w:sz w:val="30"/>
           <w:szCs w:val="30"/>
         </w:rPr>
-        <w:t>兼容性测试计划说明书</w:t>
-      </w:r>
+        <w:t>可靠性测试计划说明书</w:t>
+      </w:r>
+      <w:r>
+        <w:rPr>
+          <w:rFonts w:hint="eastAsia" w:ascii="微软雅黑" w:hAnsi="微软雅黑" w:eastAsia="微软雅黑" w:cs="微软雅黑"/>
+          <w:bCs/>
+          <w:color w:val="000000"/>
+          <w:sz w:val="30"/>
+          <w:szCs w:val="30"/>
+        </w:rPr>
+        <w:br w:type="textWrapping"/>
+      </w:r>
+      <w:r>
+        <w:rPr>
+          <w:rFonts w:hint="eastAsia" w:ascii="微软雅黑" w:hAnsi="微软雅黑" w:eastAsia="微软雅黑" w:cs="微软雅黑"/>
+          <w:bCs/>
+          <w:color w:val="000000"/>
+          <w:sz w:val="30"/>
+          <w:szCs w:val="30"/>
+        </w:rPr>
+        <w:object>
+          <v:shape id="_x0000_i1029" o:spt="75" type="#_x0000_t75" style="height:90.35pt;width:99.6pt;" o:ole="t" filled="f" o:preferrelative="t" stroked="f" coordsize="21600,21600">
+            <v:path/>
+            <v:fill on="f" focussize="0,0"/>
+            <v:stroke on="f"/>
+            <v:imagedata r:id="rId12" o:title=""/>
+            <o:lock v:ext="edit" aspectratio="t"/>
+            <w10:wrap type="none"/>
+            <w10:anchorlock/>
+          </v:shape>
+          <o:OLEObject Type="Embed" ProgID="Word.Document.12" ShapeID="_x0000_i1029" DrawAspect="Icon" ObjectID="_1468075733" r:id="rId19">
+            <o:LockedField>false</o:LockedField>
+          </o:OLEObject>
+        </w:object>
+      </w:r>
+      <w:bookmarkEnd w:id="59"/>
     </w:p>
     <w:p>
       <w:pPr>
+        <w:numPr>
+          <w:ilvl w:val="0"/>
+          <w:numId w:val="2"/>
+        </w:numPr>
+        <w:spacing w:line="360" w:lineRule="auto"/>
+        <w:outlineLvl w:val="0"/>
+        <w:rPr>
+          <w:rFonts w:hint="eastAsia" w:ascii="微软雅黑" w:hAnsi="微软雅黑" w:eastAsia="微软雅黑" w:cs="微软雅黑"/>
+          <w:bCs/>
+          <w:color w:val="000000"/>
+          <w:sz w:val="30"/>
+          <w:szCs w:val="30"/>
+        </w:rPr>
+      </w:pPr>
+      <w:bookmarkStart w:id="60" w:name="_Toc28107"/>
+      <w:r>
+        <w:rPr>
+          <w:rFonts w:hint="eastAsia" w:ascii="微软雅黑" w:hAnsi="微软雅黑" w:eastAsia="微软雅黑" w:cs="微软雅黑"/>
+          <w:bCs/>
+          <w:color w:val="000000"/>
+          <w:sz w:val="30"/>
+          <w:szCs w:val="30"/>
+        </w:rPr>
+        <w:t>兼容性测试计划说明书</w:t>
+      </w:r>
+      <w:bookmarkEnd w:id="60"/>
+    </w:p>
+    <w:p>
+      <w:pPr>
+        <w:outlineLvl w:val="1"/>
         <w:rPr>
           <w:sz w:val="24"/>
         </w:rPr>
       </w:pPr>
-      <w:bookmarkStart w:id="27" w:name="_Hlk38485624"/>
+      <w:bookmarkStart w:id="61" w:name="_Toc28391"/>
+      <w:bookmarkStart w:id="62" w:name="_Hlk38485624"/>
       <w:r>
         <w:rPr>
           <w:rFonts w:hint="eastAsia"/>
@@ -11764,6 +12998,7 @@
         </w:rPr>
         <w:t>4.1.兼容性测试计划概述</w:t>
       </w:r>
+      <w:bookmarkEnd w:id="61"/>
     </w:p>
     <w:p>
       <w:r>
@@ -11790,10 +13025,12 @@
     <w:p/>
     <w:p>
       <w:pPr>
+        <w:outlineLvl w:val="1"/>
         <w:rPr>
           <w:sz w:val="24"/>
         </w:rPr>
       </w:pPr>
+      <w:bookmarkStart w:id="63" w:name="_Toc14027"/>
       <w:r>
         <w:rPr>
           <w:rFonts w:hint="eastAsia"/>
@@ -11801,6 +13038,7 @@
         </w:rPr>
         <w:t>4.2.兼容性测试环境</w:t>
       </w:r>
+      <w:bookmarkEnd w:id="63"/>
     </w:p>
     <w:p>
       <w:r>
@@ -11843,10 +13081,12 @@
     <w:p/>
     <w:p>
       <w:pPr>
+        <w:outlineLvl w:val="1"/>
         <w:rPr>
           <w:sz w:val="24"/>
         </w:rPr>
       </w:pPr>
+      <w:bookmarkStart w:id="64" w:name="_Toc29285"/>
       <w:r>
         <w:rPr>
           <w:rFonts w:hint="eastAsia"/>
@@ -11854,8 +13094,12 @@
         </w:rPr>
         <w:t>4.3.兼容性测试策略</w:t>
       </w:r>
+      <w:bookmarkEnd w:id="64"/>
     </w:p>
     <w:p>
+      <w:pPr>
+        <w:outlineLvl w:val="2"/>
+      </w:pPr>
       <w:r>
         <w:rPr>
           <w:rFonts w:hint="eastAsia"/>
@@ -11877,6 +13121,7 @@
     <w:p/>
     <w:p>
       <w:pPr>
+        <w:outlineLvl w:val="2"/>
         <w:rPr>
           <w:rFonts w:hint="eastAsia"/>
         </w:rPr>
@@ -12205,6 +13450,12 @@
             <w:insideH w:val="single" w:color="auto" w:sz="4" w:space="0"/>
             <w:insideV w:val="single" w:color="auto" w:sz="4" w:space="0"/>
           </w:tblBorders>
+          <w:tblCellMar>
+            <w:top w:w="0" w:type="dxa"/>
+            <w:left w:w="108" w:type="dxa"/>
+            <w:bottom w:w="0" w:type="dxa"/>
+            <w:right w:w="108" w:type="dxa"/>
+          </w:tblCellMar>
         </w:tblPrEx>
         <w:tc>
           <w:tcPr>
@@ -12405,6 +13656,12 @@
             <w:insideH w:val="single" w:color="auto" w:sz="4" w:space="0"/>
             <w:insideV w:val="single" w:color="auto" w:sz="4" w:space="0"/>
           </w:tblBorders>
+          <w:tblCellMar>
+            <w:top w:w="0" w:type="dxa"/>
+            <w:left w:w="108" w:type="dxa"/>
+            <w:bottom w:w="0" w:type="dxa"/>
+            <w:right w:w="108" w:type="dxa"/>
+          </w:tblCellMar>
         </w:tblPrEx>
         <w:tc>
           <w:tcPr>
@@ -12441,50 +13698,6 @@
                 <w:rFonts w:hint="eastAsia"/>
               </w:rPr>
               <w:t>查找</w:t>
-            </w:r>
-          </w:p>
-        </w:tc>
-      </w:tr>
-      <w:tr>
-        <w:tblPrEx>
-          <w:tblBorders>
-            <w:top w:val="single" w:color="auto" w:sz="4" w:space="0"/>
-            <w:left w:val="single" w:color="auto" w:sz="4" w:space="0"/>
-            <w:bottom w:val="single" w:color="auto" w:sz="4" w:space="0"/>
-            <w:right w:val="single" w:color="auto" w:sz="4" w:space="0"/>
-            <w:insideH w:val="single" w:color="auto" w:sz="4" w:space="0"/>
-            <w:insideV w:val="single" w:color="auto" w:sz="4" w:space="0"/>
-          </w:tblBorders>
-        </w:tblPrEx>
-        <w:tc>
-          <w:tcPr>
-            <w:tcW w:w="1980" w:type="dxa"/>
-            <w:vMerge w:val="continue"/>
-          </w:tcPr>
-          <w:p>
-            <w:pPr>
-              <w:jc w:val="center"/>
-              <w:rPr>
-                <w:rFonts w:hint="eastAsia"/>
-              </w:rPr>
-            </w:pPr>
-          </w:p>
-        </w:tc>
-        <w:tc>
-          <w:tcPr>
-            <w:tcW w:w="2268" w:type="dxa"/>
-          </w:tcPr>
-          <w:p>
-            <w:pPr>
-              <w:rPr>
-                <w:rFonts w:hint="eastAsia"/>
-              </w:rPr>
-            </w:pPr>
-            <w:r>
-              <w:rPr>
-                <w:rFonts w:hint="eastAsia"/>
-              </w:rPr>
-              <w:t>上一个</w:t>
             </w:r>
           </w:p>
         </w:tc>
@@ -12534,7 +13747,7 @@
               <w:rPr>
                 <w:rFonts w:hint="eastAsia"/>
               </w:rPr>
-              <w:t>下一个</w:t>
+              <w:t>上一个</w:t>
             </w:r>
           </w:p>
         </w:tc>
@@ -12584,7 +13797,7 @@
               <w:rPr>
                 <w:rFonts w:hint="eastAsia"/>
               </w:rPr>
-              <w:t>替换</w:t>
+              <w:t>下一个</w:t>
             </w:r>
           </w:p>
         </w:tc>
@@ -12609,7 +13822,7 @@
         <w:tc>
           <w:tcPr>
             <w:tcW w:w="1980" w:type="dxa"/>
-            <w:vMerge w:val="restart"/>
+            <w:vMerge w:val="continue"/>
           </w:tcPr>
           <w:p>
             <w:pPr>
@@ -12618,29 +13831,23 @@
                 <w:rFonts w:hint="eastAsia"/>
               </w:rPr>
             </w:pPr>
-            <w:r>
+          </w:p>
+        </w:tc>
+        <w:tc>
+          <w:tcPr>
+            <w:tcW w:w="2268" w:type="dxa"/>
+          </w:tcPr>
+          <w:p>
+            <w:pPr>
               <w:rPr>
                 <w:rFonts w:hint="eastAsia"/>
               </w:rPr>
-              <w:t>运行</w:t>
-            </w:r>
-          </w:p>
-        </w:tc>
-        <w:tc>
-          <w:tcPr>
-            <w:tcW w:w="2268" w:type="dxa"/>
-          </w:tcPr>
-          <w:p>
-            <w:pPr>
+            </w:pPr>
+            <w:r>
               <w:rPr>
                 <w:rFonts w:hint="eastAsia"/>
               </w:rPr>
-            </w:pPr>
-            <w:r>
-              <w:rPr>
-                <w:rFonts w:hint="eastAsia"/>
-              </w:rPr>
-              <w:t>编译</w:t>
+              <w:t>替换</w:t>
             </w:r>
           </w:p>
         </w:tc>
@@ -12665,7 +13872,7 @@
         <w:tc>
           <w:tcPr>
             <w:tcW w:w="1980" w:type="dxa"/>
-            <w:vMerge w:val="continue"/>
+            <w:vMerge w:val="restart"/>
           </w:tcPr>
           <w:p>
             <w:pPr>
@@ -12674,6 +13881,12 @@
                 <w:rFonts w:hint="eastAsia"/>
               </w:rPr>
             </w:pPr>
+            <w:r>
+              <w:rPr>
+                <w:rFonts w:hint="eastAsia"/>
+              </w:rPr>
+              <w:t>运行</w:t>
+            </w:r>
           </w:p>
         </w:tc>
         <w:tc>
@@ -12690,7 +13903,7 @@
               <w:rPr>
                 <w:rFonts w:hint="eastAsia"/>
               </w:rPr>
-              <w:t>运行</w:t>
+              <w:t>编译</w:t>
             </w:r>
           </w:p>
         </w:tc>
@@ -12740,7 +13953,7 @@
               <w:rPr>
                 <w:rFonts w:hint="eastAsia"/>
               </w:rPr>
-              <w:t>编译运行</w:t>
+              <w:t>运行</w:t>
             </w:r>
           </w:p>
         </w:tc>
@@ -12765,6 +13978,56 @@
         <w:tc>
           <w:tcPr>
             <w:tcW w:w="1980" w:type="dxa"/>
+            <w:vMerge w:val="continue"/>
+          </w:tcPr>
+          <w:p>
+            <w:pPr>
+              <w:jc w:val="center"/>
+              <w:rPr>
+                <w:rFonts w:hint="eastAsia"/>
+              </w:rPr>
+            </w:pPr>
+          </w:p>
+        </w:tc>
+        <w:tc>
+          <w:tcPr>
+            <w:tcW w:w="2268" w:type="dxa"/>
+          </w:tcPr>
+          <w:p>
+            <w:pPr>
+              <w:rPr>
+                <w:rFonts w:hint="eastAsia"/>
+              </w:rPr>
+            </w:pPr>
+            <w:r>
+              <w:rPr>
+                <w:rFonts w:hint="eastAsia"/>
+              </w:rPr>
+              <w:t>编译运行</w:t>
+            </w:r>
+          </w:p>
+        </w:tc>
+      </w:tr>
+      <w:tr>
+        <w:tblPrEx>
+          <w:tblBorders>
+            <w:top w:val="single" w:color="auto" w:sz="4" w:space="0"/>
+            <w:left w:val="single" w:color="auto" w:sz="4" w:space="0"/>
+            <w:bottom w:val="single" w:color="auto" w:sz="4" w:space="0"/>
+            <w:right w:val="single" w:color="auto" w:sz="4" w:space="0"/>
+            <w:insideH w:val="single" w:color="auto" w:sz="4" w:space="0"/>
+            <w:insideV w:val="single" w:color="auto" w:sz="4" w:space="0"/>
+          </w:tblBorders>
+          <w:tblCellMar>
+            <w:top w:w="0" w:type="dxa"/>
+            <w:left w:w="108" w:type="dxa"/>
+            <w:bottom w:w="0" w:type="dxa"/>
+            <w:right w:w="108" w:type="dxa"/>
+          </w:tblCellMar>
+        </w:tblPrEx>
+        <w:tc>
+          <w:tcPr>
+            <w:tcW w:w="1980" w:type="dxa"/>
           </w:tcPr>
           <w:p>
             <w:pPr>
@@ -12809,6 +14072,9 @@
       </w:pPr>
     </w:p>
     <w:p>
+      <w:pPr>
+        <w:outlineLvl w:val="2"/>
+      </w:pPr>
       <w:r>
         <w:rPr>
           <w:rFonts w:hint="eastAsia"/>
@@ -12829,6 +14095,9 @@
     </w:p>
     <w:p/>
     <w:p>
+      <w:pPr>
+        <w:outlineLvl w:val="2"/>
+      </w:pPr>
       <w:r>
         <w:rPr>
           <w:rFonts w:hint="eastAsia"/>
@@ -12856,11 +14125,13 @@
     </w:p>
     <w:p>
       <w:pPr>
+        <w:outlineLvl w:val="1"/>
         <w:rPr>
           <w:rFonts w:hint="eastAsia"/>
           <w:sz w:val="24"/>
         </w:rPr>
       </w:pPr>
+      <w:bookmarkStart w:id="65" w:name="_Toc26355"/>
       <w:r>
         <w:rPr>
           <w:rFonts w:hint="eastAsia"/>
@@ -12868,6 +14139,7 @@
         </w:rPr>
         <w:t>4.4.兼容性测试通过准则</w:t>
       </w:r>
+      <w:bookmarkEnd w:id="65"/>
     </w:p>
     <w:p>
       <w:pPr>
@@ -12888,11 +14160,13 @@
     <w:p/>
     <w:p>
       <w:pPr>
+        <w:outlineLvl w:val="1"/>
         <w:rPr>
           <w:rFonts w:hint="eastAsia"/>
           <w:sz w:val="24"/>
         </w:rPr>
       </w:pPr>
+      <w:bookmarkStart w:id="66" w:name="_Toc12196"/>
       <w:r>
         <w:rPr>
           <w:rFonts w:hint="eastAsia"/>
@@ -12900,6 +14174,7 @@
         </w:rPr>
         <w:t>备注：测试记录表</w:t>
       </w:r>
+      <w:bookmarkEnd w:id="66"/>
     </w:p>
     <w:tbl>
       <w:tblPr>
@@ -13236,7 +14511,7 @@
           </w:p>
         </w:tc>
       </w:tr>
-      <w:bookmarkEnd w:id="27"/>
+      <w:bookmarkEnd w:id="62"/>
     </w:tbl>
     <w:p>
       <w:pPr>
@@ -13255,10 +14530,10 @@
       <w:pPr>
         <w:numPr>
           <w:ilvl w:val="0"/>
-          <w:numId w:val="1"/>
+          <w:numId w:val="2"/>
         </w:numPr>
         <w:spacing w:line="360" w:lineRule="auto"/>
-        <w:outlineLvl w:val="1"/>
+        <w:outlineLvl w:val="0"/>
         <w:rPr>
           <w:rFonts w:ascii="微软雅黑" w:hAnsi="微软雅黑" w:eastAsia="微软雅黑" w:cs="微软雅黑"/>
           <w:bCs/>
@@ -13267,6 +14542,7 @@
           <w:szCs w:val="30"/>
         </w:rPr>
       </w:pPr>
+      <w:bookmarkStart w:id="67" w:name="_Toc19762"/>
       <w:r>
         <w:rPr>
           <w:rFonts w:hint="eastAsia" w:ascii="微软雅黑" w:hAnsi="微软雅黑" w:eastAsia="微软雅黑" w:cs="微软雅黑"/>
@@ -13278,17 +14554,16 @@
         </w:rPr>
         <w:t>需求规格说明书审查计划</w:t>
       </w:r>
-      <w:bookmarkStart w:id="28" w:name="_GoBack"/>
-      <w:bookmarkEnd w:id="28"/>
+      <w:bookmarkEnd w:id="67"/>
     </w:p>
     <w:p>
       <w:pPr>
         <w:numPr>
           <w:ilvl w:val="0"/>
-          <w:numId w:val="1"/>
+          <w:numId w:val="2"/>
         </w:numPr>
         <w:spacing w:line="360" w:lineRule="auto"/>
-        <w:outlineLvl w:val="1"/>
+        <w:outlineLvl w:val="0"/>
         <w:rPr>
           <w:rFonts w:ascii="微软雅黑" w:hAnsi="微软雅黑" w:eastAsia="微软雅黑" w:cs="微软雅黑"/>
           <w:bCs/>
@@ -13297,6 +14572,7 @@
           <w:szCs w:val="30"/>
         </w:rPr>
       </w:pPr>
+      <w:bookmarkStart w:id="68" w:name="_Toc3483"/>
       <w:r>
         <w:rPr>
           <w:rFonts w:hint="eastAsia" w:ascii="微软雅黑" w:hAnsi="微软雅黑" w:eastAsia="微软雅黑" w:cs="微软雅黑"/>
@@ -13317,6 +14593,7 @@
         </w:rPr>
         <w:br w:type="textWrapping"/>
       </w:r>
+      <w:bookmarkEnd w:id="68"/>
     </w:p>
     <w:sectPr>
       <w:headerReference r:id="rId3" w:type="default"/>
@@ -13349,6 +14626,17 @@
 <file path=word/numbering.xml><?xml version="1.0" encoding="utf-8"?>
 <w:numbering xmlns:wpc="http://schemas.microsoft.com/office/word/2010/wordprocessingCanvas" xmlns:mc="http://schemas.openxmlformats.org/markup-compatibility/2006" xmlns:o="urn:schemas-microsoft-com:office:office" xmlns:r="http://schemas.openxmlformats.org/officeDocument/2006/relationships" xmlns:m="http://schemas.openxmlformats.org/officeDocument/2006/math" xmlns:v="urn:schemas-microsoft-com:vml" xmlns:wp14="http://schemas.microsoft.com/office/word/2010/wordprocessingDrawing" xmlns:wp="http://schemas.openxmlformats.org/drawingml/2006/wordprocessingDrawing" xmlns:w10="urn:schemas-microsoft-com:office:word" xmlns:w="http://schemas.openxmlformats.org/wordprocessingml/2006/main" xmlns:w14="http://schemas.microsoft.com/office/word/2010/wordml" xmlns:wpg="http://schemas.microsoft.com/office/word/2010/wordprocessingGroup" xmlns:wpi="http://schemas.microsoft.com/office/word/2010/wordprocessingInk" xmlns:wne="http://schemas.microsoft.com/office/word/2006/wordml" xmlns:wps="http://schemas.microsoft.com/office/word/2010/wordprocessingShape" mc:Ignorable="w14 wp14">
   <w:abstractNum w:abstractNumId="0">
+    <w:nsid w:val="B7172B3F"/>
+    <w:multiLevelType w:val="singleLevel"/>
+    <w:tmpl w:val="B7172B3F"/>
+    <w:lvl w:ilvl="0" w:tentative="0">
+      <w:start w:val="6"/>
+      <w:numFmt w:val="decimal"/>
+      <w:lvlText w:val="%1"/>
+      <w:lvlJc w:val="left"/>
+    </w:lvl>
+  </w:abstractNum>
+  <w:abstractNum w:abstractNumId="1">
     <w:nsid w:val="BC944DC9"/>
     <w:multiLevelType w:val="singleLevel"/>
     <w:tmpl w:val="BC944DC9"/>
@@ -13367,6 +14655,9 @@
   </w:abstractNum>
   <w:num w:numId="1">
     <w:abstractNumId w:val="0"/>
+  </w:num>
+  <w:num w:numId="2">
+    <w:abstractNumId w:val="1"/>
   </w:num>
 </w:numbering>
 </file>
@@ -13835,6 +15126,28 @@
       <w:szCs w:val="18"/>
     </w:rPr>
   </w:style>
+  <w:style w:type="paragraph" w:customStyle="1" w:styleId="16">
+    <w:name w:val="WPSOffice手动目录 1"/>
+    <w:uiPriority w:val="0"/>
+    <w:pPr>
+      <w:ind w:leftChars="0"/>
+    </w:pPr>
+    <w:rPr>
+      <w:sz w:val="20"/>
+      <w:szCs w:val="20"/>
+    </w:rPr>
+  </w:style>
+  <w:style w:type="paragraph" w:customStyle="1" w:styleId="17">
+    <w:name w:val="WPSOffice手动目录 2"/>
+    <w:uiPriority w:val="0"/>
+    <w:pPr>
+      <w:ind w:leftChars="200"/>
+    </w:pPr>
+    <w:rPr>
+      <w:sz w:val="20"/>
+      <w:szCs w:val="20"/>
+    </w:rPr>
+  </w:style>
 </w:styles>
 </file>
 
